--- a/Diploma.docx
+++ b/Diploma.docx
@@ -26,47 +26,15 @@
         <w:pStyle w:val="ac"/>
       </w:pPr>
       <w:r>
-        <w:t xml:space="preserve">Сучасні </w:t>
-      </w:r>
-      <w:proofErr w:type="spellStart"/>
-      <w:r>
-        <w:t>месенджери</w:t>
-      </w:r>
-      <w:proofErr w:type="spellEnd"/>
-      <w:r>
-        <w:t xml:space="preserve"> досить придатні для того, щоб інтегрувати багато корисних функцій у них, зазвичай це робиться за допомогою чат ботів. Чат бот – це програма, яка імітує реальний діалог з користувачем. Чат боти присутні на багатьох рекламних сайтах в якості асистентів. Також сучасні </w:t>
-      </w:r>
-      <w:proofErr w:type="spellStart"/>
-      <w:r>
-        <w:t>месенджери</w:t>
-      </w:r>
-      <w:proofErr w:type="spellEnd"/>
-      <w:r>
-        <w:t xml:space="preserve"> дають платформу для створення чат ботів у рамках їхнього додатку для спілкування. Ці боти дають змогу виконувати деякі складні дії лише даючи текстові, аудіо або графічні команди. </w:t>
-      </w:r>
-    </w:p>
-    <w:p>
-      <w:pPr>
-        <w:pStyle w:val="ac"/>
-      </w:pPr>
-      <w:r>
-        <w:t xml:space="preserve">Кожен </w:t>
-      </w:r>
-      <w:proofErr w:type="spellStart"/>
-      <w:r>
-        <w:t>месенджер</w:t>
-      </w:r>
-      <w:proofErr w:type="spellEnd"/>
-      <w:r>
-        <w:t xml:space="preserve"> має свій інтерфейс для розробки і керування чат ботами. Для розробки програмного продукту був обраний </w:t>
-      </w:r>
-      <w:proofErr w:type="spellStart"/>
-      <w:r>
-        <w:t>месенджер</w:t>
-      </w:r>
-      <w:proofErr w:type="spellEnd"/>
-      <w:r>
-        <w:t xml:space="preserve"> «</w:t>
+        <w:t xml:space="preserve">Сучасні месенджери досить придатні для того, щоб інтегрувати багато корисних функцій у них, зазвичай це робиться за допомогою чат ботів. Чат бот – це програма, яка імітує реальний діалог з користувачем. Чат боти присутні на багатьох рекламних сайтах в якості асистентів. Також сучасні месенджери дають платформу для створення чат ботів у рамках їхнього додатку для спілкування. Ці боти дають змогу виконувати деякі складні дії лише даючи текстові, аудіо або графічні команди. </w:t>
+      </w:r>
+    </w:p>
+    <w:p>
+      <w:pPr>
+        <w:pStyle w:val="ac"/>
+      </w:pPr>
+      <w:r>
+        <w:t>Кожен месенджер має свій інтерфейс для розробки і керування чат ботами. Для розробки програмного продукту був обраний месенджер «</w:t>
       </w:r>
       <w:r>
         <w:rPr>
@@ -90,18 +58,12 @@
       </w:r>
       <w:bookmarkStart w:id="0" w:name="_Hlk72105583"/>
       <w:r>
-        <w:t>«</w:t>
-      </w:r>
-      <w:r>
         <w:rPr>
           <w:lang w:val="en-US"/>
         </w:rPr>
         <w:t>Telegram</w:t>
       </w:r>
       <w:r>
-        <w:t>»</w:t>
-      </w:r>
-      <w:r>
         <w:t>:</w:t>
       </w:r>
       <w:bookmarkEnd w:id="0"/>
@@ -115,7 +77,7 @@
       </w:r>
       <w:r>
         <w:br/>
-        <w:t>На теперішній час «</w:t>
+        <w:t xml:space="preserve">На теперішній час </w:t>
       </w:r>
       <w:r>
         <w:rPr>
@@ -124,7 +86,7 @@
         <w:t>Telegram</w:t>
       </w:r>
       <w:r>
-        <w:t xml:space="preserve">» займає першу позицію у рейтингу </w:t>
+        <w:t xml:space="preserve"> займає першу позицію у рейтингу </w:t>
       </w:r>
       <w:r>
         <w:rPr>
@@ -142,15 +104,7 @@
         <w:t>Play</w:t>
       </w:r>
       <w:r>
-        <w:t xml:space="preserve"> серед інших </w:t>
-      </w:r>
-      <w:proofErr w:type="spellStart"/>
-      <w:r>
-        <w:t>месенджерів</w:t>
-      </w:r>
-      <w:proofErr w:type="spellEnd"/>
-      <w:r>
-        <w:t xml:space="preserve">, таким чином розробка боту під цю платформу охопить більше авдиторії </w:t>
+        <w:t xml:space="preserve"> серед інших месенджерів, таким чином розробка боту під цю платформу охопить більше авдиторії </w:t>
       </w:r>
     </w:p>
     <w:p>
@@ -162,8 +116,9 @@
       </w:r>
       <w:r>
         <w:br/>
-        <w:t>«</w:t>
-      </w:r>
+      </w:r>
+      <w:bookmarkStart w:id="1" w:name="_GoBack"/>
+      <w:bookmarkEnd w:id="1"/>
       <w:r>
         <w:rPr>
           <w:lang w:val="en-US"/>
@@ -171,23 +126,15 @@
         <w:t>Telegram</w:t>
       </w:r>
       <w:r>
-        <w:t xml:space="preserve">» має досить багато вбудованих функцій, які дозволяють досить зручно інтегрувати майже будь-який інтерфейс. </w:t>
-      </w:r>
-    </w:p>
-    <w:p>
-      <w:pPr>
-        <w:pStyle w:val="ac"/>
-      </w:pPr>
-      <w:r>
-        <w:t xml:space="preserve">Досить часто люди ведуть бізнес через </w:t>
-      </w:r>
-      <w:proofErr w:type="spellStart"/>
-      <w:r>
-        <w:t>месенджери</w:t>
-      </w:r>
-      <w:proofErr w:type="spellEnd"/>
-      <w:r>
-        <w:t>. Іноді для цього залучають спеціальних чат ботів, які допомагають робити купівлі, відповідають на часті запитання. Але для декого створення повністю свого боту є не зовсім доречним або занадто складним за багатьма причинами</w:t>
+        <w:t xml:space="preserve"> має досить багато вбудованих функцій, які дозволяють досить зручно інтегрувати майже будь-який інтерфейс. </w:t>
+      </w:r>
+    </w:p>
+    <w:p>
+      <w:pPr>
+        <w:pStyle w:val="ac"/>
+      </w:pPr>
+      <w:r>
+        <w:t>Досить часто люди ведуть бізнес через месенджери. Іноді для цього залучають спеціальних чат ботів, які допомагають робити купівлі, відповідають на часті запитання. Але для декого створення повністю свого боту є не зовсім доречним або занадто складним за багатьма причинами</w:t>
       </w:r>
       <w:r>
         <w:t>. Ці люди часто вимушені надсилати однакові або майже однакові повідомлення багатьом контактам. Знаходження схожого повідомлення у попередніх чатах, його копіювання, вставка цього тексту у потрібний чат, можливо дрібне редагування може займати досить багато часу. Мій бот пропонує рішення цієї проблеми.</w:t>
@@ -334,6 +281,7 @@
         <w:pStyle w:val="a"/>
       </w:pPr>
       <w:r>
+        <w:lastRenderedPageBreak/>
         <w:t>Технічне завдання</w:t>
       </w:r>
     </w:p>
@@ -359,9 +307,6 @@
         <w:t>Telegram</w:t>
       </w:r>
       <w:r>
-        <w:rPr>
-          <w:lang w:val="ru-RU"/>
-        </w:rPr>
         <w:t xml:space="preserve"> </w:t>
       </w:r>
       <w:r>
@@ -573,14 +518,111 @@
         <w:t>Telegram</w:t>
       </w:r>
       <w:r>
-        <w:t xml:space="preserve">, що не дозволяє </w:t>
-      </w:r>
+        <w:t>, що не дозволяє ботам писати користувачам першими для запобігання спаму від ботів). У цей момент</w:t>
+      </w:r>
+      <w:r>
+        <w:t xml:space="preserve"> бот надсилає стандартне вітання та не робить жодних записів у базі.</w:t>
+      </w:r>
+    </w:p>
+    <w:p>
+      <w:pPr>
+        <w:pStyle w:val="af3"/>
+        <w:rPr>
+          <w:lang w:val="ru-RU"/>
+        </w:rPr>
+      </w:pPr>
       <w:r>
         <w:lastRenderedPageBreak/>
-        <w:t>ботам писати користувачам першими для запобігання спаму від ботів). У цей момент</w:t>
-      </w:r>
-      <w:r>
-        <w:t xml:space="preserve"> бот надсилає стандартне вітання та не робить жодних записів у базі.</w:t>
+        <w:t xml:space="preserve">Команда </w:t>
+      </w:r>
+      <w:r>
+        <w:rPr>
+          <w:lang w:val="ru-RU"/>
+        </w:rPr>
+        <w:t>/</w:t>
+      </w:r>
+      <w:r>
+        <w:rPr>
+          <w:lang w:val="en-US"/>
+        </w:rPr>
+        <w:t>start</w:t>
+      </w:r>
+    </w:p>
+    <w:p>
+      <w:pPr>
+        <w:pStyle w:val="ac"/>
+        <w:rPr>
+          <w:lang w:val="ru-RU"/>
+        </w:rPr>
+      </w:pPr>
+      <w:r>
+        <w:t xml:space="preserve">При надсиланні користувачем команди </w:t>
+      </w:r>
+      <w:r>
+        <w:rPr>
+          <w:lang w:val="ru-RU"/>
+        </w:rPr>
+        <w:t>/</w:t>
+      </w:r>
+      <w:r>
+        <w:rPr>
+          <w:lang w:val="en-US"/>
+        </w:rPr>
+        <w:t>start</w:t>
+      </w:r>
+      <w:r>
+        <w:rPr>
+          <w:lang w:val="ru-RU"/>
+        </w:rPr>
+        <w:t xml:space="preserve"> </w:t>
+      </w:r>
+      <w:r>
+        <w:rPr>
+          <w:lang w:val="ru-RU"/>
+        </w:rPr>
+        <w:t xml:space="preserve">бот повинен </w:t>
+      </w:r>
+      <w:r>
+        <w:t xml:space="preserve">відправити стандартне вітання, яке має містити посилання на команду </w:t>
+      </w:r>
+      <w:r>
+        <w:rPr>
+          <w:lang w:val="ru-RU"/>
+        </w:rPr>
+        <w:t>/</w:t>
+      </w:r>
+      <w:r>
+        <w:rPr>
+          <w:lang w:val="en-US"/>
+        </w:rPr>
+        <w:t>help</w:t>
+      </w:r>
+      <w:r>
+        <w:rPr>
+          <w:lang w:val="ru-RU"/>
+        </w:rPr>
+        <w:t xml:space="preserve">, при </w:t>
+      </w:r>
+      <w:r>
+        <w:t xml:space="preserve">натисканні якого буде автоматично відправлена команда </w:t>
+      </w:r>
+      <w:r>
+        <w:rPr>
+          <w:lang w:val="ru-RU"/>
+        </w:rPr>
+        <w:t>/</w:t>
+      </w:r>
+      <w:r>
+        <w:rPr>
+          <w:lang w:val="en-US"/>
+        </w:rPr>
+        <w:t>help</w:t>
+      </w:r>
+      <w:r>
+        <w:rPr>
+          <w:lang w:val="ru-RU"/>
+        </w:rPr>
+        <w:t>.</w:t>
       </w:r>
     </w:p>
     <w:p>
@@ -603,19 +645,18 @@
         <w:rPr>
           <w:lang w:val="en-US"/>
         </w:rPr>
-        <w:t>start</w:t>
-      </w:r>
-    </w:p>
-    <w:p>
-      <w:pPr>
-        <w:pStyle w:val="ac"/>
-        <w:rPr>
-          <w:lang w:val="ru-RU"/>
-        </w:rPr>
-      </w:pPr>
+        <w:t>help</w:t>
+      </w:r>
+    </w:p>
+    <w:p>
+      <w:pPr>
+        <w:pStyle w:val="ac"/>
+      </w:pPr>
+      <w:bookmarkStart w:id="2" w:name="_Hlk72710425"/>
       <w:r>
         <w:t xml:space="preserve">При надсиланні користувачем команди </w:t>
       </w:r>
+      <w:bookmarkEnd w:id="2"/>
       <w:r>
         <w:rPr>
           <w:lang w:val="ru-RU"/>
@@ -626,7 +667,7 @@
         <w:rPr>
           <w:lang w:val="en-US"/>
         </w:rPr>
-        <w:t>start</w:t>
+        <w:t>help</w:t>
       </w:r>
       <w:r>
         <w:rPr>
@@ -635,42 +676,52 @@
         <w:t xml:space="preserve"> </w:t>
       </w:r>
       <w:r>
-        <w:rPr>
-          <w:lang w:val="ru-RU"/>
-        </w:rPr>
-        <w:t xml:space="preserve">бот повинен </w:t>
-      </w:r>
-      <w:r>
-        <w:t xml:space="preserve">відправити стандартне вітання, яке має містити посилання на команду </w:t>
-      </w:r>
-      <w:r>
-        <w:rPr>
-          <w:lang w:val="ru-RU"/>
-        </w:rPr>
+        <w:t>бот повинен відправити більш детальну інформацію про існуючі команди та їх призначення.</w:t>
+      </w:r>
+    </w:p>
+    <w:p>
+      <w:pPr>
+        <w:pStyle w:val="ac"/>
+      </w:pPr>
+      <w:r>
+        <w:t>Самі команди в повідомлені мають бути виділені.</w:t>
+      </w:r>
+    </w:p>
+    <w:p>
+      <w:pPr>
+        <w:pStyle w:val="ac"/>
+      </w:pPr>
+      <w:r>
+        <w:t xml:space="preserve">Команди повинні дозволяти користувачу натискати на них задля їх виконання, окрім команд </w:t>
+      </w:r>
+      <w:r>
         <w:t>/</w:t>
       </w:r>
       <w:r>
         <w:rPr>
           <w:lang w:val="en-US"/>
         </w:rPr>
-        <w:t>help</w:t>
-      </w:r>
-      <w:r>
-        <w:rPr>
-          <w:lang w:val="ru-RU"/>
-        </w:rPr>
-        <w:t>, пр</w:t>
-      </w:r>
-      <w:bookmarkStart w:id="1" w:name="_GoBack"/>
-      <w:bookmarkEnd w:id="1"/>
-      <w:r>
-        <w:rPr>
-          <w:lang w:val="ru-RU"/>
-        </w:rPr>
-        <w:t xml:space="preserve">и </w:t>
-      </w:r>
-      <w:r>
-        <w:t xml:space="preserve">натисканні якого буде автоматично відправлена команда </w:t>
+        <w:t>bind</w:t>
+      </w:r>
+      <w:r>
+        <w:t xml:space="preserve"> та /</w:t>
+      </w:r>
+      <w:r>
+        <w:rPr>
+          <w:lang w:val="en-US"/>
+        </w:rPr>
+        <w:t>unbind</w:t>
+      </w:r>
+      <w:r>
+        <w:t xml:space="preserve"> бо ці команди мають виконуватися з обов’язковими параметрами.</w:t>
+      </w:r>
+    </w:p>
+    <w:p>
+      <w:pPr>
+        <w:pStyle w:val="af3"/>
+      </w:pPr>
+      <w:r>
+        <w:t xml:space="preserve">Команда </w:t>
       </w:r>
       <w:r>
         <w:rPr>
@@ -682,7 +733,293 @@
         <w:rPr>
           <w:lang w:val="en-US"/>
         </w:rPr>
-        <w:t>help</w:t>
+        <w:t>list</w:t>
+      </w:r>
+      <w:r>
+        <w:t xml:space="preserve"> </w:t>
+      </w:r>
+    </w:p>
+    <w:p>
+      <w:pPr>
+        <w:pStyle w:val="ac"/>
+      </w:pPr>
+      <w:r>
+        <w:t xml:space="preserve">При надсиланні користувачем команди </w:t>
+      </w:r>
+      <w:r>
+        <w:rPr>
+          <w:lang w:val="ru-RU"/>
+        </w:rPr>
+        <w:t>/</w:t>
+      </w:r>
+      <w:r>
+        <w:rPr>
+          <w:lang w:val="en-US"/>
+        </w:rPr>
+        <w:t>list</w:t>
+      </w:r>
+      <w:r>
+        <w:rPr>
+          <w:lang w:val="ru-RU"/>
+        </w:rPr>
+        <w:t xml:space="preserve"> </w:t>
+      </w:r>
+      <w:r>
+        <w:t xml:space="preserve">бот повинен надіслати повідомлення з переліком усіх шаблонів користувача. </w:t>
+      </w:r>
+      <w:r>
+        <w:t xml:space="preserve">Також команда має «таємний» параметр для користувачів, що наявні у колекції адміністрації, </w:t>
+      </w:r>
+      <w:r>
+        <w:rPr>
+          <w:lang w:val="en-US"/>
+        </w:rPr>
+        <w:t>user</w:t>
+      </w:r>
+      <w:r>
+        <w:t>_</w:t>
+      </w:r>
+      <w:r>
+        <w:rPr>
+          <w:lang w:val="en-US"/>
+        </w:rPr>
+        <w:t>id</w:t>
+      </w:r>
+      <w:r>
+        <w:t xml:space="preserve"> </w:t>
+      </w:r>
+      <w:r>
+        <w:t>– індекс користувача з яким буде проводитися операція.</w:t>
+      </w:r>
+    </w:p>
+    <w:p>
+      <w:pPr>
+        <w:pStyle w:val="ac"/>
+      </w:pPr>
+      <w:r>
+        <w:t xml:space="preserve">Перелік має бути зроблений за допомогою </w:t>
+      </w:r>
+      <w:r>
+        <w:t>інлайн кнопок кнопки мають бути розташовані у 2 стовбця (якщо кількість непарна – остання кнопка займає 2 стовбця). На кожній кнопці має бути написане одне ключове слово. При натисканні кожна кнопка дає команду ботові надіслати шаблон відповідний до ключового слова на кнопці для перед перегляду.</w:t>
+      </w:r>
+    </w:p>
+    <w:p>
+      <w:pPr>
+        <w:pStyle w:val="ac"/>
+      </w:pPr>
+      <w:r>
+        <w:t>У випадку, якщо користувач немає жодних збережених шаблонів, він має отримати відповідне повідомлення.</w:t>
+      </w:r>
+    </w:p>
+    <w:p>
+      <w:pPr>
+        <w:pStyle w:val="af3"/>
+        <w:rPr>
+          <w:lang w:val="ru-RU"/>
+        </w:rPr>
+      </w:pPr>
+      <w:r>
+        <w:t xml:space="preserve">Команда </w:t>
+      </w:r>
+      <w:r>
+        <w:rPr>
+          <w:lang w:val="ru-RU"/>
+        </w:rPr>
+        <w:t>/</w:t>
+      </w:r>
+      <w:r>
+        <w:rPr>
+          <w:lang w:val="en-US"/>
+        </w:rPr>
+        <w:t>bind</w:t>
+      </w:r>
+    </w:p>
+    <w:p>
+      <w:pPr>
+        <w:pStyle w:val="ac"/>
+      </w:pPr>
+      <w:r>
+        <w:t xml:space="preserve">Команда </w:t>
+      </w:r>
+      <w:r>
+        <w:rPr>
+          <w:lang w:val="ru-RU"/>
+        </w:rPr>
+        <w:t>/</w:t>
+      </w:r>
+      <w:r>
+        <w:rPr>
+          <w:lang w:val="en-US"/>
+        </w:rPr>
+        <w:t>bind</w:t>
+      </w:r>
+      <w:r>
+        <w:rPr>
+          <w:lang w:val="ru-RU"/>
+        </w:rPr>
+        <w:t xml:space="preserve"> </w:t>
+      </w:r>
+      <w:r>
+        <w:t xml:space="preserve">має обов’язковий параметр </w:t>
+      </w:r>
+      <w:r>
+        <w:rPr>
+          <w:lang w:val="en-US"/>
+        </w:rPr>
+        <w:t>kwd</w:t>
+      </w:r>
+      <w:r>
+        <w:rPr>
+          <w:lang w:val="ru-RU"/>
+        </w:rPr>
+        <w:t xml:space="preserve"> </w:t>
+      </w:r>
+      <w:r>
+        <w:t>– ключове слово, яке користувач буде використовувати для доступу до поточного шаблону.</w:t>
+      </w:r>
+      <w:r>
+        <w:t xml:space="preserve"> </w:t>
+      </w:r>
+      <w:bookmarkStart w:id="3" w:name="_Hlk72712240"/>
+      <w:r>
+        <w:t>Допускається перелік ключових слів розділених комою.</w:t>
+      </w:r>
+    </w:p>
+    <w:bookmarkEnd w:id="3"/>
+    <w:p>
+      <w:pPr>
+        <w:pStyle w:val="ac"/>
+      </w:pPr>
+      <w:r>
+        <w:t xml:space="preserve">Після ключового слова користувач може вводити будь-який текст </w:t>
+      </w:r>
+      <w:r>
+        <w:t xml:space="preserve">з будь-яким форматуванням, яке має бути збережене при відтворенні. </w:t>
+      </w:r>
+    </w:p>
+    <w:p>
+      <w:pPr>
+        <w:pStyle w:val="ac"/>
+      </w:pPr>
+      <w:r>
+        <w:lastRenderedPageBreak/>
+        <w:t>При виконанні команди шаблон має бути доданий до колекції шаблонів та має бути зв’язаний з користувачем з колекції користувачів у базі даних. У випадку, якщо в колекції ще не існує запису користувача, вона повинна бути створена.</w:t>
+      </w:r>
+    </w:p>
+    <w:p>
+      <w:pPr>
+        <w:pStyle w:val="ac"/>
+      </w:pPr>
+      <w:r>
+        <w:t>Після виконання команди має бути надісланий новий шаблон для перед перегляду або повідомлення про помилку.</w:t>
+      </w:r>
+    </w:p>
+    <w:p>
+      <w:pPr>
+        <w:pStyle w:val="af3"/>
+      </w:pPr>
+      <w:r>
+        <w:t xml:space="preserve">Команда </w:t>
+      </w:r>
+      <w:r>
+        <w:t>/</w:t>
+      </w:r>
+      <w:r>
+        <w:rPr>
+          <w:lang w:val="en-US"/>
+        </w:rPr>
+        <w:t>unbind</w:t>
+      </w:r>
+    </w:p>
+    <w:p>
+      <w:pPr>
+        <w:pStyle w:val="ac"/>
+      </w:pPr>
+      <w:r>
+        <w:t>Команда /</w:t>
+      </w:r>
+      <w:r>
+        <w:rPr>
+          <w:lang w:val="en-US"/>
+        </w:rPr>
+        <w:t>unbind</w:t>
+      </w:r>
+      <w:r>
+        <w:t xml:space="preserve"> </w:t>
+      </w:r>
+      <w:r>
+        <w:t xml:space="preserve">має обов’язковий параметр </w:t>
+      </w:r>
+      <w:proofErr w:type="spellStart"/>
+      <w:r>
+        <w:rPr>
+          <w:lang w:val="en-US"/>
+        </w:rPr>
+        <w:t>kwd</w:t>
+      </w:r>
+      <w:proofErr w:type="spellEnd"/>
+      <w:r>
+        <w:t xml:space="preserve"> – </w:t>
+      </w:r>
+      <w:r>
+        <w:t xml:space="preserve">ключове слово, шаблон відповідний якому має бути видалений. </w:t>
+      </w:r>
+      <w:bookmarkStart w:id="4" w:name="_Hlk72711860"/>
+      <w:r>
+        <w:t xml:space="preserve">Допускається перелік ключових слів розділених комою. </w:t>
+      </w:r>
+      <w:r>
+        <w:t>Також є «таємний» параметр для користувачів, що наявні у колекції адміністрації</w:t>
+      </w:r>
+      <w:r>
+        <w:t>,</w:t>
+      </w:r>
+      <w:r>
+        <w:t xml:space="preserve"> </w:t>
+      </w:r>
+      <w:r>
+        <w:rPr>
+          <w:lang w:val="en-US"/>
+        </w:rPr>
+        <w:t>user</w:t>
+      </w:r>
+      <w:r>
+        <w:t>_</w:t>
+      </w:r>
+      <w:r>
+        <w:rPr>
+          <w:lang w:val="en-US"/>
+        </w:rPr>
+        <w:t>id</w:t>
+      </w:r>
+      <w:r>
+        <w:t xml:space="preserve"> </w:t>
+      </w:r>
+      <w:r>
+        <w:t>– індекс користувача з яким буде проводитися операція.</w:t>
+      </w:r>
+    </w:p>
+    <w:bookmarkEnd w:id="4"/>
+    <w:p>
+      <w:pPr>
+        <w:pStyle w:val="ac"/>
+      </w:pPr>
+      <w:r>
+        <w:t xml:space="preserve">При виконанні видаляє зв’язок користувача та шаблону, видаляє </w:t>
+      </w:r>
+      <w:r>
+        <w:t>шаблон з колекції шаблонів, якщо жодне з інших ключових слів користувача не має зв’язку з цим шаблоном.</w:t>
+      </w:r>
+    </w:p>
+    <w:p>
+      <w:pPr>
+        <w:pStyle w:val="ac"/>
+        <w:rPr>
+          <w:lang w:val="ru-RU"/>
+        </w:rPr>
+      </w:pPr>
+      <w:r>
+        <w:t>Після виконання команди має бути надіслано повідомлення про успішність операції або про помилку</w:t>
       </w:r>
       <w:r>
         <w:rPr>
@@ -694,92 +1031,20 @@
     <w:p>
       <w:pPr>
         <w:pStyle w:val="af3"/>
-        <w:rPr>
-          <w:lang w:val="ru-RU"/>
-        </w:rPr>
-      </w:pPr>
-      <w:r>
-        <w:t xml:space="preserve">Команда </w:t>
-      </w:r>
-      <w:r>
-        <w:rPr>
-          <w:lang w:val="ru-RU"/>
-        </w:rPr>
-        <w:t>/</w:t>
-      </w:r>
-      <w:r>
-        <w:rPr>
-          <w:lang w:val="en-US"/>
-        </w:rPr>
-        <w:t>help</w:t>
-      </w:r>
-    </w:p>
-    <w:p>
-      <w:pPr>
-        <w:pStyle w:val="ac"/>
-      </w:pPr>
-      <w:bookmarkStart w:id="2" w:name="_Hlk72710425"/>
-      <w:r>
-        <w:t xml:space="preserve">При надсиланні користувачем команди </w:t>
-      </w:r>
-      <w:bookmarkEnd w:id="2"/>
-      <w:r>
-        <w:rPr>
-          <w:lang w:val="ru-RU"/>
-        </w:rPr>
-        <w:t>/</w:t>
-      </w:r>
-      <w:r>
-        <w:rPr>
-          <w:lang w:val="en-US"/>
-        </w:rPr>
-        <w:t>help</w:t>
-      </w:r>
-      <w:r>
-        <w:rPr>
-          <w:lang w:val="ru-RU"/>
-        </w:rPr>
-        <w:t xml:space="preserve"> </w:t>
-      </w:r>
-      <w:r>
-        <w:t>бот повинен відправити більш детальну інформацію про існуючі команди та їх призначення.</w:t>
-      </w:r>
-    </w:p>
-    <w:p>
-      <w:pPr>
-        <w:pStyle w:val="ac"/>
-      </w:pPr>
-      <w:r>
-        <w:t>Самі команди в повідомлені мають бути виділені.</w:t>
-      </w:r>
-    </w:p>
-    <w:p>
-      <w:pPr>
-        <w:pStyle w:val="ac"/>
-      </w:pPr>
-      <w:r>
-        <w:t xml:space="preserve">Команди повинні дозволяти користувачу натискати на них задля їх виконання, окрім команд </w:t>
-      </w:r>
-      <w:r>
-        <w:t>/</w:t>
-      </w:r>
-      <w:r>
-        <w:rPr>
-          <w:lang w:val="en-US"/>
-        </w:rPr>
-        <w:t>bind</w:t>
-      </w:r>
-      <w:r>
-        <w:t xml:space="preserve"> та /</w:t>
-      </w:r>
-      <w:r>
-        <w:rPr>
-          <w:lang w:val="en-US"/>
-        </w:rPr>
-        <w:t>unbind</w:t>
-      </w:r>
-      <w:r>
-        <w:t xml:space="preserve"> бо ці команди мають виконуватися з обов’язковими параметрами.</w:t>
+      </w:pPr>
+      <w:r>
+        <w:t>Ключове слово</w:t>
+      </w:r>
+    </w:p>
+    <w:p>
+      <w:pPr>
+        <w:pStyle w:val="ac"/>
+      </w:pPr>
+      <w:r>
+        <w:t xml:space="preserve"> Ключове слово має містити лише букви та цифри, є нечутливим до регістру. </w:t>
+      </w:r>
+      <w:r>
+        <w:t>З одним ключовим словом може бути зв’язаний лише один шаблон.</w:t>
       </w:r>
     </w:p>
     <w:p>
@@ -787,380 +1052,6 @@
         <w:pStyle w:val="af3"/>
       </w:pPr>
       <w:r>
-        <w:t xml:space="preserve">Команда </w:t>
-      </w:r>
-      <w:r>
-        <w:rPr>
-          <w:lang w:val="ru-RU"/>
-        </w:rPr>
-        <w:t>/</w:t>
-      </w:r>
-      <w:r>
-        <w:rPr>
-          <w:lang w:val="en-US"/>
-        </w:rPr>
-        <w:t>list</w:t>
-      </w:r>
-      <w:r>
-        <w:t xml:space="preserve"> </w:t>
-      </w:r>
-    </w:p>
-    <w:p>
-      <w:pPr>
-        <w:pStyle w:val="ac"/>
-      </w:pPr>
-      <w:r>
-        <w:t>При надсиланні користувачем команди</w:t>
-      </w:r>
-      <w:r>
-        <w:t xml:space="preserve"> </w:t>
-      </w:r>
-      <w:r>
-        <w:rPr>
-          <w:lang w:val="ru-RU"/>
-        </w:rPr>
-        <w:t>/</w:t>
-      </w:r>
-      <w:r>
-        <w:rPr>
-          <w:lang w:val="en-US"/>
-        </w:rPr>
-        <w:t>list</w:t>
-      </w:r>
-      <w:r>
-        <w:rPr>
-          <w:lang w:val="ru-RU"/>
-        </w:rPr>
-        <w:t xml:space="preserve"> </w:t>
-      </w:r>
-      <w:r>
-        <w:t xml:space="preserve">бот повинен надіслати повідомлення з переліком усіх шаблонів користувача. </w:t>
-      </w:r>
-      <w:r>
-        <w:t>Також команда має</w:t>
-      </w:r>
-      <w:r>
-        <w:t xml:space="preserve"> «таємний» параметр для користувачів, що </w:t>
-      </w:r>
-      <w:r>
-        <w:t xml:space="preserve">наявні у колекції адміністрації, </w:t>
-      </w:r>
-      <w:r>
-        <w:rPr>
-          <w:lang w:val="en-US"/>
-        </w:rPr>
-        <w:t>user</w:t>
-      </w:r>
-      <w:r>
-        <w:t>_</w:t>
-      </w:r>
-      <w:r>
-        <w:rPr>
-          <w:lang w:val="en-US"/>
-        </w:rPr>
-        <w:t>id</w:t>
-      </w:r>
-      <w:r>
-        <w:t xml:space="preserve"> </w:t>
-      </w:r>
-      <w:r>
-        <w:t>– індекс користувача з яким буде проводитися операція.</w:t>
-      </w:r>
-    </w:p>
-    <w:p>
-      <w:pPr>
-        <w:pStyle w:val="ac"/>
-      </w:pPr>
-      <w:r>
-        <w:t xml:space="preserve">Перелік має бути зроблений за допомогою </w:t>
-      </w:r>
-      <w:r>
-        <w:t>інлайн кнопок кнопки мають бути розташовані у 2 стовбця (якщо кількість непарна – остання кнопка займає 2 стовбця). На кожній кнопці має бути написане одне ключове слово. При натисканні кожна кнопка дає команду ботові надіслати шаблон відповідний до ключового слова на кнопці для перед перегляду.</w:t>
-      </w:r>
-    </w:p>
-    <w:p>
-      <w:pPr>
-        <w:pStyle w:val="ac"/>
-      </w:pPr>
-      <w:r>
-        <w:t>У випадку, якщо користувач немає жодних збережених шаблонів, він має отримати відповідне повідомлення.</w:t>
-      </w:r>
-    </w:p>
-    <w:p>
-      <w:pPr>
-        <w:pStyle w:val="af3"/>
-        <w:rPr>
-          <w:lang w:val="ru-RU"/>
-        </w:rPr>
-      </w:pPr>
-      <w:r>
-        <w:t xml:space="preserve">Команда </w:t>
-      </w:r>
-      <w:r>
-        <w:rPr>
-          <w:lang w:val="ru-RU"/>
-        </w:rPr>
-        <w:t>/</w:t>
-      </w:r>
-      <w:r>
-        <w:rPr>
-          <w:lang w:val="en-US"/>
-        </w:rPr>
-        <w:t>bind</w:t>
-      </w:r>
-    </w:p>
-    <w:p>
-      <w:pPr>
-        <w:pStyle w:val="ac"/>
-      </w:pPr>
-      <w:r>
-        <w:t xml:space="preserve">Команда </w:t>
-      </w:r>
-      <w:r>
-        <w:rPr>
-          <w:lang w:val="ru-RU"/>
-        </w:rPr>
-        <w:t>/</w:t>
-      </w:r>
-      <w:r>
-        <w:rPr>
-          <w:lang w:val="en-US"/>
-        </w:rPr>
-        <w:t>bind</w:t>
-      </w:r>
-      <w:r>
-        <w:rPr>
-          <w:lang w:val="ru-RU"/>
-        </w:rPr>
-        <w:t xml:space="preserve"> </w:t>
-      </w:r>
-      <w:r>
-        <w:t xml:space="preserve">має обов’язковий параметр </w:t>
-      </w:r>
-      <w:r>
-        <w:rPr>
-          <w:lang w:val="en-US"/>
-        </w:rPr>
-        <w:t>kwd</w:t>
-      </w:r>
-      <w:r>
-        <w:rPr>
-          <w:lang w:val="ru-RU"/>
-        </w:rPr>
-        <w:t xml:space="preserve"> </w:t>
-      </w:r>
-      <w:r>
-        <w:t>– ключове слово, яке користувач буде використовувати для доступу до поточного шаблону.</w:t>
-      </w:r>
-      <w:r>
-        <w:t xml:space="preserve"> </w:t>
-      </w:r>
-      <w:bookmarkStart w:id="3" w:name="_Hlk72712240"/>
-      <w:r>
-        <w:t>Допускається перелік ключових слів розділених комою.</w:t>
-      </w:r>
-    </w:p>
-    <w:bookmarkEnd w:id="3"/>
-    <w:p>
-      <w:pPr>
-        <w:pStyle w:val="ac"/>
-      </w:pPr>
-      <w:r>
-        <w:lastRenderedPageBreak/>
-        <w:t xml:space="preserve">Після ключового слова користувач може вводити будь-який текст </w:t>
-      </w:r>
-      <w:r>
-        <w:t xml:space="preserve">з будь-яким форматуванням, яке має бути збережене при відтворенні. </w:t>
-      </w:r>
-    </w:p>
-    <w:p>
-      <w:pPr>
-        <w:pStyle w:val="ac"/>
-      </w:pPr>
-      <w:r>
-        <w:t>При виконанні команди шаблон має бути доданий до колекції шаблонів та має бути зв’язаний з користувачем з колекції користувачів у базі даних. У випадку, якщо в колекції ще не існує запису користувача, вона повинна бути створена.</w:t>
-      </w:r>
-    </w:p>
-    <w:p>
-      <w:pPr>
-        <w:pStyle w:val="ac"/>
-      </w:pPr>
-      <w:r>
-        <w:t>Після виконання команди має бути надісланий новий шаблон для перед перегляду або повідомлення про помилку.</w:t>
-      </w:r>
-    </w:p>
-    <w:p>
-      <w:pPr>
-        <w:pStyle w:val="af3"/>
-        <w:rPr>
-          <w:lang w:val="ru-RU"/>
-        </w:rPr>
-      </w:pPr>
-      <w:r>
-        <w:t xml:space="preserve">Команда </w:t>
-      </w:r>
-      <w:r>
-        <w:rPr>
-          <w:lang w:val="ru-RU"/>
-        </w:rPr>
-        <w:t>/</w:t>
-      </w:r>
-      <w:r>
-        <w:rPr>
-          <w:lang w:val="en-US"/>
-        </w:rPr>
-        <w:t>unbind</w:t>
-      </w:r>
-    </w:p>
-    <w:p>
-      <w:pPr>
-        <w:pStyle w:val="ac"/>
-      </w:pPr>
-      <w:r>
-        <w:rPr>
-          <w:lang w:val="ru-RU"/>
-        </w:rPr>
-        <w:t xml:space="preserve">Команда </w:t>
-      </w:r>
-      <w:r>
-        <w:rPr>
-          <w:lang w:val="ru-RU"/>
-        </w:rPr>
-        <w:t>/</w:t>
-      </w:r>
-      <w:r>
-        <w:rPr>
-          <w:lang w:val="en-US"/>
-        </w:rPr>
-        <w:t>unbind</w:t>
-      </w:r>
-      <w:r>
-        <w:rPr>
-          <w:lang w:val="ru-RU"/>
-        </w:rPr>
-        <w:t xml:space="preserve"> </w:t>
-      </w:r>
-      <w:r>
-        <w:t xml:space="preserve">має обов’язковий параметр </w:t>
-      </w:r>
-      <w:r>
-        <w:rPr>
-          <w:lang w:val="en-US"/>
-        </w:rPr>
-        <w:t>kwd</w:t>
-      </w:r>
-      <w:r>
-        <w:rPr>
-          <w:lang w:val="ru-RU"/>
-        </w:rPr>
-        <w:t xml:space="preserve"> </w:t>
-      </w:r>
-      <w:r>
-        <w:rPr>
-          <w:lang w:val="ru-RU"/>
-        </w:rPr>
-        <w:t>–</w:t>
-      </w:r>
-      <w:r>
-        <w:rPr>
-          <w:lang w:val="ru-RU"/>
-        </w:rPr>
-        <w:t xml:space="preserve"> </w:t>
-      </w:r>
-      <w:r>
-        <w:t xml:space="preserve">ключове слово, шаблон відповідний якому має бути видалений. </w:t>
-      </w:r>
-      <w:bookmarkStart w:id="4" w:name="_Hlk72711860"/>
-      <w:r>
-        <w:t>Допускається перелік ключових слів розділених комою.</w:t>
-      </w:r>
-      <w:r>
-        <w:t xml:space="preserve"> </w:t>
-      </w:r>
-      <w:r>
-        <w:t>Також є «таємний» параметр для користувачів, що наявні у колекції адміністрації</w:t>
-      </w:r>
-      <w:r>
-        <w:t>,</w:t>
-      </w:r>
-      <w:r>
-        <w:t xml:space="preserve"> </w:t>
-      </w:r>
-      <w:r>
-        <w:rPr>
-          <w:lang w:val="en-US"/>
-        </w:rPr>
-        <w:t>user</w:t>
-      </w:r>
-      <w:r>
-        <w:t>_</w:t>
-      </w:r>
-      <w:r>
-        <w:rPr>
-          <w:lang w:val="en-US"/>
-        </w:rPr>
-        <w:t>id</w:t>
-      </w:r>
-      <w:r>
-        <w:t xml:space="preserve"> </w:t>
-      </w:r>
-      <w:r>
-        <w:t>– індекс користувача з яким буде проводитися операція.</w:t>
-      </w:r>
-    </w:p>
-    <w:bookmarkEnd w:id="4"/>
-    <w:p>
-      <w:pPr>
-        <w:pStyle w:val="ac"/>
-      </w:pPr>
-      <w:r>
-        <w:t xml:space="preserve">При виконанні видаляє зв’язок користувача та шаблону, видаляє </w:t>
-      </w:r>
-      <w:r>
-        <w:t>шаблон з колекції шаблонів, якщо жодне з інших ключових слів користувача не має зв’язку з цим шаблоном.</w:t>
-      </w:r>
-    </w:p>
-    <w:p>
-      <w:pPr>
-        <w:pStyle w:val="ac"/>
-        <w:rPr>
-          <w:lang w:val="ru-RU"/>
-        </w:rPr>
-      </w:pPr>
-      <w:r>
-        <w:t>Після виконання команди має бути надіслано повідомлення про успішність операції або про помилку</w:t>
-      </w:r>
-      <w:r>
-        <w:rPr>
-          <w:lang w:val="ru-RU"/>
-        </w:rPr>
-        <w:t>.</w:t>
-      </w:r>
-    </w:p>
-    <w:p>
-      <w:pPr>
-        <w:pStyle w:val="af3"/>
-      </w:pPr>
-      <w:r>
-        <w:t>Ключове слово</w:t>
-      </w:r>
-    </w:p>
-    <w:p>
-      <w:pPr>
-        <w:pStyle w:val="ac"/>
-      </w:pPr>
-      <w:r>
-        <w:t xml:space="preserve"> Ключове слово має містити лише букви та цифри, є нечутливим до регістру. </w:t>
-      </w:r>
-      <w:r>
-        <w:t>З одним ключовим словом може бути зв’язаний лише один шаблон.</w:t>
-      </w:r>
-    </w:p>
-    <w:p>
-      <w:pPr>
-        <w:pStyle w:val="af3"/>
-      </w:pPr>
-      <w:r>
         <w:t>Шаблон</w:t>
       </w:r>
     </w:p>
@@ -1169,16 +1060,7 @@
         <w:pStyle w:val="ac"/>
       </w:pPr>
       <w:r>
-        <w:t xml:space="preserve">Шаблон може містити </w:t>
-      </w:r>
-      <w:r>
-        <w:t xml:space="preserve">форматований текст, </w:t>
-      </w:r>
-      <w:r>
-        <w:t>файл будь-якого формату або деякий список файлів, таким чином підтримуючи усі типи повідомлень до яких можна додати текст.</w:t>
-      </w:r>
-      <w:r>
-        <w:t xml:space="preserve"> </w:t>
+        <w:t xml:space="preserve">Шаблон може містити форматований текст, файл будь-якого формату або деякий список файлів, таким чином підтримуючи усі типи повідомлень до яких можна додати текст. </w:t>
       </w:r>
     </w:p>
     <w:p>
@@ -1220,8 +1102,48 @@
         <w:pStyle w:val="a0"/>
       </w:pPr>
       <w:r>
+        <w:t>Файл</w:t>
+      </w:r>
+    </w:p>
+    <w:p>
+      <w:pPr>
+        <w:pStyle w:val="a0"/>
+      </w:pPr>
+      <w:r>
+        <w:t xml:space="preserve">Аудіо </w:t>
+      </w:r>
+    </w:p>
+    <w:p>
+      <w:pPr>
+        <w:pStyle w:val="a0"/>
+      </w:pPr>
+      <w:r>
         <w:lastRenderedPageBreak/>
-        <w:t>Файл</w:t>
+        <w:t>Медіа група (сукупність файлів одного типу, зображення та відео можуть бути разом)</w:t>
+      </w:r>
+    </w:p>
+    <w:p>
+      <w:pPr>
+        <w:pStyle w:val="ac"/>
+      </w:pPr>
+      <w:r>
+        <w:t>Текст після ключового слова є необов’язковим для всіх типів повідомлень окрім текстових.</w:t>
+      </w:r>
+    </w:p>
+    <w:p>
+      <w:pPr>
+        <w:pStyle w:val="af3"/>
+      </w:pPr>
+      <w:r>
+        <w:t>Збереження даних</w:t>
+      </w:r>
+    </w:p>
+    <w:p>
+      <w:pPr>
+        <w:pStyle w:val="ac"/>
+      </w:pPr>
+      <w:r>
+        <w:t>База даних має містити наступні колекції:</w:t>
       </w:r>
     </w:p>
     <w:p>
@@ -1229,7 +1151,13 @@
         <w:pStyle w:val="a0"/>
       </w:pPr>
       <w:r>
-        <w:t xml:space="preserve">Аудіо </w:t>
+        <w:rPr>
+          <w:lang w:val="en-US"/>
+        </w:rPr>
+        <w:t xml:space="preserve">users </w:t>
+      </w:r>
+      <w:r>
+        <w:t>– список користувачів</w:t>
       </w:r>
     </w:p>
     <w:p>
@@ -1237,15 +1165,47 @@
         <w:pStyle w:val="a0"/>
       </w:pPr>
       <w:r>
-        <w:t>Медіа група (сукупність файлів одного типу, зображення та відео можуть бути разом)</w:t>
-      </w:r>
-    </w:p>
-    <w:p>
-      <w:pPr>
-        <w:pStyle w:val="ac"/>
-      </w:pPr>
-      <w:r>
-        <w:t>Текст після ключового слова є необов’язковим для всіх типів повідомлень окрім текстових.</w:t>
+        <w:rPr>
+          <w:lang w:val="en-US"/>
+        </w:rPr>
+        <w:t>keywords</w:t>
+      </w:r>
+      <w:r>
+        <w:t xml:space="preserve"> – список шаблонів </w:t>
+      </w:r>
+    </w:p>
+    <w:p>
+      <w:pPr>
+        <w:pStyle w:val="a0"/>
+      </w:pPr>
+      <w:r>
+        <w:rPr>
+          <w:lang w:val="en-US"/>
+        </w:rPr>
+        <w:t>admins</w:t>
+      </w:r>
+      <w:r>
+        <w:t xml:space="preserve"> – список індексів адміністраторів</w:t>
+      </w:r>
+    </w:p>
+    <w:p>
+      <w:pPr>
+        <w:pStyle w:val="ac"/>
+      </w:pPr>
+      <w:r>
+        <w:t xml:space="preserve">Усі файли зберігаються на платформі </w:t>
+      </w:r>
+      <w:r>
+        <w:rPr>
+          <w:lang w:val="en-US"/>
+        </w:rPr>
+        <w:t>Telegram</w:t>
+      </w:r>
+      <w:r>
+        <w:t xml:space="preserve">, у базу </w:t>
+      </w:r>
+      <w:r>
+        <w:t>записуються лише індивідуальні ідентифікатори файлів.</w:t>
       </w:r>
     </w:p>
     <w:p>
@@ -1253,15 +1213,112 @@
         <w:pStyle w:val="af3"/>
       </w:pPr>
       <w:r>
-        <w:t>Збереження даних</w:t>
-      </w:r>
-    </w:p>
-    <w:p>
-      <w:pPr>
-        <w:pStyle w:val="ac"/>
-      </w:pPr>
-      <w:r>
-        <w:t>База даних має містити наступні колекції:</w:t>
+        <w:t>Програмна частина</w:t>
+      </w:r>
+    </w:p>
+    <w:p>
+      <w:pPr>
+        <w:pStyle w:val="ac"/>
+      </w:pPr>
+      <w:r>
+        <w:t xml:space="preserve">Увесь код має бути написаний на мові програмування </w:t>
+      </w:r>
+      <w:r>
+        <w:rPr>
+          <w:lang w:val="en-US"/>
+        </w:rPr>
+        <w:t>Python</w:t>
+      </w:r>
+      <w:r>
+        <w:t xml:space="preserve"> </w:t>
+      </w:r>
+      <w:r>
+        <w:t xml:space="preserve">з використанням бібліотеки для розробки </w:t>
+      </w:r>
+      <w:r>
+        <w:rPr>
+          <w:lang w:val="en-US"/>
+        </w:rPr>
+        <w:t>Telegram</w:t>
+      </w:r>
+      <w:r>
+        <w:t xml:space="preserve"> ботів </w:t>
+      </w:r>
+      <w:r>
+        <w:rPr>
+          <w:lang w:val="en-US"/>
+        </w:rPr>
+        <w:t>aiogram</w:t>
+      </w:r>
+      <w:r>
+        <w:t>.</w:t>
+      </w:r>
+      <w:r>
+        <w:t xml:space="preserve"> </w:t>
+      </w:r>
+      <w:r>
+        <w:t xml:space="preserve"> </w:t>
+      </w:r>
+    </w:p>
+    <w:p>
+      <w:pPr>
+        <w:pStyle w:val="ac"/>
+        <w:rPr>
+          <w:lang w:val="ru-RU"/>
+        </w:rPr>
+      </w:pPr>
+      <w:r>
+        <w:rPr>
+          <w:lang w:val="ru-RU"/>
+        </w:rPr>
+        <w:t xml:space="preserve">В </w:t>
+      </w:r>
+      <w:r>
+        <w:t xml:space="preserve">якості бази даних має бути використана </w:t>
+      </w:r>
+      <w:r>
+        <w:rPr>
+          <w:lang w:val="en-US"/>
+        </w:rPr>
+        <w:t>MongoDB</w:t>
+      </w:r>
+      <w:r>
+        <w:rPr>
+          <w:lang w:val="ru-RU"/>
+        </w:rPr>
+        <w:t>.</w:t>
+      </w:r>
+    </w:p>
+    <w:p>
+      <w:pPr>
+        <w:pStyle w:val="af3"/>
+      </w:pPr>
+      <w:r>
+        <w:t xml:space="preserve">Локалізація </w:t>
+      </w:r>
+    </w:p>
+    <w:p>
+      <w:pPr>
+        <w:pStyle w:val="ac"/>
+      </w:pPr>
+      <w:r>
+        <w:t xml:space="preserve">Увесь текст повідомлень має бути локалізованим. </w:t>
+      </w:r>
+    </w:p>
+    <w:p>
+      <w:pPr>
+        <w:pStyle w:val="ac"/>
+      </w:pPr>
+      <w:r>
+        <w:t xml:space="preserve">Інформація про локалізацію має братися з повідомлення користувача. </w:t>
+      </w:r>
+    </w:p>
+    <w:p>
+      <w:pPr>
+        <w:pStyle w:val="ac"/>
+      </w:pPr>
+      <w:r>
+        <w:t>Мови, що мають бути реалізовані:</w:t>
       </w:r>
     </w:p>
     <w:p>
@@ -1269,13 +1326,7 @@
         <w:pStyle w:val="a0"/>
       </w:pPr>
       <w:r>
-        <w:rPr>
-          <w:lang w:val="en-US"/>
-        </w:rPr>
-        <w:t xml:space="preserve">users </w:t>
-      </w:r>
-      <w:r>
-        <w:t>– список користувачів</w:t>
+        <w:t>Англійська</w:t>
       </w:r>
     </w:p>
     <w:p>
@@ -1283,47 +1334,23 @@
         <w:pStyle w:val="a0"/>
       </w:pPr>
       <w:r>
-        <w:rPr>
-          <w:lang w:val="en-US"/>
-        </w:rPr>
-        <w:t>keywords</w:t>
-      </w:r>
-      <w:r>
-        <w:t xml:space="preserve"> – список шаблонів </w:t>
-      </w:r>
-    </w:p>
-    <w:p>
-      <w:pPr>
-        <w:pStyle w:val="a0"/>
-      </w:pPr>
-      <w:r>
-        <w:rPr>
-          <w:lang w:val="en-US"/>
-        </w:rPr>
-        <w:t>admins</w:t>
-      </w:r>
-      <w:r>
-        <w:t xml:space="preserve"> – список індексів адміністраторів</w:t>
-      </w:r>
-    </w:p>
-    <w:p>
-      <w:pPr>
-        <w:pStyle w:val="ac"/>
-      </w:pPr>
-      <w:r>
-        <w:t xml:space="preserve">Усі файли зберігаються на платформі </w:t>
-      </w:r>
-      <w:r>
-        <w:rPr>
-          <w:lang w:val="en-US"/>
-        </w:rPr>
-        <w:t>Telegram</w:t>
-      </w:r>
-      <w:r>
-        <w:t xml:space="preserve">, у базу </w:t>
-      </w:r>
-      <w:r>
-        <w:t>записуються лише індивідуальні ідентифікатори файлів.</w:t>
+        <w:t>Російська</w:t>
+      </w:r>
+    </w:p>
+    <w:p>
+      <w:pPr>
+        <w:pStyle w:val="ac"/>
+      </w:pPr>
+      <w:r>
+        <w:t>У майбутньому можливе додавання інших мов.</w:t>
+      </w:r>
+    </w:p>
+    <w:p>
+      <w:pPr>
+        <w:pStyle w:val="ac"/>
+      </w:pPr>
+      <w:r>
+        <w:t>У випадку, якщо мови користувача немає у існуючому переліку, за замовчуванням має бути обрана англійська мова.</w:t>
       </w:r>
     </w:p>
     <w:p>
@@ -1331,80 +1358,23 @@
         <w:pStyle w:val="af3"/>
       </w:pPr>
       <w:r>
-        <w:t>Програмна частина</w:t>
-      </w:r>
-    </w:p>
-    <w:p>
-      <w:pPr>
-        <w:pStyle w:val="ac"/>
-      </w:pPr>
-      <w:r>
-        <w:t xml:space="preserve">Увесь код має бути написаний на мові програмування </w:t>
-      </w:r>
-      <w:r>
-        <w:rPr>
-          <w:lang w:val="en-US"/>
-        </w:rPr>
-        <w:t>Python</w:t>
-      </w:r>
-      <w:r>
-        <w:t xml:space="preserve"> </w:t>
-      </w:r>
-      <w:r>
-        <w:t xml:space="preserve">з використанням бібліотеки для розробки </w:t>
-      </w:r>
-      <w:r>
-        <w:rPr>
-          <w:lang w:val="en-US"/>
-        </w:rPr>
-        <w:t>Telegram</w:t>
-      </w:r>
-      <w:r>
-        <w:t xml:space="preserve"> ботів </w:t>
-      </w:r>
-      <w:r>
-        <w:rPr>
-          <w:lang w:val="en-US"/>
-        </w:rPr>
-        <w:t>aiogram</w:t>
-      </w:r>
-      <w:r>
-        <w:t>.</w:t>
-      </w:r>
-      <w:r>
-        <w:t xml:space="preserve"> </w:t>
-      </w:r>
-      <w:r>
-        <w:t xml:space="preserve"> </w:t>
-      </w:r>
-    </w:p>
-    <w:p>
-      <w:pPr>
-        <w:pStyle w:val="ac"/>
-        <w:rPr>
-          <w:lang w:val="ru-RU"/>
-        </w:rPr>
-      </w:pPr>
-      <w:r>
-        <w:rPr>
-          <w:lang w:val="ru-RU"/>
-        </w:rPr>
-        <w:t xml:space="preserve">В </w:t>
-      </w:r>
-      <w:r>
-        <w:t xml:space="preserve">якості бази даних має бути використана </w:t>
-      </w:r>
-      <w:r>
-        <w:rPr>
-          <w:lang w:val="en-US"/>
-        </w:rPr>
-        <w:t>MongoDB</w:t>
-      </w:r>
-      <w:r>
-        <w:rPr>
-          <w:lang w:val="ru-RU"/>
-        </w:rPr>
-        <w:t>.</w:t>
+        <w:t>Відмовостійкість</w:t>
+      </w:r>
+    </w:p>
+    <w:p>
+      <w:pPr>
+        <w:pStyle w:val="ac"/>
+      </w:pPr>
+      <w:r>
+        <w:t>У випадку помилки на стороні користувача, бот має вказати користувачу на помилку</w:t>
+      </w:r>
+    </w:p>
+    <w:p>
+      <w:pPr>
+        <w:pStyle w:val="ac"/>
+      </w:pPr>
+      <w:r>
+        <w:t xml:space="preserve">У випадку внутрішньої помилки, повна інформація про помилку має бути надіслана адміністрації </w:t>
       </w:r>
     </w:p>
     <w:p>
@@ -1412,95 +1382,7 @@
         <w:pStyle w:val="af3"/>
       </w:pPr>
       <w:r>
-        <w:t xml:space="preserve">Локалізація </w:t>
-      </w:r>
-    </w:p>
-    <w:p>
-      <w:pPr>
-        <w:pStyle w:val="ac"/>
-      </w:pPr>
-      <w:r>
-        <w:t xml:space="preserve">Увесь текст повідомлень має бути локалізованим. </w:t>
-      </w:r>
-    </w:p>
-    <w:p>
-      <w:pPr>
-        <w:pStyle w:val="ac"/>
-      </w:pPr>
-      <w:r>
-        <w:t xml:space="preserve">Інформація про локалізацію має братися з повідомлення користувача. </w:t>
-      </w:r>
-    </w:p>
-    <w:p>
-      <w:pPr>
-        <w:pStyle w:val="ac"/>
-      </w:pPr>
-      <w:r>
-        <w:t>Мови, що мають бути реалізовані:</w:t>
-      </w:r>
-    </w:p>
-    <w:p>
-      <w:pPr>
-        <w:pStyle w:val="a0"/>
-      </w:pPr>
-      <w:r>
-        <w:t>Англійська</w:t>
-      </w:r>
-    </w:p>
-    <w:p>
-      <w:pPr>
-        <w:pStyle w:val="a0"/>
-      </w:pPr>
-      <w:r>
-        <w:t>Російська</w:t>
-      </w:r>
-    </w:p>
-    <w:p>
-      <w:pPr>
-        <w:pStyle w:val="ac"/>
-      </w:pPr>
-      <w:r>
-        <w:t>У майбутньому можливе додавання інших мов.</w:t>
-      </w:r>
-    </w:p>
-    <w:p>
-      <w:pPr>
-        <w:pStyle w:val="ac"/>
-      </w:pPr>
-      <w:r>
-        <w:t>У випадку, якщо мови користувача немає у існуючому переліку, за замовчуванням має бути обрана англійська мова.</w:t>
-      </w:r>
-    </w:p>
-    <w:p>
-      <w:pPr>
-        <w:pStyle w:val="af3"/>
-      </w:pPr>
-      <w:r>
-        <w:t>Відмовостійкість</w:t>
-      </w:r>
-    </w:p>
-    <w:p>
-      <w:pPr>
-        <w:pStyle w:val="ac"/>
-      </w:pPr>
-      <w:r>
         <w:lastRenderedPageBreak/>
-        <w:t>У випадку помилки на стороні користувача, бот має вказати користувачу на помилку</w:t>
-      </w:r>
-    </w:p>
-    <w:p>
-      <w:pPr>
-        <w:pStyle w:val="ac"/>
-      </w:pPr>
-      <w:r>
-        <w:t xml:space="preserve">У випадку внутрішньої помилки, повна інформація про помилку має бути надіслана адміністрації </w:t>
-      </w:r>
-    </w:p>
-    <w:p>
-      <w:pPr>
-        <w:pStyle w:val="af3"/>
-      </w:pPr>
-      <w:r>
         <w:t>Розгортання</w:t>
       </w:r>
     </w:p>
@@ -1633,6 +1515,7 @@
         <w:pStyle w:val="a"/>
       </w:pPr>
       <w:r>
+        <w:lastRenderedPageBreak/>
         <w:t>Вибір моделі життєвого циклу</w:t>
       </w:r>
     </w:p>
@@ -1673,6 +1556,9 @@
         <w:pStyle w:val="af1"/>
       </w:pPr>
       <w:r>
+        <w:rPr>
+          <w:lang w:val="ru-RU"/>
+        </w:rPr>
         <w:drawing>
           <wp:inline distT="0" distB="0" distL="0" distR="0" wp14:anchorId="7E029E03" wp14:editId="288D4329">
             <wp:extent cx="5940425" cy="2898775"/>
@@ -2631,6 +2517,7 @@
   <w:style w:type="character" w:default="1" w:styleId="a3">
     <w:name w:val="Default Paragraph Font"/>
     <w:uiPriority w:val="1"/>
+    <w:semiHidden/>
     <w:unhideWhenUsed/>
   </w:style>
   <w:style w:type="table" w:default="1" w:styleId="a4">

--- a/Diploma.docx
+++ b/Diploma.docx
@@ -117,8 +117,6 @@
       <w:r>
         <w:br/>
       </w:r>
-      <w:bookmarkStart w:id="1" w:name="_GoBack"/>
-      <w:bookmarkEnd w:id="1"/>
       <w:r>
         <w:rPr>
           <w:lang w:val="en-US"/>
@@ -652,11 +650,11 @@
       <w:pPr>
         <w:pStyle w:val="ac"/>
       </w:pPr>
-      <w:bookmarkStart w:id="2" w:name="_Hlk72710425"/>
+      <w:bookmarkStart w:id="1" w:name="_Hlk72710425"/>
       <w:r>
         <w:t xml:space="preserve">При надсиланні користувачем команди </w:t>
       </w:r>
-      <w:bookmarkEnd w:id="2"/>
+      <w:bookmarkEnd w:id="1"/>
       <w:r>
         <w:rPr>
           <w:lang w:val="ru-RU"/>
@@ -880,12 +878,12 @@
       <w:r>
         <w:t xml:space="preserve"> </w:t>
       </w:r>
-      <w:bookmarkStart w:id="3" w:name="_Hlk72712240"/>
+      <w:bookmarkStart w:id="2" w:name="_Hlk72712240"/>
       <w:r>
         <w:t>Допускається перелік ключових слів розділених комою.</w:t>
       </w:r>
     </w:p>
-    <w:bookmarkEnd w:id="3"/>
+    <w:bookmarkEnd w:id="2"/>
     <w:p>
       <w:pPr>
         <w:pStyle w:val="ac"/>
@@ -950,21 +948,19 @@
       <w:r>
         <w:t xml:space="preserve">має обов’язковий параметр </w:t>
       </w:r>
-      <w:proofErr w:type="spellStart"/>
       <w:r>
         <w:rPr>
           <w:lang w:val="en-US"/>
         </w:rPr>
         <w:t>kwd</w:t>
       </w:r>
-      <w:proofErr w:type="spellEnd"/>
       <w:r>
         <w:t xml:space="preserve"> – </w:t>
       </w:r>
       <w:r>
         <w:t xml:space="preserve">ключове слово, шаблон відповідний якому має бути видалений. </w:t>
       </w:r>
-      <w:bookmarkStart w:id="4" w:name="_Hlk72711860"/>
+      <w:bookmarkStart w:id="3" w:name="_Hlk72711860"/>
       <w:r>
         <w:t xml:space="preserve">Допускається перелік ключових слів розділених комою. </w:t>
       </w:r>
@@ -999,7 +995,7 @@
         <w:t>– індекс користувача з яким буде проводитися операція.</w:t>
       </w:r>
     </w:p>
-    <w:bookmarkEnd w:id="4"/>
+    <w:bookmarkEnd w:id="3"/>
     <w:p>
       <w:pPr>
         <w:pStyle w:val="ac"/>
@@ -1492,6 +1488,438 @@
       <w:pPr>
         <w:pStyle w:val="ac"/>
       </w:pPr>
+      <w:r>
+        <w:t xml:space="preserve">Для розробки </w:t>
+      </w:r>
+      <w:r>
+        <w:rPr>
+          <w:lang w:val="en-US"/>
+        </w:rPr>
+        <w:t>Telegram</w:t>
+      </w:r>
+      <w:r>
+        <w:t xml:space="preserve"> </w:t>
+      </w:r>
+      <w:r>
+        <w:t xml:space="preserve">боту використовувалося середовище розробки </w:t>
+      </w:r>
+      <w:r>
+        <w:rPr>
+          <w:lang w:val="en-US"/>
+        </w:rPr>
+        <w:t>PyCharm</w:t>
+      </w:r>
+      <w:r>
+        <w:t xml:space="preserve"> 2020 </w:t>
+      </w:r>
+      <w:r>
+        <w:t xml:space="preserve">від компанії </w:t>
+      </w:r>
+      <w:r>
+        <w:rPr>
+          <w:lang w:val="en-US"/>
+        </w:rPr>
+        <w:t>JetBrains</w:t>
+      </w:r>
+      <w:r>
+        <w:t>.</w:t>
+      </w:r>
+    </w:p>
+    <w:p>
+      <w:pPr>
+        <w:pStyle w:val="ac"/>
+      </w:pPr>
+      <w:r>
+        <w:rPr>
+          <w:lang w:val="en-US"/>
+        </w:rPr>
+        <w:t>PyCharm</w:t>
+      </w:r>
+      <w:r>
+        <w:t xml:space="preserve"> </w:t>
+      </w:r>
+      <w:r>
+        <w:t>–</w:t>
+      </w:r>
+      <w:r>
+        <w:t xml:space="preserve"> це спеціальне інтегроване середовище розробки </w:t>
+      </w:r>
+      <w:r>
+        <w:rPr>
+          <w:lang w:val="en-US"/>
+        </w:rPr>
+        <w:t>Python</w:t>
+      </w:r>
+      <w:r>
+        <w:t xml:space="preserve"> (</w:t>
+      </w:r>
+      <w:r>
+        <w:rPr>
+          <w:lang w:val="en-US"/>
+        </w:rPr>
+        <w:t>IDE</w:t>
+      </w:r>
+      <w:r>
+        <w:t xml:space="preserve">), що забезпечує широкий спектр важливих інструментів для розробників </w:t>
+      </w:r>
+      <w:r>
+        <w:rPr>
+          <w:lang w:val="en-US"/>
+        </w:rPr>
+        <w:t>Python</w:t>
+      </w:r>
+      <w:r>
+        <w:t xml:space="preserve">, тісно інтегрованих для створення зручного середовища для продуктивного розвитку </w:t>
+      </w:r>
+      <w:r>
+        <w:rPr>
+          <w:lang w:val="en-US"/>
+        </w:rPr>
+        <w:t>Python</w:t>
+      </w:r>
+      <w:r>
+        <w:t>, Інтернету та науки про дані. [https://www.jetbrains.com/help/pycharm/quick-start-guide.html</w:t>
+      </w:r>
+      <w:r>
+        <w:t>]</w:t>
+      </w:r>
+    </w:p>
+    <w:p>
+      <w:pPr>
+        <w:pStyle w:val="ac"/>
+        <w:rPr>
+          <w:lang w:val="en-US"/>
+        </w:rPr>
+      </w:pPr>
+      <w:r>
+        <w:t xml:space="preserve">Для моделювання бази даних використовувався додаток </w:t>
+      </w:r>
+      <w:r>
+        <w:rPr>
+          <w:lang w:val="en-US"/>
+        </w:rPr>
+        <w:t>MongoDB</w:t>
+      </w:r>
+      <w:r>
+        <w:rPr>
+          <w:lang w:val="ru-RU"/>
+        </w:rPr>
+        <w:t xml:space="preserve"> </w:t>
+      </w:r>
+      <w:r>
+        <w:rPr>
+          <w:lang w:val="en-US"/>
+        </w:rPr>
+        <w:t>Compass</w:t>
+      </w:r>
+    </w:p>
+    <w:p>
+      <w:pPr>
+        <w:pStyle w:val="ac"/>
+        <w:rPr>
+          <w:lang w:val="ru-RU"/>
+        </w:rPr>
+      </w:pPr>
+      <w:r>
+        <w:rPr>
+          <w:lang w:val="en-US"/>
+        </w:rPr>
+        <w:t>MongoDB Compass</w:t>
+      </w:r>
+      <w:r>
+        <w:rPr>
+          <w:lang w:val="en-US"/>
+        </w:rPr>
+        <w:t xml:space="preserve"> </w:t>
+      </w:r>
+      <w:r>
+        <w:t xml:space="preserve">– графічний інтерфейс для роботи з </w:t>
+      </w:r>
+      <w:r>
+        <w:rPr>
+          <w:lang w:val="en-US"/>
+        </w:rPr>
+        <w:t xml:space="preserve">MongoDB, </w:t>
+      </w:r>
+      <w:r>
+        <w:t xml:space="preserve">що дозволяє робити всі базові операції </w:t>
+      </w:r>
+      <w:r>
+        <w:rPr>
+          <w:lang w:val="en-US"/>
+        </w:rPr>
+        <w:t xml:space="preserve">CRUD, </w:t>
+      </w:r>
+      <w:r>
+        <w:t>переглядати та оптимізувати запити та візуально досліджувати наявні дані.</w:t>
+      </w:r>
+      <w:r>
+        <w:rPr>
+          <w:lang w:val="en-US"/>
+        </w:rPr>
+        <w:t xml:space="preserve"> </w:t>
+      </w:r>
+      <w:r>
+        <w:rPr>
+          <w:lang w:val="ru-RU"/>
+        </w:rPr>
+        <w:t>[</w:t>
+      </w:r>
+      <w:r>
+        <w:rPr>
+          <w:lang w:val="en-US"/>
+        </w:rPr>
+        <w:t>https</w:t>
+      </w:r>
+      <w:r>
+        <w:rPr>
+          <w:lang w:val="ru-RU"/>
+        </w:rPr>
+        <w:t>://</w:t>
+      </w:r>
+      <w:r>
+        <w:rPr>
+          <w:lang w:val="en-US"/>
+        </w:rPr>
+        <w:t>www</w:t>
+      </w:r>
+      <w:r>
+        <w:rPr>
+          <w:lang w:val="ru-RU"/>
+        </w:rPr>
+        <w:t>.</w:t>
+      </w:r>
+      <w:r>
+        <w:rPr>
+          <w:lang w:val="en-US"/>
+        </w:rPr>
+        <w:t>mongodb</w:t>
+      </w:r>
+      <w:r>
+        <w:rPr>
+          <w:lang w:val="ru-RU"/>
+        </w:rPr>
+        <w:t>.</w:t>
+      </w:r>
+      <w:r>
+        <w:rPr>
+          <w:lang w:val="en-US"/>
+        </w:rPr>
+        <w:t>com</w:t>
+      </w:r>
+      <w:r>
+        <w:rPr>
+          <w:lang w:val="ru-RU"/>
+        </w:rPr>
+        <w:t>/</w:t>
+      </w:r>
+      <w:r>
+        <w:rPr>
+          <w:lang w:val="en-US"/>
+        </w:rPr>
+        <w:t>products</w:t>
+      </w:r>
+      <w:r>
+        <w:rPr>
+          <w:lang w:val="ru-RU"/>
+        </w:rPr>
+        <w:t>/</w:t>
+      </w:r>
+      <w:r>
+        <w:rPr>
+          <w:lang w:val="en-US"/>
+        </w:rPr>
+        <w:t>compass</w:t>
+      </w:r>
+      <w:r>
+        <w:rPr>
+          <w:lang w:val="en-US"/>
+        </w:rPr>
+        <w:t>]</w:t>
+      </w:r>
+    </w:p>
+    <w:p>
+      <w:pPr>
+        <w:pStyle w:val="ac"/>
+        <w:rPr>
+          <w:lang w:val="ru-RU"/>
+        </w:rPr>
+      </w:pPr>
+      <w:r>
+        <w:t xml:space="preserve">В якості мови програмування була використана мова </w:t>
+      </w:r>
+      <w:r>
+        <w:rPr>
+          <w:lang w:val="en-US"/>
+        </w:rPr>
+        <w:t>Python</w:t>
+      </w:r>
+      <w:r>
+        <w:rPr>
+          <w:lang w:val="ru-RU"/>
+        </w:rPr>
+        <w:t>.</w:t>
+      </w:r>
+    </w:p>
+    <w:p>
+      <w:pPr>
+        <w:pStyle w:val="ac"/>
+      </w:pPr>
+      <w:r>
+        <w:rPr>
+          <w:lang w:val="en-US"/>
+        </w:rPr>
+        <w:t>Python</w:t>
+      </w:r>
+      <w:r>
+        <w:rPr>
+          <w:lang w:val="ru-RU"/>
+        </w:rPr>
+        <w:t xml:space="preserve"> </w:t>
+      </w:r>
+      <w:r>
+        <w:rPr>
+          <w:lang w:val="ru-RU"/>
+        </w:rPr>
+        <w:t xml:space="preserve">– </w:t>
+      </w:r>
+      <w:r>
+        <w:t>це інтерпретована, об’єктно-орієнтована мова програмування високого рівня з динамічною семантикою.</w:t>
+      </w:r>
+    </w:p>
+    <w:p>
+      <w:pPr>
+        <w:pStyle w:val="ac"/>
+      </w:pPr>
+      <w:r>
+        <w:t xml:space="preserve">Для зручної роботи з </w:t>
+      </w:r>
+      <w:r>
+        <w:rPr>
+          <w:lang w:val="en-US"/>
+        </w:rPr>
+        <w:t>Telegram</w:t>
+      </w:r>
+      <w:r>
+        <w:t xml:space="preserve"> </w:t>
+      </w:r>
+      <w:r>
+        <w:rPr>
+          <w:lang w:val="en-US"/>
+        </w:rPr>
+        <w:t>API</w:t>
+      </w:r>
+      <w:r>
+        <w:t xml:space="preserve"> </w:t>
+      </w:r>
+      <w:r>
+        <w:t xml:space="preserve">була використана спеціальна бібліотека для </w:t>
+      </w:r>
+      <w:r>
+        <w:rPr>
+          <w:lang w:val="en-US"/>
+        </w:rPr>
+        <w:t>Python</w:t>
+      </w:r>
+      <w:r>
+        <w:t xml:space="preserve"> </w:t>
+      </w:r>
+      <w:r>
+        <w:rPr>
+          <w:lang w:val="en-US"/>
+        </w:rPr>
+        <w:t>Aiogram</w:t>
+      </w:r>
+      <w:r>
+        <w:t>.</w:t>
+      </w:r>
+    </w:p>
+    <w:p>
+      <w:pPr>
+        <w:pStyle w:val="ac"/>
+      </w:pPr>
+      <w:r>
+        <w:rPr>
+          <w:lang w:val="en-US"/>
+        </w:rPr>
+        <w:t>Aiogram</w:t>
+      </w:r>
+      <w:r>
+        <w:t xml:space="preserve"> </w:t>
+      </w:r>
+      <w:r>
+        <w:t>–</w:t>
+      </w:r>
+      <w:r>
+        <w:t xml:space="preserve"> </w:t>
+      </w:r>
+      <w:r>
+        <w:t xml:space="preserve">це </w:t>
+      </w:r>
+      <w:r>
+        <w:t xml:space="preserve">простий і повністю асинхронний фреймворк для </w:t>
+      </w:r>
+      <w:r>
+        <w:rPr>
+          <w:lang w:val="en-US"/>
+        </w:rPr>
+        <w:t>API</w:t>
+      </w:r>
+      <w:r>
+        <w:t xml:space="preserve"> </w:t>
+      </w:r>
+      <w:r>
+        <w:rPr>
+          <w:lang w:val="en-US"/>
+        </w:rPr>
+        <w:t>Telegram</w:t>
+      </w:r>
+      <w:r>
+        <w:t xml:space="preserve"> </w:t>
+      </w:r>
+      <w:r>
+        <w:rPr>
+          <w:lang w:val="en-US"/>
+        </w:rPr>
+        <w:t>Bot</w:t>
+      </w:r>
+      <w:r>
+        <w:t xml:space="preserve">, написаний на </w:t>
+      </w:r>
+      <w:r>
+        <w:rPr>
+          <w:lang w:val="en-US"/>
+        </w:rPr>
+        <w:t>Python</w:t>
+      </w:r>
+      <w:r>
+        <w:t xml:space="preserve"> 3.7 з </w:t>
+      </w:r>
+      <w:r>
+        <w:rPr>
+          <w:lang w:val="en-US"/>
+        </w:rPr>
+        <w:t>asyncio</w:t>
+      </w:r>
+      <w:r>
+        <w:t xml:space="preserve"> та </w:t>
+      </w:r>
+      <w:r>
+        <w:rPr>
+          <w:lang w:val="en-US"/>
+        </w:rPr>
+        <w:t>aiohttp</w:t>
+      </w:r>
+      <w:r>
+        <w:t>, що допомагає робити ботів простішими та швидшими.</w:t>
+      </w:r>
+      <w:bookmarkStart w:id="4" w:name="_GoBack"/>
+      <w:bookmarkEnd w:id="4"/>
+    </w:p>
+    <w:p>
+      <w:pPr>
+        <w:pStyle w:val="ac"/>
+      </w:pPr>
     </w:p>
     <w:p>
       <w:pPr>
@@ -1507,6 +1935,9 @@
       </w:pPr>
       <w:bookmarkStart w:id="5" w:name="_Hlk72709814"/>
       <w:r>
+        <w:rPr>
+          <w:lang w:val="uk-UA"/>
+        </w:rPr>
         <w:br w:type="page"/>
       </w:r>
     </w:p>
@@ -1524,32 +1955,17 @@
       <w:pPr>
         <w:pStyle w:val="ac"/>
       </w:pPr>
-      <w:proofErr w:type="spellStart"/>
-      <w:r>
-        <w:t>Інкрементна</w:t>
-      </w:r>
-      <w:proofErr w:type="spellEnd"/>
-      <w:r>
-        <w:t xml:space="preserve"> модель</w:t>
-      </w:r>
-    </w:p>
-    <w:p>
-      <w:pPr>
-        <w:pStyle w:val="ac"/>
-      </w:pPr>
-      <w:proofErr w:type="spellStart"/>
-      <w:r>
-        <w:t>Story</w:t>
-      </w:r>
-      <w:proofErr w:type="spellEnd"/>
-      <w:r>
-        <w:t xml:space="preserve"> </w:t>
-      </w:r>
-      <w:proofErr w:type="spellStart"/>
-      <w:r>
-        <w:t>Maping</w:t>
-      </w:r>
-      <w:proofErr w:type="spellEnd"/>
+      <w:r>
+        <w:t>Інкрементна модель</w:t>
+      </w:r>
+    </w:p>
+    <w:p>
+      <w:pPr>
+        <w:pStyle w:val="ac"/>
+      </w:pPr>
+      <w:r>
+        <w:t>Story Maping</w:t>
+      </w:r>
     </w:p>
     <w:p>
       <w:pPr>

--- a/Diploma.docx
+++ b/Diploma.docx
@@ -13,6 +13,10 @@
     <w:p>
       <w:pPr>
         <w:pStyle w:val="a"/>
+        <w:numPr>
+          <w:ilvl w:val="1"/>
+          <w:numId w:val="1"/>
+        </w:numPr>
       </w:pPr>
       <w:r>
         <w:t>Опис проблеми</w:t>
@@ -186,6 +190,18 @@
       </w:r>
       <w:r>
         <w:t xml:space="preserve"> старости, який зможе одразу надіслати усі контакти викладачів будь-кому хто його попросить, до адміністрації закладів, які повідомляють про необхідність продовження абонементу  до зали. Цей бот простий у використанні та не потребує часу для налаштування. </w:t>
+      </w:r>
+      <w:r>
+        <w:t xml:space="preserve">Невелика інфографіка для </w:t>
+      </w:r>
+      <w:r>
+        <w:rPr>
+          <w:lang w:val="en-US"/>
+        </w:rPr>
+        <w:t xml:space="preserve">KeyBinderBot </w:t>
+      </w:r>
+      <w:r>
+        <w:t>представлена на рисунку 1.1.</w:t>
       </w:r>
     </w:p>
     <w:p>
@@ -222,11 +238,10 @@
     <w:p>
       <w:pPr>
         <w:pStyle w:val="af1"/>
-        <w:numPr>
-          <w:ilvl w:val="2"/>
-          <w:numId w:val="1"/>
-        </w:numPr>
-      </w:pPr>
+      </w:pPr>
+      <w:r>
+        <w:t xml:space="preserve">Рис. 1.1 </w:t>
+      </w:r>
       <w:r>
         <w:t>–</w:t>
       </w:r>
@@ -243,35 +258,783 @@
           <w:lang w:val="uk-UA"/>
         </w:rPr>
       </w:pPr>
-      <w:r>
-        <w:br w:type="page"/>
-      </w:r>
     </w:p>
     <w:p>
       <w:pPr>
         <w:pStyle w:val="a"/>
-      </w:pPr>
+        <w:numPr>
+          <w:ilvl w:val="1"/>
+          <w:numId w:val="1"/>
+        </w:numPr>
+      </w:pPr>
+      <w:r>
+        <w:t>Огляд аналогів</w:t>
+      </w:r>
+    </w:p>
+    <w:p>
+      <w:pPr>
+        <w:pStyle w:val="ac"/>
+      </w:pPr>
+      <w:r>
+        <w:rPr>
+          <w:lang w:val="en-US"/>
+        </w:rPr>
+        <w:t>SendPulse</w:t>
+      </w:r>
+      <w:r>
+        <w:t xml:space="preserve"> – </w:t>
+      </w:r>
+      <w:r>
+        <w:t xml:space="preserve">це платформа, що дозволяє створювати ботів для багатьох месенджерів. Вона дозволяє налаштовувати автовідповіді, запускати розсилки і оптимізувати бізнес процеси за допомогою бота </w:t>
+      </w:r>
+      <w:r>
+        <w:rPr>
+          <w:lang w:val="ru-RU"/>
+        </w:rPr>
+        <w:t>[</w:t>
+      </w:r>
+      <w:r>
+        <w:rPr>
+          <w:lang w:val="en-US"/>
+        </w:rPr>
+        <w:t>https</w:t>
+      </w:r>
+      <w:r>
+        <w:rPr>
+          <w:lang w:val="ru-RU"/>
+        </w:rPr>
+        <w:t>://</w:t>
+      </w:r>
+      <w:proofErr w:type="spellStart"/>
+      <w:r>
+        <w:rPr>
+          <w:lang w:val="en-US"/>
+        </w:rPr>
+        <w:t>sendpulse</w:t>
+      </w:r>
+      <w:proofErr w:type="spellEnd"/>
+      <w:r>
+        <w:rPr>
+          <w:lang w:val="ru-RU"/>
+        </w:rPr>
+        <w:t>.</w:t>
+      </w:r>
+      <w:proofErr w:type="spellStart"/>
+      <w:r>
+        <w:rPr>
+          <w:lang w:val="en-US"/>
+        </w:rPr>
+        <w:t>ua</w:t>
+      </w:r>
+      <w:proofErr w:type="spellEnd"/>
+      <w:r>
+        <w:rPr>
+          <w:lang w:val="ru-RU"/>
+        </w:rPr>
+        <w:t>/</w:t>
+      </w:r>
+      <w:r>
+        <w:rPr>
+          <w:lang w:val="en-US"/>
+        </w:rPr>
+        <w:t>features</w:t>
+      </w:r>
+      <w:r>
+        <w:rPr>
+          <w:lang w:val="ru-RU"/>
+        </w:rPr>
+        <w:t>/</w:t>
+      </w:r>
+      <w:proofErr w:type="spellStart"/>
+      <w:r>
+        <w:rPr>
+          <w:lang w:val="en-US"/>
+        </w:rPr>
+        <w:t>chatbot</w:t>
+      </w:r>
+      <w:proofErr w:type="spellEnd"/>
+      <w:r>
+        <w:rPr>
+          <w:lang w:val="ru-RU"/>
+        </w:rPr>
+        <w:t>/</w:t>
+      </w:r>
+      <w:r>
+        <w:rPr>
+          <w:lang w:val="en-US"/>
+        </w:rPr>
+        <w:t>telegram</w:t>
+      </w:r>
+      <w:r>
+        <w:rPr>
+          <w:lang w:val="ru-RU"/>
+        </w:rPr>
+        <w:t>].</w:t>
+      </w:r>
+      <w:r>
+        <w:rPr>
+          <w:lang w:val="ru-RU"/>
+        </w:rPr>
+        <w:t xml:space="preserve"> </w:t>
+      </w:r>
+      <w:r>
+        <w:t xml:space="preserve">Ця платформа потребує деякого </w:t>
+      </w:r>
       <w:r>
         <w:lastRenderedPageBreak/>
-        <w:t>Огляд аналогів</w:t>
-      </w:r>
-    </w:p>
-    <w:p>
-      <w:pPr>
-        <w:pStyle w:val="ac"/>
-      </w:pPr>
-    </w:p>
-    <w:p>
-      <w:pPr>
-        <w:rPr>
-          <w:rFonts w:ascii="Times New Roman" w:hAnsi="Times New Roman" w:cs="Times New Roman"/>
+        <w:t>ро</w:t>
+      </w:r>
+      <w:r>
+        <w:t>зуміння принципу роботи ботів</w:t>
+      </w:r>
+      <w:r>
+        <w:rPr>
+          <w:lang w:val="ru-RU"/>
+        </w:rPr>
+        <w:t xml:space="preserve"> </w:t>
+      </w:r>
+      <w:r>
+        <w:t>та змушує створювати свого бота для окремої задачі</w:t>
+      </w:r>
+      <w:r>
+        <w:t xml:space="preserve"> через спеціальній графічний конструктор (рис. 1.2</w:t>
+      </w:r>
+      <w:r>
+        <w:t>.1</w:t>
+      </w:r>
+      <w:r>
+        <w:t>)</w:t>
+      </w:r>
+      <w:r>
+        <w:t xml:space="preserve">. Також цей сервіс є умовно безкоштовним до деякої кількості користувачів. </w:t>
+      </w:r>
+    </w:p>
+    <w:p>
+      <w:pPr>
+        <w:pStyle w:val="ac"/>
+      </w:pPr>
+    </w:p>
+    <w:p>
+      <w:pPr>
+        <w:pStyle w:val="af1"/>
+      </w:pPr>
+      <w:r>
+        <w:drawing>
+          <wp:inline distT="0" distB="0" distL="0" distR="0">
+            <wp:extent cx="4686300" cy="3352800"/>
+            <wp:effectExtent l="0" t="0" r="0" b="0"/>
+            <wp:docPr id="2" name="Рисунок 2" descr="editor"/>
+            <wp:cNvGraphicFramePr>
+              <a:graphicFrameLocks xmlns:a="http://schemas.openxmlformats.org/drawingml/2006/main" noChangeAspect="1"/>
+            </wp:cNvGraphicFramePr>
+            <a:graphic xmlns:a="http://schemas.openxmlformats.org/drawingml/2006/main">
+              <a:graphicData uri="http://schemas.openxmlformats.org/drawingml/2006/picture">
+                <pic:pic xmlns:pic="http://schemas.openxmlformats.org/drawingml/2006/picture">
+                  <pic:nvPicPr>
+                    <pic:cNvPr id="0" name="Picture 27" descr="editor"/>
+                    <pic:cNvPicPr>
+                      <a:picLocks noChangeAspect="1" noChangeArrowheads="1"/>
+                    </pic:cNvPicPr>
+                  </pic:nvPicPr>
+                  <pic:blipFill>
+                    <a:blip r:embed="rId6">
+                      <a:extLst>
+                        <a:ext uri="{28A0092B-C50C-407E-A947-70E740481C1C}">
+                          <a14:useLocalDpi xmlns:a14="http://schemas.microsoft.com/office/drawing/2010/main" val="0"/>
+                        </a:ext>
+                      </a:extLst>
+                    </a:blip>
+                    <a:srcRect/>
+                    <a:stretch>
+                      <a:fillRect/>
+                    </a:stretch>
+                  </pic:blipFill>
+                  <pic:spPr bwMode="auto">
+                    <a:xfrm>
+                      <a:off x="0" y="0"/>
+                      <a:ext cx="4686300" cy="3352800"/>
+                    </a:xfrm>
+                    <a:prstGeom prst="rect">
+                      <a:avLst/>
+                    </a:prstGeom>
+                    <a:noFill/>
+                    <a:ln>
+                      <a:noFill/>
+                    </a:ln>
+                  </pic:spPr>
+                </pic:pic>
+              </a:graphicData>
+            </a:graphic>
+          </wp:inline>
+        </w:drawing>
+      </w:r>
+    </w:p>
+    <w:p>
+      <w:pPr>
+        <w:pStyle w:val="af1"/>
+        <w:rPr>
+          <w:lang w:val="en-US"/>
+        </w:rPr>
+      </w:pPr>
+      <w:r>
+        <w:t>Рис. 1.2</w:t>
+      </w:r>
+      <w:r>
+        <w:t>.1</w:t>
+      </w:r>
+      <w:r>
+        <w:t xml:space="preserve"> – Графічний конструктор </w:t>
+      </w:r>
+      <w:r>
+        <w:rPr>
+          <w:lang w:val="en-US"/>
+        </w:rPr>
+        <w:t>SendPulse</w:t>
+      </w:r>
+    </w:p>
+    <w:p>
+      <w:pPr>
+        <w:pStyle w:val="ac"/>
+      </w:pPr>
+      <w:r>
+        <w:t>На відміну</w:t>
+      </w:r>
+      <w:r>
+        <w:rPr>
+          <w:lang w:val="ru-RU"/>
+        </w:rPr>
+        <w:t xml:space="preserve"> </w:t>
+      </w:r>
+      <w:r>
+        <w:t xml:space="preserve">від </w:t>
+      </w:r>
+      <w:r>
+        <w:rPr>
+          <w:lang w:val="en-US"/>
+        </w:rPr>
+        <w:t>SendPulse</w:t>
+      </w:r>
+      <w:r>
+        <w:rPr>
+          <w:lang w:val="ru-RU"/>
+        </w:rPr>
+        <w:t>,</w:t>
+      </w:r>
+      <w:r>
+        <w:t xml:space="preserve"> </w:t>
+      </w:r>
+      <w:r>
+        <w:rPr>
+          <w:lang w:val="en-US"/>
+        </w:rPr>
+        <w:t>KeyBinderBot</w:t>
+      </w:r>
+      <w:r>
+        <w:rPr>
+          <w:lang w:val="ru-RU"/>
+        </w:rPr>
+        <w:t xml:space="preserve"> </w:t>
+      </w:r>
+      <w:r>
+        <w:t>не створює нового бота під кожного користувача, а працює одразу для всіх. Будь-хто може почати користуватися ним коли завгодно та де завгодно.</w:t>
+      </w:r>
+    </w:p>
+    <w:p>
+      <w:pPr>
+        <w:pStyle w:val="ac"/>
+      </w:pPr>
+      <w:bookmarkStart w:id="1" w:name="_Hlk72882574"/>
+      <w:r>
+        <w:rPr>
+          <w:lang w:val="en-US"/>
+        </w:rPr>
+        <w:t>PrivateBoxBot</w:t>
+      </w:r>
+      <w:r>
+        <w:t xml:space="preserve"> </w:t>
+      </w:r>
+      <w:bookmarkEnd w:id="1"/>
+      <w:r>
+        <w:t xml:space="preserve">– </w:t>
+      </w:r>
+      <w:r>
+        <w:t>це бот, який надає деяке сховище для зберігання даних</w:t>
+      </w:r>
+      <w:r>
+        <w:t xml:space="preserve"> </w:t>
+      </w:r>
+      <w:r>
+        <w:t>різних видів, деякі з них представлені на рисунку 1.2.2</w:t>
+      </w:r>
+      <w:r>
+        <w:t xml:space="preserve">. На відміну від попереднього аналогу цей бот не змушує створювати окремого бота для кожного користувача, однак це лише сховище, яке не дозволяє проводити операції з даними </w:t>
+      </w:r>
+      <w:r>
+        <w:t>під час їх використання. Також він є не досить зрозумілим для використання</w:t>
+      </w:r>
+      <w:r>
+        <w:t>.</w:t>
+      </w:r>
+      <w:r>
+        <w:rPr>
+          <w:lang w:val="en-US"/>
+        </w:rPr>
+        <w:t xml:space="preserve"> </w:t>
+      </w:r>
+    </w:p>
+    <w:p>
+      <w:pPr>
+        <w:pStyle w:val="ac"/>
+      </w:pPr>
+      <w:r>
+        <w:t xml:space="preserve">На відміну від </w:t>
+      </w:r>
+      <w:r>
+        <w:rPr>
+          <w:lang w:val="en-US"/>
+        </w:rPr>
+        <w:t>PrivateBoxBot</w:t>
+      </w:r>
+      <w:r>
+        <w:t xml:space="preserve">, </w:t>
+      </w:r>
+      <w:r>
+        <w:rPr>
+          <w:lang w:val="en-US"/>
+        </w:rPr>
+        <w:t>KeyBinderBot</w:t>
+      </w:r>
+      <w:r>
+        <w:t xml:space="preserve"> </w:t>
+      </w:r>
+      <w:r>
+        <w:t>має набагато простіший інтерфейс, що не потребує жодних додаткових налаштувань та дозволяє проводити деякі зміни у створених шаблонах шляхом використання змінних.</w:t>
+      </w:r>
+    </w:p>
+    <w:p>
+      <w:pPr>
+        <w:pStyle w:val="ac"/>
+      </w:pPr>
+    </w:p>
+    <w:p>
+      <w:pPr>
+        <w:pStyle w:val="af1"/>
+      </w:pPr>
+      <w:r>
+        <w:lastRenderedPageBreak/>
+        <w:drawing>
+          <wp:inline distT="0" distB="0" distL="0" distR="0" wp14:anchorId="4FF3D299" wp14:editId="1C063ED7">
+            <wp:extent cx="5940425" cy="4598035"/>
+            <wp:effectExtent l="0" t="0" r="3175" b="0"/>
+            <wp:docPr id="3" name="Рисунок 3"/>
+            <wp:cNvGraphicFramePr>
+              <a:graphicFrameLocks xmlns:a="http://schemas.openxmlformats.org/drawingml/2006/main" noChangeAspect="1"/>
+            </wp:cNvGraphicFramePr>
+            <a:graphic xmlns:a="http://schemas.openxmlformats.org/drawingml/2006/main">
+              <a:graphicData uri="http://schemas.openxmlformats.org/drawingml/2006/picture">
+                <pic:pic xmlns:pic="http://schemas.openxmlformats.org/drawingml/2006/picture">
+                  <pic:nvPicPr>
+                    <pic:cNvPr id="1" name=""/>
+                    <pic:cNvPicPr/>
+                  </pic:nvPicPr>
+                  <pic:blipFill>
+                    <a:blip r:embed="rId7"/>
+                    <a:stretch>
+                      <a:fillRect/>
+                    </a:stretch>
+                  </pic:blipFill>
+                  <pic:spPr>
+                    <a:xfrm>
+                      <a:off x="0" y="0"/>
+                      <a:ext cx="5940425" cy="4598035"/>
+                    </a:xfrm>
+                    <a:prstGeom prst="rect">
+                      <a:avLst/>
+                    </a:prstGeom>
+                  </pic:spPr>
+                </pic:pic>
+              </a:graphicData>
+            </a:graphic>
+          </wp:inline>
+        </w:drawing>
+      </w:r>
+    </w:p>
+    <w:p>
+      <w:pPr>
+        <w:pStyle w:val="af1"/>
+      </w:pPr>
+      <w:r>
+        <w:t xml:space="preserve">Рис.1.2.2 – Формати даних </w:t>
+      </w:r>
+      <w:r>
+        <w:rPr>
+          <w:lang w:val="en-US"/>
+        </w:rPr>
+        <w:t>PrivateBoxBot</w:t>
+      </w:r>
+    </w:p>
+    <w:p>
+      <w:pPr>
+        <w:pStyle w:val="ac"/>
+      </w:pPr>
+      <w:r>
+        <w:t>Для більш наочного порівняння цих аналогів з даним продуктом була створена порівняльна таблиця 1.2.3.</w:t>
+      </w:r>
+    </w:p>
+    <w:p>
+      <w:pPr>
+        <w:pStyle w:val="ac"/>
+      </w:pPr>
+    </w:p>
+    <w:tbl>
+      <w:tblPr>
+        <w:tblStyle w:val="af7"/>
+        <w:tblW w:w="0" w:type="auto"/>
+        <w:tblLook w:val="04A0" w:firstRow="1" w:lastRow="0" w:firstColumn="1" w:lastColumn="0" w:noHBand="0" w:noVBand="1"/>
+      </w:tblPr>
+      <w:tblGrid>
+        <w:gridCol w:w="1517"/>
+        <w:gridCol w:w="2789"/>
+        <w:gridCol w:w="2388"/>
+        <w:gridCol w:w="2651"/>
+      </w:tblGrid>
+      <w:tr>
+        <w:tc>
+          <w:tcPr>
+            <w:tcW w:w="1413" w:type="dxa"/>
+          </w:tcPr>
+          <w:p>
+            <w:pPr>
+              <w:pStyle w:val="af1"/>
+            </w:pPr>
+            <w:r>
+              <w:t>Ознака</w:t>
+            </w:r>
+          </w:p>
+        </w:tc>
+        <w:tc>
+          <w:tcPr>
+            <w:tcW w:w="2835" w:type="dxa"/>
+          </w:tcPr>
+          <w:p>
+            <w:pPr>
+              <w:pStyle w:val="af1"/>
+            </w:pPr>
+            <w:r>
+              <w:t>KeyBinderBot</w:t>
+            </w:r>
+          </w:p>
+        </w:tc>
+        <w:tc>
+          <w:tcPr>
+            <w:tcW w:w="2410" w:type="dxa"/>
+          </w:tcPr>
+          <w:p>
+            <w:pPr>
+              <w:pStyle w:val="af1"/>
+            </w:pPr>
+            <w:r>
+              <w:t>SendPulse</w:t>
+            </w:r>
+          </w:p>
+        </w:tc>
+        <w:tc>
+          <w:tcPr>
+            <w:tcW w:w="2687" w:type="dxa"/>
+          </w:tcPr>
+          <w:p>
+            <w:pPr>
+              <w:pStyle w:val="af1"/>
+            </w:pPr>
+            <w:r>
+              <w:t>PrivateBoxBot</w:t>
+            </w:r>
+          </w:p>
+        </w:tc>
+      </w:tr>
+      <w:tr>
+        <w:tc>
+          <w:tcPr>
+            <w:tcW w:w="1413" w:type="dxa"/>
+          </w:tcPr>
+          <w:p>
+            <w:pPr>
+              <w:pStyle w:val="af1"/>
+            </w:pPr>
+            <w:r>
+              <w:t>Гнучкість</w:t>
+            </w:r>
+          </w:p>
+        </w:tc>
+        <w:tc>
+          <w:tcPr>
+            <w:tcW w:w="2835" w:type="dxa"/>
+          </w:tcPr>
+          <w:p>
+            <w:pPr>
+              <w:pStyle w:val="af1"/>
+              <w:spacing w:line="360" w:lineRule="auto"/>
+            </w:pPr>
+            <w:r>
+              <w:t xml:space="preserve">Дозволяє зберігати будь-яку інформацію, що підтримується </w:t>
+            </w:r>
+            <w:r>
+              <w:rPr>
+                <w:lang w:val="en-US"/>
+              </w:rPr>
+              <w:t>Telegram</w:t>
+            </w:r>
+            <w:r>
+              <w:t xml:space="preserve">, та примітивний функціонал для редагування ціх </w:t>
+            </w:r>
+            <w:r>
+              <w:lastRenderedPageBreak/>
+              <w:t>даних під час використання</w:t>
+            </w:r>
+          </w:p>
+        </w:tc>
+        <w:tc>
+          <w:tcPr>
+            <w:tcW w:w="2410" w:type="dxa"/>
+          </w:tcPr>
+          <w:p>
+            <w:pPr>
+              <w:pStyle w:val="af1"/>
+              <w:spacing w:line="360" w:lineRule="auto"/>
+            </w:pPr>
+            <w:r>
+              <w:lastRenderedPageBreak/>
+              <w:t xml:space="preserve">Майже не має обмеженнь у </w:t>
+            </w:r>
+            <w:r>
+              <w:t xml:space="preserve">можливостях </w:t>
+            </w:r>
+            <w:r>
+              <w:t xml:space="preserve">та сферах </w:t>
+            </w:r>
+            <w:r>
+              <w:t>використання</w:t>
+            </w:r>
+          </w:p>
+        </w:tc>
+        <w:tc>
+          <w:tcPr>
+            <w:tcW w:w="2687" w:type="dxa"/>
+          </w:tcPr>
+          <w:p>
+            <w:pPr>
+              <w:pStyle w:val="af1"/>
+              <w:spacing w:line="360" w:lineRule="auto"/>
+            </w:pPr>
+            <w:r>
+              <w:t>Дозволяє лише зберігати та відтворювати віділені формати даних</w:t>
+            </w:r>
+          </w:p>
+        </w:tc>
+      </w:tr>
+      <w:tr>
+        <w:tc>
+          <w:tcPr>
+            <w:tcW w:w="1413" w:type="dxa"/>
+          </w:tcPr>
+          <w:p>
+            <w:pPr>
+              <w:pStyle w:val="af1"/>
+            </w:pPr>
+            <w:r>
+              <w:lastRenderedPageBreak/>
+              <w:t>Поріг входження</w:t>
+            </w:r>
+          </w:p>
+        </w:tc>
+        <w:tc>
+          <w:tcPr>
+            <w:tcW w:w="2835" w:type="dxa"/>
+          </w:tcPr>
+          <w:p>
+            <w:pPr>
+              <w:pStyle w:val="af1"/>
+              <w:spacing w:line="360" w:lineRule="auto"/>
+            </w:pPr>
+            <w:r>
+              <w:t xml:space="preserve">Функціонал доступний для будь-кого, для початку використання досить лише написати </w:t>
+            </w:r>
+            <w:r>
+              <w:rPr>
+                <w:lang w:val="ru-RU"/>
+              </w:rPr>
+              <w:t>/</w:t>
+            </w:r>
+            <w:r>
+              <w:rPr>
+                <w:lang w:val="en-US"/>
+              </w:rPr>
+              <w:t>start</w:t>
+            </w:r>
+            <w:r>
+              <w:rPr>
+                <w:lang w:val="ru-RU"/>
+              </w:rPr>
+              <w:t xml:space="preserve"> </w:t>
+            </w:r>
+            <w:r>
+              <w:t>та створити шаблон</w:t>
+            </w:r>
+          </w:p>
+        </w:tc>
+        <w:tc>
+          <w:tcPr>
+            <w:tcW w:w="2410" w:type="dxa"/>
+          </w:tcPr>
+          <w:p>
+            <w:pPr>
+              <w:pStyle w:val="af1"/>
+              <w:spacing w:line="360" w:lineRule="auto"/>
+            </w:pPr>
+            <w:r>
+              <w:t>Перед початком роботи треба повністю скласти бота за допомогою спеціального графічного інтерфейсу</w:t>
+            </w:r>
+          </w:p>
+        </w:tc>
+        <w:tc>
+          <w:tcPr>
+            <w:tcW w:w="2687" w:type="dxa"/>
+          </w:tcPr>
+          <w:p>
+            <w:pPr>
+              <w:pStyle w:val="af1"/>
+              <w:spacing w:line="360" w:lineRule="auto"/>
+            </w:pPr>
+            <w:r>
+              <w:t>Перед початком використання треба пройти досить довгий процесс реєстрації.</w:t>
+            </w:r>
+          </w:p>
+        </w:tc>
+      </w:tr>
+      <w:tr>
+        <w:tc>
+          <w:tcPr>
+            <w:tcW w:w="1413" w:type="dxa"/>
+          </w:tcPr>
+          <w:p>
+            <w:pPr>
+              <w:pStyle w:val="af1"/>
+            </w:pPr>
+            <w:r>
+              <w:t>Вартість</w:t>
+            </w:r>
+          </w:p>
+        </w:tc>
+        <w:tc>
+          <w:tcPr>
+            <w:tcW w:w="2835" w:type="dxa"/>
+          </w:tcPr>
+          <w:p>
+            <w:pPr>
+              <w:pStyle w:val="af1"/>
+              <w:spacing w:line="360" w:lineRule="auto"/>
+            </w:pPr>
+            <w:r>
+              <w:t>Умовно безкоштовний, залежить від кількості збережених шаблонів</w:t>
+            </w:r>
+          </w:p>
+        </w:tc>
+        <w:tc>
+          <w:tcPr>
+            <w:tcW w:w="2410" w:type="dxa"/>
+          </w:tcPr>
+          <w:p>
+            <w:pPr>
+              <w:pStyle w:val="af1"/>
+              <w:spacing w:line="360" w:lineRule="auto"/>
+            </w:pPr>
+            <w:r>
+              <w:t>Умовно безкоштовний, залежить від потоку користувачів</w:t>
+            </w:r>
+          </w:p>
+        </w:tc>
+        <w:tc>
+          <w:tcPr>
+            <w:tcW w:w="2687" w:type="dxa"/>
+          </w:tcPr>
+          <w:p>
+            <w:pPr>
+              <w:pStyle w:val="af1"/>
+              <w:spacing w:line="360" w:lineRule="auto"/>
+            </w:pPr>
+            <w:r>
+              <w:t>Умовно Безкоштовний, залежить від максимально обсягу даних, що можуть бути збережені</w:t>
+            </w:r>
+          </w:p>
+        </w:tc>
+      </w:tr>
+    </w:tbl>
+    <w:p>
+      <w:pPr>
+        <w:pStyle w:val="af1"/>
+      </w:pPr>
+    </w:p>
+    <w:p>
+      <w:pPr>
+        <w:pStyle w:val="af1"/>
+      </w:pPr>
+      <w:r>
+        <w:t>Таблиця 1.2.3 – Порівняння аналогів</w:t>
+      </w:r>
+    </w:p>
+    <w:p>
+      <w:pPr>
+        <w:pStyle w:val="ac"/>
+      </w:pPr>
+    </w:p>
+    <w:p>
+      <w:pPr>
+        <w:pStyle w:val="a"/>
+        <w:numPr>
+          <w:ilvl w:val="1"/>
+          <w:numId w:val="1"/>
+        </w:numPr>
+      </w:pPr>
+      <w:r>
+        <w:t>Технічне завдання</w:t>
+      </w:r>
+    </w:p>
+    <w:p>
+      <w:pPr>
+        <w:pStyle w:val="Default"/>
+      </w:pPr>
+      <w:r>
+        <w:rPr>
           <w:sz w:val="28"/>
           <w:szCs w:val="28"/>
-          <w:lang w:val="uk-UA"/>
-        </w:rPr>
-      </w:pPr>
-      <w:r>
-        <w:br w:type="page"/>
+        </w:rPr>
+        <w:t>Технічне завдання (ТЗ) – це затверджений документ, на основі якого виконується розробка проекту. У ньому максимально точно і детально описані вимоги до компонентів та характеристик майбутнього продукту</w:t>
+      </w:r>
+      <w:r>
+        <w:t xml:space="preserve">. </w:t>
+      </w:r>
+      <w:r>
+        <w:rPr>
+          <w:lang w:val="en-US"/>
+        </w:rPr>
+        <w:t>[</w:t>
+      </w:r>
+      <w:r>
+        <w:rPr>
+          <w:sz w:val="28"/>
+          <w:szCs w:val="28"/>
+        </w:rPr>
+        <w:t>https://internetdevels.ua/blog/technical-sp</w:t>
+      </w:r>
+      <w:r>
+        <w:rPr>
+          <w:sz w:val="28"/>
+          <w:szCs w:val="28"/>
+        </w:rPr>
+        <w:t>ecification-project-management</w:t>
+      </w:r>
+      <w:r>
+        <w:t>]</w:t>
       </w:r>
     </w:p>
     <w:p>
@@ -279,16 +1042,60 @@
         <w:pStyle w:val="a"/>
       </w:pPr>
       <w:r>
+        <w:t>Словник</w:t>
+      </w:r>
+    </w:p>
+    <w:p>
+      <w:pPr>
+        <w:pStyle w:val="a0"/>
+      </w:pPr>
+      <w:r>
+        <w:t xml:space="preserve">Нікнейм –  Ім’я користувача. Обов’язково є у будь-яких </w:t>
+      </w:r>
+      <w:r>
+        <w:rPr>
+          <w:lang w:val="en-US"/>
+        </w:rPr>
+        <w:t>Telegram</w:t>
+      </w:r>
+      <w:r>
+        <w:t xml:space="preserve"> </w:t>
+      </w:r>
+      <w:r>
+        <w:t xml:space="preserve">ботів та необов’язково є у звичайних користувачів. </w:t>
+      </w:r>
+    </w:p>
+    <w:p>
+      <w:pPr>
+        <w:pStyle w:val="a0"/>
+      </w:pPr>
+      <w:r>
+        <w:t xml:space="preserve">Інлайн – режим </w:t>
+      </w:r>
+      <w:r>
+        <w:rPr>
+          <w:lang w:val="en-US"/>
+        </w:rPr>
+        <w:t>Telegram</w:t>
+      </w:r>
+      <w:r>
+        <w:t xml:space="preserve"> боту.</w:t>
+      </w:r>
+      <w:r>
+        <w:t xml:space="preserve"> </w:t>
+      </w:r>
+      <w:r>
+        <w:t xml:space="preserve">Якщо увімкнений, користувач може викликати бота за допомогою набирання його нікнейму та запиту в текстовому полі повідомлення у будь-якому чаті. Запит надходить до боту під час отримання оновлень. Таким чином користувач може запрошувати деякий </w:t>
+      </w:r>
+      <w:r>
         <w:lastRenderedPageBreak/>
-        <w:t>Технічне завдання</w:t>
-      </w:r>
-    </w:p>
-    <w:p>
-      <w:pPr>
-        <w:pStyle w:val="af3"/>
-      </w:pPr>
-      <w:r>
-        <w:t>Словник</w:t>
+        <w:t xml:space="preserve">контент у бота в будь-де з його чатів,  груп або каналів без надсилання жодних повідомлень </w:t>
+      </w:r>
+      <w:r>
+        <w:rPr>
+          <w:lang w:val="ru-RU"/>
+        </w:rPr>
+        <w:t>[https://core.telegram.org/bots/inline]</w:t>
       </w:r>
     </w:p>
     <w:p>
@@ -296,7 +1103,169 @@
         <w:pStyle w:val="a0"/>
       </w:pPr>
       <w:r>
-        <w:t xml:space="preserve">Нікнейм –  Ім’я користувача. Обов’язково є у будь-яких </w:t>
+        <w:t>Інлайн кнопки – кнопки, що прикріплені до деякого повідомлення</w:t>
+      </w:r>
+    </w:p>
+    <w:p>
+      <w:pPr>
+        <w:pStyle w:val="a0"/>
+      </w:pPr>
+      <w:r>
+        <w:t>Шаблон – деяке збережене повідомлення користувача, яке може бути відтворено під час використання боту інлайн.</w:t>
+      </w:r>
+    </w:p>
+    <w:p>
+      <w:pPr>
+        <w:pStyle w:val="a0"/>
+      </w:pPr>
+      <w:r>
+        <w:t>Ключове слово – деяке слово-ключ за допомогою якого користувач зможе отримувати доступ до деякого шаблону.</w:t>
+      </w:r>
+    </w:p>
+    <w:p>
+      <w:pPr>
+        <w:pStyle w:val="a"/>
+      </w:pPr>
+      <w:r>
+        <w:t>Перелік команд</w:t>
+      </w:r>
+    </w:p>
+    <w:p>
+      <w:pPr>
+        <w:pStyle w:val="ac"/>
+        <w:rPr>
+          <w:lang w:val="ru-RU"/>
+        </w:rPr>
+      </w:pPr>
+      <w:r>
+        <w:t>Бот має</w:t>
+      </w:r>
+      <w:r>
+        <w:rPr>
+          <w:lang w:val="ru-RU"/>
+        </w:rPr>
+        <w:t xml:space="preserve"> </w:t>
+      </w:r>
+      <w:r>
+        <w:t>обробляти</w:t>
+      </w:r>
+      <w:r>
+        <w:t xml:space="preserve"> наступні команди</w:t>
+      </w:r>
+      <w:r>
+        <w:rPr>
+          <w:lang w:val="ru-RU"/>
+        </w:rPr>
+        <w:t>:</w:t>
+      </w:r>
+    </w:p>
+    <w:p>
+      <w:pPr>
+        <w:pStyle w:val="a0"/>
+      </w:pPr>
+      <w:r>
+        <w:rPr>
+          <w:lang w:val="en-US"/>
+        </w:rPr>
+        <w:t>/start</w:t>
+      </w:r>
+    </w:p>
+    <w:p>
+      <w:pPr>
+        <w:pStyle w:val="a0"/>
+      </w:pPr>
+      <w:r>
+        <w:rPr>
+          <w:lang w:val="en-US"/>
+        </w:rPr>
+        <w:t>/help</w:t>
+      </w:r>
+    </w:p>
+    <w:p>
+      <w:pPr>
+        <w:pStyle w:val="a0"/>
+      </w:pPr>
+      <w:r>
+        <w:rPr>
+          <w:lang w:val="en-US"/>
+        </w:rPr>
+        <w:t>/bind</w:t>
+      </w:r>
+    </w:p>
+    <w:p>
+      <w:pPr>
+        <w:pStyle w:val="a0"/>
+      </w:pPr>
+      <w:r>
+        <w:rPr>
+          <w:lang w:val="en-US"/>
+        </w:rPr>
+        <w:t>/unbind</w:t>
+      </w:r>
+    </w:p>
+    <w:p>
+      <w:pPr>
+        <w:pStyle w:val="a0"/>
+      </w:pPr>
+      <w:r>
+        <w:rPr>
+          <w:lang w:val="en-US"/>
+        </w:rPr>
+        <w:t>/list</w:t>
+      </w:r>
+    </w:p>
+    <w:p>
+      <w:pPr>
+        <w:pStyle w:val="ac"/>
+      </w:pPr>
+      <w:r>
+        <w:t xml:space="preserve">На </w:t>
+      </w:r>
+      <w:r>
+        <w:rPr>
+          <w:rStyle w:val="ad"/>
+        </w:rPr>
+        <w:t>кожну з цих команд бот має дати ви</w:t>
+      </w:r>
+      <w:r>
+        <w:rPr>
+          <w:rStyle w:val="ad"/>
+        </w:rPr>
+        <w:t>диму для користувача відповідь, яка має бути локалізована.</w:t>
+      </w:r>
+    </w:p>
+    <w:p>
+      <w:pPr>
+        <w:pStyle w:val="a"/>
+      </w:pPr>
+      <w:r>
+        <w:t>Початок роботи</w:t>
+      </w:r>
+    </w:p>
+    <w:p>
+      <w:pPr>
+        <w:pStyle w:val="ac"/>
+      </w:pPr>
+      <w:r>
+        <w:t xml:space="preserve">Під час первинного додавання бота усі користувачі повинні відправити боту команду </w:t>
+      </w:r>
+      <w:r>
+        <w:t>/</w:t>
+      </w:r>
+      <w:r>
+        <w:rPr>
+          <w:lang w:val="en-US"/>
+        </w:rPr>
+        <w:t>start</w:t>
+      </w:r>
+      <w:r>
+        <w:t xml:space="preserve"> (</w:t>
+      </w:r>
+      <w:r>
+        <w:t>це зумовлено системою безпеки</w:t>
+      </w:r>
+      <w:r>
+        <w:t xml:space="preserve"> </w:t>
       </w:r>
       <w:r>
         <w:rPr>
@@ -305,193 +1274,26 @@
         <w:t>Telegram</w:t>
       </w:r>
       <w:r>
-        <w:t xml:space="preserve"> </w:t>
-      </w:r>
-      <w:r>
-        <w:t xml:space="preserve">ботів та необов’язково є у звичайних користувачів. </w:t>
-      </w:r>
-    </w:p>
-    <w:p>
-      <w:pPr>
-        <w:pStyle w:val="a0"/>
-      </w:pPr>
-      <w:r>
-        <w:t xml:space="preserve">Інлайн – режим </w:t>
-      </w:r>
-      <w:r>
-        <w:rPr>
-          <w:lang w:val="en-US"/>
-        </w:rPr>
-        <w:t>Telegram</w:t>
-      </w:r>
-      <w:r>
-        <w:t xml:space="preserve"> боту.</w:t>
-      </w:r>
-      <w:r>
-        <w:t xml:space="preserve"> </w:t>
-      </w:r>
-      <w:r>
-        <w:t xml:space="preserve">Якщо увімкнений, користувач може викликати бота за допомогою набирання його нікнейму та запиту в текстовому полі повідомлення у будь-якому чаті. Запит надходить до боту під час отримання оновлень. Таким чином користувач може запрошувати деякий контент у бота в будь-де з його чатів,  груп або каналів без надсилання жодних повідомлень </w:t>
-      </w:r>
-      <w:r>
-        <w:rPr>
-          <w:lang w:val="ru-RU"/>
-        </w:rPr>
-        <w:t>[https://core.telegram.org/bots/inline]</w:t>
-      </w:r>
-    </w:p>
-    <w:p>
-      <w:pPr>
-        <w:pStyle w:val="a0"/>
-      </w:pPr>
-      <w:r>
-        <w:t>Інлайн кнопки – кнопки, що прикріплені до деякого повідомлення</w:t>
-      </w:r>
-    </w:p>
-    <w:p>
-      <w:pPr>
-        <w:pStyle w:val="a0"/>
-      </w:pPr>
-      <w:r>
-        <w:t>Шаблон – деяке збережене повідомлення користувача, яке може бути відтворено під час використання боту інлайн.</w:t>
-      </w:r>
-    </w:p>
-    <w:p>
-      <w:pPr>
-        <w:pStyle w:val="a0"/>
-      </w:pPr>
-      <w:r>
-        <w:t>Ключове слово – деяке слово-ключ за допомогою якого користувач зможе отримувати доступ до деякого шаблону.</w:t>
-      </w:r>
-    </w:p>
-    <w:p>
-      <w:pPr>
-        <w:pStyle w:val="af3"/>
-      </w:pPr>
-      <w:r>
-        <w:t>Перелік команд</w:t>
-      </w:r>
-    </w:p>
-    <w:p>
-      <w:pPr>
-        <w:pStyle w:val="ac"/>
-        <w:rPr>
-          <w:lang w:val="ru-RU"/>
-        </w:rPr>
-      </w:pPr>
-      <w:r>
-        <w:t>Бот має</w:t>
-      </w:r>
-      <w:r>
-        <w:rPr>
-          <w:lang w:val="ru-RU"/>
-        </w:rPr>
-        <w:t xml:space="preserve"> </w:t>
-      </w:r>
-      <w:r>
-        <w:t>обробляти</w:t>
-      </w:r>
-      <w:r>
-        <w:t xml:space="preserve"> наступні команди</w:t>
-      </w:r>
-      <w:r>
-        <w:rPr>
-          <w:lang w:val="ru-RU"/>
-        </w:rPr>
-        <w:t>:</w:t>
-      </w:r>
-    </w:p>
-    <w:p>
-      <w:pPr>
-        <w:pStyle w:val="a0"/>
-      </w:pPr>
-      <w:r>
-        <w:rPr>
-          <w:lang w:val="en-US"/>
-        </w:rPr>
-        <w:t>/start</w:t>
-      </w:r>
-    </w:p>
-    <w:p>
-      <w:pPr>
-        <w:pStyle w:val="a0"/>
-      </w:pPr>
-      <w:r>
-        <w:rPr>
-          <w:lang w:val="en-US"/>
-        </w:rPr>
-        <w:t>/help</w:t>
-      </w:r>
-    </w:p>
-    <w:p>
-      <w:pPr>
-        <w:pStyle w:val="a0"/>
-      </w:pPr>
-      <w:r>
-        <w:rPr>
-          <w:lang w:val="en-US"/>
-        </w:rPr>
-        <w:t>/bind</w:t>
-      </w:r>
-    </w:p>
-    <w:p>
-      <w:pPr>
-        <w:pStyle w:val="a0"/>
-      </w:pPr>
-      <w:r>
-        <w:rPr>
-          <w:lang w:val="en-US"/>
-        </w:rPr>
-        <w:t>/unbind</w:t>
-      </w:r>
-    </w:p>
-    <w:p>
-      <w:pPr>
-        <w:pStyle w:val="a0"/>
-      </w:pPr>
-      <w:r>
-        <w:rPr>
-          <w:lang w:val="en-US"/>
-        </w:rPr>
-        <w:t>/list</w:t>
-      </w:r>
-    </w:p>
-    <w:p>
-      <w:pPr>
-        <w:pStyle w:val="ac"/>
-      </w:pPr>
-      <w:r>
-        <w:t xml:space="preserve">На </w:t>
-      </w:r>
-      <w:r>
-        <w:rPr>
-          <w:rStyle w:val="ad"/>
-        </w:rPr>
-        <w:t>кожну з цих команд бот має дати ви</w:t>
-      </w:r>
-      <w:r>
-        <w:rPr>
-          <w:rStyle w:val="ad"/>
-        </w:rPr>
-        <w:t>диму для користувача відповідь, яка має бути локалізована.</w:t>
-      </w:r>
-    </w:p>
-    <w:p>
-      <w:pPr>
-        <w:pStyle w:val="af3"/>
-      </w:pPr>
-      <w:r>
-        <w:t>Початок роботи</w:t>
-      </w:r>
-    </w:p>
-    <w:p>
-      <w:pPr>
-        <w:pStyle w:val="ac"/>
-      </w:pPr>
-      <w:r>
-        <w:t xml:space="preserve">Під час первинного додавання бота усі користувачі повинні відправити боту команду </w:t>
-      </w:r>
-      <w:r>
+        <w:t>, що не дозволяє ботам писати користувачам першими для запобігання спаму від ботів). У цей момент</w:t>
+      </w:r>
+      <w:r>
+        <w:t xml:space="preserve"> бот надсилає стандартне вітання та не робить жодних записів у базі.</w:t>
+      </w:r>
+    </w:p>
+    <w:p>
+      <w:pPr>
+        <w:pStyle w:val="a"/>
+        <w:rPr>
+          <w:lang w:val="ru-RU"/>
+        </w:rPr>
+      </w:pPr>
+      <w:r>
+        <w:t xml:space="preserve">Команда </w:t>
+      </w:r>
+      <w:r>
+        <w:rPr>
+          <w:lang w:val="ru-RU"/>
+        </w:rPr>
         <w:t>/</w:t>
       </w:r>
       <w:r>
@@ -500,37 +1302,181 @@
         </w:rPr>
         <w:t>start</w:t>
       </w:r>
-      <w:r>
-        <w:t xml:space="preserve"> (</w:t>
-      </w:r>
-      <w:r>
-        <w:t>це зумовлено системою безпеки</w:t>
-      </w:r>
-      <w:r>
-        <w:t xml:space="preserve"> </w:t>
-      </w:r>
-      <w:r>
-        <w:rPr>
-          <w:lang w:val="en-US"/>
-        </w:rPr>
-        <w:t>Telegram</w:t>
-      </w:r>
-      <w:r>
-        <w:t>, що не дозволяє ботам писати користувачам першими для запобігання спаму від ботів). У цей момент</w:t>
-      </w:r>
-      <w:r>
-        <w:t xml:space="preserve"> бот надсилає стандартне вітання та не робить жодних записів у базі.</w:t>
-      </w:r>
-    </w:p>
-    <w:p>
-      <w:pPr>
-        <w:pStyle w:val="af3"/>
-        <w:rPr>
-          <w:lang w:val="ru-RU"/>
-        </w:rPr>
+    </w:p>
+    <w:p>
+      <w:pPr>
+        <w:pStyle w:val="ac"/>
+        <w:rPr>
+          <w:lang w:val="ru-RU"/>
+        </w:rPr>
+      </w:pPr>
+      <w:r>
+        <w:t xml:space="preserve">При надсиланні користувачем команди </w:t>
+      </w:r>
+      <w:r>
+        <w:rPr>
+          <w:lang w:val="ru-RU"/>
+        </w:rPr>
+        <w:t>/</w:t>
+      </w:r>
+      <w:r>
+        <w:rPr>
+          <w:lang w:val="en-US"/>
+        </w:rPr>
+        <w:t>start</w:t>
+      </w:r>
+      <w:r>
+        <w:rPr>
+          <w:lang w:val="ru-RU"/>
+        </w:rPr>
+        <w:t xml:space="preserve"> </w:t>
+      </w:r>
+      <w:r>
+        <w:rPr>
+          <w:lang w:val="ru-RU"/>
+        </w:rPr>
+        <w:t xml:space="preserve">бот повинен </w:t>
+      </w:r>
+      <w:r>
+        <w:t xml:space="preserve">відправити стандартне вітання, яке має містити посилання на команду </w:t>
+      </w:r>
+      <w:r>
+        <w:rPr>
+          <w:lang w:val="ru-RU"/>
+        </w:rPr>
+        <w:t>/</w:t>
+      </w:r>
+      <w:r>
+        <w:rPr>
+          <w:lang w:val="en-US"/>
+        </w:rPr>
+        <w:t>help</w:t>
+      </w:r>
+      <w:r>
+        <w:rPr>
+          <w:lang w:val="ru-RU"/>
+        </w:rPr>
+        <w:t xml:space="preserve">, при </w:t>
+      </w:r>
+      <w:r>
+        <w:t xml:space="preserve">натисканні якого буде автоматично відправлена команда </w:t>
+      </w:r>
+      <w:r>
+        <w:rPr>
+          <w:lang w:val="ru-RU"/>
+        </w:rPr>
+        <w:t>/</w:t>
+      </w:r>
+      <w:r>
+        <w:rPr>
+          <w:lang w:val="en-US"/>
+        </w:rPr>
+        <w:t>help</w:t>
+      </w:r>
+      <w:r>
+        <w:rPr>
+          <w:lang w:val="ru-RU"/>
+        </w:rPr>
+        <w:t>.</w:t>
+      </w:r>
+    </w:p>
+    <w:p>
+      <w:pPr>
+        <w:pStyle w:val="a"/>
+        <w:rPr>
+          <w:lang w:val="ru-RU"/>
+        </w:rPr>
+      </w:pPr>
+      <w:r>
+        <w:t xml:space="preserve">Команда </w:t>
+      </w:r>
+      <w:r>
+        <w:rPr>
+          <w:lang w:val="ru-RU"/>
+        </w:rPr>
+        <w:t>/</w:t>
+      </w:r>
+      <w:r>
+        <w:rPr>
+          <w:lang w:val="en-US"/>
+        </w:rPr>
+        <w:t>help</w:t>
+      </w:r>
+    </w:p>
+    <w:p>
+      <w:pPr>
+        <w:pStyle w:val="ac"/>
+      </w:pPr>
+      <w:bookmarkStart w:id="2" w:name="_Hlk72710425"/>
+      <w:r>
+        <w:t xml:space="preserve">При надсиланні користувачем команди </w:t>
+      </w:r>
+      <w:bookmarkEnd w:id="2"/>
+      <w:r>
+        <w:rPr>
+          <w:lang w:val="ru-RU"/>
+        </w:rPr>
+        <w:t>/</w:t>
+      </w:r>
+      <w:r>
+        <w:rPr>
+          <w:lang w:val="en-US"/>
+        </w:rPr>
+        <w:t>help</w:t>
+      </w:r>
+      <w:r>
+        <w:rPr>
+          <w:lang w:val="ru-RU"/>
+        </w:rPr>
+        <w:t xml:space="preserve"> </w:t>
+      </w:r>
+      <w:r>
+        <w:t>бот повинен відправити більш детальну інформацію про існуючі команди та їх призначення.</w:t>
+      </w:r>
+    </w:p>
+    <w:p>
+      <w:pPr>
+        <w:pStyle w:val="ac"/>
+      </w:pPr>
+      <w:r>
+        <w:t>Самі команди в повідомлені мають бути виділені.</w:t>
+      </w:r>
+    </w:p>
+    <w:p>
+      <w:pPr>
+        <w:pStyle w:val="ac"/>
       </w:pPr>
       <w:r>
         <w:lastRenderedPageBreak/>
+        <w:t xml:space="preserve">Команди повинні дозволяти користувачу натискати на них задля їх виконання, окрім команд </w:t>
+      </w:r>
+      <w:r>
+        <w:t>/</w:t>
+      </w:r>
+      <w:r>
+        <w:rPr>
+          <w:lang w:val="en-US"/>
+        </w:rPr>
+        <w:t>bind</w:t>
+      </w:r>
+      <w:r>
+        <w:t xml:space="preserve"> та /</w:t>
+      </w:r>
+      <w:r>
+        <w:rPr>
+          <w:lang w:val="en-US"/>
+        </w:rPr>
+        <w:t>unbind</w:t>
+      </w:r>
+      <w:r>
+        <w:t xml:space="preserve"> бо ці команди мають виконуватися з обов’язковими параметрами.</w:t>
+      </w:r>
+    </w:p>
+    <w:p>
+      <w:pPr>
+        <w:pStyle w:val="a"/>
+      </w:pPr>
+      <w:r>
         <w:t xml:space="preserve">Команда </w:t>
       </w:r>
       <w:r>
@@ -543,15 +1489,15 @@
         <w:rPr>
           <w:lang w:val="en-US"/>
         </w:rPr>
-        <w:t>start</w:t>
-      </w:r>
-    </w:p>
-    <w:p>
-      <w:pPr>
-        <w:pStyle w:val="ac"/>
-        <w:rPr>
-          <w:lang w:val="ru-RU"/>
-        </w:rPr>
+        <w:t>list</w:t>
+      </w:r>
+      <w:r>
+        <w:t xml:space="preserve"> </w:t>
+      </w:r>
+    </w:p>
+    <w:p>
+      <w:pPr>
+        <w:pStyle w:val="ac"/>
       </w:pPr>
       <w:r>
         <w:t xml:space="preserve">При надсиланні користувачем команди </w:t>
@@ -566,22 +1512,70 @@
         <w:rPr>
           <w:lang w:val="en-US"/>
         </w:rPr>
-        <w:t>start</w:t>
-      </w:r>
-      <w:r>
-        <w:rPr>
-          <w:lang w:val="ru-RU"/>
-        </w:rPr>
-        <w:t xml:space="preserve"> </w:t>
-      </w:r>
-      <w:r>
-        <w:rPr>
-          <w:lang w:val="ru-RU"/>
-        </w:rPr>
-        <w:t xml:space="preserve">бот повинен </w:t>
-      </w:r>
-      <w:r>
-        <w:t xml:space="preserve">відправити стандартне вітання, яке має містити посилання на команду </w:t>
+        <w:t>list</w:t>
+      </w:r>
+      <w:r>
+        <w:rPr>
+          <w:lang w:val="ru-RU"/>
+        </w:rPr>
+        <w:t xml:space="preserve"> </w:t>
+      </w:r>
+      <w:r>
+        <w:t xml:space="preserve">бот повинен надіслати повідомлення з переліком усіх шаблонів користувача. </w:t>
+      </w:r>
+      <w:r>
+        <w:t xml:space="preserve">Також команда має «таємний» параметр для користувачів, що наявні у колекції адміністрації, </w:t>
+      </w:r>
+      <w:r>
+        <w:rPr>
+          <w:lang w:val="en-US"/>
+        </w:rPr>
+        <w:t>user</w:t>
+      </w:r>
+      <w:r>
+        <w:t>_</w:t>
+      </w:r>
+      <w:r>
+        <w:rPr>
+          <w:lang w:val="en-US"/>
+        </w:rPr>
+        <w:t>id</w:t>
+      </w:r>
+      <w:r>
+        <w:t xml:space="preserve"> </w:t>
+      </w:r>
+      <w:r>
+        <w:t>– індекс користувача з яким буде проводитися операція.</w:t>
+      </w:r>
+    </w:p>
+    <w:p>
+      <w:pPr>
+        <w:pStyle w:val="ac"/>
+      </w:pPr>
+      <w:r>
+        <w:t xml:space="preserve">Перелік має бути зроблений за допомогою </w:t>
+      </w:r>
+      <w:r>
+        <w:t>інлайн кнопок кнопки мають бути розташовані у 2 стовбця (якщо кількість непарна – остання кнопка займає 2 стовбця). На кожній кнопці має бути написане одне ключове слово. При натисканні кожна кнопка дає команду ботові надіслати шаблон відповідний до ключового слова на кнопці для перед перегляду.</w:t>
+      </w:r>
+    </w:p>
+    <w:p>
+      <w:pPr>
+        <w:pStyle w:val="ac"/>
+      </w:pPr>
+      <w:r>
+        <w:t>У випадку, якщо користувач немає жодних збережених шаблонів, він має отримати відповідне повідомлення.</w:t>
+      </w:r>
+    </w:p>
+    <w:p>
+      <w:pPr>
+        <w:pStyle w:val="a"/>
+        <w:rPr>
+          <w:lang w:val="ru-RU"/>
+        </w:rPr>
+      </w:pPr>
+      <w:r>
+        <w:t xml:space="preserve">Команда </w:t>
       </w:r>
       <w:r>
         <w:rPr>
@@ -593,16 +1587,15 @@
         <w:rPr>
           <w:lang w:val="en-US"/>
         </w:rPr>
-        <w:t>help</w:t>
-      </w:r>
-      <w:r>
-        <w:rPr>
-          <w:lang w:val="ru-RU"/>
-        </w:rPr>
-        <w:t xml:space="preserve">, при </w:t>
-      </w:r>
-      <w:r>
-        <w:t xml:space="preserve">натисканні якого буде автоматично відправлена команда </w:t>
+        <w:t>bind</w:t>
+      </w:r>
+    </w:p>
+    <w:p>
+      <w:pPr>
+        <w:pStyle w:val="ac"/>
+      </w:pPr>
+      <w:r>
+        <w:t xml:space="preserve">Команда </w:t>
       </w:r>
       <w:r>
         <w:rPr>
@@ -614,7 +1607,180 @@
         <w:rPr>
           <w:lang w:val="en-US"/>
         </w:rPr>
-        <w:t>help</w:t>
+        <w:t>bind</w:t>
+      </w:r>
+      <w:r>
+        <w:rPr>
+          <w:lang w:val="ru-RU"/>
+        </w:rPr>
+        <w:t xml:space="preserve"> </w:t>
+      </w:r>
+      <w:r>
+        <w:t xml:space="preserve">має обов’язковий параметр </w:t>
+      </w:r>
+      <w:proofErr w:type="spellStart"/>
+      <w:r>
+        <w:rPr>
+          <w:lang w:val="en-US"/>
+        </w:rPr>
+        <w:t>kwd</w:t>
+      </w:r>
+      <w:proofErr w:type="spellEnd"/>
+      <w:r>
+        <w:rPr>
+          <w:lang w:val="ru-RU"/>
+        </w:rPr>
+        <w:t xml:space="preserve"> </w:t>
+      </w:r>
+      <w:r>
+        <w:t>– ключове слово, яке користувач буде використовувати для доступу до поточного шаблону.</w:t>
+      </w:r>
+      <w:r>
+        <w:t xml:space="preserve"> </w:t>
+      </w:r>
+      <w:bookmarkStart w:id="3" w:name="_Hlk72712240"/>
+      <w:r>
+        <w:t>Допускається перелік ключових слів розділених комою.</w:t>
+      </w:r>
+    </w:p>
+    <w:bookmarkEnd w:id="3"/>
+    <w:p>
+      <w:pPr>
+        <w:pStyle w:val="ac"/>
+      </w:pPr>
+      <w:r>
+        <w:t xml:space="preserve">Після ключового слова користувач може вводити будь-який текст </w:t>
+      </w:r>
+      <w:r>
+        <w:t xml:space="preserve">з будь-яким форматуванням, яке має бути збережене при відтворенні. </w:t>
+      </w:r>
+    </w:p>
+    <w:p>
+      <w:pPr>
+        <w:pStyle w:val="ac"/>
+      </w:pPr>
+      <w:r>
+        <w:t>При виконанні команди шаблон має бути доданий до колекції шаблонів та має бути зв’язаний з користувачем з колекції користувачів у базі даних. У випадку, якщо в колекції ще не існує запису користувача, вона повинна бути створена.</w:t>
+      </w:r>
+    </w:p>
+    <w:p>
+      <w:pPr>
+        <w:pStyle w:val="ac"/>
+      </w:pPr>
+      <w:r>
+        <w:t>Після виконання команди має бути надісланий новий шаблон для перед перегляду або повідомлення про помилку.</w:t>
+      </w:r>
+    </w:p>
+    <w:p>
+      <w:pPr>
+        <w:pStyle w:val="a"/>
+      </w:pPr>
+      <w:r>
+        <w:t xml:space="preserve">Команда </w:t>
+      </w:r>
+      <w:r>
+        <w:t>/</w:t>
+      </w:r>
+      <w:r>
+        <w:rPr>
+          <w:lang w:val="en-US"/>
+        </w:rPr>
+        <w:t>unbind</w:t>
+      </w:r>
+    </w:p>
+    <w:p>
+      <w:pPr>
+        <w:pStyle w:val="ac"/>
+      </w:pPr>
+      <w:r>
+        <w:t>Команда /</w:t>
+      </w:r>
+      <w:r>
+        <w:rPr>
+          <w:lang w:val="en-US"/>
+        </w:rPr>
+        <w:t>unbind</w:t>
+      </w:r>
+      <w:r>
+        <w:t xml:space="preserve"> </w:t>
+      </w:r>
+      <w:r>
+        <w:t xml:space="preserve">має обов’язковий параметр </w:t>
+      </w:r>
+      <w:proofErr w:type="spellStart"/>
+      <w:r>
+        <w:rPr>
+          <w:lang w:val="en-US"/>
+        </w:rPr>
+        <w:t>kwd</w:t>
+      </w:r>
+      <w:proofErr w:type="spellEnd"/>
+      <w:r>
+        <w:t xml:space="preserve"> – </w:t>
+      </w:r>
+      <w:r>
+        <w:t xml:space="preserve">ключове слово, шаблон відповідний якому має бути видалений. </w:t>
+      </w:r>
+      <w:bookmarkStart w:id="4" w:name="_Hlk72711860"/>
+      <w:r>
+        <w:t xml:space="preserve">Допускається перелік ключових слів розділених комою. </w:t>
+      </w:r>
+      <w:r>
+        <w:t xml:space="preserve">Також є «таємний» параметр для </w:t>
+      </w:r>
+      <w:r>
+        <w:lastRenderedPageBreak/>
+        <w:t>користувачів, що наявні у колекції адміністрації</w:t>
+      </w:r>
+      <w:r>
+        <w:t>,</w:t>
+      </w:r>
+      <w:r>
+        <w:t xml:space="preserve"> </w:t>
+      </w:r>
+      <w:r>
+        <w:rPr>
+          <w:lang w:val="en-US"/>
+        </w:rPr>
+        <w:t>user</w:t>
+      </w:r>
+      <w:r>
+        <w:t>_</w:t>
+      </w:r>
+      <w:r>
+        <w:rPr>
+          <w:lang w:val="en-US"/>
+        </w:rPr>
+        <w:t>id</w:t>
+      </w:r>
+      <w:r>
+        <w:t xml:space="preserve"> </w:t>
+      </w:r>
+      <w:r>
+        <w:t>– індекс користувача з яким буде проводитися операція.</w:t>
+      </w:r>
+    </w:p>
+    <w:bookmarkEnd w:id="4"/>
+    <w:p>
+      <w:pPr>
+        <w:pStyle w:val="ac"/>
+      </w:pPr>
+      <w:r>
+        <w:t xml:space="preserve">При виконанні видаляє зв’язок користувача та шаблону, видаляє </w:t>
+      </w:r>
+      <w:r>
+        <w:t>шаблон з колекції шаблонів, якщо жодне з інших ключових слів користувача не має зв’язку з цим шаблоном.</w:t>
+      </w:r>
+    </w:p>
+    <w:p>
+      <w:pPr>
+        <w:pStyle w:val="ac"/>
+        <w:rPr>
+          <w:lang w:val="ru-RU"/>
+        </w:rPr>
+      </w:pPr>
+      <w:r>
+        <w:t>Після виконання команди має бути надіслано повідомлення про успішність операції або про помилку</w:t>
       </w:r>
       <w:r>
         <w:rPr>
@@ -625,408 +1791,7 @@
     </w:p>
     <w:p>
       <w:pPr>
-        <w:pStyle w:val="af3"/>
-        <w:rPr>
-          <w:lang w:val="ru-RU"/>
-        </w:rPr>
-      </w:pPr>
-      <w:r>
-        <w:t xml:space="preserve">Команда </w:t>
-      </w:r>
-      <w:r>
-        <w:rPr>
-          <w:lang w:val="ru-RU"/>
-        </w:rPr>
-        <w:t>/</w:t>
-      </w:r>
-      <w:r>
-        <w:rPr>
-          <w:lang w:val="en-US"/>
-        </w:rPr>
-        <w:t>help</w:t>
-      </w:r>
-    </w:p>
-    <w:p>
-      <w:pPr>
-        <w:pStyle w:val="ac"/>
-      </w:pPr>
-      <w:bookmarkStart w:id="1" w:name="_Hlk72710425"/>
-      <w:r>
-        <w:t xml:space="preserve">При надсиланні користувачем команди </w:t>
-      </w:r>
-      <w:bookmarkEnd w:id="1"/>
-      <w:r>
-        <w:rPr>
-          <w:lang w:val="ru-RU"/>
-        </w:rPr>
-        <w:t>/</w:t>
-      </w:r>
-      <w:r>
-        <w:rPr>
-          <w:lang w:val="en-US"/>
-        </w:rPr>
-        <w:t>help</w:t>
-      </w:r>
-      <w:r>
-        <w:rPr>
-          <w:lang w:val="ru-RU"/>
-        </w:rPr>
-        <w:t xml:space="preserve"> </w:t>
-      </w:r>
-      <w:r>
-        <w:t>бот повинен відправити більш детальну інформацію про існуючі команди та їх призначення.</w:t>
-      </w:r>
-    </w:p>
-    <w:p>
-      <w:pPr>
-        <w:pStyle w:val="ac"/>
-      </w:pPr>
-      <w:r>
-        <w:t>Самі команди в повідомлені мають бути виділені.</w:t>
-      </w:r>
-    </w:p>
-    <w:p>
-      <w:pPr>
-        <w:pStyle w:val="ac"/>
-      </w:pPr>
-      <w:r>
-        <w:t xml:space="preserve">Команди повинні дозволяти користувачу натискати на них задля їх виконання, окрім команд </w:t>
-      </w:r>
-      <w:r>
-        <w:t>/</w:t>
-      </w:r>
-      <w:r>
-        <w:rPr>
-          <w:lang w:val="en-US"/>
-        </w:rPr>
-        <w:t>bind</w:t>
-      </w:r>
-      <w:r>
-        <w:t xml:space="preserve"> та /</w:t>
-      </w:r>
-      <w:r>
-        <w:rPr>
-          <w:lang w:val="en-US"/>
-        </w:rPr>
-        <w:t>unbind</w:t>
-      </w:r>
-      <w:r>
-        <w:t xml:space="preserve"> бо ці команди мають виконуватися з обов’язковими параметрами.</w:t>
-      </w:r>
-    </w:p>
-    <w:p>
-      <w:pPr>
-        <w:pStyle w:val="af3"/>
-      </w:pPr>
-      <w:r>
-        <w:t xml:space="preserve">Команда </w:t>
-      </w:r>
-      <w:r>
-        <w:rPr>
-          <w:lang w:val="ru-RU"/>
-        </w:rPr>
-        <w:t>/</w:t>
-      </w:r>
-      <w:r>
-        <w:rPr>
-          <w:lang w:val="en-US"/>
-        </w:rPr>
-        <w:t>list</w:t>
-      </w:r>
-      <w:r>
-        <w:t xml:space="preserve"> </w:t>
-      </w:r>
-    </w:p>
-    <w:p>
-      <w:pPr>
-        <w:pStyle w:val="ac"/>
-      </w:pPr>
-      <w:r>
-        <w:t xml:space="preserve">При надсиланні користувачем команди </w:t>
-      </w:r>
-      <w:r>
-        <w:rPr>
-          <w:lang w:val="ru-RU"/>
-        </w:rPr>
-        <w:t>/</w:t>
-      </w:r>
-      <w:r>
-        <w:rPr>
-          <w:lang w:val="en-US"/>
-        </w:rPr>
-        <w:t>list</w:t>
-      </w:r>
-      <w:r>
-        <w:rPr>
-          <w:lang w:val="ru-RU"/>
-        </w:rPr>
-        <w:t xml:space="preserve"> </w:t>
-      </w:r>
-      <w:r>
-        <w:t xml:space="preserve">бот повинен надіслати повідомлення з переліком усіх шаблонів користувача. </w:t>
-      </w:r>
-      <w:r>
-        <w:t xml:space="preserve">Також команда має «таємний» параметр для користувачів, що наявні у колекції адміністрації, </w:t>
-      </w:r>
-      <w:r>
-        <w:rPr>
-          <w:lang w:val="en-US"/>
-        </w:rPr>
-        <w:t>user</w:t>
-      </w:r>
-      <w:r>
-        <w:t>_</w:t>
-      </w:r>
-      <w:r>
-        <w:rPr>
-          <w:lang w:val="en-US"/>
-        </w:rPr>
-        <w:t>id</w:t>
-      </w:r>
-      <w:r>
-        <w:t xml:space="preserve"> </w:t>
-      </w:r>
-      <w:r>
-        <w:t>– індекс користувача з яким буде проводитися операція.</w:t>
-      </w:r>
-    </w:p>
-    <w:p>
-      <w:pPr>
-        <w:pStyle w:val="ac"/>
-      </w:pPr>
-      <w:r>
-        <w:t xml:space="preserve">Перелік має бути зроблений за допомогою </w:t>
-      </w:r>
-      <w:r>
-        <w:t>інлайн кнопок кнопки мають бути розташовані у 2 стовбця (якщо кількість непарна – остання кнопка займає 2 стовбця). На кожній кнопці має бути написане одне ключове слово. При натисканні кожна кнопка дає команду ботові надіслати шаблон відповідний до ключового слова на кнопці для перед перегляду.</w:t>
-      </w:r>
-    </w:p>
-    <w:p>
-      <w:pPr>
-        <w:pStyle w:val="ac"/>
-      </w:pPr>
-      <w:r>
-        <w:t>У випадку, якщо користувач немає жодних збережених шаблонів, він має отримати відповідне повідомлення.</w:t>
-      </w:r>
-    </w:p>
-    <w:p>
-      <w:pPr>
-        <w:pStyle w:val="af3"/>
-        <w:rPr>
-          <w:lang w:val="ru-RU"/>
-        </w:rPr>
-      </w:pPr>
-      <w:r>
-        <w:t xml:space="preserve">Команда </w:t>
-      </w:r>
-      <w:r>
-        <w:rPr>
-          <w:lang w:val="ru-RU"/>
-        </w:rPr>
-        <w:t>/</w:t>
-      </w:r>
-      <w:r>
-        <w:rPr>
-          <w:lang w:val="en-US"/>
-        </w:rPr>
-        <w:t>bind</w:t>
-      </w:r>
-    </w:p>
-    <w:p>
-      <w:pPr>
-        <w:pStyle w:val="ac"/>
-      </w:pPr>
-      <w:r>
-        <w:t xml:space="preserve">Команда </w:t>
-      </w:r>
-      <w:r>
-        <w:rPr>
-          <w:lang w:val="ru-RU"/>
-        </w:rPr>
-        <w:t>/</w:t>
-      </w:r>
-      <w:r>
-        <w:rPr>
-          <w:lang w:val="en-US"/>
-        </w:rPr>
-        <w:t>bind</w:t>
-      </w:r>
-      <w:r>
-        <w:rPr>
-          <w:lang w:val="ru-RU"/>
-        </w:rPr>
-        <w:t xml:space="preserve"> </w:t>
-      </w:r>
-      <w:r>
-        <w:t xml:space="preserve">має обов’язковий параметр </w:t>
-      </w:r>
-      <w:r>
-        <w:rPr>
-          <w:lang w:val="en-US"/>
-        </w:rPr>
-        <w:t>kwd</w:t>
-      </w:r>
-      <w:r>
-        <w:rPr>
-          <w:lang w:val="ru-RU"/>
-        </w:rPr>
-        <w:t xml:space="preserve"> </w:t>
-      </w:r>
-      <w:r>
-        <w:t>– ключове слово, яке користувач буде використовувати для доступу до поточного шаблону.</w:t>
-      </w:r>
-      <w:r>
-        <w:t xml:space="preserve"> </w:t>
-      </w:r>
-      <w:bookmarkStart w:id="2" w:name="_Hlk72712240"/>
-      <w:r>
-        <w:t>Допускається перелік ключових слів розділених комою.</w:t>
-      </w:r>
-    </w:p>
-    <w:bookmarkEnd w:id="2"/>
-    <w:p>
-      <w:pPr>
-        <w:pStyle w:val="ac"/>
-      </w:pPr>
-      <w:r>
-        <w:t xml:space="preserve">Після ключового слова користувач може вводити будь-який текст </w:t>
-      </w:r>
-      <w:r>
-        <w:t xml:space="preserve">з будь-яким форматуванням, яке має бути збережене при відтворенні. </w:t>
-      </w:r>
-    </w:p>
-    <w:p>
-      <w:pPr>
-        <w:pStyle w:val="ac"/>
-      </w:pPr>
-      <w:r>
-        <w:lastRenderedPageBreak/>
-        <w:t>При виконанні команди шаблон має бути доданий до колекції шаблонів та має бути зв’язаний з користувачем з колекції користувачів у базі даних. У випадку, якщо в колекції ще не існує запису користувача, вона повинна бути створена.</w:t>
-      </w:r>
-    </w:p>
-    <w:p>
-      <w:pPr>
-        <w:pStyle w:val="ac"/>
-      </w:pPr>
-      <w:r>
-        <w:t>Після виконання команди має бути надісланий новий шаблон для перед перегляду або повідомлення про помилку.</w:t>
-      </w:r>
-    </w:p>
-    <w:p>
-      <w:pPr>
-        <w:pStyle w:val="af3"/>
-      </w:pPr>
-      <w:r>
-        <w:t xml:space="preserve">Команда </w:t>
-      </w:r>
-      <w:r>
-        <w:t>/</w:t>
-      </w:r>
-      <w:r>
-        <w:rPr>
-          <w:lang w:val="en-US"/>
-        </w:rPr>
-        <w:t>unbind</w:t>
-      </w:r>
-    </w:p>
-    <w:p>
-      <w:pPr>
-        <w:pStyle w:val="ac"/>
-      </w:pPr>
-      <w:r>
-        <w:t>Команда /</w:t>
-      </w:r>
-      <w:r>
-        <w:rPr>
-          <w:lang w:val="en-US"/>
-        </w:rPr>
-        <w:t>unbind</w:t>
-      </w:r>
-      <w:r>
-        <w:t xml:space="preserve"> </w:t>
-      </w:r>
-      <w:r>
-        <w:t xml:space="preserve">має обов’язковий параметр </w:t>
-      </w:r>
-      <w:r>
-        <w:rPr>
-          <w:lang w:val="en-US"/>
-        </w:rPr>
-        <w:t>kwd</w:t>
-      </w:r>
-      <w:r>
-        <w:t xml:space="preserve"> – </w:t>
-      </w:r>
-      <w:r>
-        <w:t xml:space="preserve">ключове слово, шаблон відповідний якому має бути видалений. </w:t>
-      </w:r>
-      <w:bookmarkStart w:id="3" w:name="_Hlk72711860"/>
-      <w:r>
-        <w:t xml:space="preserve">Допускається перелік ключових слів розділених комою. </w:t>
-      </w:r>
-      <w:r>
-        <w:t>Також є «таємний» параметр для користувачів, що наявні у колекції адміністрації</w:t>
-      </w:r>
-      <w:r>
-        <w:t>,</w:t>
-      </w:r>
-      <w:r>
-        <w:t xml:space="preserve"> </w:t>
-      </w:r>
-      <w:r>
-        <w:rPr>
-          <w:lang w:val="en-US"/>
-        </w:rPr>
-        <w:t>user</w:t>
-      </w:r>
-      <w:r>
-        <w:t>_</w:t>
-      </w:r>
-      <w:r>
-        <w:rPr>
-          <w:lang w:val="en-US"/>
-        </w:rPr>
-        <w:t>id</w:t>
-      </w:r>
-      <w:r>
-        <w:t xml:space="preserve"> </w:t>
-      </w:r>
-      <w:r>
-        <w:t>– індекс користувача з яким буде проводитися операція.</w:t>
-      </w:r>
-    </w:p>
-    <w:bookmarkEnd w:id="3"/>
-    <w:p>
-      <w:pPr>
-        <w:pStyle w:val="ac"/>
-      </w:pPr>
-      <w:r>
-        <w:t xml:space="preserve">При виконанні видаляє зв’язок користувача та шаблону, видаляє </w:t>
-      </w:r>
-      <w:r>
-        <w:t>шаблон з колекції шаблонів, якщо жодне з інших ключових слів користувача не має зв’язку з цим шаблоном.</w:t>
-      </w:r>
-    </w:p>
-    <w:p>
-      <w:pPr>
-        <w:pStyle w:val="ac"/>
-        <w:rPr>
-          <w:lang w:val="ru-RU"/>
-        </w:rPr>
-      </w:pPr>
-      <w:r>
-        <w:t>Після виконання команди має бути надіслано повідомлення про успішність операції або про помилку</w:t>
-      </w:r>
-      <w:r>
-        <w:rPr>
-          <w:lang w:val="ru-RU"/>
-        </w:rPr>
-        <w:t>.</w:t>
-      </w:r>
-    </w:p>
-    <w:p>
-      <w:pPr>
-        <w:pStyle w:val="af3"/>
+        <w:pStyle w:val="a"/>
       </w:pPr>
       <w:r>
         <w:t>Ключове слово</w:t>
@@ -1045,7 +1810,7 @@
     </w:p>
     <w:p>
       <w:pPr>
-        <w:pStyle w:val="af3"/>
+        <w:pStyle w:val="a"/>
       </w:pPr>
       <w:r>
         <w:t>Шаблон</w:t>
@@ -1114,32 +1879,207 @@
         <w:pStyle w:val="a0"/>
       </w:pPr>
       <w:r>
+        <w:t>Медіа група (сукупність файлів одного типу, зображення та відео можуть бути разом)</w:t>
+      </w:r>
+    </w:p>
+    <w:p>
+      <w:pPr>
+        <w:pStyle w:val="ac"/>
+      </w:pPr>
+      <w:r>
+        <w:t>Текст після ключового слова є необов’язковим для всіх типів повідомлень окрім текстових.</w:t>
+      </w:r>
+    </w:p>
+    <w:p>
+      <w:pPr>
+        <w:pStyle w:val="a"/>
+      </w:pPr>
+      <w:r>
+        <w:t>Збереження даних</w:t>
+      </w:r>
+    </w:p>
+    <w:p>
+      <w:pPr>
+        <w:pStyle w:val="ac"/>
+      </w:pPr>
+      <w:r>
+        <w:t>База даних має містити наступні колекції:</w:t>
+      </w:r>
+    </w:p>
+    <w:p>
+      <w:pPr>
+        <w:pStyle w:val="a0"/>
+      </w:pPr>
+      <w:r>
+        <w:rPr>
+          <w:lang w:val="en-US"/>
+        </w:rPr>
+        <w:t xml:space="preserve">users </w:t>
+      </w:r>
+      <w:r>
+        <w:t>– список користувачів</w:t>
+      </w:r>
+    </w:p>
+    <w:p>
+      <w:pPr>
+        <w:pStyle w:val="a0"/>
+      </w:pPr>
+      <w:r>
+        <w:rPr>
+          <w:lang w:val="en-US"/>
+        </w:rPr>
+        <w:t>keywords</w:t>
+      </w:r>
+      <w:r>
+        <w:t xml:space="preserve"> – список шаблонів </w:t>
+      </w:r>
+    </w:p>
+    <w:p>
+      <w:pPr>
+        <w:pStyle w:val="a0"/>
+      </w:pPr>
+      <w:r>
+        <w:rPr>
+          <w:lang w:val="en-US"/>
+        </w:rPr>
+        <w:t>admins</w:t>
+      </w:r>
+      <w:r>
+        <w:t xml:space="preserve"> – список індексів адміністраторів</w:t>
+      </w:r>
+    </w:p>
+    <w:p>
+      <w:pPr>
+        <w:pStyle w:val="ac"/>
+      </w:pPr>
+      <w:r>
+        <w:t xml:space="preserve">Усі файли зберігаються на платформі </w:t>
+      </w:r>
+      <w:r>
+        <w:rPr>
+          <w:lang w:val="en-US"/>
+        </w:rPr>
+        <w:t>Telegram</w:t>
+      </w:r>
+      <w:r>
+        <w:t xml:space="preserve">, у базу </w:t>
+      </w:r>
+      <w:r>
+        <w:t>записуються лише індивідуальні ідентифікатори файлів.</w:t>
+      </w:r>
+    </w:p>
+    <w:p>
+      <w:pPr>
+        <w:pStyle w:val="a"/>
+      </w:pPr>
+      <w:r>
         <w:lastRenderedPageBreak/>
-        <w:t>Медіа група (сукупність файлів одного типу, зображення та відео можуть бути разом)</w:t>
-      </w:r>
-    </w:p>
-    <w:p>
-      <w:pPr>
-        <w:pStyle w:val="ac"/>
-      </w:pPr>
-      <w:r>
-        <w:t>Текст після ключового слова є необов’язковим для всіх типів повідомлень окрім текстових.</w:t>
-      </w:r>
-    </w:p>
-    <w:p>
-      <w:pPr>
-        <w:pStyle w:val="af3"/>
-      </w:pPr>
-      <w:r>
-        <w:t>Збереження даних</w:t>
-      </w:r>
-    </w:p>
-    <w:p>
-      <w:pPr>
-        <w:pStyle w:val="ac"/>
-      </w:pPr>
-      <w:r>
-        <w:t>База даних має містити наступні колекції:</w:t>
+        <w:t>Програмна частина</w:t>
+      </w:r>
+    </w:p>
+    <w:p>
+      <w:pPr>
+        <w:pStyle w:val="ac"/>
+      </w:pPr>
+      <w:r>
+        <w:t xml:space="preserve">Увесь код має бути написаний на мові програмування </w:t>
+      </w:r>
+      <w:r>
+        <w:rPr>
+          <w:lang w:val="en-US"/>
+        </w:rPr>
+        <w:t>Python</w:t>
+      </w:r>
+      <w:r>
+        <w:t xml:space="preserve"> </w:t>
+      </w:r>
+      <w:r>
+        <w:t xml:space="preserve">з використанням бібліотеки для розробки </w:t>
+      </w:r>
+      <w:r>
+        <w:rPr>
+          <w:lang w:val="en-US"/>
+        </w:rPr>
+        <w:t>Telegram</w:t>
+      </w:r>
+      <w:r>
+        <w:t xml:space="preserve"> ботів </w:t>
+      </w:r>
+      <w:r>
+        <w:rPr>
+          <w:lang w:val="en-US"/>
+        </w:rPr>
+        <w:t>aiogram</w:t>
+      </w:r>
+      <w:r>
+        <w:t>.</w:t>
+      </w:r>
+      <w:r>
+        <w:t xml:space="preserve"> </w:t>
+      </w:r>
+      <w:r>
+        <w:t xml:space="preserve"> </w:t>
+      </w:r>
+    </w:p>
+    <w:p>
+      <w:pPr>
+        <w:pStyle w:val="ac"/>
+        <w:rPr>
+          <w:lang w:val="ru-RU"/>
+        </w:rPr>
+      </w:pPr>
+      <w:r>
+        <w:rPr>
+          <w:lang w:val="ru-RU"/>
+        </w:rPr>
+        <w:t xml:space="preserve">В </w:t>
+      </w:r>
+      <w:r>
+        <w:t xml:space="preserve">якості бази даних має бути використана </w:t>
+      </w:r>
+      <w:r>
+        <w:rPr>
+          <w:lang w:val="en-US"/>
+        </w:rPr>
+        <w:t>MongoDB</w:t>
+      </w:r>
+      <w:r>
+        <w:rPr>
+          <w:lang w:val="ru-RU"/>
+        </w:rPr>
+        <w:t>.</w:t>
+      </w:r>
+    </w:p>
+    <w:p>
+      <w:pPr>
+        <w:pStyle w:val="a"/>
+      </w:pPr>
+      <w:r>
+        <w:t xml:space="preserve">Локалізація </w:t>
+      </w:r>
+    </w:p>
+    <w:p>
+      <w:pPr>
+        <w:pStyle w:val="ac"/>
+      </w:pPr>
+      <w:r>
+        <w:t xml:space="preserve">Увесь текст повідомлень має бути локалізованим. </w:t>
+      </w:r>
+    </w:p>
+    <w:p>
+      <w:pPr>
+        <w:pStyle w:val="ac"/>
+      </w:pPr>
+      <w:r>
+        <w:t xml:space="preserve">Інформація про локалізацію має братися з повідомлення користувача. </w:t>
+      </w:r>
+    </w:p>
+    <w:p>
+      <w:pPr>
+        <w:pStyle w:val="ac"/>
+      </w:pPr>
+      <w:r>
+        <w:t>Мови, що мають бути реалізовані:</w:t>
       </w:r>
     </w:p>
     <w:p>
@@ -1147,13 +2087,7 @@
         <w:pStyle w:val="a0"/>
       </w:pPr>
       <w:r>
-        <w:rPr>
-          <w:lang w:val="en-US"/>
-        </w:rPr>
-        <w:t xml:space="preserve">users </w:t>
-      </w:r>
-      <w:r>
-        <w:t>– список користувачів</w:t>
+        <w:t>Англійська</w:t>
       </w:r>
     </w:p>
     <w:p>
@@ -1161,175 +2095,6 @@
         <w:pStyle w:val="a0"/>
       </w:pPr>
       <w:r>
-        <w:rPr>
-          <w:lang w:val="en-US"/>
-        </w:rPr>
-        <w:t>keywords</w:t>
-      </w:r>
-      <w:r>
-        <w:t xml:space="preserve"> – список шаблонів </w:t>
-      </w:r>
-    </w:p>
-    <w:p>
-      <w:pPr>
-        <w:pStyle w:val="a0"/>
-      </w:pPr>
-      <w:r>
-        <w:rPr>
-          <w:lang w:val="en-US"/>
-        </w:rPr>
-        <w:t>admins</w:t>
-      </w:r>
-      <w:r>
-        <w:t xml:space="preserve"> – список індексів адміністраторів</w:t>
-      </w:r>
-    </w:p>
-    <w:p>
-      <w:pPr>
-        <w:pStyle w:val="ac"/>
-      </w:pPr>
-      <w:r>
-        <w:t xml:space="preserve">Усі файли зберігаються на платформі </w:t>
-      </w:r>
-      <w:r>
-        <w:rPr>
-          <w:lang w:val="en-US"/>
-        </w:rPr>
-        <w:t>Telegram</w:t>
-      </w:r>
-      <w:r>
-        <w:t xml:space="preserve">, у базу </w:t>
-      </w:r>
-      <w:r>
-        <w:t>записуються лише індивідуальні ідентифікатори файлів.</w:t>
-      </w:r>
-    </w:p>
-    <w:p>
-      <w:pPr>
-        <w:pStyle w:val="af3"/>
-      </w:pPr>
-      <w:r>
-        <w:t>Програмна частина</w:t>
-      </w:r>
-    </w:p>
-    <w:p>
-      <w:pPr>
-        <w:pStyle w:val="ac"/>
-      </w:pPr>
-      <w:r>
-        <w:t xml:space="preserve">Увесь код має бути написаний на мові програмування </w:t>
-      </w:r>
-      <w:r>
-        <w:rPr>
-          <w:lang w:val="en-US"/>
-        </w:rPr>
-        <w:t>Python</w:t>
-      </w:r>
-      <w:r>
-        <w:t xml:space="preserve"> </w:t>
-      </w:r>
-      <w:r>
-        <w:t xml:space="preserve">з використанням бібліотеки для розробки </w:t>
-      </w:r>
-      <w:r>
-        <w:rPr>
-          <w:lang w:val="en-US"/>
-        </w:rPr>
-        <w:t>Telegram</w:t>
-      </w:r>
-      <w:r>
-        <w:t xml:space="preserve"> ботів </w:t>
-      </w:r>
-      <w:r>
-        <w:rPr>
-          <w:lang w:val="en-US"/>
-        </w:rPr>
-        <w:t>aiogram</w:t>
-      </w:r>
-      <w:r>
-        <w:t>.</w:t>
-      </w:r>
-      <w:r>
-        <w:t xml:space="preserve"> </w:t>
-      </w:r>
-      <w:r>
-        <w:t xml:space="preserve"> </w:t>
-      </w:r>
-    </w:p>
-    <w:p>
-      <w:pPr>
-        <w:pStyle w:val="ac"/>
-        <w:rPr>
-          <w:lang w:val="ru-RU"/>
-        </w:rPr>
-      </w:pPr>
-      <w:r>
-        <w:rPr>
-          <w:lang w:val="ru-RU"/>
-        </w:rPr>
-        <w:t xml:space="preserve">В </w:t>
-      </w:r>
-      <w:r>
-        <w:t xml:space="preserve">якості бази даних має бути використана </w:t>
-      </w:r>
-      <w:r>
-        <w:rPr>
-          <w:lang w:val="en-US"/>
-        </w:rPr>
-        <w:t>MongoDB</w:t>
-      </w:r>
-      <w:r>
-        <w:rPr>
-          <w:lang w:val="ru-RU"/>
-        </w:rPr>
-        <w:t>.</w:t>
-      </w:r>
-    </w:p>
-    <w:p>
-      <w:pPr>
-        <w:pStyle w:val="af3"/>
-      </w:pPr>
-      <w:r>
-        <w:t xml:space="preserve">Локалізація </w:t>
-      </w:r>
-    </w:p>
-    <w:p>
-      <w:pPr>
-        <w:pStyle w:val="ac"/>
-      </w:pPr>
-      <w:r>
-        <w:t xml:space="preserve">Увесь текст повідомлень має бути локалізованим. </w:t>
-      </w:r>
-    </w:p>
-    <w:p>
-      <w:pPr>
-        <w:pStyle w:val="ac"/>
-      </w:pPr>
-      <w:r>
-        <w:t xml:space="preserve">Інформація про локалізацію має братися з повідомлення користувача. </w:t>
-      </w:r>
-    </w:p>
-    <w:p>
-      <w:pPr>
-        <w:pStyle w:val="ac"/>
-      </w:pPr>
-      <w:r>
-        <w:t>Мови, що мають бути реалізовані:</w:t>
-      </w:r>
-    </w:p>
-    <w:p>
-      <w:pPr>
-        <w:pStyle w:val="a0"/>
-      </w:pPr>
-      <w:r>
-        <w:t>Англійська</w:t>
-      </w:r>
-    </w:p>
-    <w:p>
-      <w:pPr>
-        <w:pStyle w:val="a0"/>
-      </w:pPr>
-      <w:r>
         <w:t>Російська</w:t>
       </w:r>
     </w:p>
@@ -1351,7 +2116,7 @@
     </w:p>
     <w:p>
       <w:pPr>
-        <w:pStyle w:val="af3"/>
+        <w:pStyle w:val="a"/>
       </w:pPr>
       <w:r>
         <w:t>Відмовостійкість</w:t>
@@ -1375,10 +2140,9 @@
     </w:p>
     <w:p>
       <w:pPr>
-        <w:pStyle w:val="af3"/>
-      </w:pPr>
-      <w:r>
-        <w:lastRenderedPageBreak/>
+        <w:pStyle w:val="a"/>
+      </w:pPr>
+      <w:r>
         <w:t>Розгортання</w:t>
       </w:r>
     </w:p>
@@ -1471,25 +2235,355 @@
           <w:lang w:val="uk-UA"/>
         </w:rPr>
       </w:pPr>
-      <w:r>
-        <w:br w:type="page"/>
-      </w:r>
     </w:p>
     <w:p>
       <w:pPr>
         <w:pStyle w:val="a"/>
-      </w:pPr>
-      <w:r>
+        <w:numPr>
+          <w:ilvl w:val="1"/>
+          <w:numId w:val="1"/>
+        </w:numPr>
+      </w:pPr>
+      <w:r>
+        <w:t>Вибір засобів розробки</w:t>
+      </w:r>
+    </w:p>
+    <w:p>
+      <w:pPr>
+        <w:pStyle w:val="ac"/>
+      </w:pPr>
+      <w:r>
+        <w:t xml:space="preserve">Для розробки </w:t>
+      </w:r>
+      <w:r>
+        <w:rPr>
+          <w:lang w:val="en-US"/>
+        </w:rPr>
+        <w:t>Telegram</w:t>
+      </w:r>
+      <w:r>
+        <w:t xml:space="preserve"> </w:t>
+      </w:r>
+      <w:r>
+        <w:t xml:space="preserve">боту використовувалося середовище розробки </w:t>
+      </w:r>
+      <w:r>
+        <w:rPr>
+          <w:lang w:val="en-US"/>
+        </w:rPr>
+        <w:t>PyCharm</w:t>
+      </w:r>
+      <w:r>
+        <w:t xml:space="preserve"> 2020 </w:t>
+      </w:r>
+      <w:r>
+        <w:t xml:space="preserve">від компанії </w:t>
+      </w:r>
+      <w:r>
+        <w:rPr>
+          <w:lang w:val="en-US"/>
+        </w:rPr>
+        <w:t>JetBrains</w:t>
+      </w:r>
+      <w:r>
+        <w:t>.</w:t>
+      </w:r>
+    </w:p>
+    <w:p>
+      <w:pPr>
+        <w:pStyle w:val="ac"/>
+      </w:pPr>
+      <w:r>
+        <w:rPr>
+          <w:lang w:val="en-US"/>
+        </w:rPr>
         <w:lastRenderedPageBreak/>
-        <w:t>Вибір засобів розробки</w:t>
-      </w:r>
-    </w:p>
-    <w:p>
-      <w:pPr>
-        <w:pStyle w:val="ac"/>
-      </w:pPr>
-      <w:r>
-        <w:t xml:space="preserve">Для розробки </w:t>
+        <w:t>PyCharm</w:t>
+      </w:r>
+      <w:r>
+        <w:t xml:space="preserve"> </w:t>
+      </w:r>
+      <w:r>
+        <w:t>–</w:t>
+      </w:r>
+      <w:r>
+        <w:t xml:space="preserve"> це спеціальне інтегроване середовище розробки </w:t>
+      </w:r>
+      <w:r>
+        <w:rPr>
+          <w:lang w:val="en-US"/>
+        </w:rPr>
+        <w:t>Python</w:t>
+      </w:r>
+      <w:r>
+        <w:t xml:space="preserve"> (</w:t>
+      </w:r>
+      <w:r>
+        <w:rPr>
+          <w:lang w:val="en-US"/>
+        </w:rPr>
+        <w:t>IDE</w:t>
+      </w:r>
+      <w:r>
+        <w:t xml:space="preserve">), що забезпечує широкий спектр важливих інструментів для розробників </w:t>
+      </w:r>
+      <w:r>
+        <w:rPr>
+          <w:lang w:val="en-US"/>
+        </w:rPr>
+        <w:t>Python</w:t>
+      </w:r>
+      <w:r>
+        <w:t xml:space="preserve">, тісно інтегрованих для створення зручного середовища для продуктивного розвитку </w:t>
+      </w:r>
+      <w:r>
+        <w:rPr>
+          <w:lang w:val="en-US"/>
+        </w:rPr>
+        <w:t>Python</w:t>
+      </w:r>
+      <w:r>
+        <w:t>, Інтернету та науки про дані. [https://www.jetbrains.com/help/pycharm/quick-start-guide.html</w:t>
+      </w:r>
+      <w:r>
+        <w:t>]</w:t>
+      </w:r>
+    </w:p>
+    <w:p>
+      <w:pPr>
+        <w:pStyle w:val="ac"/>
+        <w:rPr>
+          <w:lang w:val="ru-RU"/>
+        </w:rPr>
+      </w:pPr>
+      <w:r>
+        <w:t xml:space="preserve">Для моделювання бази даних використовувався додаток </w:t>
+      </w:r>
+      <w:r>
+        <w:rPr>
+          <w:lang w:val="en-US"/>
+        </w:rPr>
+        <w:t>MongoDB</w:t>
+      </w:r>
+      <w:r>
+        <w:rPr>
+          <w:lang w:val="ru-RU"/>
+        </w:rPr>
+        <w:t xml:space="preserve"> </w:t>
+      </w:r>
+      <w:r>
+        <w:rPr>
+          <w:lang w:val="en-US"/>
+        </w:rPr>
+        <w:t>Compass</w:t>
+      </w:r>
+    </w:p>
+    <w:p>
+      <w:pPr>
+        <w:pStyle w:val="ac"/>
+        <w:rPr>
+          <w:lang w:val="ru-RU"/>
+        </w:rPr>
+      </w:pPr>
+      <w:r>
+        <w:rPr>
+          <w:lang w:val="en-US"/>
+        </w:rPr>
+        <w:t>MongoDB</w:t>
+      </w:r>
+      <w:r>
+        <w:rPr>
+          <w:lang w:val="ru-RU"/>
+        </w:rPr>
+        <w:t xml:space="preserve"> </w:t>
+      </w:r>
+      <w:r>
+        <w:rPr>
+          <w:lang w:val="en-US"/>
+        </w:rPr>
+        <w:t>Compass</w:t>
+      </w:r>
+      <w:r>
+        <w:rPr>
+          <w:lang w:val="ru-RU"/>
+        </w:rPr>
+        <w:t xml:space="preserve"> </w:t>
+      </w:r>
+      <w:r>
+        <w:t xml:space="preserve">– графічний інтерфейс для роботи з </w:t>
+      </w:r>
+      <w:r>
+        <w:rPr>
+          <w:lang w:val="en-US"/>
+        </w:rPr>
+        <w:t>MongoDB</w:t>
+      </w:r>
+      <w:r>
+        <w:rPr>
+          <w:lang w:val="ru-RU"/>
+        </w:rPr>
+        <w:t xml:space="preserve">, </w:t>
+      </w:r>
+      <w:r>
+        <w:t xml:space="preserve">що дозволяє робити всі базові операції </w:t>
+      </w:r>
+      <w:r>
+        <w:rPr>
+          <w:lang w:val="en-US"/>
+        </w:rPr>
+        <w:t>CRUD</w:t>
+      </w:r>
+      <w:r>
+        <w:rPr>
+          <w:lang w:val="ru-RU"/>
+        </w:rPr>
+        <w:t xml:space="preserve">, </w:t>
+      </w:r>
+      <w:r>
+        <w:t>переглядати та оптимізувати запити та візуально досліджувати наявні дані.</w:t>
+      </w:r>
+      <w:r>
+        <w:rPr>
+          <w:lang w:val="ru-RU"/>
+        </w:rPr>
+        <w:t xml:space="preserve"> </w:t>
+      </w:r>
+      <w:r>
+        <w:rPr>
+          <w:lang w:val="ru-RU"/>
+        </w:rPr>
+        <w:t>[</w:t>
+      </w:r>
+      <w:r>
+        <w:rPr>
+          <w:lang w:val="en-US"/>
+        </w:rPr>
+        <w:t>https</w:t>
+      </w:r>
+      <w:r>
+        <w:rPr>
+          <w:lang w:val="ru-RU"/>
+        </w:rPr>
+        <w:t>://</w:t>
+      </w:r>
+      <w:r>
+        <w:rPr>
+          <w:lang w:val="en-US"/>
+        </w:rPr>
+        <w:t>www</w:t>
+      </w:r>
+      <w:r>
+        <w:rPr>
+          <w:lang w:val="ru-RU"/>
+        </w:rPr>
+        <w:t>.</w:t>
+      </w:r>
+      <w:proofErr w:type="spellStart"/>
+      <w:r>
+        <w:rPr>
+          <w:lang w:val="en-US"/>
+        </w:rPr>
+        <w:t>mongodb</w:t>
+      </w:r>
+      <w:proofErr w:type="spellEnd"/>
+      <w:r>
+        <w:rPr>
+          <w:lang w:val="ru-RU"/>
+        </w:rPr>
+        <w:t>.</w:t>
+      </w:r>
+      <w:r>
+        <w:rPr>
+          <w:lang w:val="en-US"/>
+        </w:rPr>
+        <w:t>com</w:t>
+      </w:r>
+      <w:r>
+        <w:rPr>
+          <w:lang w:val="ru-RU"/>
+        </w:rPr>
+        <w:t>/</w:t>
+      </w:r>
+      <w:r>
+        <w:rPr>
+          <w:lang w:val="en-US"/>
+        </w:rPr>
+        <w:t>products</w:t>
+      </w:r>
+      <w:r>
+        <w:rPr>
+          <w:lang w:val="ru-RU"/>
+        </w:rPr>
+        <w:t>/</w:t>
+      </w:r>
+      <w:r>
+        <w:rPr>
+          <w:lang w:val="en-US"/>
+        </w:rPr>
+        <w:t>compass</w:t>
+      </w:r>
+      <w:r>
+        <w:rPr>
+          <w:lang w:val="ru-RU"/>
+        </w:rPr>
+        <w:t>]</w:t>
+      </w:r>
+    </w:p>
+    <w:p>
+      <w:pPr>
+        <w:pStyle w:val="ac"/>
+        <w:rPr>
+          <w:lang w:val="ru-RU"/>
+        </w:rPr>
+      </w:pPr>
+      <w:r>
+        <w:t xml:space="preserve">В якості мови програмування була використана мова </w:t>
+      </w:r>
+      <w:r>
+        <w:rPr>
+          <w:lang w:val="en-US"/>
+        </w:rPr>
+        <w:t>Python</w:t>
+      </w:r>
+      <w:r>
+        <w:rPr>
+          <w:lang w:val="ru-RU"/>
+        </w:rPr>
+        <w:t>.</w:t>
+      </w:r>
+    </w:p>
+    <w:p>
+      <w:pPr>
+        <w:pStyle w:val="ac"/>
+      </w:pPr>
+      <w:r>
+        <w:rPr>
+          <w:lang w:val="en-US"/>
+        </w:rPr>
+        <w:t>Python</w:t>
+      </w:r>
+      <w:r>
+        <w:rPr>
+          <w:lang w:val="ru-RU"/>
+        </w:rPr>
+        <w:t xml:space="preserve"> </w:t>
+      </w:r>
+      <w:r>
+        <w:rPr>
+          <w:lang w:val="ru-RU"/>
+        </w:rPr>
+        <w:t xml:space="preserve">– </w:t>
+      </w:r>
+      <w:r>
+        <w:t>це інтерпретована, об’єктно-орієнтована мова програмування високого рівня з динамічною семантикою.</w:t>
+      </w:r>
+    </w:p>
+    <w:p>
+      <w:pPr>
+        <w:pStyle w:val="ac"/>
+      </w:pPr>
+      <w:r>
+        <w:t xml:space="preserve">Для зручної роботи з </w:t>
       </w:r>
       <w:r>
         <w:rPr>
@@ -1501,25 +2595,31 @@
         <w:t xml:space="preserve"> </w:t>
       </w:r>
       <w:r>
-        <w:t xml:space="preserve">боту використовувалося середовище розробки </w:t>
-      </w:r>
-      <w:r>
-        <w:rPr>
-          <w:lang w:val="en-US"/>
-        </w:rPr>
-        <w:t>PyCharm</w:t>
-      </w:r>
-      <w:r>
-        <w:t xml:space="preserve"> 2020 </w:t>
-      </w:r>
-      <w:r>
-        <w:t xml:space="preserve">від компанії </w:t>
-      </w:r>
-      <w:r>
-        <w:rPr>
-          <w:lang w:val="en-US"/>
-        </w:rPr>
-        <w:t>JetBrains</w:t>
+        <w:rPr>
+          <w:lang w:val="en-US"/>
+        </w:rPr>
+        <w:t>API</w:t>
+      </w:r>
+      <w:r>
+        <w:t xml:space="preserve"> </w:t>
+      </w:r>
+      <w:r>
+        <w:t xml:space="preserve">була використана спеціальна бібліотека для </w:t>
+      </w:r>
+      <w:r>
+        <w:rPr>
+          <w:lang w:val="en-US"/>
+        </w:rPr>
+        <w:t>Python</w:t>
+      </w:r>
+      <w:r>
+        <w:t xml:space="preserve"> </w:t>
+      </w:r>
+      <w:r>
+        <w:rPr>
+          <w:lang w:val="en-US"/>
+        </w:rPr>
+        <w:t>Aiogram</w:t>
       </w:r>
       <w:r>
         <w:t>.</w:t>
@@ -1533,7 +2633,7 @@
         <w:rPr>
           <w:lang w:val="en-US"/>
         </w:rPr>
-        <w:t>PyCharm</w:t>
+        <w:t>Aiogram</w:t>
       </w:r>
       <w:r>
         <w:t xml:space="preserve"> </w:t>
@@ -1542,7 +2642,40 @@
         <w:t>–</w:t>
       </w:r>
       <w:r>
-        <w:t xml:space="preserve"> це спеціальне інтегроване середовище розробки </w:t>
+        <w:t xml:space="preserve"> </w:t>
+      </w:r>
+      <w:r>
+        <w:t xml:space="preserve">це </w:t>
+      </w:r>
+      <w:r>
+        <w:t xml:space="preserve">простий і повністю асинхронний фреймворк для </w:t>
+      </w:r>
+      <w:r>
+        <w:rPr>
+          <w:lang w:val="en-US"/>
+        </w:rPr>
+        <w:t>API</w:t>
+      </w:r>
+      <w:r>
+        <w:t xml:space="preserve"> </w:t>
+      </w:r>
+      <w:r>
+        <w:rPr>
+          <w:lang w:val="en-US"/>
+        </w:rPr>
+        <w:t>Telegram</w:t>
+      </w:r>
+      <w:r>
+        <w:t xml:space="preserve"> </w:t>
+      </w:r>
+      <w:r>
+        <w:rPr>
+          <w:lang w:val="en-US"/>
+        </w:rPr>
+        <w:t>Bot</w:t>
+      </w:r>
+      <w:r>
+        <w:t xml:space="preserve">, написаний на </w:t>
       </w:r>
       <w:r>
         <w:rPr>
@@ -1551,375 +2684,30 @@
         <w:t>Python</w:t>
       </w:r>
       <w:r>
-        <w:t xml:space="preserve"> (</w:t>
-      </w:r>
-      <w:r>
-        <w:rPr>
-          <w:lang w:val="en-US"/>
-        </w:rPr>
-        <w:t>IDE</w:t>
-      </w:r>
-      <w:r>
-        <w:t xml:space="preserve">), що забезпечує широкий спектр важливих інструментів для розробників </w:t>
-      </w:r>
-      <w:r>
-        <w:rPr>
-          <w:lang w:val="en-US"/>
-        </w:rPr>
-        <w:t>Python</w:t>
-      </w:r>
-      <w:r>
-        <w:t xml:space="preserve">, тісно інтегрованих для створення зручного середовища для продуктивного розвитку </w:t>
-      </w:r>
-      <w:r>
-        <w:rPr>
-          <w:lang w:val="en-US"/>
-        </w:rPr>
-        <w:t>Python</w:t>
-      </w:r>
-      <w:r>
-        <w:t>, Інтернету та науки про дані. [https://www.jetbrains.com/help/pycharm/quick-start-guide.html</w:t>
-      </w:r>
-      <w:r>
-        <w:t>]</w:t>
-      </w:r>
-    </w:p>
-    <w:p>
-      <w:pPr>
-        <w:pStyle w:val="ac"/>
-        <w:rPr>
-          <w:lang w:val="en-US"/>
-        </w:rPr>
-      </w:pPr>
-      <w:r>
-        <w:t xml:space="preserve">Для моделювання бази даних використовувався додаток </w:t>
-      </w:r>
-      <w:r>
-        <w:rPr>
-          <w:lang w:val="en-US"/>
-        </w:rPr>
-        <w:t>MongoDB</w:t>
-      </w:r>
-      <w:r>
-        <w:rPr>
-          <w:lang w:val="ru-RU"/>
-        </w:rPr>
-        <w:t xml:space="preserve"> </w:t>
-      </w:r>
-      <w:r>
-        <w:rPr>
-          <w:lang w:val="en-US"/>
-        </w:rPr>
-        <w:t>Compass</w:t>
-      </w:r>
-    </w:p>
-    <w:p>
-      <w:pPr>
-        <w:pStyle w:val="ac"/>
-        <w:rPr>
-          <w:lang w:val="ru-RU"/>
-        </w:rPr>
-      </w:pPr>
-      <w:r>
-        <w:rPr>
-          <w:lang w:val="en-US"/>
-        </w:rPr>
-        <w:t>MongoDB Compass</w:t>
-      </w:r>
-      <w:r>
-        <w:rPr>
-          <w:lang w:val="en-US"/>
-        </w:rPr>
-        <w:t xml:space="preserve"> </w:t>
-      </w:r>
-      <w:r>
-        <w:t xml:space="preserve">– графічний інтерфейс для роботи з </w:t>
-      </w:r>
-      <w:r>
-        <w:rPr>
-          <w:lang w:val="en-US"/>
-        </w:rPr>
-        <w:t xml:space="preserve">MongoDB, </w:t>
-      </w:r>
-      <w:r>
-        <w:t xml:space="preserve">що дозволяє робити всі базові операції </w:t>
-      </w:r>
-      <w:r>
-        <w:rPr>
-          <w:lang w:val="en-US"/>
-        </w:rPr>
-        <w:t xml:space="preserve">CRUD, </w:t>
-      </w:r>
-      <w:r>
-        <w:t>переглядати та оптимізувати запити та візуально досліджувати наявні дані.</w:t>
-      </w:r>
-      <w:r>
-        <w:rPr>
-          <w:lang w:val="en-US"/>
-        </w:rPr>
-        <w:t xml:space="preserve"> </w:t>
-      </w:r>
-      <w:r>
-        <w:rPr>
-          <w:lang w:val="ru-RU"/>
-        </w:rPr>
-        <w:t>[</w:t>
-      </w:r>
-      <w:r>
-        <w:rPr>
-          <w:lang w:val="en-US"/>
-        </w:rPr>
-        <w:t>https</w:t>
-      </w:r>
-      <w:r>
-        <w:rPr>
-          <w:lang w:val="ru-RU"/>
-        </w:rPr>
-        <w:t>://</w:t>
-      </w:r>
-      <w:r>
-        <w:rPr>
-          <w:lang w:val="en-US"/>
-        </w:rPr>
-        <w:t>www</w:t>
-      </w:r>
-      <w:r>
-        <w:rPr>
-          <w:lang w:val="ru-RU"/>
-        </w:rPr>
-        <w:t>.</w:t>
-      </w:r>
-      <w:r>
-        <w:rPr>
-          <w:lang w:val="en-US"/>
-        </w:rPr>
-        <w:t>mongodb</w:t>
-      </w:r>
-      <w:r>
-        <w:rPr>
-          <w:lang w:val="ru-RU"/>
-        </w:rPr>
-        <w:t>.</w:t>
-      </w:r>
-      <w:r>
-        <w:rPr>
-          <w:lang w:val="en-US"/>
-        </w:rPr>
-        <w:t>com</w:t>
-      </w:r>
-      <w:r>
-        <w:rPr>
-          <w:lang w:val="ru-RU"/>
-        </w:rPr>
-        <w:t>/</w:t>
-      </w:r>
-      <w:r>
-        <w:rPr>
-          <w:lang w:val="en-US"/>
-        </w:rPr>
-        <w:t>products</w:t>
-      </w:r>
-      <w:r>
-        <w:rPr>
-          <w:lang w:val="ru-RU"/>
-        </w:rPr>
-        <w:t>/</w:t>
-      </w:r>
-      <w:r>
-        <w:rPr>
-          <w:lang w:val="en-US"/>
-        </w:rPr>
-        <w:t>compass</w:t>
-      </w:r>
-      <w:r>
-        <w:rPr>
-          <w:lang w:val="en-US"/>
-        </w:rPr>
-        <w:t>]</w:t>
-      </w:r>
-    </w:p>
-    <w:p>
-      <w:pPr>
-        <w:pStyle w:val="ac"/>
-        <w:rPr>
-          <w:lang w:val="ru-RU"/>
-        </w:rPr>
-      </w:pPr>
-      <w:r>
-        <w:t xml:space="preserve">В якості мови програмування була використана мова </w:t>
-      </w:r>
-      <w:r>
-        <w:rPr>
-          <w:lang w:val="en-US"/>
-        </w:rPr>
-        <w:t>Python</w:t>
-      </w:r>
-      <w:r>
-        <w:rPr>
-          <w:lang w:val="ru-RU"/>
-        </w:rPr>
-        <w:t>.</w:t>
-      </w:r>
-    </w:p>
-    <w:p>
-      <w:pPr>
-        <w:pStyle w:val="ac"/>
-      </w:pPr>
-      <w:r>
-        <w:rPr>
-          <w:lang w:val="en-US"/>
-        </w:rPr>
-        <w:t>Python</w:t>
-      </w:r>
-      <w:r>
-        <w:rPr>
-          <w:lang w:val="ru-RU"/>
-        </w:rPr>
-        <w:t xml:space="preserve"> </w:t>
-      </w:r>
-      <w:r>
-        <w:rPr>
-          <w:lang w:val="ru-RU"/>
-        </w:rPr>
-        <w:t xml:space="preserve">– </w:t>
-      </w:r>
-      <w:r>
-        <w:t>це інтерпретована, об’єктно-орієнтована мова програмування високого рівня з динамічною семантикою.</w:t>
-      </w:r>
-    </w:p>
-    <w:p>
-      <w:pPr>
-        <w:pStyle w:val="ac"/>
-      </w:pPr>
-      <w:r>
-        <w:t xml:space="preserve">Для зручної роботи з </w:t>
-      </w:r>
-      <w:r>
-        <w:rPr>
-          <w:lang w:val="en-US"/>
-        </w:rPr>
-        <w:t>Telegram</w:t>
-      </w:r>
-      <w:r>
-        <w:t xml:space="preserve"> </w:t>
-      </w:r>
-      <w:r>
-        <w:rPr>
-          <w:lang w:val="en-US"/>
-        </w:rPr>
-        <w:t>API</w:t>
-      </w:r>
-      <w:r>
-        <w:t xml:space="preserve"> </w:t>
-      </w:r>
-      <w:r>
-        <w:t xml:space="preserve">була використана спеціальна бібліотека для </w:t>
-      </w:r>
-      <w:r>
-        <w:rPr>
-          <w:lang w:val="en-US"/>
-        </w:rPr>
-        <w:t>Python</w:t>
-      </w:r>
-      <w:r>
-        <w:t xml:space="preserve"> </w:t>
-      </w:r>
-      <w:r>
-        <w:rPr>
-          <w:lang w:val="en-US"/>
-        </w:rPr>
-        <w:t>Aiogram</w:t>
-      </w:r>
-      <w:r>
-        <w:t>.</w:t>
-      </w:r>
-    </w:p>
-    <w:p>
-      <w:pPr>
-        <w:pStyle w:val="ac"/>
-      </w:pPr>
-      <w:r>
-        <w:rPr>
-          <w:lang w:val="en-US"/>
-        </w:rPr>
-        <w:t>Aiogram</w:t>
-      </w:r>
-      <w:r>
-        <w:t xml:space="preserve"> </w:t>
-      </w:r>
-      <w:r>
-        <w:t>–</w:t>
-      </w:r>
-      <w:r>
-        <w:t xml:space="preserve"> </w:t>
-      </w:r>
-      <w:r>
-        <w:t xml:space="preserve">це </w:t>
-      </w:r>
-      <w:r>
-        <w:t xml:space="preserve">простий і повністю асинхронний фреймворк для </w:t>
-      </w:r>
-      <w:r>
-        <w:rPr>
-          <w:lang w:val="en-US"/>
-        </w:rPr>
-        <w:t>API</w:t>
-      </w:r>
-      <w:r>
-        <w:t xml:space="preserve"> </w:t>
-      </w:r>
-      <w:r>
-        <w:rPr>
-          <w:lang w:val="en-US"/>
-        </w:rPr>
-        <w:t>Telegram</w:t>
-      </w:r>
-      <w:r>
-        <w:t xml:space="preserve"> </w:t>
-      </w:r>
-      <w:r>
-        <w:rPr>
-          <w:lang w:val="en-US"/>
-        </w:rPr>
-        <w:t>Bot</w:t>
-      </w:r>
-      <w:r>
-        <w:t xml:space="preserve">, написаний на </w:t>
-      </w:r>
-      <w:r>
-        <w:rPr>
-          <w:lang w:val="en-US"/>
-        </w:rPr>
-        <w:t>Python</w:t>
-      </w:r>
-      <w:r>
         <w:t xml:space="preserve"> 3.7 з </w:t>
       </w:r>
+      <w:proofErr w:type="spellStart"/>
       <w:r>
         <w:rPr>
           <w:lang w:val="en-US"/>
         </w:rPr>
         <w:t>asyncio</w:t>
       </w:r>
+      <w:proofErr w:type="spellEnd"/>
       <w:r>
         <w:t xml:space="preserve"> та </w:t>
       </w:r>
+      <w:proofErr w:type="spellStart"/>
       <w:r>
         <w:rPr>
           <w:lang w:val="en-US"/>
         </w:rPr>
         <w:t>aiohttp</w:t>
       </w:r>
+      <w:proofErr w:type="spellEnd"/>
       <w:r>
         <w:t>, що допомагає робити ботів простішими та швидшими.</w:t>
       </w:r>
-      <w:bookmarkStart w:id="4" w:name="_GoBack"/>
-      <w:bookmarkEnd w:id="4"/>
-    </w:p>
-    <w:p>
-      <w:pPr>
-        <w:pStyle w:val="ac"/>
-      </w:pPr>
     </w:p>
     <w:p>
       <w:pPr>
@@ -1934,47 +2722,273 @@
         </w:rPr>
       </w:pPr>
       <w:bookmarkStart w:id="5" w:name="_Hlk72709814"/>
-      <w:r>
-        <w:rPr>
-          <w:lang w:val="uk-UA"/>
-        </w:rPr>
-        <w:br w:type="page"/>
-      </w:r>
     </w:p>
     <w:p>
       <w:pPr>
         <w:pStyle w:val="a"/>
+        <w:numPr>
+          <w:ilvl w:val="1"/>
+          <w:numId w:val="1"/>
+        </w:numPr>
+      </w:pPr>
+      <w:r>
+        <w:t>Вибір моделі життєвого циклу</w:t>
+      </w:r>
+    </w:p>
+    <w:bookmarkEnd w:id="5"/>
+    <w:p>
+      <w:pPr>
+        <w:pStyle w:val="ac"/>
+      </w:pPr>
+      <w:r>
+        <w:t>При розробці програмного</w:t>
+      </w:r>
+      <w:r>
+        <w:t xml:space="preserve"> продукту використовувалася інкремент</w:t>
+      </w:r>
+      <w:r>
+        <w:t>на модель життєвого циклу, під час якої програмне забезпечення розробляється з лінійною послідовністю стадій однак в декілька інкрементів (версій). Таким чином покращення продукту проходить заплановано весь час, доки життєвий цикл розробки не завершиться.</w:t>
+      </w:r>
+    </w:p>
+    <w:p>
+      <w:pPr>
+        <w:pStyle w:val="ac"/>
+        <w:rPr>
+          <w:lang w:val="en-US"/>
+        </w:rPr>
+      </w:pPr>
+      <w:r>
+        <w:t>Потреби до системи визначаються в самому початку роботи, після чого процес розробки проводиться у вигляді послідовності версій, кожна з яких являє собою закінчений працездатний продукт.</w:t>
+      </w:r>
+      <w:r>
+        <w:t xml:space="preserve"> </w:t>
+      </w:r>
+    </w:p>
+    <w:p>
+      <w:pPr>
+        <w:pStyle w:val="ac"/>
       </w:pPr>
       <w:r>
         <w:lastRenderedPageBreak/>
-        <w:t>Вибір моделі життєвого циклу</w:t>
-      </w:r>
-    </w:p>
-    <w:bookmarkEnd w:id="5"/>
-    <w:p>
-      <w:pPr>
-        <w:pStyle w:val="ac"/>
-      </w:pPr>
-      <w:r>
-        <w:t>Інкрементна модель</w:t>
-      </w:r>
-    </w:p>
-    <w:p>
-      <w:pPr>
-        <w:pStyle w:val="ac"/>
-      </w:pPr>
-      <w:r>
-        <w:t>Story Maping</w:t>
-      </w:r>
+        <w:t xml:space="preserve">Ця модель є досить зручною тому, що </w:t>
+      </w:r>
+      <w:r>
+        <w:t xml:space="preserve">спираючись на технічне завдання, є можливість створити деякий працездатний продукт на початкових етапах розробки. </w:t>
+      </w:r>
+    </w:p>
+    <w:p>
+      <w:pPr>
+        <w:pStyle w:val="ac"/>
+        <w:rPr>
+          <w:lang w:val="ru-RU"/>
+        </w:rPr>
+      </w:pPr>
+      <w:r>
+        <w:t xml:space="preserve">Для розбиття завдань за пріоритетами використовувалася техніка </w:t>
+      </w:r>
+      <w:bookmarkStart w:id="6" w:name="_Hlk72887734"/>
+      <w:r>
+        <w:rPr>
+          <w:lang w:val="en-US"/>
+        </w:rPr>
+        <w:t>Story</w:t>
+      </w:r>
+      <w:r>
+        <w:rPr>
+          <w:lang w:val="ru-RU"/>
+        </w:rPr>
+        <w:t xml:space="preserve"> </w:t>
+      </w:r>
+      <w:r>
+        <w:rPr>
+          <w:lang w:val="en-US"/>
+        </w:rPr>
+        <w:t>Mapping</w:t>
+      </w:r>
+      <w:bookmarkEnd w:id="6"/>
+      <w:r>
+        <w:rPr>
+          <w:lang w:val="ru-RU"/>
+        </w:rPr>
+        <w:t>.</w:t>
+      </w:r>
+    </w:p>
+    <w:p>
+      <w:pPr>
+        <w:pStyle w:val="ac"/>
+        <w:rPr>
+          <w:lang w:val="en-US"/>
+        </w:rPr>
+      </w:pPr>
+      <w:bookmarkStart w:id="7" w:name="_Hlk72888056"/>
+      <w:r>
+        <w:rPr>
+          <w:lang w:val="en-US"/>
+        </w:rPr>
+        <w:t>Story</w:t>
+      </w:r>
+      <w:r>
+        <w:rPr>
+          <w:lang w:val="ru-RU"/>
+        </w:rPr>
+        <w:t xml:space="preserve"> </w:t>
+      </w:r>
+      <w:r>
+        <w:rPr>
+          <w:lang w:val="en-US"/>
+        </w:rPr>
+        <w:t>Mapping</w:t>
+      </w:r>
+      <w:r>
+        <w:rPr>
+          <w:lang w:val="ru-RU"/>
+        </w:rPr>
+        <w:t xml:space="preserve"> </w:t>
+      </w:r>
+      <w:bookmarkEnd w:id="7"/>
+      <w:r>
+        <w:rPr>
+          <w:lang w:val="ru-RU"/>
+        </w:rPr>
+        <w:t xml:space="preserve">– </w:t>
+      </w:r>
+      <w:r>
+        <w:t xml:space="preserve">це метод організації користувацьких історій для створення більш цілісного уявлення про те, як вони вписуються у загальний користувацький досвід. </w:t>
+      </w:r>
+      <w:r>
+        <w:rPr>
+          <w:lang w:val="en-US"/>
+        </w:rPr>
+        <w:t>[</w:t>
+      </w:r>
+      <w:r>
+        <w:rPr>
+          <w:lang w:val="en-US"/>
+        </w:rPr>
+        <w:t>https://www.product</w:t>
+      </w:r>
+      <w:r>
+        <w:rPr>
+          <w:lang w:val="en-US"/>
+        </w:rPr>
+        <w:t>plan.com/glossary/story-mapping]</w:t>
+      </w:r>
+    </w:p>
+    <w:p>
+      <w:pPr>
+        <w:pStyle w:val="ac"/>
+      </w:pPr>
+      <w:r>
+        <w:t>Результат розбиття завдань за пріоритетами вказаний на рисунку 1.5</w:t>
+      </w:r>
+      <w:r>
+        <w:t>.1.</w:t>
+      </w:r>
+    </w:p>
+    <w:p>
+      <w:pPr>
+        <w:pStyle w:val="ac"/>
+      </w:pPr>
     </w:p>
     <w:p>
       <w:pPr>
         <w:pStyle w:val="af1"/>
       </w:pPr>
       <w:r>
-        <w:rPr>
-          <w:lang w:val="ru-RU"/>
-        </w:rPr>
+        <w:pict>
+          <v:shape id="_x0000_i1026" type="#_x0000_t75" style="width:306.6pt;height:243pt">
+            <v:imagedata r:id="rId8" o:title="User Story Mapping Framework"/>
+          </v:shape>
+        </w:pict>
+      </w:r>
+    </w:p>
+    <w:p>
+      <w:pPr>
+        <w:pStyle w:val="af1"/>
+      </w:pPr>
+      <w:r>
+        <w:t>Рис. 1.5</w:t>
+      </w:r>
+      <w:r>
+        <w:t>.1</w:t>
+      </w:r>
+      <w:r>
+        <w:t xml:space="preserve"> – Пріоритетність задач за методом </w:t>
+      </w:r>
+      <w:r>
+        <w:rPr>
+          <w:lang w:val="en-US"/>
+        </w:rPr>
+        <w:t>Story</w:t>
+      </w:r>
+      <w:r>
+        <w:rPr>
+          <w:lang w:val="ru-RU"/>
+        </w:rPr>
+        <w:t xml:space="preserve"> </w:t>
+      </w:r>
+      <w:r>
+        <w:rPr>
+          <w:lang w:val="en-US"/>
+        </w:rPr>
+        <w:t>Mapping</w:t>
+      </w:r>
+    </w:p>
+    <w:p>
+      <w:pPr>
+        <w:pStyle w:val="ac"/>
+      </w:pPr>
+      <w:r>
+        <w:t>Після виділення пріоритетності завдань, вони були розбиті на спринти за принципом 1 реліз – 1 спринт. Кожен спринт триває 2 тижні</w:t>
+      </w:r>
+      <w:r>
+        <w:t xml:space="preserve">. Для розбиття цих завдань та подальшої роботи з ними був  використаний веб-додаток </w:t>
+      </w:r>
+      <w:r>
+        <w:rPr>
+          <w:lang w:val="en-US"/>
+        </w:rPr>
+        <w:t>Clubhouse</w:t>
+      </w:r>
+      <w:r>
+        <w:t xml:space="preserve">. Який дозволяє зв’язати дошку з деяким </w:t>
+      </w:r>
+      <w:r>
+        <w:rPr>
+          <w:lang w:val="en-US"/>
+        </w:rPr>
+        <w:t>git</w:t>
+      </w:r>
+      <w:r>
+        <w:t xml:space="preserve"> </w:t>
+      </w:r>
+      <w:r>
+        <w:t>репозиторієм та контролювати прогрес деякої історії шляхом зміни статусів обраної гілки.</w:t>
+      </w:r>
+      <w:r>
+        <w:t xml:space="preserve"> Приклад дошки з </w:t>
+      </w:r>
+      <w:r>
+        <w:rPr>
+          <w:lang w:val="en-US"/>
+        </w:rPr>
+        <w:t>Clubhouse</w:t>
+      </w:r>
+      <w:r>
+        <w:t xml:space="preserve"> продемонстровано на рисунку 1.5.2</w:t>
+      </w:r>
+    </w:p>
+    <w:p>
+      <w:pPr>
+        <w:pStyle w:val="af1"/>
+      </w:pPr>
+    </w:p>
+    <w:p>
+      <w:pPr>
+        <w:pStyle w:val="af1"/>
+      </w:pPr>
+      <w:r>
+        <w:lastRenderedPageBreak/>
         <w:drawing>
           <wp:inline distT="0" distB="0" distL="0" distR="0" wp14:anchorId="7E029E03" wp14:editId="288D4329">
             <wp:extent cx="5940425" cy="2898775"/>
@@ -1991,7 +3005,7 @@
                     <pic:cNvPicPr/>
                   </pic:nvPicPr>
                   <pic:blipFill>
-                    <a:blip r:embed="rId6"/>
+                    <a:blip r:embed="rId9"/>
                     <a:stretch>
                       <a:fillRect/>
                     </a:stretch>
@@ -2014,13 +3028,171 @@
     </w:p>
     <w:p>
       <w:pPr>
-        <w:ind w:left="390"/>
-        <w:rPr>
-          <w:sz w:val="28"/>
-          <w:szCs w:val="28"/>
-          <w:lang w:val="uk-UA"/>
-        </w:rPr>
-      </w:pPr>
+        <w:pStyle w:val="af1"/>
+        <w:rPr>
+          <w:lang w:val="en-US"/>
+        </w:rPr>
+      </w:pPr>
+      <w:r>
+        <w:t xml:space="preserve">Рис. 1.5.2 – дошка </w:t>
+      </w:r>
+      <w:r>
+        <w:rPr>
+          <w:lang w:val="en-US"/>
+        </w:rPr>
+        <w:t>Clubhouse</w:t>
+      </w:r>
+    </w:p>
+    <w:p>
+      <w:pPr>
+        <w:pStyle w:val="ac"/>
+      </w:pPr>
+      <w:r>
+        <w:t>Для початку роботи з дошкою треба обрати завдання та знайти на ньому поле, у якому зазначена спеціальна назва гілки завдяки якій сервіс буде відстежувати статус історії (рис</w:t>
+      </w:r>
+      <w:r>
+        <w:t>.</w:t>
+      </w:r>
+      <w:r>
+        <w:t xml:space="preserve"> 1.5.3). </w:t>
+      </w:r>
+    </w:p>
+    <w:p>
+      <w:pPr>
+        <w:pStyle w:val="ac"/>
+      </w:pPr>
+    </w:p>
+    <w:p>
+      <w:pPr>
+        <w:pStyle w:val="af1"/>
+      </w:pPr>
+      <w:r>
+        <w:drawing>
+          <wp:inline distT="0" distB="0" distL="0" distR="0" wp14:anchorId="60D6613B" wp14:editId="1B5CF95D">
+            <wp:extent cx="3025140" cy="1714191"/>
+            <wp:effectExtent l="0" t="0" r="3810" b="635"/>
+            <wp:docPr id="4" name="Рисунок 4"/>
+            <wp:cNvGraphicFramePr>
+              <a:graphicFrameLocks xmlns:a="http://schemas.openxmlformats.org/drawingml/2006/main" noChangeAspect="1"/>
+            </wp:cNvGraphicFramePr>
+            <a:graphic xmlns:a="http://schemas.openxmlformats.org/drawingml/2006/main">
+              <a:graphicData uri="http://schemas.openxmlformats.org/drawingml/2006/picture">
+                <pic:pic xmlns:pic="http://schemas.openxmlformats.org/drawingml/2006/picture">
+                  <pic:nvPicPr>
+                    <pic:cNvPr id="1" name=""/>
+                    <pic:cNvPicPr/>
+                  </pic:nvPicPr>
+                  <pic:blipFill>
+                    <a:blip r:embed="rId10"/>
+                    <a:stretch>
+                      <a:fillRect/>
+                    </a:stretch>
+                  </pic:blipFill>
+                  <pic:spPr>
+                    <a:xfrm>
+                      <a:off x="0" y="0"/>
+                      <a:ext cx="3059822" cy="1733844"/>
+                    </a:xfrm>
+                    <a:prstGeom prst="rect">
+                      <a:avLst/>
+                    </a:prstGeom>
+                  </pic:spPr>
+                </pic:pic>
+              </a:graphicData>
+            </a:graphic>
+          </wp:inline>
+        </w:drawing>
+      </w:r>
+    </w:p>
+    <w:p>
+      <w:pPr>
+        <w:pStyle w:val="af1"/>
+      </w:pPr>
+      <w:r>
+        <w:t>Рис. 1.5.3 – Отримання корекної назви гілки</w:t>
+      </w:r>
+    </w:p>
+    <w:p>
+      <w:pPr>
+        <w:pStyle w:val="ac"/>
+      </w:pPr>
+      <w:r>
+        <w:t xml:space="preserve">Статус історії визначається за правилами </w:t>
+      </w:r>
+      <w:r>
+        <w:t>нижче:</w:t>
+      </w:r>
+    </w:p>
+    <w:p>
+      <w:pPr>
+        <w:pStyle w:val="a0"/>
+      </w:pPr>
+      <w:r>
+        <w:t>Одразу після створення гілки історія переходить із статусу «Готова до розробки» у статус «У розробці».</w:t>
+      </w:r>
+    </w:p>
+    <w:p>
+      <w:pPr>
+        <w:pStyle w:val="a0"/>
+      </w:pPr>
+      <w:r>
+        <w:t xml:space="preserve">Коли від гілки поступає запит на злиття з гілкою </w:t>
+      </w:r>
+      <w:r>
+        <w:rPr>
+          <w:lang w:val="en-US"/>
+        </w:rPr>
+        <w:t>dev</w:t>
+      </w:r>
+      <w:r>
+        <w:rPr>
+          <w:lang w:val="ru-RU"/>
+        </w:rPr>
+        <w:t xml:space="preserve"> </w:t>
+      </w:r>
+      <w:r>
+        <w:t>історія переходить у статус «Готова для перевірки»</w:t>
+      </w:r>
+    </w:p>
+    <w:p>
+      <w:pPr>
+        <w:pStyle w:val="a0"/>
+      </w:pPr>
+      <w:r>
+        <w:t xml:space="preserve">Після злиття цієї гілки з </w:t>
+      </w:r>
+      <w:r>
+        <w:rPr>
+          <w:lang w:val="en-US"/>
+        </w:rPr>
+        <w:t>dev</w:t>
+      </w:r>
+      <w:r>
+        <w:t xml:space="preserve"> </w:t>
+      </w:r>
+      <w:r>
+        <w:t>історія переходить у статус «Готова для розгортання»</w:t>
+      </w:r>
+    </w:p>
+    <w:p>
+      <w:pPr>
+        <w:pStyle w:val="a0"/>
+      </w:pPr>
+      <w:r>
+        <w:lastRenderedPageBreak/>
+        <w:t xml:space="preserve">Після злиття цієї гілки з гілкою </w:t>
+      </w:r>
+      <w:r>
+        <w:rPr>
+          <w:lang w:val="en-US"/>
+        </w:rPr>
+        <w:t>master</w:t>
+      </w:r>
+      <w:r>
+        <w:t>, історія переходить у статус «Виконано»</w:t>
+      </w:r>
+      <w:bookmarkStart w:id="8" w:name="_GoBack"/>
+      <w:bookmarkEnd w:id="8"/>
     </w:p>
     <w:sectPr>
       <w:pgSz w:w="11906" w:h="16838"/>
@@ -2150,7 +3322,7 @@
   <w:abstractNum w:abstractNumId="1" w15:restartNumberingAfterBreak="0">
     <w:nsid w:val="554C077E"/>
     <w:multiLevelType w:val="multilevel"/>
-    <w:tmpl w:val="0A469FCE"/>
+    <w:tmpl w:val="A48E8CA6"/>
     <w:lvl w:ilvl="0">
       <w:start w:val="1"/>
       <w:numFmt w:val="decimal"/>
@@ -2166,7 +3338,6 @@
     <w:lvl w:ilvl="1">
       <w:start w:val="1"/>
       <w:numFmt w:val="decimal"/>
-      <w:pStyle w:val="a"/>
       <w:suff w:val="space"/>
       <w:lvlText w:val="%1.%2"/>
       <w:lvlJc w:val="left"/>
@@ -2180,6 +3351,8 @@
     <w:lvl w:ilvl="2">
       <w:start w:val="1"/>
       <w:numFmt w:val="decimal"/>
+      <w:pStyle w:val="a"/>
+      <w:suff w:val="space"/>
       <w:lvlText w:val="%1.%2.%3"/>
       <w:lvlJc w:val="left"/>
       <w:pPr>
@@ -2382,13 +3555,13 @@
   <w:abstractNum w:abstractNumId="3" w15:restartNumberingAfterBreak="0">
     <w:nsid w:val="741D4DEE"/>
     <w:multiLevelType w:val="hybridMultilevel"/>
-    <w:tmpl w:val="FA60ECB6"/>
-    <w:lvl w:ilvl="0" w:tplc="91C019B0">
+    <w:tmpl w:val="2A9E3E54"/>
+    <w:lvl w:ilvl="0" w:tplc="6EF890A4">
       <w:start w:val="1"/>
       <w:numFmt w:val="decimal"/>
       <w:pStyle w:val="a1"/>
       <w:suff w:val="space"/>
-      <w:lvlText w:val="Розділ %1:"/>
+      <w:lvlText w:val="%1"/>
       <w:lvlJc w:val="left"/>
       <w:pPr>
         <w:ind w:left="0" w:firstLine="0"/>
@@ -3067,13 +4240,15 @@
     <w:basedOn w:val="a6"/>
     <w:next w:val="ac"/>
     <w:link w:val="ae"/>
+    <w:autoRedefine/>
     <w:qFormat/>
-    <w:rsid w:val="00BA77C3"/>
+    <w:rsid w:val="00A82E74"/>
     <w:pPr>
       <w:numPr>
+        <w:ilvl w:val="2"/>
         <w:numId w:val="1"/>
       </w:numPr>
-      <w:spacing w:after="100" w:afterAutospacing="1" w:line="240" w:lineRule="auto"/>
+      <w:spacing w:after="0" w:line="240" w:lineRule="auto"/>
       <w:contextualSpacing/>
       <w:outlineLvl w:val="3"/>
     </w:pPr>
@@ -3103,18 +4278,21 @@
     <w:basedOn w:val="1"/>
     <w:next w:val="a"/>
     <w:link w:val="af"/>
+    <w:autoRedefine/>
     <w:qFormat/>
-    <w:rsid w:val="00BA77C3"/>
+    <w:rsid w:val="00CA048F"/>
     <w:pPr>
       <w:numPr>
         <w:numId w:val="3"/>
       </w:numPr>
-      <w:spacing w:before="0" w:after="240" w:line="240" w:lineRule="auto"/>
+      <w:spacing w:before="0" w:line="480" w:lineRule="auto"/>
+      <w:jc w:val="center"/>
     </w:pPr>
     <w:rPr>
       <w:rFonts w:ascii="Times New Roman" w:hAnsi="Times New Roman" w:cs="Times New Roman"/>
-      <w:b/>
+      <w:caps/>
       <w:color w:val="000000" w:themeColor="text1"/>
+      <w:sz w:val="28"/>
       <w:lang w:val="uk-UA"/>
     </w:rPr>
   </w:style>
@@ -3122,7 +4300,7 @@
     <w:name w:val="$підрозділ Знак"/>
     <w:basedOn w:val="a7"/>
     <w:link w:val="a"/>
-    <w:rsid w:val="00BA77C3"/>
+    <w:rsid w:val="00A82E74"/>
     <w:rPr>
       <w:rFonts w:ascii="Times New Roman" w:eastAsiaTheme="minorEastAsia" w:hAnsi="Times New Roman" w:cs="Times New Roman"/>
       <w:b/>
@@ -3138,12 +4316,13 @@
     <w:basedOn w:val="a8"/>
     <w:link w:val="af0"/>
     <w:qFormat/>
-    <w:rsid w:val="00F738DA"/>
+    <w:rsid w:val="001F2D2F"/>
     <w:pPr>
       <w:numPr>
         <w:numId w:val="4"/>
       </w:numPr>
-      <w:spacing w:line="360" w:lineRule="auto"/>
+      <w:spacing w:after="0" w:line="360" w:lineRule="auto"/>
+      <w:ind w:firstLine="851"/>
       <w:jc w:val="both"/>
     </w:pPr>
     <w:rPr>
@@ -3157,12 +4336,12 @@
     <w:name w:val="$розділ Знак"/>
     <w:basedOn w:val="10"/>
     <w:link w:val="a1"/>
-    <w:rsid w:val="00BA77C3"/>
+    <w:rsid w:val="00CA048F"/>
     <w:rPr>
       <w:rFonts w:ascii="Times New Roman" w:eastAsiaTheme="majorEastAsia" w:hAnsi="Times New Roman" w:cs="Times New Roman"/>
-      <w:b/>
+      <w:caps/>
       <w:color w:val="000000" w:themeColor="text1"/>
-      <w:sz w:val="32"/>
+      <w:sz w:val="28"/>
       <w:szCs w:val="32"/>
       <w:lang w:val="uk-UA"/>
     </w:rPr>
@@ -3171,9 +4350,11 @@
     <w:name w:val="$зображення"/>
     <w:basedOn w:val="ac"/>
     <w:link w:val="af2"/>
+    <w:autoRedefine/>
     <w:qFormat/>
-    <w:rsid w:val="006932C5"/>
+    <w:rsid w:val="007F6E7C"/>
     <w:pPr>
+      <w:spacing w:line="480" w:lineRule="auto"/>
       <w:ind w:firstLine="0"/>
       <w:jc w:val="center"/>
     </w:pPr>
@@ -3193,7 +4374,7 @@
     <w:name w:val="$перелік Знак"/>
     <w:basedOn w:val="a9"/>
     <w:link w:val="a0"/>
-    <w:rsid w:val="00F738DA"/>
+    <w:rsid w:val="001F2D2F"/>
     <w:rPr>
       <w:rFonts w:ascii="Times New Roman" w:hAnsi="Times New Roman" w:cs="Times New Roman"/>
       <w:sz w:val="28"/>
@@ -3221,7 +4402,7 @@
     <w:name w:val="$зображення Знак"/>
     <w:basedOn w:val="ad"/>
     <w:link w:val="af1"/>
-    <w:rsid w:val="006932C5"/>
+    <w:rsid w:val="007F6E7C"/>
     <w:rPr>
       <w:rFonts w:ascii="Times New Roman" w:hAnsi="Times New Roman" w:cs="Times New Roman"/>
       <w:noProof/>
@@ -3244,6 +4425,64 @@
       <w:szCs w:val="28"/>
       <w:lang w:val="uk-UA"/>
     </w:rPr>
+  </w:style>
+  <w:style w:type="paragraph" w:customStyle="1" w:styleId="Default">
+    <w:name w:val="Default"/>
+    <w:rsid w:val="00E07301"/>
+    <w:pPr>
+      <w:autoSpaceDE w:val="0"/>
+      <w:autoSpaceDN w:val="0"/>
+      <w:adjustRightInd w:val="0"/>
+      <w:spacing w:after="0" w:line="240" w:lineRule="auto"/>
+    </w:pPr>
+    <w:rPr>
+      <w:rFonts w:ascii="Times New Roman" w:hAnsi="Times New Roman" w:cs="Times New Roman"/>
+      <w:color w:val="000000"/>
+      <w:sz w:val="24"/>
+      <w:szCs w:val="24"/>
+    </w:rPr>
+  </w:style>
+  <w:style w:type="character" w:styleId="af5">
+    <w:name w:val="Hyperlink"/>
+    <w:basedOn w:val="a3"/>
+    <w:uiPriority w:val="99"/>
+    <w:unhideWhenUsed/>
+    <w:rsid w:val="00BD7658"/>
+    <w:rPr>
+      <w:color w:val="0563C1" w:themeColor="hyperlink"/>
+      <w:u w:val="single"/>
+    </w:rPr>
+  </w:style>
+  <w:style w:type="character" w:styleId="af6">
+    <w:name w:val="FollowedHyperlink"/>
+    <w:basedOn w:val="a3"/>
+    <w:uiPriority w:val="99"/>
+    <w:semiHidden/>
+    <w:unhideWhenUsed/>
+    <w:rsid w:val="00BD7658"/>
+    <w:rPr>
+      <w:color w:val="954F72" w:themeColor="followedHyperlink"/>
+      <w:u w:val="single"/>
+    </w:rPr>
+  </w:style>
+  <w:style w:type="table" w:styleId="af7">
+    <w:name w:val="Table Grid"/>
+    <w:basedOn w:val="a4"/>
+    <w:uiPriority w:val="39"/>
+    <w:rsid w:val="00EC70E1"/>
+    <w:pPr>
+      <w:spacing w:after="0" w:line="240" w:lineRule="auto"/>
+    </w:pPr>
+    <w:tblPr>
+      <w:tblBorders>
+        <w:top w:val="single" w:sz="4" w:space="0" w:color="auto"/>
+        <w:left w:val="single" w:sz="4" w:space="0" w:color="auto"/>
+        <w:bottom w:val="single" w:sz="4" w:space="0" w:color="auto"/>
+        <w:right w:val="single" w:sz="4" w:space="0" w:color="auto"/>
+        <w:insideH w:val="single" w:sz="4" w:space="0" w:color="auto"/>
+        <w:insideV w:val="single" w:sz="4" w:space="0" w:color="auto"/>
+      </w:tblBorders>
+    </w:tblPr>
   </w:style>
 </w:styles>
 </file>

--- a/Diploma.docx
+++ b/Diploma.docx
@@ -4,7 +4,7 @@
   <w:body>
     <w:p>
       <w:pPr>
-        <w:pStyle w:val="a1"/>
+        <w:pStyle w:val="a"/>
       </w:pPr>
       <w:r>
         <w:t>Огляд предметної області</w:t>
@@ -12,11 +12,7 @@
     </w:p>
     <w:p>
       <w:pPr>
-        <w:pStyle w:val="a"/>
-        <w:numPr>
-          <w:ilvl w:val="1"/>
-          <w:numId w:val="1"/>
-        </w:numPr>
+        <w:pStyle w:val="a0"/>
       </w:pPr>
       <w:r>
         <w:t>Опис проблеми</w:t>
@@ -27,7 +23,7 @@
     </w:p>
     <w:p>
       <w:pPr>
-        <w:pStyle w:val="ac"/>
+        <w:pStyle w:val="ad"/>
       </w:pPr>
       <w:r>
         <w:t xml:space="preserve">Сучасні месенджери досить придатні для того, щоб інтегрувати багато корисних функцій у них, зазвичай це робиться за допомогою чат ботів. Чат бот – це програма, яка імітує реальний діалог з користувачем. Чат боти присутні на багатьох рекламних сайтах в якості асистентів. Також сучасні месенджери дають платформу для створення чат ботів у рамках їхнього додатку для спілкування. Ці боти дають змогу виконувати деякі складні дії лише даючи текстові, аудіо або графічні команди. </w:t>
@@ -35,7 +31,7 @@
     </w:p>
     <w:p>
       <w:pPr>
-        <w:pStyle w:val="ac"/>
+        <w:pStyle w:val="ad"/>
       </w:pPr>
       <w:r>
         <w:t>Кожен месенджер має свій інтерфейс для розробки і керування чат ботами. Для розробки програмного продукту був обраний месенджер «</w:t>
@@ -55,7 +51,7 @@
     </w:p>
     <w:p>
       <w:pPr>
-        <w:pStyle w:val="ac"/>
+        <w:pStyle w:val="ad"/>
       </w:pPr>
       <w:r>
         <w:t xml:space="preserve">Основні переваги </w:t>
@@ -74,7 +70,7 @@
     </w:p>
     <w:p>
       <w:pPr>
-        <w:pStyle w:val="a0"/>
+        <w:pStyle w:val="a2"/>
       </w:pPr>
       <w:r>
         <w:t>Популярність</w:t>
@@ -113,7 +109,7 @@
     </w:p>
     <w:p>
       <w:pPr>
-        <w:pStyle w:val="a0"/>
+        <w:pStyle w:val="a2"/>
       </w:pPr>
       <w:r>
         <w:t>Зручність</w:t>
@@ -133,7 +129,7 @@
     </w:p>
     <w:p>
       <w:pPr>
-        <w:pStyle w:val="ac"/>
+        <w:pStyle w:val="ad"/>
       </w:pPr>
       <w:r>
         <w:t>Досить часто люди ведуть бізнес через месенджери. Іноді для цього залучають спеціальних чат ботів, які допомагають робити купівлі, відповідають на часті запитання. Але для декого створення повністю свого боту є не зовсім доречним або занадто складним за багатьма причинами</w:t>
@@ -144,7 +140,7 @@
     </w:p>
     <w:p>
       <w:pPr>
-        <w:pStyle w:val="ac"/>
+        <w:pStyle w:val="ad"/>
       </w:pPr>
       <w:r>
         <w:lastRenderedPageBreak/>
@@ -183,7 +179,7 @@
     </w:p>
     <w:p>
       <w:pPr>
-        <w:pStyle w:val="ac"/>
+        <w:pStyle w:val="ad"/>
       </w:pPr>
       <w:r>
         <w:t>Цим ботом може користуватися будь-хто, від</w:t>
@@ -206,7 +202,7 @@
     </w:p>
     <w:p>
       <w:pPr>
-        <w:pStyle w:val="af1"/>
+        <w:pStyle w:val="af2"/>
       </w:pPr>
       <w:r>
         <w:pict>
@@ -229,18 +225,21 @@
             <v:path o:extrusionok="f" gradientshapeok="t" o:connecttype="rect"/>
             <o:lock v:ext="edit" aspectratio="t"/>
           </v:shapetype>
-          <v:shape id="_x0000_i1025" type="#_x0000_t75" style="width:467.4pt;height:289.2pt">
-            <v:imagedata r:id="rId5" o:title="1_3_infographics"/>
+          <v:shape id="_x0000_i1026" type="#_x0000_t75" style="width:467.4pt;height:289.2pt">
+            <v:imagedata r:id="rId6" o:title="1_3_infographics"/>
           </v:shape>
         </w:pict>
       </w:r>
     </w:p>
     <w:p>
       <w:pPr>
-        <w:pStyle w:val="af1"/>
-      </w:pPr>
-      <w:r>
-        <w:t xml:space="preserve">Рис. 1.1 </w:t>
+        <w:pStyle w:val="af2"/>
+      </w:pPr>
+      <w:r>
+        <w:t>Рисунок</w:t>
+      </w:r>
+      <w:r>
+        <w:t xml:space="preserve"> 1.1 </w:t>
       </w:r>
       <w:r>
         <w:t>–</w:t>
@@ -261,11 +260,7 @@
     </w:p>
     <w:p>
       <w:pPr>
-        <w:pStyle w:val="a"/>
-        <w:numPr>
-          <w:ilvl w:val="1"/>
-          <w:numId w:val="1"/>
-        </w:numPr>
+        <w:pStyle w:val="a0"/>
       </w:pPr>
       <w:r>
         <w:t>Огляд аналогів</w:t>
@@ -273,7 +268,7 @@
     </w:p>
     <w:p>
       <w:pPr>
-        <w:pStyle w:val="ac"/>
+        <w:pStyle w:val="ad"/>
       </w:pPr>
       <w:r>
         <w:rPr>
@@ -305,28 +300,24 @@
         </w:rPr>
         <w:t>://</w:t>
       </w:r>
-      <w:proofErr w:type="spellStart"/>
       <w:r>
         <w:rPr>
           <w:lang w:val="en-US"/>
         </w:rPr>
         <w:t>sendpulse</w:t>
       </w:r>
-      <w:proofErr w:type="spellEnd"/>
       <w:r>
         <w:rPr>
           <w:lang w:val="ru-RU"/>
         </w:rPr>
         <w:t>.</w:t>
       </w:r>
-      <w:proofErr w:type="spellStart"/>
       <w:r>
         <w:rPr>
           <w:lang w:val="en-US"/>
         </w:rPr>
         <w:t>ua</w:t>
       </w:r>
-      <w:proofErr w:type="spellEnd"/>
       <w:r>
         <w:rPr>
           <w:lang w:val="ru-RU"/>
@@ -345,14 +336,12 @@
         </w:rPr>
         <w:t>/</w:t>
       </w:r>
-      <w:proofErr w:type="spellStart"/>
       <w:r>
         <w:rPr>
           <w:lang w:val="en-US"/>
         </w:rPr>
         <w:t>chatbot</w:t>
       </w:r>
-      <w:proofErr w:type="spellEnd"/>
       <w:r>
         <w:rPr>
           <w:lang w:val="ru-RU"/>
@@ -397,13 +386,13 @@
         <w:t>та змушує створювати свого бота для окремої задачі</w:t>
       </w:r>
       <w:r>
-        <w:t xml:space="preserve"> через спеціальній графічний конструктор (рис. 1.2</w:t>
-      </w:r>
-      <w:r>
-        <w:t>.1</w:t>
-      </w:r>
-      <w:r>
-        <w:t>)</w:t>
+        <w:t xml:space="preserve"> через спеціальній графічний конструктор (</w:t>
+      </w:r>
+      <w:r>
+        <w:t>Рисунок</w:t>
+      </w:r>
+      <w:r>
+        <w:t xml:space="preserve"> 1.2)</w:t>
       </w:r>
       <w:r>
         <w:t xml:space="preserve">. Також цей сервіс є умовно безкоштовним до деякої кількості користувачів. </w:t>
@@ -411,14 +400,17 @@
     </w:p>
     <w:p>
       <w:pPr>
-        <w:pStyle w:val="ac"/>
-      </w:pPr>
-    </w:p>
-    <w:p>
-      <w:pPr>
-        <w:pStyle w:val="af1"/>
-      </w:pPr>
-      <w:r>
+        <w:pStyle w:val="ad"/>
+      </w:pPr>
+    </w:p>
+    <w:p>
+      <w:pPr>
+        <w:pStyle w:val="af2"/>
+      </w:pPr>
+      <w:r>
+        <w:rPr>
+          <w:lang w:val="ru-RU"/>
+        </w:rPr>
         <w:drawing>
           <wp:inline distT="0" distB="0" distL="0" distR="0">
             <wp:extent cx="4686300" cy="3352800"/>
@@ -437,7 +429,7 @@
                     </pic:cNvPicPr>
                   </pic:nvPicPr>
                   <pic:blipFill>
-                    <a:blip r:embed="rId6">
+                    <a:blip r:embed="rId7">
                       <a:extLst>
                         <a:ext uri="{28A0092B-C50C-407E-A947-70E740481C1C}">
                           <a14:useLocalDpi xmlns:a14="http://schemas.microsoft.com/office/drawing/2010/main" val="0"/>
@@ -471,19 +463,13 @@
     </w:p>
     <w:p>
       <w:pPr>
-        <w:pStyle w:val="af1"/>
-        <w:rPr>
-          <w:lang w:val="en-US"/>
-        </w:rPr>
-      </w:pPr>
-      <w:r>
-        <w:t>Рис. 1.2</w:t>
-      </w:r>
-      <w:r>
-        <w:t>.1</w:t>
-      </w:r>
-      <w:r>
-        <w:t xml:space="preserve"> – Графічний конструктор </w:t>
+        <w:pStyle w:val="af2"/>
+      </w:pPr>
+      <w:r>
+        <w:t>Рисунок</w:t>
+      </w:r>
+      <w:r>
+        <w:t xml:space="preserve"> 1.2 – Графічний конструктор </w:t>
       </w:r>
       <w:r>
         <w:rPr>
@@ -494,15 +480,12 @@
     </w:p>
     <w:p>
       <w:pPr>
-        <w:pStyle w:val="ac"/>
+        <w:pStyle w:val="ad"/>
       </w:pPr>
       <w:r>
         <w:t>На відміну</w:t>
       </w:r>
       <w:r>
-        <w:rPr>
-          <w:lang w:val="ru-RU"/>
-        </w:rPr>
         <w:t xml:space="preserve"> </w:t>
       </w:r>
       <w:r>
@@ -515,9 +498,6 @@
         <w:t>SendPulse</w:t>
       </w:r>
       <w:r>
-        <w:rPr>
-          <w:lang w:val="ru-RU"/>
-        </w:rPr>
         <w:t>,</w:t>
       </w:r>
       <w:r>
@@ -530,9 +510,6 @@
         <w:t>KeyBinderBot</w:t>
       </w:r>
       <w:r>
-        <w:rPr>
-          <w:lang w:val="ru-RU"/>
-        </w:rPr>
         <w:t xml:space="preserve"> </w:t>
       </w:r>
       <w:r>
@@ -541,7 +518,7 @@
     </w:p>
     <w:p>
       <w:pPr>
-        <w:pStyle w:val="ac"/>
+        <w:pStyle w:val="ad"/>
       </w:pPr>
       <w:bookmarkStart w:id="1" w:name="_Hlk72882574"/>
       <w:r>
@@ -564,7 +541,10 @@
         <w:t xml:space="preserve"> </w:t>
       </w:r>
       <w:r>
-        <w:t>різних видів, деякі з них представлені на рисунку 1.2.2</w:t>
+        <w:t>різних видів, деякі з н</w:t>
+      </w:r>
+      <w:r>
+        <w:t>их представлені на рисунку 1.3</w:t>
       </w:r>
       <w:r>
         <w:t xml:space="preserve">. На відміну від попереднього аналогу цей бот не змушує створювати окремого бота для кожного користувача, однак це лише сховище, яке не дозволяє проводити операції з даними </w:t>
@@ -576,15 +556,12 @@
         <w:t>.</w:t>
       </w:r>
       <w:r>
-        <w:rPr>
-          <w:lang w:val="en-US"/>
-        </w:rPr>
-        <w:t xml:space="preserve"> </w:t>
-      </w:r>
-    </w:p>
-    <w:p>
-      <w:pPr>
-        <w:pStyle w:val="ac"/>
+        <w:t xml:space="preserve"> </w:t>
+      </w:r>
+    </w:p>
+    <w:p>
+      <w:pPr>
+        <w:pStyle w:val="ad"/>
       </w:pPr>
       <w:r>
         <w:t xml:space="preserve">На відміну від </w:t>
@@ -613,14 +590,17 @@
     </w:p>
     <w:p>
       <w:pPr>
-        <w:pStyle w:val="ac"/>
-      </w:pPr>
-    </w:p>
-    <w:p>
-      <w:pPr>
-        <w:pStyle w:val="af1"/>
-      </w:pPr>
-      <w:r>
+        <w:pStyle w:val="ad"/>
+      </w:pPr>
+    </w:p>
+    <w:p>
+      <w:pPr>
+        <w:pStyle w:val="af2"/>
+      </w:pPr>
+      <w:r>
+        <w:rPr>
+          <w:lang w:val="ru-RU"/>
+        </w:rPr>
         <w:lastRenderedPageBreak/>
         <w:drawing>
           <wp:inline distT="0" distB="0" distL="0" distR="0" wp14:anchorId="4FF3D299" wp14:editId="1C063ED7">
@@ -638,7 +618,7 @@
                     <pic:cNvPicPr/>
                   </pic:nvPicPr>
                   <pic:blipFill>
-                    <a:blip r:embed="rId7"/>
+                    <a:blip r:embed="rId8"/>
                     <a:stretch>
                       <a:fillRect/>
                     </a:stretch>
@@ -661,10 +641,16 @@
     </w:p>
     <w:p>
       <w:pPr>
-        <w:pStyle w:val="af1"/>
-      </w:pPr>
-      <w:r>
-        <w:t xml:space="preserve">Рис.1.2.2 – Формати даних </w:t>
+        <w:pStyle w:val="af2"/>
+      </w:pPr>
+      <w:r>
+        <w:t xml:space="preserve">Рисунок </w:t>
+      </w:r>
+      <w:r>
+        <w:t>1.3</w:t>
+      </w:r>
+      <w:r>
+        <w:t xml:space="preserve"> – Формати даних </w:t>
       </w:r>
       <w:r>
         <w:rPr>
@@ -675,20 +661,26 @@
     </w:p>
     <w:p>
       <w:pPr>
-        <w:pStyle w:val="ac"/>
-      </w:pPr>
-      <w:r>
-        <w:t>Для більш наочного порівняння цих аналогів з даним продуктом була створена порівняльна таблиця 1.2.3.</w:t>
-      </w:r>
-    </w:p>
-    <w:p>
-      <w:pPr>
-        <w:pStyle w:val="ac"/>
+        <w:pStyle w:val="ad"/>
+      </w:pPr>
+      <w:r>
+        <w:t>Для більш наочного порівняння цих аналогів з даним продуктом була ст</w:t>
+      </w:r>
+      <w:r>
+        <w:t>ворена порівняльна таблиця 1.4</w:t>
+      </w:r>
+      <w:r>
+        <w:t>.</w:t>
+      </w:r>
+    </w:p>
+    <w:p>
+      <w:pPr>
+        <w:pStyle w:val="ad"/>
       </w:pPr>
     </w:p>
     <w:tbl>
       <w:tblPr>
-        <w:tblStyle w:val="af7"/>
+        <w:tblStyle w:val="af8"/>
         <w:tblW w:w="0" w:type="auto"/>
         <w:tblLook w:val="04A0" w:firstRow="1" w:lastRow="0" w:firstColumn="1" w:lastColumn="0" w:noHBand="0" w:noVBand="1"/>
       </w:tblPr>
@@ -705,7 +697,7 @@
           </w:tcPr>
           <w:p>
             <w:pPr>
-              <w:pStyle w:val="af1"/>
+              <w:pStyle w:val="af2"/>
             </w:pPr>
             <w:r>
               <w:t>Ознака</w:t>
@@ -718,7 +710,7 @@
           </w:tcPr>
           <w:p>
             <w:pPr>
-              <w:pStyle w:val="af1"/>
+              <w:pStyle w:val="af2"/>
             </w:pPr>
             <w:r>
               <w:t>KeyBinderBot</w:t>
@@ -731,7 +723,7 @@
           </w:tcPr>
           <w:p>
             <w:pPr>
-              <w:pStyle w:val="af1"/>
+              <w:pStyle w:val="af2"/>
             </w:pPr>
             <w:r>
               <w:t>SendPulse</w:t>
@@ -744,7 +736,7 @@
           </w:tcPr>
           <w:p>
             <w:pPr>
-              <w:pStyle w:val="af1"/>
+              <w:pStyle w:val="af2"/>
             </w:pPr>
             <w:r>
               <w:t>PrivateBoxBot</w:t>
@@ -759,7 +751,7 @@
           </w:tcPr>
           <w:p>
             <w:pPr>
-              <w:pStyle w:val="af1"/>
+              <w:pStyle w:val="af2"/>
             </w:pPr>
             <w:r>
               <w:t>Гнучкість</w:t>
@@ -772,7 +764,7 @@
           </w:tcPr>
           <w:p>
             <w:pPr>
-              <w:pStyle w:val="af1"/>
+              <w:pStyle w:val="af2"/>
               <w:spacing w:line="360" w:lineRule="auto"/>
             </w:pPr>
             <w:r>
@@ -799,7 +791,7 @@
           </w:tcPr>
           <w:p>
             <w:pPr>
-              <w:pStyle w:val="af1"/>
+              <w:pStyle w:val="af2"/>
               <w:spacing w:line="360" w:lineRule="auto"/>
             </w:pPr>
             <w:r>
@@ -823,7 +815,7 @@
           </w:tcPr>
           <w:p>
             <w:pPr>
-              <w:pStyle w:val="af1"/>
+              <w:pStyle w:val="af2"/>
               <w:spacing w:line="360" w:lineRule="auto"/>
             </w:pPr>
             <w:r>
@@ -839,10 +831,9 @@
           </w:tcPr>
           <w:p>
             <w:pPr>
-              <w:pStyle w:val="af1"/>
+              <w:pStyle w:val="af2"/>
             </w:pPr>
             <w:r>
-              <w:lastRenderedPageBreak/>
               <w:t>Поріг входження</w:t>
             </w:r>
           </w:p>
@@ -853,7 +844,7 @@
           </w:tcPr>
           <w:p>
             <w:pPr>
-              <w:pStyle w:val="af1"/>
+              <w:pStyle w:val="af2"/>
               <w:spacing w:line="360" w:lineRule="auto"/>
             </w:pPr>
             <w:r>
@@ -888,7 +879,7 @@
           </w:tcPr>
           <w:p>
             <w:pPr>
-              <w:pStyle w:val="af1"/>
+              <w:pStyle w:val="af2"/>
               <w:spacing w:line="360" w:lineRule="auto"/>
             </w:pPr>
             <w:r>
@@ -902,7 +893,7 @@
           </w:tcPr>
           <w:p>
             <w:pPr>
-              <w:pStyle w:val="af1"/>
+              <w:pStyle w:val="af2"/>
               <w:spacing w:line="360" w:lineRule="auto"/>
             </w:pPr>
             <w:r>
@@ -918,7 +909,7 @@
           </w:tcPr>
           <w:p>
             <w:pPr>
-              <w:pStyle w:val="af1"/>
+              <w:pStyle w:val="af2"/>
             </w:pPr>
             <w:r>
               <w:t>Вартість</w:t>
@@ -931,7 +922,7 @@
           </w:tcPr>
           <w:p>
             <w:pPr>
-              <w:pStyle w:val="af1"/>
+              <w:pStyle w:val="af2"/>
               <w:spacing w:line="360" w:lineRule="auto"/>
             </w:pPr>
             <w:r>
@@ -945,7 +936,7 @@
           </w:tcPr>
           <w:p>
             <w:pPr>
-              <w:pStyle w:val="af1"/>
+              <w:pStyle w:val="af2"/>
               <w:spacing w:line="360" w:lineRule="auto"/>
             </w:pPr>
             <w:r>
@@ -959,7 +950,7 @@
           </w:tcPr>
           <w:p>
             <w:pPr>
-              <w:pStyle w:val="af1"/>
+              <w:pStyle w:val="af2"/>
               <w:spacing w:line="360" w:lineRule="auto"/>
             </w:pPr>
             <w:r>
@@ -971,29 +962,28 @@
     </w:tbl>
     <w:p>
       <w:pPr>
-        <w:pStyle w:val="af1"/>
-      </w:pPr>
-    </w:p>
-    <w:p>
-      <w:pPr>
-        <w:pStyle w:val="af1"/>
-      </w:pPr>
-      <w:r>
-        <w:t>Таблиця 1.2.3 – Порівняння аналогів</w:t>
-      </w:r>
-    </w:p>
-    <w:p>
-      <w:pPr>
-        <w:pStyle w:val="ac"/>
-      </w:pPr>
-    </w:p>
-    <w:p>
-      <w:pPr>
-        <w:pStyle w:val="a"/>
-        <w:numPr>
-          <w:ilvl w:val="1"/>
-          <w:numId w:val="1"/>
-        </w:numPr>
+        <w:pStyle w:val="af2"/>
+      </w:pPr>
+    </w:p>
+    <w:p>
+      <w:pPr>
+        <w:pStyle w:val="af2"/>
+      </w:pPr>
+      <w:r>
+        <w:t>Таблиця 1.4</w:t>
+      </w:r>
+      <w:r>
+        <w:t xml:space="preserve"> – Порівняння аналогів</w:t>
+      </w:r>
+    </w:p>
+    <w:p>
+      <w:pPr>
+        <w:pStyle w:val="ad"/>
+      </w:pPr>
+    </w:p>
+    <w:p>
+      <w:pPr>
+        <w:pStyle w:val="a0"/>
       </w:pPr>
       <w:r>
         <w:t>Технічне завдання</w:t>
@@ -1001,17 +991,10 @@
     </w:p>
     <w:p>
       <w:pPr>
-        <w:pStyle w:val="Default"/>
-      </w:pPr>
-      <w:r>
-        <w:rPr>
-          <w:sz w:val="28"/>
-          <w:szCs w:val="28"/>
-        </w:rPr>
-        <w:t>Технічне завдання (ТЗ) – це затверджений документ, на основі якого виконується розробка проекту. У ньому максимально точно і детально описані вимоги до компонентів та характеристик майбутнього продукту</w:t>
-      </w:r>
-      <w:r>
-        <w:t xml:space="preserve">. </w:t>
+        <w:pStyle w:val="ad"/>
+      </w:pPr>
+      <w:r>
+        <w:t xml:space="preserve">Технічне завдання (ТЗ) – це затверджений документ, на основі якого виконується розробка проекту. У ньому максимально точно і детально описані вимоги до компонентів та характеристик майбутнього продукту. </w:t>
       </w:r>
       <w:r>
         <w:rPr>
@@ -1020,18 +1003,7 @@
         <w:t>[</w:t>
       </w:r>
       <w:r>
-        <w:rPr>
-          <w:sz w:val="28"/>
-          <w:szCs w:val="28"/>
-        </w:rPr>
-        <w:t>https://internetdevels.ua/blog/technical-sp</w:t>
-      </w:r>
-      <w:r>
-        <w:rPr>
-          <w:sz w:val="28"/>
-          <w:szCs w:val="28"/>
-        </w:rPr>
-        <w:t>ecification-project-management</w:t>
+        <w:t>https://internetdevels.ua/blog/technical-specification-project-management</w:t>
       </w:r>
       <w:r>
         <w:t>]</w:t>
@@ -1039,7 +1011,7 @@
     </w:p>
     <w:p>
       <w:pPr>
-        <w:pStyle w:val="a"/>
+        <w:pStyle w:val="a1"/>
       </w:pPr>
       <w:r>
         <w:t>Словник</w:t>
@@ -1047,7 +1019,7 @@
     </w:p>
     <w:p>
       <w:pPr>
-        <w:pStyle w:val="a0"/>
+        <w:pStyle w:val="a2"/>
       </w:pPr>
       <w:r>
         <w:t xml:space="preserve">Нікнейм –  Ім’я користувача. Обов’язково є у будь-яких </w:t>
@@ -1067,7 +1039,7 @@
     </w:p>
     <w:p>
       <w:pPr>
-        <w:pStyle w:val="a0"/>
+        <w:pStyle w:val="a2"/>
       </w:pPr>
       <w:r>
         <w:t xml:space="preserve">Інлайн – режим </w:t>
@@ -1085,11 +1057,11 @@
         <w:t xml:space="preserve"> </w:t>
       </w:r>
       <w:r>
-        <w:t xml:space="preserve">Якщо увімкнений, користувач може викликати бота за допомогою набирання його нікнейму та запиту в текстовому полі повідомлення у будь-якому чаті. Запит надходить до боту під час отримання оновлень. Таким чином користувач може запрошувати деякий </w:t>
+        <w:t xml:space="preserve">Якщо увімкнений, користувач може викликати бота за допомогою набирання його нікнейму та запиту в </w:t>
       </w:r>
       <w:r>
         <w:lastRenderedPageBreak/>
-        <w:t xml:space="preserve">контент у бота в будь-де з його чатів,  груп або каналів без надсилання жодних повідомлень </w:t>
+        <w:t xml:space="preserve">текстовому полі повідомлення у будь-якому чаті. Запит надходить до боту під час отримання оновлень. Таким чином користувач може запрошувати деякий контент у бота в будь-де з його чатів,  груп або каналів без надсилання жодних повідомлень </w:t>
       </w:r>
       <w:r>
         <w:rPr>
@@ -1100,7 +1072,7 @@
     </w:p>
     <w:p>
       <w:pPr>
-        <w:pStyle w:val="a0"/>
+        <w:pStyle w:val="a2"/>
       </w:pPr>
       <w:r>
         <w:t>Інлайн кнопки – кнопки, що прикріплені до деякого повідомлення</w:t>
@@ -1108,7 +1080,7 @@
     </w:p>
     <w:p>
       <w:pPr>
-        <w:pStyle w:val="a0"/>
+        <w:pStyle w:val="a2"/>
       </w:pPr>
       <w:r>
         <w:t>Шаблон – деяке збережене повідомлення користувача, яке може бути відтворено під час використання боту інлайн.</w:t>
@@ -1116,7 +1088,7 @@
     </w:p>
     <w:p>
       <w:pPr>
-        <w:pStyle w:val="a0"/>
+        <w:pStyle w:val="a2"/>
       </w:pPr>
       <w:r>
         <w:t>Ключове слово – деяке слово-ключ за допомогою якого користувач зможе отримувати доступ до деякого шаблону.</w:t>
@@ -1124,15 +1096,18 @@
     </w:p>
     <w:p>
       <w:pPr>
-        <w:pStyle w:val="a"/>
-      </w:pPr>
-      <w:r>
-        <w:t>Перелік команд</w:t>
-      </w:r>
-    </w:p>
-    <w:p>
-      <w:pPr>
-        <w:pStyle w:val="ac"/>
+        <w:pStyle w:val="a1"/>
+      </w:pPr>
+      <w:r>
+        <w:t>Перелік</w:t>
+      </w:r>
+      <w:r>
+        <w:t xml:space="preserve"> команд</w:t>
+      </w:r>
+    </w:p>
+    <w:p>
+      <w:pPr>
+        <w:pStyle w:val="ad"/>
         <w:rPr>
           <w:lang w:val="ru-RU"/>
         </w:rPr>
@@ -1161,7 +1136,7 @@
     </w:p>
     <w:p>
       <w:pPr>
-        <w:pStyle w:val="a0"/>
+        <w:pStyle w:val="a2"/>
       </w:pPr>
       <w:r>
         <w:rPr>
@@ -1172,7 +1147,7 @@
     </w:p>
     <w:p>
       <w:pPr>
-        <w:pStyle w:val="a0"/>
+        <w:pStyle w:val="a2"/>
       </w:pPr>
       <w:r>
         <w:rPr>
@@ -1183,7 +1158,7 @@
     </w:p>
     <w:p>
       <w:pPr>
-        <w:pStyle w:val="a0"/>
+        <w:pStyle w:val="a2"/>
       </w:pPr>
       <w:r>
         <w:rPr>
@@ -1194,7 +1169,7 @@
     </w:p>
     <w:p>
       <w:pPr>
-        <w:pStyle w:val="a0"/>
+        <w:pStyle w:val="a2"/>
       </w:pPr>
       <w:r>
         <w:rPr>
@@ -1205,7 +1180,7 @@
     </w:p>
     <w:p>
       <w:pPr>
-        <w:pStyle w:val="a0"/>
+        <w:pStyle w:val="a2"/>
       </w:pPr>
       <w:r>
         <w:rPr>
@@ -1216,27 +1191,27 @@
     </w:p>
     <w:p>
       <w:pPr>
-        <w:pStyle w:val="ac"/>
+        <w:pStyle w:val="ad"/>
       </w:pPr>
       <w:r>
         <w:t xml:space="preserve">На </w:t>
       </w:r>
       <w:r>
         <w:rPr>
-          <w:rStyle w:val="ad"/>
+          <w:rStyle w:val="ae"/>
         </w:rPr>
         <w:t>кожну з цих команд бот має дати ви</w:t>
       </w:r>
       <w:r>
         <w:rPr>
-          <w:rStyle w:val="ad"/>
+          <w:rStyle w:val="ae"/>
         </w:rPr>
         <w:t>диму для користувача відповідь, яка має бути локалізована.</w:t>
       </w:r>
     </w:p>
     <w:p>
       <w:pPr>
-        <w:pStyle w:val="a"/>
+        <w:pStyle w:val="a1"/>
       </w:pPr>
       <w:r>
         <w:t>Початок роботи</w:t>
@@ -1244,7 +1219,7 @@
     </w:p>
     <w:p>
       <w:pPr>
-        <w:pStyle w:val="ac"/>
+        <w:pStyle w:val="ad"/>
       </w:pPr>
       <w:r>
         <w:t xml:space="preserve">Під час первинного додавання бота усі користувачі повинні відправити боту команду </w:t>
@@ -1282,7 +1257,7 @@
     </w:p>
     <w:p>
       <w:pPr>
-        <w:pStyle w:val="a"/>
+        <w:pStyle w:val="a1"/>
         <w:rPr>
           <w:lang w:val="ru-RU"/>
         </w:rPr>
@@ -1305,7 +1280,7 @@
     </w:p>
     <w:p>
       <w:pPr>
-        <w:pStyle w:val="ac"/>
+        <w:pStyle w:val="ad"/>
         <w:rPr>
           <w:lang w:val="ru-RU"/>
         </w:rPr>
@@ -1382,7 +1357,7 @@
     </w:p>
     <w:p>
       <w:pPr>
-        <w:pStyle w:val="a"/>
+        <w:pStyle w:val="a1"/>
         <w:rPr>
           <w:lang w:val="ru-RU"/>
         </w:rPr>
@@ -1405,7 +1380,7 @@
     </w:p>
     <w:p>
       <w:pPr>
-        <w:pStyle w:val="ac"/>
+        <w:pStyle w:val="ad"/>
       </w:pPr>
       <w:bookmarkStart w:id="2" w:name="_Hlk72710425"/>
       <w:r>
@@ -1436,31 +1411,263 @@
     </w:p>
     <w:p>
       <w:pPr>
-        <w:pStyle w:val="ac"/>
-      </w:pPr>
-      <w:r>
+        <w:pStyle w:val="ad"/>
+      </w:pPr>
+      <w:r>
+        <w:lastRenderedPageBreak/>
         <w:t>Самі команди в повідомлені мають бути виділені.</w:t>
       </w:r>
     </w:p>
     <w:p>
       <w:pPr>
-        <w:pStyle w:val="ac"/>
+        <w:pStyle w:val="ad"/>
+      </w:pPr>
+      <w:r>
+        <w:t xml:space="preserve">Команди повинні дозволяти користувачу натискати на них задля їх виконання, окрім команд </w:t>
+      </w:r>
+      <w:r>
+        <w:t>/</w:t>
+      </w:r>
+      <w:r>
+        <w:rPr>
+          <w:lang w:val="en-US"/>
+        </w:rPr>
+        <w:t>bind</w:t>
+      </w:r>
+      <w:r>
+        <w:t xml:space="preserve"> та /</w:t>
+      </w:r>
+      <w:r>
+        <w:rPr>
+          <w:lang w:val="en-US"/>
+        </w:rPr>
+        <w:t>unbind</w:t>
+      </w:r>
+      <w:r>
+        <w:t xml:space="preserve"> бо ці команди мають виконуватися з обов’язковими параметрами.</w:t>
+      </w:r>
+    </w:p>
+    <w:p>
+      <w:pPr>
+        <w:pStyle w:val="a1"/>
+      </w:pPr>
+      <w:r>
+        <w:t xml:space="preserve">Команда </w:t>
+      </w:r>
+      <w:r>
+        <w:rPr>
+          <w:lang w:val="ru-RU"/>
+        </w:rPr>
+        <w:t>/</w:t>
+      </w:r>
+      <w:r>
+        <w:rPr>
+          <w:lang w:val="en-US"/>
+        </w:rPr>
+        <w:t>list</w:t>
+      </w:r>
+      <w:r>
+        <w:t xml:space="preserve"> </w:t>
+      </w:r>
+    </w:p>
+    <w:p>
+      <w:pPr>
+        <w:pStyle w:val="ad"/>
+      </w:pPr>
+      <w:r>
+        <w:t xml:space="preserve">При надсиланні користувачем команди </w:t>
+      </w:r>
+      <w:r>
+        <w:rPr>
+          <w:lang w:val="ru-RU"/>
+        </w:rPr>
+        <w:t>/</w:t>
+      </w:r>
+      <w:r>
+        <w:rPr>
+          <w:lang w:val="en-US"/>
+        </w:rPr>
+        <w:t>list</w:t>
+      </w:r>
+      <w:r>
+        <w:rPr>
+          <w:lang w:val="ru-RU"/>
+        </w:rPr>
+        <w:t xml:space="preserve"> </w:t>
+      </w:r>
+      <w:r>
+        <w:t xml:space="preserve">бот повинен надіслати повідомлення з переліком усіх шаблонів користувача. </w:t>
+      </w:r>
+      <w:r>
+        <w:t xml:space="preserve">Також команда має «таємний» параметр для користувачів, що наявні у колекції адміністрації, </w:t>
+      </w:r>
+      <w:r>
+        <w:rPr>
+          <w:lang w:val="en-US"/>
+        </w:rPr>
+        <w:t>user</w:t>
+      </w:r>
+      <w:r>
+        <w:t>_</w:t>
+      </w:r>
+      <w:r>
+        <w:rPr>
+          <w:lang w:val="en-US"/>
+        </w:rPr>
+        <w:t>id</w:t>
+      </w:r>
+      <w:r>
+        <w:t xml:space="preserve"> </w:t>
+      </w:r>
+      <w:r>
+        <w:t>– індекс користувача з яким буде проводитися операція.</w:t>
+      </w:r>
+    </w:p>
+    <w:p>
+      <w:pPr>
+        <w:pStyle w:val="ad"/>
+      </w:pPr>
+      <w:r>
+        <w:t xml:space="preserve">Перелік має бути зроблений за допомогою </w:t>
+      </w:r>
+      <w:r>
+        <w:t>інлайн кнопок кнопки мають бути розташовані у 2 стовбця (якщо кількість непарна – остання кнопка займає 2 стовбця). На кожній кнопці має бути написане одне ключове слово. При натисканні кожна кнопка дає команду ботові надіслати шаблон відповідний до ключового слова на кнопці для перед перегляду.</w:t>
+      </w:r>
+    </w:p>
+    <w:p>
+      <w:pPr>
+        <w:pStyle w:val="ad"/>
+      </w:pPr>
+      <w:r>
+        <w:t>У випадку, якщо користувач немає жодних збережених шаблонів, він має отримати відповідне повідомлення.</w:t>
+      </w:r>
+    </w:p>
+    <w:p>
+      <w:pPr>
+        <w:pStyle w:val="a1"/>
+        <w:rPr>
+          <w:lang w:val="ru-RU"/>
+        </w:rPr>
+      </w:pPr>
+      <w:r>
+        <w:t xml:space="preserve">Команда </w:t>
+      </w:r>
+      <w:r>
+        <w:rPr>
+          <w:lang w:val="ru-RU"/>
+        </w:rPr>
+        <w:t>/</w:t>
+      </w:r>
+      <w:r>
+        <w:rPr>
+          <w:lang w:val="en-US"/>
+        </w:rPr>
+        <w:t>bind</w:t>
+      </w:r>
+    </w:p>
+    <w:p>
+      <w:pPr>
+        <w:pStyle w:val="ad"/>
+      </w:pPr>
+      <w:r>
+        <w:t xml:space="preserve">Команда </w:t>
+      </w:r>
+      <w:r>
+        <w:rPr>
+          <w:lang w:val="ru-RU"/>
+        </w:rPr>
+        <w:t>/</w:t>
+      </w:r>
+      <w:r>
+        <w:rPr>
+          <w:lang w:val="en-US"/>
+        </w:rPr>
+        <w:t>bind</w:t>
+      </w:r>
+      <w:r>
+        <w:rPr>
+          <w:lang w:val="ru-RU"/>
+        </w:rPr>
+        <w:t xml:space="preserve"> </w:t>
+      </w:r>
+      <w:r>
+        <w:t xml:space="preserve">має обов’язковий параметр </w:t>
+      </w:r>
+      <w:r>
+        <w:rPr>
+          <w:lang w:val="en-US"/>
+        </w:rPr>
+        <w:t>kwd</w:t>
+      </w:r>
+      <w:r>
+        <w:rPr>
+          <w:lang w:val="ru-RU"/>
+        </w:rPr>
+        <w:t xml:space="preserve"> </w:t>
+      </w:r>
+      <w:r>
+        <w:t>– ключове слово, яке користувач буде використовувати для доступу до поточного шаблону.</w:t>
+      </w:r>
+      <w:r>
+        <w:t xml:space="preserve"> </w:t>
+      </w:r>
+      <w:bookmarkStart w:id="3" w:name="_Hlk72712240"/>
+      <w:r>
+        <w:t>Допускається перелік ключових слів розділених комою.</w:t>
+      </w:r>
+    </w:p>
+    <w:bookmarkEnd w:id="3"/>
+    <w:p>
+      <w:pPr>
+        <w:pStyle w:val="ad"/>
+      </w:pPr>
+      <w:r>
+        <w:t xml:space="preserve">Після ключового слова користувач може вводити будь-який текст </w:t>
+      </w:r>
+      <w:r>
+        <w:t xml:space="preserve">з будь-яким форматуванням, яке має бути збережене при відтворенні. </w:t>
+      </w:r>
+    </w:p>
+    <w:p>
+      <w:pPr>
+        <w:pStyle w:val="ad"/>
+      </w:pPr>
+      <w:r>
+        <w:t>При виконанні команди шаблон має бути доданий до колекції шаблонів та має бути зв’язаний з користувачем з колекції користувачів у базі даних. У випадку, якщо в колекції ще не існує запису користувача, вона повинна бути створена.</w:t>
+      </w:r>
+    </w:p>
+    <w:p>
+      <w:pPr>
+        <w:pStyle w:val="ad"/>
+      </w:pPr>
+      <w:r>
+        <w:t>Після виконання команди має бути надісланий новий шаблон для перед перегляду або повідомлення про помилку.</w:t>
+      </w:r>
+    </w:p>
+    <w:p>
+      <w:pPr>
+        <w:pStyle w:val="a1"/>
+      </w:pPr>
+      <w:r>
+        <w:t xml:space="preserve">Команда </w:t>
+      </w:r>
+      <w:r>
+        <w:t>/</w:t>
+      </w:r>
+      <w:r>
+        <w:rPr>
+          <w:lang w:val="en-US"/>
+        </w:rPr>
+        <w:t>unbind</w:t>
+      </w:r>
+    </w:p>
+    <w:p>
+      <w:pPr>
+        <w:pStyle w:val="ad"/>
       </w:pPr>
       <w:r>
         <w:lastRenderedPageBreak/>
-        <w:t xml:space="preserve">Команди повинні дозволяти користувачу натискати на них задля їх виконання, окрім команд </w:t>
-      </w:r>
-      <w:r>
-        <w:t>/</w:t>
-      </w:r>
-      <w:r>
-        <w:rPr>
-          <w:lang w:val="en-US"/>
-        </w:rPr>
-        <w:t>bind</w:t>
-      </w:r>
-      <w:r>
-        <w:t xml:space="preserve"> та /</w:t>
+        <w:t>Команда /</w:t>
       </w:r>
       <w:r>
         <w:rPr>
@@ -1469,62 +1676,35 @@
         <w:t>unbind</w:t>
       </w:r>
       <w:r>
-        <w:t xml:space="preserve"> бо ці команди мають виконуватися з обов’язковими параметрами.</w:t>
-      </w:r>
-    </w:p>
-    <w:p>
-      <w:pPr>
-        <w:pStyle w:val="a"/>
-      </w:pPr>
-      <w:r>
-        <w:t xml:space="preserve">Команда </w:t>
-      </w:r>
-      <w:r>
-        <w:rPr>
-          <w:lang w:val="ru-RU"/>
-        </w:rPr>
-        <w:t>/</w:t>
-      </w:r>
-      <w:r>
-        <w:rPr>
-          <w:lang w:val="en-US"/>
-        </w:rPr>
-        <w:t>list</w:t>
-      </w:r>
-      <w:r>
-        <w:t xml:space="preserve"> </w:t>
-      </w:r>
-    </w:p>
-    <w:p>
-      <w:pPr>
-        <w:pStyle w:val="ac"/>
-      </w:pPr>
-      <w:r>
-        <w:t xml:space="preserve">При надсиланні користувачем команди </w:t>
-      </w:r>
-      <w:r>
-        <w:rPr>
-          <w:lang w:val="ru-RU"/>
-        </w:rPr>
-        <w:t>/</w:t>
-      </w:r>
-      <w:r>
-        <w:rPr>
-          <w:lang w:val="en-US"/>
-        </w:rPr>
-        <w:t>list</w:t>
-      </w:r>
-      <w:r>
-        <w:rPr>
-          <w:lang w:val="ru-RU"/>
-        </w:rPr>
-        <w:t xml:space="preserve"> </w:t>
-      </w:r>
-      <w:r>
-        <w:t xml:space="preserve">бот повинен надіслати повідомлення з переліком усіх шаблонів користувача. </w:t>
-      </w:r>
-      <w:r>
-        <w:t xml:space="preserve">Також команда має «таємний» параметр для користувачів, що наявні у колекції адміністрації, </w:t>
+        <w:t xml:space="preserve"> </w:t>
+      </w:r>
+      <w:r>
+        <w:t xml:space="preserve">має обов’язковий параметр </w:t>
+      </w:r>
+      <w:r>
+        <w:rPr>
+          <w:lang w:val="en-US"/>
+        </w:rPr>
+        <w:t>kwd</w:t>
+      </w:r>
+      <w:r>
+        <w:t xml:space="preserve"> – </w:t>
+      </w:r>
+      <w:r>
+        <w:t xml:space="preserve">ключове слово, шаблон відповідний якому має бути видалений. </w:t>
+      </w:r>
+      <w:bookmarkStart w:id="4" w:name="_Hlk72711860"/>
+      <w:r>
+        <w:t xml:space="preserve">Допускається перелік ключових слів розділених комою. </w:t>
+      </w:r>
+      <w:r>
+        <w:t>Також є «таємний» параметр для користувачів, що наявні у колекції адміністрації</w:t>
+      </w:r>
+      <w:r>
+        <w:t>,</w:t>
+      </w:r>
+      <w:r>
+        <w:t xml:space="preserve"> </w:t>
       </w:r>
       <w:r>
         <w:rPr>
@@ -1548,222 +1728,10 @@
         <w:t>– індекс користувача з яким буде проводитися операція.</w:t>
       </w:r>
     </w:p>
-    <w:p>
-      <w:pPr>
-        <w:pStyle w:val="ac"/>
-      </w:pPr>
-      <w:r>
-        <w:t xml:space="preserve">Перелік має бути зроблений за допомогою </w:t>
-      </w:r>
-      <w:r>
-        <w:t>інлайн кнопок кнопки мають бути розташовані у 2 стовбця (якщо кількість непарна – остання кнопка займає 2 стовбця). На кожній кнопці має бути написане одне ключове слово. При натисканні кожна кнопка дає команду ботові надіслати шаблон відповідний до ключового слова на кнопці для перед перегляду.</w:t>
-      </w:r>
-    </w:p>
-    <w:p>
-      <w:pPr>
-        <w:pStyle w:val="ac"/>
-      </w:pPr>
-      <w:r>
-        <w:t>У випадку, якщо користувач немає жодних збережених шаблонів, він має отримати відповідне повідомлення.</w:t>
-      </w:r>
-    </w:p>
-    <w:p>
-      <w:pPr>
-        <w:pStyle w:val="a"/>
-        <w:rPr>
-          <w:lang w:val="ru-RU"/>
-        </w:rPr>
-      </w:pPr>
-      <w:r>
-        <w:t xml:space="preserve">Команда </w:t>
-      </w:r>
-      <w:r>
-        <w:rPr>
-          <w:lang w:val="ru-RU"/>
-        </w:rPr>
-        <w:t>/</w:t>
-      </w:r>
-      <w:r>
-        <w:rPr>
-          <w:lang w:val="en-US"/>
-        </w:rPr>
-        <w:t>bind</w:t>
-      </w:r>
-    </w:p>
-    <w:p>
-      <w:pPr>
-        <w:pStyle w:val="ac"/>
-      </w:pPr>
-      <w:r>
-        <w:t xml:space="preserve">Команда </w:t>
-      </w:r>
-      <w:r>
-        <w:rPr>
-          <w:lang w:val="ru-RU"/>
-        </w:rPr>
-        <w:t>/</w:t>
-      </w:r>
-      <w:r>
-        <w:rPr>
-          <w:lang w:val="en-US"/>
-        </w:rPr>
-        <w:t>bind</w:t>
-      </w:r>
-      <w:r>
-        <w:rPr>
-          <w:lang w:val="ru-RU"/>
-        </w:rPr>
-        <w:t xml:space="preserve"> </w:t>
-      </w:r>
-      <w:r>
-        <w:t xml:space="preserve">має обов’язковий параметр </w:t>
-      </w:r>
-      <w:proofErr w:type="spellStart"/>
-      <w:r>
-        <w:rPr>
-          <w:lang w:val="en-US"/>
-        </w:rPr>
-        <w:t>kwd</w:t>
-      </w:r>
-      <w:proofErr w:type="spellEnd"/>
-      <w:r>
-        <w:rPr>
-          <w:lang w:val="ru-RU"/>
-        </w:rPr>
-        <w:t xml:space="preserve"> </w:t>
-      </w:r>
-      <w:r>
-        <w:t>– ключове слово, яке користувач буде використовувати для доступу до поточного шаблону.</w:t>
-      </w:r>
-      <w:r>
-        <w:t xml:space="preserve"> </w:t>
-      </w:r>
-      <w:bookmarkStart w:id="3" w:name="_Hlk72712240"/>
-      <w:r>
-        <w:t>Допускається перелік ключових слів розділених комою.</w:t>
-      </w:r>
-    </w:p>
-    <w:bookmarkEnd w:id="3"/>
-    <w:p>
-      <w:pPr>
-        <w:pStyle w:val="ac"/>
-      </w:pPr>
-      <w:r>
-        <w:t xml:space="preserve">Після ключового слова користувач може вводити будь-який текст </w:t>
-      </w:r>
-      <w:r>
-        <w:t xml:space="preserve">з будь-яким форматуванням, яке має бути збережене при відтворенні. </w:t>
-      </w:r>
-    </w:p>
-    <w:p>
-      <w:pPr>
-        <w:pStyle w:val="ac"/>
-      </w:pPr>
-      <w:r>
-        <w:t>При виконанні команди шаблон має бути доданий до колекції шаблонів та має бути зв’язаний з користувачем з колекції користувачів у базі даних. У випадку, якщо в колекції ще не існує запису користувача, вона повинна бути створена.</w:t>
-      </w:r>
-    </w:p>
-    <w:p>
-      <w:pPr>
-        <w:pStyle w:val="ac"/>
-      </w:pPr>
-      <w:r>
-        <w:t>Після виконання команди має бути надісланий новий шаблон для перед перегляду або повідомлення про помилку.</w:t>
-      </w:r>
-    </w:p>
-    <w:p>
-      <w:pPr>
-        <w:pStyle w:val="a"/>
-      </w:pPr>
-      <w:r>
-        <w:t xml:space="preserve">Команда </w:t>
-      </w:r>
-      <w:r>
-        <w:t>/</w:t>
-      </w:r>
-      <w:r>
-        <w:rPr>
-          <w:lang w:val="en-US"/>
-        </w:rPr>
-        <w:t>unbind</w:t>
-      </w:r>
-    </w:p>
-    <w:p>
-      <w:pPr>
-        <w:pStyle w:val="ac"/>
-      </w:pPr>
-      <w:r>
-        <w:t>Команда /</w:t>
-      </w:r>
-      <w:r>
-        <w:rPr>
-          <w:lang w:val="en-US"/>
-        </w:rPr>
-        <w:t>unbind</w:t>
-      </w:r>
-      <w:r>
-        <w:t xml:space="preserve"> </w:t>
-      </w:r>
-      <w:r>
-        <w:t xml:space="preserve">має обов’язковий параметр </w:t>
-      </w:r>
-      <w:proofErr w:type="spellStart"/>
-      <w:r>
-        <w:rPr>
-          <w:lang w:val="en-US"/>
-        </w:rPr>
-        <w:t>kwd</w:t>
-      </w:r>
-      <w:proofErr w:type="spellEnd"/>
-      <w:r>
-        <w:t xml:space="preserve"> – </w:t>
-      </w:r>
-      <w:r>
-        <w:t xml:space="preserve">ключове слово, шаблон відповідний якому має бути видалений. </w:t>
-      </w:r>
-      <w:bookmarkStart w:id="4" w:name="_Hlk72711860"/>
-      <w:r>
-        <w:t xml:space="preserve">Допускається перелік ключових слів розділених комою. </w:t>
-      </w:r>
-      <w:r>
-        <w:t xml:space="preserve">Також є «таємний» параметр для </w:t>
-      </w:r>
-      <w:r>
-        <w:lastRenderedPageBreak/>
-        <w:t>користувачів, що наявні у колекції адміністрації</w:t>
-      </w:r>
-      <w:r>
-        <w:t>,</w:t>
-      </w:r>
-      <w:r>
-        <w:t xml:space="preserve"> </w:t>
-      </w:r>
-      <w:r>
-        <w:rPr>
-          <w:lang w:val="en-US"/>
-        </w:rPr>
-        <w:t>user</w:t>
-      </w:r>
-      <w:r>
-        <w:t>_</w:t>
-      </w:r>
-      <w:r>
-        <w:rPr>
-          <w:lang w:val="en-US"/>
-        </w:rPr>
-        <w:t>id</w:t>
-      </w:r>
-      <w:r>
-        <w:t xml:space="preserve"> </w:t>
-      </w:r>
-      <w:r>
-        <w:t>– індекс користувача з яким буде проводитися операція.</w:t>
-      </w:r>
-    </w:p>
     <w:bookmarkEnd w:id="4"/>
     <w:p>
       <w:pPr>
-        <w:pStyle w:val="ac"/>
+        <w:pStyle w:val="ad"/>
       </w:pPr>
       <w:r>
         <w:t xml:space="preserve">При виконанні видаляє зв’язок користувача та шаблону, видаляє </w:t>
@@ -1774,7 +1742,7 @@
     </w:p>
     <w:p>
       <w:pPr>
-        <w:pStyle w:val="ac"/>
+        <w:pStyle w:val="ad"/>
         <w:rPr>
           <w:lang w:val="ru-RU"/>
         </w:rPr>
@@ -1791,7 +1759,7 @@
     </w:p>
     <w:p>
       <w:pPr>
-        <w:pStyle w:val="a"/>
+        <w:pStyle w:val="a1"/>
       </w:pPr>
       <w:r>
         <w:t>Ключове слово</w:t>
@@ -1799,7 +1767,7 @@
     </w:p>
     <w:p>
       <w:pPr>
-        <w:pStyle w:val="ac"/>
+        <w:pStyle w:val="ad"/>
       </w:pPr>
       <w:r>
         <w:t xml:space="preserve"> Ключове слово має містити лише букви та цифри, є нечутливим до регістру. </w:t>
@@ -1810,7 +1778,7 @@
     </w:p>
     <w:p>
       <w:pPr>
-        <w:pStyle w:val="a"/>
+        <w:pStyle w:val="a1"/>
       </w:pPr>
       <w:r>
         <w:t>Шаблон</w:t>
@@ -1818,7 +1786,7 @@
     </w:p>
     <w:p>
       <w:pPr>
-        <w:pStyle w:val="ac"/>
+        <w:pStyle w:val="ad"/>
       </w:pPr>
       <w:r>
         <w:t xml:space="preserve">Шаблон може містити форматований текст, файл будь-якого формату або деякий список файлів, таким чином підтримуючи усі типи повідомлень до яких можна додати текст. </w:t>
@@ -1826,7 +1794,7 @@
     </w:p>
     <w:p>
       <w:pPr>
-        <w:pStyle w:val="ac"/>
+        <w:pStyle w:val="ad"/>
         <w:ind w:firstLine="0"/>
       </w:pPr>
       <w:r>
@@ -1836,7 +1804,7 @@
     </w:p>
     <w:p>
       <w:pPr>
-        <w:pStyle w:val="a0"/>
+        <w:pStyle w:val="a2"/>
       </w:pPr>
       <w:r>
         <w:t>Текстові</w:t>
@@ -1844,7 +1812,7 @@
     </w:p>
     <w:p>
       <w:pPr>
-        <w:pStyle w:val="a0"/>
+        <w:pStyle w:val="a2"/>
       </w:pPr>
       <w:r>
         <w:t>Зображення</w:t>
@@ -1852,7 +1820,7 @@
     </w:p>
     <w:p>
       <w:pPr>
-        <w:pStyle w:val="a0"/>
+        <w:pStyle w:val="a2"/>
       </w:pPr>
       <w:r>
         <w:t>Відео</w:t>
@@ -1860,7 +1828,7 @@
     </w:p>
     <w:p>
       <w:pPr>
-        <w:pStyle w:val="a0"/>
+        <w:pStyle w:val="a2"/>
       </w:pPr>
       <w:r>
         <w:t>Файл</w:t>
@@ -1868,7 +1836,7 @@
     </w:p>
     <w:p>
       <w:pPr>
-        <w:pStyle w:val="a0"/>
+        <w:pStyle w:val="a2"/>
       </w:pPr>
       <w:r>
         <w:t xml:space="preserve">Аудіо </w:t>
@@ -1876,7 +1844,7 @@
     </w:p>
     <w:p>
       <w:pPr>
-        <w:pStyle w:val="a0"/>
+        <w:pStyle w:val="a2"/>
       </w:pPr>
       <w:r>
         <w:t>Медіа група (сукупність файлів одного типу, зображення та відео можуть бути разом)</w:t>
@@ -1884,7 +1852,7 @@
     </w:p>
     <w:p>
       <w:pPr>
-        <w:pStyle w:val="ac"/>
+        <w:pStyle w:val="ad"/>
       </w:pPr>
       <w:r>
         <w:t>Текст після ключового слова є необов’язковим для всіх типів повідомлень окрім текстових.</w:t>
@@ -1892,7 +1860,7 @@
     </w:p>
     <w:p>
       <w:pPr>
-        <w:pStyle w:val="a"/>
+        <w:pStyle w:val="a1"/>
       </w:pPr>
       <w:r>
         <w:t>Збереження даних</w:t>
@@ -1900,7 +1868,7 @@
     </w:p>
     <w:p>
       <w:pPr>
-        <w:pStyle w:val="ac"/>
+        <w:pStyle w:val="ad"/>
       </w:pPr>
       <w:r>
         <w:t>База даних має містити наступні колекції:</w:t>
@@ -1908,7 +1876,7 @@
     </w:p>
     <w:p>
       <w:pPr>
-        <w:pStyle w:val="a0"/>
+        <w:pStyle w:val="a2"/>
       </w:pPr>
       <w:r>
         <w:rPr>
@@ -1922,12 +1890,13 @@
     </w:p>
     <w:p>
       <w:pPr>
-        <w:pStyle w:val="a0"/>
-      </w:pPr>
-      <w:r>
-        <w:rPr>
-          <w:lang w:val="en-US"/>
-        </w:rPr>
+        <w:pStyle w:val="a2"/>
+      </w:pPr>
+      <w:r>
+        <w:rPr>
+          <w:lang w:val="en-US"/>
+        </w:rPr>
+        <w:lastRenderedPageBreak/>
         <w:t>keywords</w:t>
       </w:r>
       <w:r>
@@ -1936,7 +1905,7 @@
     </w:p>
     <w:p>
       <w:pPr>
-        <w:pStyle w:val="a0"/>
+        <w:pStyle w:val="a2"/>
       </w:pPr>
       <w:r>
         <w:rPr>
@@ -1950,7 +1919,7 @@
     </w:p>
     <w:p>
       <w:pPr>
-        <w:pStyle w:val="ac"/>
+        <w:pStyle w:val="ad"/>
       </w:pPr>
       <w:r>
         <w:t xml:space="preserve">Усі файли зберігаються на платформі </w:t>
@@ -1970,256 +1939,256 @@
     </w:p>
     <w:p>
       <w:pPr>
-        <w:pStyle w:val="a"/>
+        <w:pStyle w:val="a1"/>
+      </w:pPr>
+      <w:r>
+        <w:t>Програмна частина</w:t>
+      </w:r>
+    </w:p>
+    <w:p>
+      <w:pPr>
+        <w:pStyle w:val="ad"/>
+      </w:pPr>
+      <w:r>
+        <w:t xml:space="preserve">Увесь код має бути написаний на мові програмування </w:t>
+      </w:r>
+      <w:r>
+        <w:rPr>
+          <w:lang w:val="en-US"/>
+        </w:rPr>
+        <w:t>Python</w:t>
+      </w:r>
+      <w:r>
+        <w:t xml:space="preserve"> </w:t>
+      </w:r>
+      <w:r>
+        <w:t xml:space="preserve">з використанням бібліотеки для розробки </w:t>
+      </w:r>
+      <w:r>
+        <w:rPr>
+          <w:lang w:val="en-US"/>
+        </w:rPr>
+        <w:t>Telegram</w:t>
+      </w:r>
+      <w:r>
+        <w:t xml:space="preserve"> ботів </w:t>
+      </w:r>
+      <w:r>
+        <w:rPr>
+          <w:lang w:val="en-US"/>
+        </w:rPr>
+        <w:t>aiogram</w:t>
+      </w:r>
+      <w:r>
+        <w:t>.</w:t>
+      </w:r>
+      <w:r>
+        <w:t xml:space="preserve"> </w:t>
+      </w:r>
+      <w:r>
+        <w:t xml:space="preserve"> </w:t>
+      </w:r>
+    </w:p>
+    <w:p>
+      <w:pPr>
+        <w:pStyle w:val="ad"/>
+        <w:rPr>
+          <w:lang w:val="ru-RU"/>
+        </w:rPr>
+      </w:pPr>
+      <w:r>
+        <w:rPr>
+          <w:lang w:val="ru-RU"/>
+        </w:rPr>
+        <w:t xml:space="preserve">В </w:t>
+      </w:r>
+      <w:r>
+        <w:t xml:space="preserve">якості бази даних має бути використана </w:t>
+      </w:r>
+      <w:r>
+        <w:rPr>
+          <w:lang w:val="en-US"/>
+        </w:rPr>
+        <w:t>MongoDB</w:t>
+      </w:r>
+      <w:r>
+        <w:rPr>
+          <w:lang w:val="ru-RU"/>
+        </w:rPr>
+        <w:t>.</w:t>
+      </w:r>
+    </w:p>
+    <w:p>
+      <w:pPr>
+        <w:pStyle w:val="a1"/>
+      </w:pPr>
+      <w:r>
+        <w:t xml:space="preserve">Локалізація </w:t>
+      </w:r>
+    </w:p>
+    <w:p>
+      <w:pPr>
+        <w:pStyle w:val="ad"/>
+      </w:pPr>
+      <w:r>
+        <w:t xml:space="preserve">Увесь текст повідомлень має бути локалізованим. </w:t>
+      </w:r>
+    </w:p>
+    <w:p>
+      <w:pPr>
+        <w:pStyle w:val="ad"/>
+      </w:pPr>
+      <w:r>
+        <w:t xml:space="preserve">Інформація про локалізацію має братися з повідомлення користувача. </w:t>
+      </w:r>
+    </w:p>
+    <w:p>
+      <w:pPr>
+        <w:pStyle w:val="ad"/>
+      </w:pPr>
+      <w:r>
+        <w:t>Мови, що мають бути реалізовані:</w:t>
+      </w:r>
+    </w:p>
+    <w:p>
+      <w:pPr>
+        <w:pStyle w:val="a2"/>
+      </w:pPr>
+      <w:r>
+        <w:t>Англійська</w:t>
+      </w:r>
+    </w:p>
+    <w:p>
+      <w:pPr>
+        <w:pStyle w:val="a2"/>
+      </w:pPr>
+      <w:r>
+        <w:t>Російська</w:t>
+      </w:r>
+    </w:p>
+    <w:p>
+      <w:pPr>
+        <w:pStyle w:val="ad"/>
+      </w:pPr>
+      <w:r>
+        <w:t>У майбутньому можливе додавання інших мов.</w:t>
+      </w:r>
+    </w:p>
+    <w:p>
+      <w:pPr>
+        <w:pStyle w:val="ad"/>
+      </w:pPr>
+      <w:r>
+        <w:t>У випадку, якщо мови користувача немає у існуючому переліку, за замовчуванням має бути обрана англійська мова.</w:t>
+      </w:r>
+    </w:p>
+    <w:p>
+      <w:pPr>
+        <w:pStyle w:val="a1"/>
+      </w:pPr>
+      <w:r>
+        <w:t>Відмовостійкість</w:t>
+      </w:r>
+    </w:p>
+    <w:p>
+      <w:pPr>
+        <w:pStyle w:val="ad"/>
+      </w:pPr>
+      <w:r>
+        <w:t>У випадку помилки на стороні користувача, бот має вказати користувачу на помилку</w:t>
+      </w:r>
+    </w:p>
+    <w:p>
+      <w:pPr>
+        <w:pStyle w:val="ad"/>
+      </w:pPr>
+      <w:r>
+        <w:t xml:space="preserve">У випадку внутрішньої помилки, повна інформація про помилку має бути надіслана адміністрації </w:t>
+      </w:r>
+    </w:p>
+    <w:p>
+      <w:pPr>
+        <w:pStyle w:val="a1"/>
+      </w:pPr>
+      <w:r>
+        <w:t>Розгортання</w:t>
+      </w:r>
+    </w:p>
+    <w:p>
+      <w:pPr>
+        <w:pStyle w:val="ad"/>
+        <w:rPr>
+          <w:lang w:val="ru-RU"/>
+        </w:rPr>
+      </w:pPr>
+      <w:r>
+        <w:t xml:space="preserve">База даних повинна бути доступна онлайн та зберігатися на серверах, що надаються самою </w:t>
+      </w:r>
+      <w:r>
+        <w:rPr>
+          <w:lang w:val="en-US"/>
+        </w:rPr>
+        <w:t>MongoDB</w:t>
+      </w:r>
+      <w:r>
+        <w:rPr>
+          <w:lang w:val="ru-RU"/>
+        </w:rPr>
+        <w:t>.</w:t>
+      </w:r>
+    </w:p>
+    <w:p>
+      <w:pPr>
+        <w:pStyle w:val="ad"/>
+      </w:pPr>
+      <w:r>
+        <w:rPr>
+          <w:lang w:val="ru-RU"/>
+        </w:rPr>
+        <w:t xml:space="preserve">Скрипт </w:t>
+      </w:r>
+      <w:r>
+        <w:t xml:space="preserve">програми повинен бути розгорнутий на сервері з підтримкою мови </w:t>
+      </w:r>
+      <w:r>
+        <w:rPr>
+          <w:lang w:val="en-US"/>
+        </w:rPr>
+        <w:t>Python</w:t>
+      </w:r>
+      <w:r>
+        <w:rPr>
+          <w:lang w:val="ru-RU"/>
+        </w:rPr>
+        <w:t xml:space="preserve"> </w:t>
+      </w:r>
+      <w:r>
+        <w:rPr>
+          <w:lang w:val="ru-RU"/>
+        </w:rPr>
+        <w:t xml:space="preserve">не </w:t>
+      </w:r>
+      <w:r>
+        <w:t xml:space="preserve">нижче 3.8. </w:t>
+      </w:r>
+    </w:p>
+    <w:p>
+      <w:pPr>
+        <w:pStyle w:val="ad"/>
+      </w:pPr>
+      <w:r>
+        <w:t>Кожен розробник повинен мати власно створеного бота для роботи. Забороняється використання основного боту.</w:t>
+      </w:r>
+      <w:r>
+        <w:t xml:space="preserve"> </w:t>
+      </w:r>
+    </w:p>
+    <w:p>
+      <w:pPr>
+        <w:pStyle w:val="ad"/>
       </w:pPr>
       <w:r>
         <w:lastRenderedPageBreak/>
-        <w:t>Програмна частина</w:t>
-      </w:r>
-    </w:p>
-    <w:p>
-      <w:pPr>
-        <w:pStyle w:val="ac"/>
-      </w:pPr>
-      <w:r>
-        <w:t xml:space="preserve">Увесь код має бути написаний на мові програмування </w:t>
-      </w:r>
-      <w:r>
-        <w:rPr>
-          <w:lang w:val="en-US"/>
-        </w:rPr>
-        <w:t>Python</w:t>
-      </w:r>
-      <w:r>
-        <w:t xml:space="preserve"> </w:t>
-      </w:r>
-      <w:r>
-        <w:t xml:space="preserve">з використанням бібліотеки для розробки </w:t>
-      </w:r>
-      <w:r>
-        <w:rPr>
-          <w:lang w:val="en-US"/>
-        </w:rPr>
-        <w:t>Telegram</w:t>
-      </w:r>
-      <w:r>
-        <w:t xml:space="preserve"> ботів </w:t>
-      </w:r>
-      <w:r>
-        <w:rPr>
-          <w:lang w:val="en-US"/>
-        </w:rPr>
-        <w:t>aiogram</w:t>
-      </w:r>
-      <w:r>
-        <w:t>.</w:t>
-      </w:r>
-      <w:r>
-        <w:t xml:space="preserve"> </w:t>
-      </w:r>
-      <w:r>
-        <w:t xml:space="preserve"> </w:t>
-      </w:r>
-    </w:p>
-    <w:p>
-      <w:pPr>
-        <w:pStyle w:val="ac"/>
-        <w:rPr>
-          <w:lang w:val="ru-RU"/>
-        </w:rPr>
-      </w:pPr>
-      <w:r>
-        <w:rPr>
-          <w:lang w:val="ru-RU"/>
-        </w:rPr>
-        <w:t xml:space="preserve">В </w:t>
-      </w:r>
-      <w:r>
-        <w:t xml:space="preserve">якості бази даних має бути використана </w:t>
-      </w:r>
-      <w:r>
-        <w:rPr>
-          <w:lang w:val="en-US"/>
-        </w:rPr>
-        <w:t>MongoDB</w:t>
-      </w:r>
-      <w:r>
-        <w:rPr>
-          <w:lang w:val="ru-RU"/>
-        </w:rPr>
-        <w:t>.</w:t>
-      </w:r>
-    </w:p>
-    <w:p>
-      <w:pPr>
-        <w:pStyle w:val="a"/>
-      </w:pPr>
-      <w:r>
-        <w:t xml:space="preserve">Локалізація </w:t>
-      </w:r>
-    </w:p>
-    <w:p>
-      <w:pPr>
-        <w:pStyle w:val="ac"/>
-      </w:pPr>
-      <w:r>
-        <w:t xml:space="preserve">Увесь текст повідомлень має бути локалізованим. </w:t>
-      </w:r>
-    </w:p>
-    <w:p>
-      <w:pPr>
-        <w:pStyle w:val="ac"/>
-      </w:pPr>
-      <w:r>
-        <w:t xml:space="preserve">Інформація про локалізацію має братися з повідомлення користувача. </w:t>
-      </w:r>
-    </w:p>
-    <w:p>
-      <w:pPr>
-        <w:pStyle w:val="ac"/>
-      </w:pPr>
-      <w:r>
-        <w:t>Мови, що мають бути реалізовані:</w:t>
-      </w:r>
-    </w:p>
-    <w:p>
-      <w:pPr>
-        <w:pStyle w:val="a0"/>
-      </w:pPr>
-      <w:r>
-        <w:t>Англійська</w:t>
-      </w:r>
-    </w:p>
-    <w:p>
-      <w:pPr>
-        <w:pStyle w:val="a0"/>
-      </w:pPr>
-      <w:r>
-        <w:t>Російська</w:t>
-      </w:r>
-    </w:p>
-    <w:p>
-      <w:pPr>
-        <w:pStyle w:val="ac"/>
-      </w:pPr>
-      <w:r>
-        <w:t>У майбутньому можливе додавання інших мов.</w:t>
-      </w:r>
-    </w:p>
-    <w:p>
-      <w:pPr>
-        <w:pStyle w:val="ac"/>
-      </w:pPr>
-      <w:r>
-        <w:t>У випадку, якщо мови користувача немає у існуючому переліку, за замовчуванням має бути обрана англійська мова.</w:t>
-      </w:r>
-    </w:p>
-    <w:p>
-      <w:pPr>
-        <w:pStyle w:val="a"/>
-      </w:pPr>
-      <w:r>
-        <w:t>Відмовостійкість</w:t>
-      </w:r>
-    </w:p>
-    <w:p>
-      <w:pPr>
-        <w:pStyle w:val="ac"/>
-      </w:pPr>
-      <w:r>
-        <w:t>У випадку помилки на стороні користувача, бот має вказати користувачу на помилку</w:t>
-      </w:r>
-    </w:p>
-    <w:p>
-      <w:pPr>
-        <w:pStyle w:val="ac"/>
-      </w:pPr>
-      <w:r>
-        <w:t xml:space="preserve">У випадку внутрішньої помилки, повна інформація про помилку має бути надіслана адміністрації </w:t>
-      </w:r>
-    </w:p>
-    <w:p>
-      <w:pPr>
-        <w:pStyle w:val="a"/>
-      </w:pPr>
-      <w:r>
-        <w:t>Розгортання</w:t>
-      </w:r>
-    </w:p>
-    <w:p>
-      <w:pPr>
-        <w:pStyle w:val="ac"/>
-        <w:rPr>
-          <w:lang w:val="ru-RU"/>
-        </w:rPr>
-      </w:pPr>
-      <w:r>
-        <w:t xml:space="preserve">База даних повинна бути доступна онлайн та зберігатися на серверах, що надаються самою </w:t>
-      </w:r>
-      <w:r>
-        <w:rPr>
-          <w:lang w:val="en-US"/>
-        </w:rPr>
-        <w:t>MongoDB</w:t>
-      </w:r>
-      <w:r>
-        <w:rPr>
-          <w:lang w:val="ru-RU"/>
-        </w:rPr>
-        <w:t>.</w:t>
-      </w:r>
-    </w:p>
-    <w:p>
-      <w:pPr>
-        <w:pStyle w:val="ac"/>
-      </w:pPr>
-      <w:r>
-        <w:rPr>
-          <w:lang w:val="ru-RU"/>
-        </w:rPr>
-        <w:t xml:space="preserve">Скрипт </w:t>
-      </w:r>
-      <w:r>
-        <w:t xml:space="preserve">програми повинен бути розгорнутий на сервері з підтримкою мови </w:t>
-      </w:r>
-      <w:r>
-        <w:rPr>
-          <w:lang w:val="en-US"/>
-        </w:rPr>
-        <w:t>Python</w:t>
-      </w:r>
-      <w:r>
-        <w:rPr>
-          <w:lang w:val="ru-RU"/>
-        </w:rPr>
-        <w:t xml:space="preserve"> </w:t>
-      </w:r>
-      <w:r>
-        <w:rPr>
-          <w:lang w:val="ru-RU"/>
-        </w:rPr>
-        <w:t xml:space="preserve">не </w:t>
-      </w:r>
-      <w:r>
-        <w:t xml:space="preserve">нижче 3.8. </w:t>
-      </w:r>
-    </w:p>
-    <w:p>
-      <w:pPr>
-        <w:pStyle w:val="ac"/>
-      </w:pPr>
-      <w:r>
-        <w:t>Кожен розробник повинен мати власно створеного бота для роботи. Забороняється використання основного боту.</w:t>
-      </w:r>
-      <w:r>
-        <w:t xml:space="preserve"> </w:t>
-      </w:r>
-    </w:p>
-    <w:p>
-      <w:pPr>
-        <w:pStyle w:val="ac"/>
-      </w:pPr>
-      <w:r>
         <w:t>Параметри підключення для бази даних та токен боту повинні зберігатися у змінних середовища, що відрізняються на сервері та локально.</w:t>
       </w:r>
     </w:p>
@@ -2238,11 +2207,7 @@
     </w:p>
     <w:p>
       <w:pPr>
-        <w:pStyle w:val="a"/>
-        <w:numPr>
-          <w:ilvl w:val="1"/>
-          <w:numId w:val="1"/>
-        </w:numPr>
+        <w:pStyle w:val="a0"/>
       </w:pPr>
       <w:r>
         <w:t>Вибір засобів розробки</w:t>
@@ -2250,7 +2215,7 @@
     </w:p>
     <w:p>
       <w:pPr>
-        <w:pStyle w:val="ac"/>
+        <w:pStyle w:val="ad"/>
       </w:pPr>
       <w:r>
         <w:t xml:space="preserve">Для розробки </w:t>
@@ -2291,13 +2256,12 @@
     </w:p>
     <w:p>
       <w:pPr>
-        <w:pStyle w:val="ac"/>
-      </w:pPr>
-      <w:r>
-        <w:rPr>
-          <w:lang w:val="en-US"/>
-        </w:rPr>
-        <w:lastRenderedPageBreak/>
+        <w:pStyle w:val="ad"/>
+      </w:pPr>
+      <w:r>
+        <w:rPr>
+          <w:lang w:val="en-US"/>
+        </w:rPr>
         <w:t>PyCharm</w:t>
       </w:r>
       <w:r>
@@ -2351,7 +2315,7 @@
     </w:p>
     <w:p>
       <w:pPr>
-        <w:pStyle w:val="ac"/>
+        <w:pStyle w:val="ad"/>
         <w:rPr>
           <w:lang w:val="ru-RU"/>
         </w:rPr>
@@ -2380,7 +2344,7 @@
     </w:p>
     <w:p>
       <w:pPr>
-        <w:pStyle w:val="ac"/>
+        <w:pStyle w:val="ad"/>
         <w:rPr>
           <w:lang w:val="ru-RU"/>
         </w:rPr>
@@ -2478,14 +2442,12 @@
         </w:rPr>
         <w:t>.</w:t>
       </w:r>
-      <w:proofErr w:type="spellStart"/>
       <w:r>
         <w:rPr>
           <w:lang w:val="en-US"/>
         </w:rPr>
         <w:t>mongodb</w:t>
       </w:r>
-      <w:proofErr w:type="spellEnd"/>
       <w:r>
         <w:rPr>
           <w:lang w:val="ru-RU"/>
@@ -2531,7 +2493,7 @@
     </w:p>
     <w:p>
       <w:pPr>
-        <w:pStyle w:val="ac"/>
+        <w:pStyle w:val="ad"/>
         <w:rPr>
           <w:lang w:val="ru-RU"/>
         </w:rPr>
@@ -2554,7 +2516,7 @@
     </w:p>
     <w:p>
       <w:pPr>
-        <w:pStyle w:val="ac"/>
+        <w:pStyle w:val="ad"/>
       </w:pPr>
       <w:r>
         <w:rPr>
@@ -2580,7 +2542,7 @@
     </w:p>
     <w:p>
       <w:pPr>
-        <w:pStyle w:val="ac"/>
+        <w:pStyle w:val="ad"/>
       </w:pPr>
       <w:r>
         <w:t xml:space="preserve">Для зручної роботи з </w:t>
@@ -2627,7 +2589,7 @@
     </w:p>
     <w:p>
       <w:pPr>
-        <w:pStyle w:val="ac"/>
+        <w:pStyle w:val="ad"/>
       </w:pPr>
       <w:r>
         <w:rPr>
@@ -2686,25 +2648,21 @@
       <w:r>
         <w:t xml:space="preserve"> 3.7 з </w:t>
       </w:r>
-      <w:proofErr w:type="spellStart"/>
       <w:r>
         <w:rPr>
           <w:lang w:val="en-US"/>
         </w:rPr>
         <w:t>asyncio</w:t>
       </w:r>
-      <w:proofErr w:type="spellEnd"/>
       <w:r>
         <w:t xml:space="preserve"> та </w:t>
       </w:r>
-      <w:proofErr w:type="spellStart"/>
       <w:r>
         <w:rPr>
           <w:lang w:val="en-US"/>
         </w:rPr>
         <w:t>aiohttp</w:t>
       </w:r>
-      <w:proofErr w:type="spellEnd"/>
       <w:r>
         <w:t>, що допомагає робити ботів простішими та швидшими.</w:t>
       </w:r>
@@ -2725,11 +2683,7 @@
     </w:p>
     <w:p>
       <w:pPr>
-        <w:pStyle w:val="a"/>
-        <w:numPr>
-          <w:ilvl w:val="1"/>
-          <w:numId w:val="1"/>
-        </w:numPr>
+        <w:pStyle w:val="a0"/>
       </w:pPr>
       <w:r>
         <w:t>Вибір моделі життєвого циклу</w:t>
@@ -2738,7 +2692,7 @@
     <w:bookmarkEnd w:id="5"/>
     <w:p>
       <w:pPr>
-        <w:pStyle w:val="ac"/>
+        <w:pStyle w:val="ad"/>
       </w:pPr>
       <w:r>
         <w:t>При розробці програмного</w:t>
@@ -2747,14 +2701,18 @@
         <w:t xml:space="preserve"> продукту використовувалася інкремент</w:t>
       </w:r>
       <w:r>
-        <w:t>на модель життєвого циклу, під час якої програмне забезпечення розробляється з лінійною послідовністю стадій однак в декілька інкрементів (версій). Таким чином покращення продукту проходить заплановано весь час, доки життєвий цикл розробки не завершиться.</w:t>
-      </w:r>
-    </w:p>
-    <w:p>
-      <w:pPr>
-        <w:pStyle w:val="ac"/>
-        <w:rPr>
-          <w:lang w:val="en-US"/>
+        <w:t xml:space="preserve">на модель життєвого циклу, під час якої програмне забезпечення розробляється з лінійною послідовністю стадій однак в декілька інкрементів (версій). Таким </w:t>
+      </w:r>
+      <w:r>
+        <w:lastRenderedPageBreak/>
+        <w:t>чином покращення продукту проходить заплановано весь час, доки життєвий цикл розробки не завершиться.</w:t>
+      </w:r>
+    </w:p>
+    <w:p>
+      <w:pPr>
+        <w:pStyle w:val="ad"/>
+        <w:rPr>
+          <w:lang w:val="ru-RU"/>
         </w:rPr>
       </w:pPr>
       <w:r>
@@ -2766,10 +2724,9 @@
     </w:p>
     <w:p>
       <w:pPr>
-        <w:pStyle w:val="ac"/>
-      </w:pPr>
-      <w:r>
-        <w:lastRenderedPageBreak/>
+        <w:pStyle w:val="ad"/>
+      </w:pPr>
+      <w:r>
         <w:t xml:space="preserve">Ця модель є досить зручною тому, що </w:t>
       </w:r>
       <w:r>
@@ -2778,7 +2735,7 @@
     </w:p>
     <w:p>
       <w:pPr>
-        <w:pStyle w:val="ac"/>
+        <w:pStyle w:val="ad"/>
         <w:rPr>
           <w:lang w:val="ru-RU"/>
         </w:rPr>
@@ -2815,9 +2772,9 @@
     </w:p>
     <w:p>
       <w:pPr>
-        <w:pStyle w:val="ac"/>
-        <w:rPr>
-          <w:lang w:val="en-US"/>
+        <w:pStyle w:val="ad"/>
+        <w:rPr>
+          <w:lang w:val="ru-RU"/>
         </w:rPr>
       </w:pPr>
       <w:bookmarkStart w:id="7" w:name="_Hlk72888056"/>
@@ -2857,7 +2814,7 @@
       </w:r>
       <w:r>
         <w:rPr>
-          <w:lang w:val="en-US"/>
+          <w:lang w:val="ru-RU"/>
         </w:rPr>
         <w:t>[</w:t>
       </w:r>
@@ -2865,55 +2822,130 @@
         <w:rPr>
           <w:lang w:val="en-US"/>
         </w:rPr>
-        <w:t>https://www.product</w:t>
-      </w:r>
-      <w:r>
-        <w:rPr>
-          <w:lang w:val="en-US"/>
-        </w:rPr>
-        <w:t>plan.com/glossary/story-mapping]</w:t>
-      </w:r>
-    </w:p>
-    <w:p>
-      <w:pPr>
-        <w:pStyle w:val="ac"/>
+        <w:t>https</w:t>
+      </w:r>
+      <w:r>
+        <w:rPr>
+          <w:lang w:val="ru-RU"/>
+        </w:rPr>
+        <w:t>://</w:t>
+      </w:r>
+      <w:r>
+        <w:rPr>
+          <w:lang w:val="en-US"/>
+        </w:rPr>
+        <w:t>www</w:t>
+      </w:r>
+      <w:r>
+        <w:rPr>
+          <w:lang w:val="ru-RU"/>
+        </w:rPr>
+        <w:t>.</w:t>
+      </w:r>
+      <w:r>
+        <w:rPr>
+          <w:lang w:val="en-US"/>
+        </w:rPr>
+        <w:t>product</w:t>
+      </w:r>
+      <w:r>
+        <w:rPr>
+          <w:lang w:val="en-US"/>
+        </w:rPr>
+        <w:t>plan</w:t>
+      </w:r>
+      <w:r>
+        <w:rPr>
+          <w:lang w:val="ru-RU"/>
+        </w:rPr>
+        <w:t>.</w:t>
+      </w:r>
+      <w:r>
+        <w:rPr>
+          <w:lang w:val="en-US"/>
+        </w:rPr>
+        <w:t>com</w:t>
+      </w:r>
+      <w:r>
+        <w:rPr>
+          <w:lang w:val="ru-RU"/>
+        </w:rPr>
+        <w:t>/</w:t>
+      </w:r>
+      <w:r>
+        <w:rPr>
+          <w:lang w:val="en-US"/>
+        </w:rPr>
+        <w:t>glossary</w:t>
+      </w:r>
+      <w:r>
+        <w:rPr>
+          <w:lang w:val="ru-RU"/>
+        </w:rPr>
+        <w:t>/</w:t>
+      </w:r>
+      <w:r>
+        <w:rPr>
+          <w:lang w:val="en-US"/>
+        </w:rPr>
+        <w:t>story</w:t>
+      </w:r>
+      <w:r>
+        <w:rPr>
+          <w:lang w:val="ru-RU"/>
+        </w:rPr>
+        <w:t>-</w:t>
+      </w:r>
+      <w:r>
+        <w:rPr>
+          <w:lang w:val="en-US"/>
+        </w:rPr>
+        <w:t>mapping</w:t>
+      </w:r>
+      <w:r>
+        <w:rPr>
+          <w:lang w:val="ru-RU"/>
+        </w:rPr>
+        <w:t>]</w:t>
+      </w:r>
+    </w:p>
+    <w:p>
+      <w:pPr>
+        <w:pStyle w:val="ad"/>
       </w:pPr>
       <w:r>
         <w:t>Результат розбиття завдань за пріоритетами вказаний на рисунку 1.5</w:t>
       </w:r>
       <w:r>
-        <w:t>.1.</w:t>
-      </w:r>
-    </w:p>
-    <w:p>
-      <w:pPr>
-        <w:pStyle w:val="ac"/>
-      </w:pPr>
-    </w:p>
-    <w:p>
-      <w:pPr>
-        <w:pStyle w:val="af1"/>
+        <w:t>.</w:t>
+      </w:r>
+    </w:p>
+    <w:p>
+      <w:pPr>
+        <w:pStyle w:val="ad"/>
+      </w:pPr>
+    </w:p>
+    <w:p>
+      <w:pPr>
+        <w:pStyle w:val="af2"/>
       </w:pPr>
       <w:r>
         <w:pict>
-          <v:shape id="_x0000_i1026" type="#_x0000_t75" style="width:306.6pt;height:243pt">
-            <v:imagedata r:id="rId8" o:title="User Story Mapping Framework"/>
+          <v:shape id="_x0000_i1025" type="#_x0000_t75" style="width:306.6pt;height:243pt">
+            <v:imagedata r:id="rId9" o:title="User Story Mapping Framework"/>
           </v:shape>
         </w:pict>
       </w:r>
     </w:p>
     <w:p>
       <w:pPr>
-        <w:pStyle w:val="af1"/>
-      </w:pPr>
-      <w:r>
-        <w:t>Рис. 1.5</w:t>
-      </w:r>
-      <w:r>
-        <w:t>.1</w:t>
-      </w:r>
-      <w:r>
-        <w:t xml:space="preserve"> – Пріоритетність задач за методом </w:t>
+        <w:pStyle w:val="af2"/>
+      </w:pPr>
+      <w:r>
+        <w:t>Рисунок</w:t>
+      </w:r>
+      <w:r>
+        <w:t xml:space="preserve"> 1.5 – Пріоритетність задач за методом </w:t>
       </w:r>
       <w:r>
         <w:rPr>
@@ -2936,7 +2968,7 @@
     </w:p>
     <w:p>
       <w:pPr>
-        <w:pStyle w:val="ac"/>
+        <w:pStyle w:val="ad"/>
       </w:pPr>
       <w:r>
         <w:t>Після виділення пріоритетності завдань, вони були розбиті на спринти за принципом 1 реліз – 1 спринт. Кожен спринт триває 2 тижні</w:t>
@@ -2948,6 +2980,7 @@
         <w:rPr>
           <w:lang w:val="en-US"/>
         </w:rPr>
+        <w:lastRenderedPageBreak/>
         <w:t>Clubhouse</w:t>
       </w:r>
       <w:r>
@@ -2975,103 +3008,30 @@
         <w:t>Clubhouse</w:t>
       </w:r>
       <w:r>
-        <w:t xml:space="preserve"> продемонстровано на рисунку 1.5.2</w:t>
-      </w:r>
-    </w:p>
-    <w:p>
-      <w:pPr>
-        <w:pStyle w:val="af1"/>
-      </w:pPr>
-    </w:p>
-    <w:p>
-      <w:pPr>
-        <w:pStyle w:val="af1"/>
-      </w:pPr>
-      <w:r>
-        <w:lastRenderedPageBreak/>
+        <w:t xml:space="preserve"> п</w:t>
+      </w:r>
+      <w:r>
+        <w:t>родемонстровано на рисунку 1.6</w:t>
+      </w:r>
+    </w:p>
+    <w:p>
+      <w:pPr>
+        <w:pStyle w:val="af2"/>
+      </w:pPr>
+    </w:p>
+    <w:p>
+      <w:pPr>
+        <w:pStyle w:val="af2"/>
+      </w:pPr>
+      <w:r>
+        <w:rPr>
+          <w:lang w:val="ru-RU"/>
+        </w:rPr>
         <w:drawing>
           <wp:inline distT="0" distB="0" distL="0" distR="0" wp14:anchorId="7E029E03" wp14:editId="288D4329">
             <wp:extent cx="5940425" cy="2898775"/>
             <wp:effectExtent l="0" t="0" r="3175" b="0"/>
             <wp:docPr id="1" name="Рисунок 1"/>
-            <wp:cNvGraphicFramePr>
-              <a:graphicFrameLocks xmlns:a="http://schemas.openxmlformats.org/drawingml/2006/main" noChangeAspect="1"/>
-            </wp:cNvGraphicFramePr>
-            <a:graphic xmlns:a="http://schemas.openxmlformats.org/drawingml/2006/main">
-              <a:graphicData uri="http://schemas.openxmlformats.org/drawingml/2006/picture">
-                <pic:pic xmlns:pic="http://schemas.openxmlformats.org/drawingml/2006/picture">
-                  <pic:nvPicPr>
-                    <pic:cNvPr id="1" name=""/>
-                    <pic:cNvPicPr/>
-                  </pic:nvPicPr>
-                  <pic:blipFill>
-                    <a:blip r:embed="rId9"/>
-                    <a:stretch>
-                      <a:fillRect/>
-                    </a:stretch>
-                  </pic:blipFill>
-                  <pic:spPr>
-                    <a:xfrm>
-                      <a:off x="0" y="0"/>
-                      <a:ext cx="5940425" cy="2898775"/>
-                    </a:xfrm>
-                    <a:prstGeom prst="rect">
-                      <a:avLst/>
-                    </a:prstGeom>
-                  </pic:spPr>
-                </pic:pic>
-              </a:graphicData>
-            </a:graphic>
-          </wp:inline>
-        </w:drawing>
-      </w:r>
-    </w:p>
-    <w:p>
-      <w:pPr>
-        <w:pStyle w:val="af1"/>
-        <w:rPr>
-          <w:lang w:val="en-US"/>
-        </w:rPr>
-      </w:pPr>
-      <w:r>
-        <w:t xml:space="preserve">Рис. 1.5.2 – дошка </w:t>
-      </w:r>
-      <w:r>
-        <w:rPr>
-          <w:lang w:val="en-US"/>
-        </w:rPr>
-        <w:t>Clubhouse</w:t>
-      </w:r>
-    </w:p>
-    <w:p>
-      <w:pPr>
-        <w:pStyle w:val="ac"/>
-      </w:pPr>
-      <w:r>
-        <w:t>Для початку роботи з дошкою треба обрати завдання та знайти на ньому поле, у якому зазначена спеціальна назва гілки завдяки якій сервіс буде відстежувати статус історії (рис</w:t>
-      </w:r>
-      <w:r>
-        <w:t>.</w:t>
-      </w:r>
-      <w:r>
-        <w:t xml:space="preserve"> 1.5.3). </w:t>
-      </w:r>
-    </w:p>
-    <w:p>
-      <w:pPr>
-        <w:pStyle w:val="ac"/>
-      </w:pPr>
-    </w:p>
-    <w:p>
-      <w:pPr>
-        <w:pStyle w:val="af1"/>
-      </w:pPr>
-      <w:r>
-        <w:drawing>
-          <wp:inline distT="0" distB="0" distL="0" distR="0" wp14:anchorId="60D6613B" wp14:editId="1B5CF95D">
-            <wp:extent cx="3025140" cy="1714191"/>
-            <wp:effectExtent l="0" t="0" r="3810" b="635"/>
-            <wp:docPr id="4" name="Рисунок 4"/>
             <wp:cNvGraphicFramePr>
               <a:graphicFrameLocks xmlns:a="http://schemas.openxmlformats.org/drawingml/2006/main" noChangeAspect="1"/>
             </wp:cNvGraphicFramePr>
@@ -3091,6 +3051,93 @@
                   <pic:spPr>
                     <a:xfrm>
                       <a:off x="0" y="0"/>
+                      <a:ext cx="5940425" cy="2898775"/>
+                    </a:xfrm>
+                    <a:prstGeom prst="rect">
+                      <a:avLst/>
+                    </a:prstGeom>
+                  </pic:spPr>
+                </pic:pic>
+              </a:graphicData>
+            </a:graphic>
+          </wp:inline>
+        </w:drawing>
+      </w:r>
+    </w:p>
+    <w:p>
+      <w:pPr>
+        <w:pStyle w:val="af2"/>
+      </w:pPr>
+      <w:r>
+        <w:t>Рисунок</w:t>
+      </w:r>
+      <w:r>
+        <w:t xml:space="preserve"> 1.6</w:t>
+      </w:r>
+      <w:r>
+        <w:t xml:space="preserve"> – дошка </w:t>
+      </w:r>
+      <w:r>
+        <w:rPr>
+          <w:lang w:val="en-US"/>
+        </w:rPr>
+        <w:t>Clubhouse</w:t>
+      </w:r>
+    </w:p>
+    <w:p>
+      <w:pPr>
+        <w:pStyle w:val="ad"/>
+      </w:pPr>
+      <w:r>
+        <w:t>Для початку роботи з дошкою треба обрати завдання та знайти на ньому поле, у якому зазначена спеціальна назва гілки завдяки якій сервіс буде відстежувати статус історії (</w:t>
+      </w:r>
+      <w:r>
+        <w:t>Рисунок</w:t>
+      </w:r>
+      <w:r>
+        <w:t xml:space="preserve"> 1.7</w:t>
+      </w:r>
+      <w:r>
+        <w:t xml:space="preserve">). </w:t>
+      </w:r>
+    </w:p>
+    <w:p>
+      <w:pPr>
+        <w:pStyle w:val="ad"/>
+      </w:pPr>
+    </w:p>
+    <w:p>
+      <w:pPr>
+        <w:pStyle w:val="af2"/>
+      </w:pPr>
+      <w:r>
+        <w:rPr>
+          <w:lang w:val="ru-RU"/>
+        </w:rPr>
+        <w:drawing>
+          <wp:inline distT="0" distB="0" distL="0" distR="0" wp14:anchorId="60D6613B" wp14:editId="1B5CF95D">
+            <wp:extent cx="3025140" cy="1714191"/>
+            <wp:effectExtent l="0" t="0" r="3810" b="635"/>
+            <wp:docPr id="4" name="Рисунок 4"/>
+            <wp:cNvGraphicFramePr>
+              <a:graphicFrameLocks xmlns:a="http://schemas.openxmlformats.org/drawingml/2006/main" noChangeAspect="1"/>
+            </wp:cNvGraphicFramePr>
+            <a:graphic xmlns:a="http://schemas.openxmlformats.org/drawingml/2006/main">
+              <a:graphicData uri="http://schemas.openxmlformats.org/drawingml/2006/picture">
+                <pic:pic xmlns:pic="http://schemas.openxmlformats.org/drawingml/2006/picture">
+                  <pic:nvPicPr>
+                    <pic:cNvPr id="1" name=""/>
+                    <pic:cNvPicPr/>
+                  </pic:nvPicPr>
+                  <pic:blipFill>
+                    <a:blip r:embed="rId11"/>
+                    <a:stretch>
+                      <a:fillRect/>
+                    </a:stretch>
+                  </pic:blipFill>
+                  <pic:spPr>
+                    <a:xfrm>
+                      <a:off x="0" y="0"/>
                       <a:ext cx="3059822" cy="1733844"/>
                     </a:xfrm>
                     <a:prstGeom prst="rect">
@@ -3106,15 +3153,21 @@
     </w:p>
     <w:p>
       <w:pPr>
-        <w:pStyle w:val="af1"/>
-      </w:pPr>
-      <w:r>
-        <w:t>Рис. 1.5.3 – Отримання корекної назви гілки</w:t>
-      </w:r>
-    </w:p>
-    <w:p>
-      <w:pPr>
-        <w:pStyle w:val="ac"/>
+        <w:pStyle w:val="af2"/>
+      </w:pPr>
+      <w:r>
+        <w:t>Рисунок</w:t>
+      </w:r>
+      <w:r>
+        <w:t xml:space="preserve"> 1.7</w:t>
+      </w:r>
+      <w:r>
+        <w:t xml:space="preserve"> – Отримання корекної назви гілки</w:t>
+      </w:r>
+    </w:p>
+    <w:p>
+      <w:pPr>
+        <w:pStyle w:val="ad"/>
       </w:pPr>
       <w:r>
         <w:t xml:space="preserve">Статус історії визначається за правилами </w:t>
@@ -3125,74 +3178,305 @@
     </w:p>
     <w:p>
       <w:pPr>
+        <w:pStyle w:val="a2"/>
+      </w:pPr>
+      <w:r>
+        <w:t>Одразу після створення гілки історія переходить із статусу «Готова до розробки» у статус «У розробці».</w:t>
+      </w:r>
+    </w:p>
+    <w:p>
+      <w:pPr>
+        <w:pStyle w:val="a2"/>
+      </w:pPr>
+      <w:r>
+        <w:lastRenderedPageBreak/>
+        <w:t xml:space="preserve">Коли від гілки поступає запит на злиття з гілкою </w:t>
+      </w:r>
+      <w:r>
+        <w:rPr>
+          <w:lang w:val="en-US"/>
+        </w:rPr>
+        <w:t>dev</w:t>
+      </w:r>
+      <w:r>
+        <w:rPr>
+          <w:lang w:val="ru-RU"/>
+        </w:rPr>
+        <w:t xml:space="preserve"> </w:t>
+      </w:r>
+      <w:r>
+        <w:t>історія переходить у статус «Готова для перевірки»</w:t>
+      </w:r>
+    </w:p>
+    <w:p>
+      <w:pPr>
+        <w:pStyle w:val="a2"/>
+      </w:pPr>
+      <w:r>
+        <w:t xml:space="preserve">Після злиття цієї гілки з </w:t>
+      </w:r>
+      <w:r>
+        <w:rPr>
+          <w:lang w:val="en-US"/>
+        </w:rPr>
+        <w:t>dev</w:t>
+      </w:r>
+      <w:r>
+        <w:t xml:space="preserve"> </w:t>
+      </w:r>
+      <w:r>
+        <w:t>історія переходить у статус «Готова для розгортання»</w:t>
+      </w:r>
+    </w:p>
+    <w:p>
+      <w:pPr>
+        <w:pStyle w:val="a2"/>
+      </w:pPr>
+      <w:r>
+        <w:t xml:space="preserve">Після злиття цієї гілки з гілкою </w:t>
+      </w:r>
+      <w:r>
+        <w:rPr>
+          <w:lang w:val="en-US"/>
+        </w:rPr>
+        <w:t>master</w:t>
+      </w:r>
+      <w:r>
+        <w:t>, історія переходить у статус «Виконано»</w:t>
+      </w:r>
+    </w:p>
+    <w:p>
+      <w:pPr>
+        <w:rPr>
+          <w:rFonts w:ascii="Times New Roman" w:hAnsi="Times New Roman" w:cs="Times New Roman"/>
+          <w:sz w:val="28"/>
+          <w:szCs w:val="28"/>
+          <w:lang w:val="uk-UA"/>
+        </w:rPr>
+      </w:pPr>
+      <w:r>
+        <w:br w:type="page"/>
+      </w:r>
+    </w:p>
+    <w:p>
+      <w:pPr>
+        <w:pStyle w:val="a"/>
+      </w:pPr>
+      <w:r>
+        <w:lastRenderedPageBreak/>
+        <w:t>Алгоритмічне забезпечення</w:t>
+      </w:r>
+    </w:p>
+    <w:p>
+      <w:pPr>
         <w:pStyle w:val="a0"/>
       </w:pPr>
       <w:r>
-        <w:t>Одразу після створення гілки історія переходить із статусу «Готова до розробки» у статус «У розробці».</w:t>
-      </w:r>
+        <w:t>Діаграма варіантів використання</w:t>
+      </w:r>
+    </w:p>
+    <w:p>
+      <w:pPr>
+        <w:pStyle w:val="ad"/>
+      </w:pPr>
     </w:p>
     <w:p>
       <w:pPr>
         <w:pStyle w:val="a0"/>
       </w:pPr>
       <w:r>
-        <w:t xml:space="preserve">Коли від гілки поступає запит на злиття з гілкою </w:t>
-      </w:r>
-      <w:r>
-        <w:rPr>
-          <w:lang w:val="en-US"/>
-        </w:rPr>
-        <w:t>dev</w:t>
-      </w:r>
-      <w:r>
-        <w:rPr>
-          <w:lang w:val="ru-RU"/>
-        </w:rPr>
-        <w:t xml:space="preserve"> </w:t>
-      </w:r>
-      <w:r>
-        <w:t>історія переходить у статус «Готова для перевірки»</w:t>
-      </w:r>
+        <w:t>Діаграма послідовності дій</w:t>
+      </w:r>
+    </w:p>
+    <w:p>
+      <w:pPr>
+        <w:pStyle w:val="ad"/>
+      </w:pPr>
     </w:p>
     <w:p>
       <w:pPr>
         <w:pStyle w:val="a0"/>
       </w:pPr>
       <w:r>
-        <w:t xml:space="preserve">Після злиття цієї гілки з </w:t>
-      </w:r>
-      <w:r>
-        <w:rPr>
-          <w:lang w:val="en-US"/>
-        </w:rPr>
-        <w:t>dev</w:t>
-      </w:r>
-      <w:r>
-        <w:t xml:space="preserve"> </w:t>
-      </w:r>
-      <w:r>
-        <w:t>історія переходить у статус «Готова для розгортання»</w:t>
-      </w:r>
+        <w:t>Діаграма класів</w:t>
+      </w:r>
+    </w:p>
+    <w:p>
+      <w:pPr>
+        <w:pStyle w:val="ad"/>
+      </w:pPr>
     </w:p>
     <w:p>
       <w:pPr>
         <w:pStyle w:val="a0"/>
       </w:pPr>
       <w:r>
-        <w:lastRenderedPageBreak/>
-        <w:t xml:space="preserve">Після злиття цієї гілки з гілкою </w:t>
-      </w:r>
-      <w:r>
-        <w:rPr>
-          <w:lang w:val="en-US"/>
-        </w:rPr>
-        <w:t>master</w:t>
-      </w:r>
-      <w:r>
-        <w:t>, історія переходить у статус «Виконано»</w:t>
+        <w:t>Діаграма розгортання</w:t>
+      </w:r>
+    </w:p>
+    <w:p>
+      <w:pPr>
+        <w:pStyle w:val="ad"/>
+      </w:pPr>
+    </w:p>
+    <w:p>
+      <w:pPr>
+        <w:pStyle w:val="a0"/>
+      </w:pPr>
+      <w:r>
+        <w:t>Діаграма компонентів</w:t>
+      </w:r>
+    </w:p>
+    <w:p>
+      <w:pPr>
+        <w:pStyle w:val="ad"/>
+      </w:pPr>
+    </w:p>
+    <w:p>
+      <w:pPr>
+        <w:pStyle w:val="a0"/>
+      </w:pPr>
+      <w:r>
+        <w:t>Опис бази даних</w:t>
+      </w:r>
+    </w:p>
+    <w:p>
+      <w:pPr>
+        <w:pStyle w:val="ad"/>
+      </w:pPr>
+    </w:p>
+    <w:p>
+      <w:pPr>
+        <w:rPr>
+          <w:rFonts w:ascii="Times New Roman" w:hAnsi="Times New Roman" w:cs="Times New Roman"/>
+          <w:sz w:val="28"/>
+          <w:szCs w:val="28"/>
+          <w:lang w:val="uk-UA"/>
+        </w:rPr>
+      </w:pPr>
+      <w:r>
+        <w:br w:type="page"/>
       </w:r>
       <w:bookmarkStart w:id="8" w:name="_GoBack"/>
       <w:bookmarkEnd w:id="8"/>
+    </w:p>
+    <w:p>
+      <w:pPr>
+        <w:pStyle w:val="a"/>
+      </w:pPr>
+      <w:r>
+        <w:lastRenderedPageBreak/>
+        <w:t>Планування та реалізація тестування</w:t>
+      </w:r>
+    </w:p>
+    <w:p>
+      <w:pPr>
+        <w:pStyle w:val="a0"/>
+      </w:pPr>
+      <w:r>
+        <w:t>План тестування програмного продукту</w:t>
+      </w:r>
+    </w:p>
+    <w:p>
+      <w:pPr>
+        <w:pStyle w:val="ad"/>
+      </w:pPr>
+    </w:p>
+    <w:p>
+      <w:pPr>
+        <w:pStyle w:val="a0"/>
+      </w:pPr>
+      <w:r>
+        <w:t>Тест дизайн</w:t>
+      </w:r>
+    </w:p>
+    <w:p>
+      <w:pPr>
+        <w:pStyle w:val="ad"/>
+      </w:pPr>
+    </w:p>
+    <w:p>
+      <w:pPr>
+        <w:pStyle w:val="a0"/>
+      </w:pPr>
+      <w:r>
+        <w:t>Звіт про тестування</w:t>
+      </w:r>
+    </w:p>
+    <w:p>
+      <w:pPr>
+        <w:pStyle w:val="ad"/>
+      </w:pPr>
+    </w:p>
+    <w:p>
+      <w:pPr>
+        <w:rPr>
+          <w:rFonts w:ascii="Times New Roman" w:hAnsi="Times New Roman" w:cs="Times New Roman"/>
+          <w:sz w:val="28"/>
+          <w:szCs w:val="28"/>
+          <w:lang w:val="uk-UA"/>
+        </w:rPr>
+      </w:pPr>
+      <w:r>
+        <w:br w:type="page"/>
+      </w:r>
+    </w:p>
+    <w:p>
+      <w:pPr>
+        <w:pStyle w:val="ad"/>
+      </w:pPr>
+    </w:p>
+    <w:p>
+      <w:pPr>
+        <w:pStyle w:val="a"/>
+      </w:pPr>
+      <w:r>
+        <w:t>Опис програмного продукту</w:t>
+      </w:r>
+    </w:p>
+    <w:p>
+      <w:pPr>
+        <w:pStyle w:val="a0"/>
+      </w:pPr>
+      <w:r>
+        <w:t>Системні вимоги</w:t>
+      </w:r>
+    </w:p>
+    <w:p>
+      <w:pPr>
+        <w:pStyle w:val="ad"/>
+      </w:pPr>
+    </w:p>
+    <w:p>
+      <w:pPr>
+        <w:pStyle w:val="a0"/>
+      </w:pPr>
+      <w:r>
+        <w:t>Посібник користувача</w:t>
+      </w:r>
+    </w:p>
+    <w:p>
+      <w:pPr>
+        <w:pStyle w:val="ad"/>
+      </w:pPr>
+    </w:p>
+    <w:p>
+      <w:pPr>
+        <w:rPr>
+          <w:rFonts w:ascii="Times New Roman" w:hAnsi="Times New Roman" w:cs="Times New Roman"/>
+          <w:sz w:val="28"/>
+          <w:szCs w:val="28"/>
+          <w:lang w:val="uk-UA"/>
+        </w:rPr>
+      </w:pPr>
+      <w:r>
+        <w:br w:type="page"/>
+      </w:r>
+    </w:p>
+    <w:p>
+      <w:pPr>
+        <w:pStyle w:val="ad"/>
+      </w:pPr>
     </w:p>
     <w:sectPr>
       <w:pgSz w:w="11906" w:h="16838"/>
@@ -3322,10 +3606,11 @@
   <w:abstractNum w:abstractNumId="1" w15:restartNumberingAfterBreak="0">
     <w:nsid w:val="554C077E"/>
     <w:multiLevelType w:val="multilevel"/>
-    <w:tmpl w:val="A48E8CA6"/>
+    <w:tmpl w:val="03B23DE0"/>
     <w:lvl w:ilvl="0">
       <w:start w:val="1"/>
       <w:numFmt w:val="decimal"/>
+      <w:pStyle w:val="a"/>
       <w:lvlText w:val="%1"/>
       <w:lvlJc w:val="left"/>
       <w:pPr>
@@ -3338,11 +3623,12 @@
     <w:lvl w:ilvl="1">
       <w:start w:val="1"/>
       <w:numFmt w:val="decimal"/>
+      <w:pStyle w:val="a0"/>
       <w:suff w:val="space"/>
       <w:lvlText w:val="%1.%2"/>
       <w:lvlJc w:val="left"/>
       <w:pPr>
-        <w:ind w:left="0" w:firstLine="0"/>
+        <w:ind w:left="0" w:firstLine="851"/>
       </w:pPr>
       <w:rPr>
         <w:rFonts w:hint="default"/>
@@ -3351,12 +3637,12 @@
     <w:lvl w:ilvl="2">
       <w:start w:val="1"/>
       <w:numFmt w:val="decimal"/>
-      <w:pStyle w:val="a"/>
+      <w:pStyle w:val="a1"/>
       <w:suff w:val="space"/>
       <w:lvlText w:val="%1.%2.%3"/>
       <w:lvlJc w:val="left"/>
       <w:pPr>
-        <w:ind w:left="0" w:firstLine="0"/>
+        <w:ind w:left="0" w:firstLine="851"/>
       </w:pPr>
       <w:rPr>
         <w:rFonts w:hint="default"/>
@@ -3442,7 +3728,7 @@
     <w:lvl w:ilvl="0" w:tplc="22DE02FA">
       <w:start w:val="1"/>
       <w:numFmt w:val="bullet"/>
-      <w:pStyle w:val="a0"/>
+      <w:pStyle w:val="a2"/>
       <w:lvlText w:val=""/>
       <w:lvlJc w:val="left"/>
       <w:pPr>
@@ -3555,11 +3841,10 @@
   <w:abstractNum w:abstractNumId="3" w15:restartNumberingAfterBreak="0">
     <w:nsid w:val="741D4DEE"/>
     <w:multiLevelType w:val="hybridMultilevel"/>
-    <w:tmpl w:val="2A9E3E54"/>
+    <w:tmpl w:val="1108D750"/>
     <w:lvl w:ilvl="0" w:tplc="6EF890A4">
       <w:start w:val="1"/>
       <w:numFmt w:val="decimal"/>
-      <w:pStyle w:val="a1"/>
       <w:suff w:val="space"/>
       <w:lvlText w:val="%1"/>
       <w:lvlJc w:val="left"/>
@@ -4078,14 +4363,14 @@
     <w:lsdException w:name="List Table 6 Colorful Accent 6" w:uiPriority="51"/>
     <w:lsdException w:name="List Table 7 Colorful Accent 6" w:uiPriority="52"/>
   </w:latentStyles>
-  <w:style w:type="paragraph" w:default="1" w:styleId="a2">
+  <w:style w:type="paragraph" w:default="1" w:styleId="a3">
     <w:name w:val="Normal"/>
     <w:qFormat/>
   </w:style>
   <w:style w:type="paragraph" w:styleId="1">
     <w:name w:val="heading 1"/>
-    <w:basedOn w:val="a2"/>
-    <w:next w:val="a2"/>
+    <w:basedOn w:val="a3"/>
+    <w:next w:val="a3"/>
     <w:link w:val="10"/>
     <w:uiPriority w:val="9"/>
     <w:qFormat/>
@@ -4103,13 +4388,12 @@
       <w:szCs w:val="32"/>
     </w:rPr>
   </w:style>
-  <w:style w:type="character" w:default="1" w:styleId="a3">
+  <w:style w:type="character" w:default="1" w:styleId="a4">
     <w:name w:val="Default Paragraph Font"/>
     <w:uiPriority w:val="1"/>
-    <w:semiHidden/>
     <w:unhideWhenUsed/>
   </w:style>
-  <w:style w:type="table" w:default="1" w:styleId="a4">
+  <w:style w:type="table" w:default="1" w:styleId="a5">
     <w:name w:val="Normal Table"/>
     <w:uiPriority w:val="99"/>
     <w:semiHidden/>
@@ -4124,7 +4408,7 @@
       </w:tblCellMar>
     </w:tblPr>
   </w:style>
-  <w:style w:type="numbering" w:default="1" w:styleId="a5">
+  <w:style w:type="numbering" w:default="1" w:styleId="a6">
     <w:name w:val="No List"/>
     <w:uiPriority w:val="99"/>
     <w:semiHidden/>
@@ -4132,7 +4416,7 @@
   </w:style>
   <w:style w:type="character" w:customStyle="1" w:styleId="10">
     <w:name w:val="Заголовок 1 Знак"/>
-    <w:basedOn w:val="a3"/>
+    <w:basedOn w:val="a4"/>
     <w:link w:val="1"/>
     <w:uiPriority w:val="9"/>
     <w:rsid w:val="00633783"/>
@@ -4143,11 +4427,11 @@
       <w:szCs w:val="32"/>
     </w:rPr>
   </w:style>
-  <w:style w:type="paragraph" w:styleId="a6">
+  <w:style w:type="paragraph" w:styleId="a7">
     <w:name w:val="Subtitle"/>
-    <w:basedOn w:val="a2"/>
-    <w:next w:val="a2"/>
-    <w:link w:val="a7"/>
+    <w:basedOn w:val="a3"/>
+    <w:next w:val="a3"/>
+    <w:link w:val="a8"/>
     <w:uiPriority w:val="11"/>
     <w:qFormat/>
     <w:rsid w:val="00633783"/>
@@ -4162,10 +4446,10 @@
       <w:spacing w:val="15"/>
     </w:rPr>
   </w:style>
-  <w:style w:type="character" w:customStyle="1" w:styleId="a7">
+  <w:style w:type="character" w:customStyle="1" w:styleId="a8">
     <w:name w:val="Подзаголовок Знак"/>
-    <w:basedOn w:val="a3"/>
-    <w:link w:val="a6"/>
+    <w:basedOn w:val="a4"/>
+    <w:link w:val="a7"/>
     <w:uiPriority w:val="11"/>
     <w:rsid w:val="00633783"/>
     <w:rPr>
@@ -4174,10 +4458,10 @@
       <w:spacing w:val="15"/>
     </w:rPr>
   </w:style>
-  <w:style w:type="paragraph" w:styleId="a8">
+  <w:style w:type="paragraph" w:styleId="a9">
     <w:name w:val="List Paragraph"/>
-    <w:basedOn w:val="a2"/>
-    <w:link w:val="a9"/>
+    <w:basedOn w:val="a3"/>
+    <w:link w:val="aa"/>
     <w:uiPriority w:val="34"/>
     <w:qFormat/>
     <w:rsid w:val="00697794"/>
@@ -4186,10 +4470,10 @@
       <w:contextualSpacing/>
     </w:pPr>
   </w:style>
-  <w:style w:type="paragraph" w:styleId="aa">
+  <w:style w:type="paragraph" w:styleId="ab">
     <w:name w:val="Balloon Text"/>
-    <w:basedOn w:val="a2"/>
-    <w:link w:val="ab"/>
+    <w:basedOn w:val="a3"/>
+    <w:link w:val="ac"/>
     <w:uiPriority w:val="99"/>
     <w:semiHidden/>
     <w:unhideWhenUsed/>
@@ -4203,10 +4487,10 @@
       <w:szCs w:val="18"/>
     </w:rPr>
   </w:style>
-  <w:style w:type="character" w:customStyle="1" w:styleId="ab">
+  <w:style w:type="character" w:customStyle="1" w:styleId="ac">
     <w:name w:val="Текст выноски Знак"/>
-    <w:basedOn w:val="a3"/>
-    <w:link w:val="aa"/>
+    <w:basedOn w:val="a4"/>
+    <w:link w:val="ab"/>
     <w:uiPriority w:val="99"/>
     <w:semiHidden/>
     <w:rsid w:val="00053EF4"/>
@@ -4216,10 +4500,10 @@
       <w:szCs w:val="18"/>
     </w:rPr>
   </w:style>
-  <w:style w:type="paragraph" w:customStyle="1" w:styleId="ac">
+  <w:style w:type="paragraph" w:customStyle="1" w:styleId="ad">
     <w:name w:val="$текст"/>
-    <w:basedOn w:val="a2"/>
-    <w:link w:val="ad"/>
+    <w:basedOn w:val="a3"/>
+    <w:link w:val="ae"/>
     <w:qFormat/>
     <w:rsid w:val="00053EF4"/>
     <w:pPr>
@@ -4235,22 +4519,21 @@
       <w:lang w:val="uk-UA"/>
     </w:rPr>
   </w:style>
-  <w:style w:type="paragraph" w:customStyle="1" w:styleId="a">
+  <w:style w:type="paragraph" w:customStyle="1" w:styleId="a0">
     <w:name w:val="$підрозділ"/>
-    <w:basedOn w:val="a6"/>
-    <w:next w:val="ac"/>
-    <w:link w:val="ae"/>
+    <w:basedOn w:val="a7"/>
+    <w:next w:val="ad"/>
+    <w:link w:val="af"/>
     <w:autoRedefine/>
     <w:qFormat/>
-    <w:rsid w:val="00A82E74"/>
+    <w:rsid w:val="003F56CD"/>
     <w:pPr>
       <w:numPr>
-        <w:ilvl w:val="2"/>
         <w:numId w:val="1"/>
       </w:numPr>
-      <w:spacing w:after="0" w:line="240" w:lineRule="auto"/>
+      <w:spacing w:after="0" w:line="360" w:lineRule="auto"/>
       <w:contextualSpacing/>
-      <w:outlineLvl w:val="3"/>
+      <w:outlineLvl w:val="1"/>
     </w:pPr>
     <w:rPr>
       <w:rFonts w:ascii="Times New Roman" w:hAnsi="Times New Roman" w:cs="Times New Roman"/>
@@ -4261,10 +4544,10 @@
       <w:lang w:val="uk-UA"/>
     </w:rPr>
   </w:style>
-  <w:style w:type="character" w:customStyle="1" w:styleId="ad">
+  <w:style w:type="character" w:customStyle="1" w:styleId="ae">
     <w:name w:val="$текст Знак"/>
-    <w:basedOn w:val="a3"/>
-    <w:link w:val="ac"/>
+    <w:basedOn w:val="a4"/>
+    <w:link w:val="ad"/>
     <w:rsid w:val="00053EF4"/>
     <w:rPr>
       <w:rFonts w:ascii="Times New Roman" w:hAnsi="Times New Roman" w:cs="Times New Roman"/>
@@ -4273,17 +4556,17 @@
       <w:lang w:val="uk-UA"/>
     </w:rPr>
   </w:style>
-  <w:style w:type="paragraph" w:customStyle="1" w:styleId="a1">
+  <w:style w:type="paragraph" w:customStyle="1" w:styleId="a">
     <w:name w:val="$розділ"/>
     <w:basedOn w:val="1"/>
-    <w:next w:val="a"/>
-    <w:link w:val="af"/>
+    <w:next w:val="a0"/>
+    <w:link w:val="af0"/>
     <w:autoRedefine/>
     <w:qFormat/>
-    <w:rsid w:val="00CA048F"/>
+    <w:rsid w:val="00E82EE4"/>
     <w:pPr>
       <w:numPr>
-        <w:numId w:val="3"/>
+        <w:numId w:val="1"/>
       </w:numPr>
       <w:spacing w:before="0" w:line="480" w:lineRule="auto"/>
       <w:jc w:val="center"/>
@@ -4296,11 +4579,11 @@
       <w:lang w:val="uk-UA"/>
     </w:rPr>
   </w:style>
-  <w:style w:type="character" w:customStyle="1" w:styleId="ae">
+  <w:style w:type="character" w:customStyle="1" w:styleId="af">
     <w:name w:val="$підрозділ Знак"/>
-    <w:basedOn w:val="a7"/>
-    <w:link w:val="a"/>
-    <w:rsid w:val="00A82E74"/>
+    <w:basedOn w:val="a8"/>
+    <w:link w:val="a0"/>
+    <w:rsid w:val="003F56CD"/>
     <w:rPr>
       <w:rFonts w:ascii="Times New Roman" w:eastAsiaTheme="minorEastAsia" w:hAnsi="Times New Roman" w:cs="Times New Roman"/>
       <w:b/>
@@ -4311,10 +4594,10 @@
       <w:lang w:val="uk-UA"/>
     </w:rPr>
   </w:style>
-  <w:style w:type="paragraph" w:customStyle="1" w:styleId="a0">
+  <w:style w:type="paragraph" w:customStyle="1" w:styleId="a2">
     <w:name w:val="$перелік"/>
-    <w:basedOn w:val="a8"/>
-    <w:link w:val="af0"/>
+    <w:basedOn w:val="a9"/>
+    <w:link w:val="af1"/>
     <w:qFormat/>
     <w:rsid w:val="001F2D2F"/>
     <w:pPr>
@@ -4332,11 +4615,11 @@
       <w:lang w:val="uk-UA"/>
     </w:rPr>
   </w:style>
-  <w:style w:type="character" w:customStyle="1" w:styleId="af">
+  <w:style w:type="character" w:customStyle="1" w:styleId="af0">
     <w:name w:val="$розділ Знак"/>
     <w:basedOn w:val="10"/>
-    <w:link w:val="a1"/>
-    <w:rsid w:val="00CA048F"/>
+    <w:link w:val="a"/>
+    <w:rsid w:val="00E82EE4"/>
     <w:rPr>
       <w:rFonts w:ascii="Times New Roman" w:eastAsiaTheme="majorEastAsia" w:hAnsi="Times New Roman" w:cs="Times New Roman"/>
       <w:caps/>
@@ -4346,10 +4629,10 @@
       <w:lang w:val="uk-UA"/>
     </w:rPr>
   </w:style>
-  <w:style w:type="paragraph" w:customStyle="1" w:styleId="af1">
+  <w:style w:type="paragraph" w:customStyle="1" w:styleId="af2">
     <w:name w:val="$зображення"/>
-    <w:basedOn w:val="ac"/>
-    <w:link w:val="af2"/>
+    <w:basedOn w:val="ad"/>
+    <w:link w:val="af3"/>
     <w:autoRedefine/>
     <w:qFormat/>
     <w:rsid w:val="007F6E7C"/>
@@ -4363,17 +4646,17 @@
       <w:lang w:eastAsia="ru-RU"/>
     </w:rPr>
   </w:style>
-  <w:style w:type="character" w:customStyle="1" w:styleId="a9">
+  <w:style w:type="character" w:customStyle="1" w:styleId="aa">
     <w:name w:val="Абзац списка Знак"/>
-    <w:basedOn w:val="a3"/>
-    <w:link w:val="a8"/>
+    <w:basedOn w:val="a4"/>
+    <w:link w:val="a9"/>
     <w:uiPriority w:val="34"/>
     <w:rsid w:val="00F738DA"/>
   </w:style>
-  <w:style w:type="character" w:customStyle="1" w:styleId="af0">
+  <w:style w:type="character" w:customStyle="1" w:styleId="af1">
     <w:name w:val="$перелік Знак"/>
-    <w:basedOn w:val="a9"/>
-    <w:link w:val="a0"/>
+    <w:basedOn w:val="aa"/>
+    <w:link w:val="a2"/>
     <w:rsid w:val="001F2D2F"/>
     <w:rPr>
       <w:rFonts w:ascii="Times New Roman" w:hAnsi="Times New Roman" w:cs="Times New Roman"/>
@@ -4382,12 +4665,11 @@
       <w:lang w:val="uk-UA"/>
     </w:rPr>
   </w:style>
-  <w:style w:type="paragraph" w:customStyle="1" w:styleId="af3">
+  <w:style w:type="paragraph" w:customStyle="1" w:styleId="af4">
     <w:name w:val="$тз_підзаголовок"/>
-    <w:basedOn w:val="a6"/>
-    <w:next w:val="ac"/>
-    <w:link w:val="af4"/>
-    <w:qFormat/>
+    <w:basedOn w:val="a7"/>
+    <w:next w:val="ad"/>
+    <w:link w:val="af5"/>
     <w:rsid w:val="002A1591"/>
     <w:rPr>
       <w:rFonts w:ascii="Times New Roman" w:hAnsi="Times New Roman" w:cs="Times New Roman"/>
@@ -4398,10 +4680,10 @@
       <w:lang w:val="uk-UA"/>
     </w:rPr>
   </w:style>
-  <w:style w:type="character" w:customStyle="1" w:styleId="af2">
+  <w:style w:type="character" w:customStyle="1" w:styleId="af3">
     <w:name w:val="$зображення Знак"/>
-    <w:basedOn w:val="ad"/>
-    <w:link w:val="af1"/>
+    <w:basedOn w:val="ae"/>
+    <w:link w:val="af2"/>
     <w:rsid w:val="007F6E7C"/>
     <w:rPr>
       <w:rFonts w:ascii="Times New Roman" w:hAnsi="Times New Roman" w:cs="Times New Roman"/>
@@ -4411,10 +4693,10 @@
       <w:lang w:val="uk-UA" w:eastAsia="ru-RU"/>
     </w:rPr>
   </w:style>
-  <w:style w:type="character" w:customStyle="1" w:styleId="af4">
+  <w:style w:type="character" w:customStyle="1" w:styleId="af5">
     <w:name w:val="$тз_підзаголовок Знак"/>
-    <w:basedOn w:val="a7"/>
-    <w:link w:val="af3"/>
+    <w:basedOn w:val="a8"/>
+    <w:link w:val="af4"/>
     <w:rsid w:val="002A1591"/>
     <w:rPr>
       <w:rFonts w:ascii="Times New Roman" w:eastAsiaTheme="minorEastAsia" w:hAnsi="Times New Roman" w:cs="Times New Roman"/>
@@ -4442,9 +4724,9 @@
       <w:szCs w:val="24"/>
     </w:rPr>
   </w:style>
-  <w:style w:type="character" w:styleId="af5">
+  <w:style w:type="character" w:styleId="af6">
     <w:name w:val="Hyperlink"/>
-    <w:basedOn w:val="a3"/>
+    <w:basedOn w:val="a4"/>
     <w:uiPriority w:val="99"/>
     <w:unhideWhenUsed/>
     <w:rsid w:val="00BD7658"/>
@@ -4453,9 +4735,9 @@
       <w:u w:val="single"/>
     </w:rPr>
   </w:style>
-  <w:style w:type="character" w:styleId="af6">
+  <w:style w:type="character" w:styleId="af7">
     <w:name w:val="FollowedHyperlink"/>
-    <w:basedOn w:val="a3"/>
+    <w:basedOn w:val="a4"/>
     <w:uiPriority w:val="99"/>
     <w:semiHidden/>
     <w:unhideWhenUsed/>
@@ -4465,9 +4747,9 @@
       <w:u w:val="single"/>
     </w:rPr>
   </w:style>
-  <w:style w:type="table" w:styleId="af7">
+  <w:style w:type="table" w:styleId="af8">
     <w:name w:val="Table Grid"/>
-    <w:basedOn w:val="a4"/>
+    <w:basedOn w:val="a5"/>
     <w:uiPriority w:val="39"/>
     <w:rsid w:val="00EC70E1"/>
     <w:pPr>
@@ -4483,6 +4765,34 @@
         <w:insideV w:val="single" w:sz="4" w:space="0" w:color="auto"/>
       </w:tblBorders>
     </w:tblPr>
+  </w:style>
+  <w:style w:type="paragraph" w:customStyle="1" w:styleId="a1">
+    <w:name w:val="$підпідрозділ"/>
+    <w:basedOn w:val="a0"/>
+    <w:link w:val="af9"/>
+    <w:qFormat/>
+    <w:rsid w:val="003F56CD"/>
+    <w:pPr>
+      <w:numPr>
+        <w:ilvl w:val="2"/>
+      </w:numPr>
+      <w:outlineLvl w:val="2"/>
+    </w:pPr>
+  </w:style>
+  <w:style w:type="character" w:customStyle="1" w:styleId="af9">
+    <w:name w:val="$підпідрозділ Знак"/>
+    <w:basedOn w:val="af"/>
+    <w:link w:val="a1"/>
+    <w:rsid w:val="003F56CD"/>
+    <w:rPr>
+      <w:rFonts w:ascii="Times New Roman" w:eastAsiaTheme="minorEastAsia" w:hAnsi="Times New Roman" w:cs="Times New Roman"/>
+      <w:b/>
+      <w:color w:val="000000" w:themeColor="text1"/>
+      <w:spacing w:val="15"/>
+      <w:sz w:val="28"/>
+      <w:szCs w:val="28"/>
+      <w:lang w:val="uk-UA"/>
+    </w:rPr>
   </w:style>
 </w:styles>
 </file>
@@ -4746,4 +5056,16 @@
     </a:ext>
   </a:extLst>
 </a:theme>
+</file>
+
+<file path=customXml/item1.xml><?xml version="1.0" encoding="utf-8"?>
+<b:Sources xmlns:b="http://schemas.openxmlformats.org/officeDocument/2006/bibliography" xmlns="http://schemas.openxmlformats.org/officeDocument/2006/bibliography" SelectedStyle="\APASixthEditionOfficeOnline.xsl" StyleName="APA" Version="6"/>
+</file>
+
+<file path=customXml/itemProps1.xml><?xml version="1.0" encoding="utf-8"?>
+<ds:datastoreItem xmlns:ds="http://schemas.openxmlformats.org/officeDocument/2006/customXml" ds:itemID="{5D5C2367-7EA9-43B6-B841-AC899BBE5DAA}">
+  <ds:schemaRefs>
+    <ds:schemaRef ds:uri="http://schemas.openxmlformats.org/officeDocument/2006/bibliography"/>
+  </ds:schemaRefs>
+</ds:datastoreItem>
 </file>
--- a/Diploma.docx
+++ b/Diploma.docx
@@ -143,7 +143,6 @@
         <w:pStyle w:val="ad"/>
       </w:pPr>
       <w:r>
-        <w:lastRenderedPageBreak/>
         <w:t>«</w:t>
       </w:r>
       <w:r>
@@ -225,7 +224,7 @@
             <v:path o:extrusionok="f" gradientshapeok="t" o:connecttype="rect"/>
             <o:lock v:ext="edit" aspectratio="t"/>
           </v:shapetype>
-          <v:shape id="_x0000_i1026" type="#_x0000_t75" style="width:467.4pt;height:289.2pt">
+          <v:shape id="_x0000_i1025" type="#_x0000_t75" style="width:467.25pt;height:289.5pt">
             <v:imagedata r:id="rId6" o:title="1_3_infographics"/>
           </v:shape>
         </w:pict>
@@ -367,11 +366,7 @@
         <w:t xml:space="preserve"> </w:t>
       </w:r>
       <w:r>
-        <w:t xml:space="preserve">Ця платформа потребує деякого </w:t>
-      </w:r>
-      <w:r>
-        <w:lastRenderedPageBreak/>
-        <w:t>ро</w:t>
+        <w:t>Ця платформа потребує деякого ро</w:t>
       </w:r>
       <w:r>
         <w:t>зуміння принципу роботи ботів</w:t>
@@ -601,7 +596,6 @@
         <w:rPr>
           <w:lang w:val="ru-RU"/>
         </w:rPr>
-        <w:lastRenderedPageBreak/>
         <w:drawing>
           <wp:inline distT="0" distB="0" distL="0" distR="0" wp14:anchorId="4FF3D299" wp14:editId="1C063ED7">
             <wp:extent cx="5940425" cy="4598035"/>
@@ -777,11 +771,7 @@
               <w:t>Telegram</w:t>
             </w:r>
             <w:r>
-              <w:t xml:space="preserve">, та примітивний функціонал для редагування ціх </w:t>
-            </w:r>
-            <w:r>
-              <w:lastRenderedPageBreak/>
-              <w:t>даних під час використання</w:t>
+              <w:t>, та примітивний функціонал для редагування ціх даних під час використання</w:t>
             </w:r>
           </w:p>
         </w:tc>
@@ -795,7 +785,6 @@
               <w:spacing w:line="360" w:lineRule="auto"/>
             </w:pPr>
             <w:r>
-              <w:lastRenderedPageBreak/>
               <w:t xml:space="preserve">Майже не має обмеженнь у </w:t>
             </w:r>
             <w:r>
@@ -1057,11 +1046,7 @@
         <w:t xml:space="preserve"> </w:t>
       </w:r>
       <w:r>
-        <w:t xml:space="preserve">Якщо увімкнений, користувач може викликати бота за допомогою набирання його нікнейму та запиту в </w:t>
-      </w:r>
-      <w:r>
-        <w:lastRenderedPageBreak/>
-        <w:t xml:space="preserve">текстовому полі повідомлення у будь-якому чаті. Запит надходить до боту під час отримання оновлень. Таким чином користувач може запрошувати деякий контент у бота в будь-де з його чатів,  груп або каналів без надсилання жодних повідомлень </w:t>
+        <w:t xml:space="preserve">Якщо увімкнений, користувач може викликати бота за допомогою набирання його нікнейму та запиту в текстовому полі повідомлення у будь-якому чаті. Запит надходить до боту під час отримання оновлень. Таким чином користувач може запрошувати деякий контент у бота в будь-де з його чатів,  груп або каналів без надсилання жодних повідомлень </w:t>
       </w:r>
       <w:r>
         <w:rPr>
@@ -1414,7 +1399,6 @@
         <w:pStyle w:val="ad"/>
       </w:pPr>
       <w:r>
-        <w:lastRenderedPageBreak/>
         <w:t>Самі команди в повідомлені мають бути виділені.</w:t>
       </w:r>
     </w:p>
@@ -1666,7 +1650,6 @@
         <w:pStyle w:val="ad"/>
       </w:pPr>
       <w:r>
-        <w:lastRenderedPageBreak/>
         <w:t>Команда /</w:t>
       </w:r>
       <w:r>
@@ -1896,7 +1879,6 @@
         <w:rPr>
           <w:lang w:val="en-US"/>
         </w:rPr>
-        <w:lastRenderedPageBreak/>
         <w:t>keywords</w:t>
       </w:r>
       <w:r>
@@ -2188,7 +2170,6 @@
         <w:pStyle w:val="ad"/>
       </w:pPr>
       <w:r>
-        <w:lastRenderedPageBreak/>
         <w:t>Параметри підключення для бази даних та токен боту повинні зберігатися у змінних середовища, що відрізняються на сервері та локально.</w:t>
       </w:r>
     </w:p>
@@ -2701,11 +2682,7 @@
         <w:t xml:space="preserve"> продукту використовувалася інкремент</w:t>
       </w:r>
       <w:r>
-        <w:t xml:space="preserve">на модель життєвого циклу, під час якої програмне забезпечення розробляється з лінійною послідовністю стадій однак в декілька інкрементів (версій). Таким </w:t>
-      </w:r>
-      <w:r>
-        <w:lastRenderedPageBreak/>
-        <w:t>чином покращення продукту проходить заплановано весь час, доки життєвий цикл розробки не завершиться.</w:t>
+        <w:t>на модель життєвого циклу, під час якої програмне забезпечення розробляється з лінійною послідовністю стадій однак в декілька інкрементів (версій). Таким чином покращення продукту проходить заплановано весь час, доки життєвий цикл розробки не завершиться.</w:t>
       </w:r>
     </w:p>
     <w:p>
@@ -2931,7 +2908,7 @@
       </w:pPr>
       <w:r>
         <w:pict>
-          <v:shape id="_x0000_i1025" type="#_x0000_t75" style="width:306.6pt;height:243pt">
+          <v:shape id="_x0000_i1026" type="#_x0000_t75" style="width:306pt;height:243pt">
             <v:imagedata r:id="rId9" o:title="User Story Mapping Framework"/>
           </v:shape>
         </w:pict>
@@ -2980,7 +2957,6 @@
         <w:rPr>
           <w:lang w:val="en-US"/>
         </w:rPr>
-        <w:lastRenderedPageBreak/>
         <w:t>Clubhouse</w:t>
       </w:r>
       <w:r>
@@ -3189,7 +3165,6 @@
         <w:pStyle w:val="a2"/>
       </w:pPr>
       <w:r>
-        <w:lastRenderedPageBreak/>
         <w:t xml:space="preserve">Коли від гілки поступає запит на злиття з гілкою </w:t>
       </w:r>
       <w:r>
@@ -3255,6 +3230,9 @@
         </w:rPr>
       </w:pPr>
       <w:r>
+        <w:rPr>
+          <w:lang w:val="uk-UA"/>
+        </w:rPr>
         <w:br w:type="page"/>
       </w:r>
     </w:p>
@@ -3263,7 +3241,6 @@
         <w:pStyle w:val="a"/>
       </w:pPr>
       <w:r>
-        <w:lastRenderedPageBreak/>
         <w:t>Алгоритмічне забезпечення</w:t>
       </w:r>
     </w:p>
@@ -3357,8 +3334,6 @@
       <w:r>
         <w:br w:type="page"/>
       </w:r>
-      <w:bookmarkStart w:id="8" w:name="_GoBack"/>
-      <w:bookmarkEnd w:id="8"/>
     </w:p>
     <w:p>
       <w:pPr>
@@ -3444,8 +3419,25 @@
     </w:p>
     <w:p>
       <w:pPr>
-        <w:pStyle w:val="ad"/>
-      </w:pPr>
+        <w:pStyle w:val="a2"/>
+      </w:pPr>
+      <w:r>
+        <w:t xml:space="preserve">Пристрій із встановленим клієнтом </w:t>
+      </w:r>
+      <w:r>
+        <w:rPr>
+          <w:lang w:val="en-US"/>
+        </w:rPr>
+        <w:t>Telegram</w:t>
+      </w:r>
+    </w:p>
+    <w:p>
+      <w:pPr>
+        <w:pStyle w:val="a2"/>
+      </w:pPr>
+      <w:r>
+        <w:t>Доступ до інтернету</w:t>
+      </w:r>
     </w:p>
     <w:p>
       <w:pPr>
@@ -3454,6 +3446,725 @@
       <w:r>
         <w:t>Посібник користувача</w:t>
       </w:r>
+    </w:p>
+    <w:p>
+      <w:pPr>
+        <w:pStyle w:val="a1"/>
+      </w:pPr>
+      <w:r>
+        <w:t>Початок роботи</w:t>
+      </w:r>
+    </w:p>
+    <w:p>
+      <w:pPr>
+        <w:pStyle w:val="ad"/>
+      </w:pPr>
+      <w:r>
+        <w:t>Керувати ботом можна за допомогою деякого переліку команд.</w:t>
+      </w:r>
+    </w:p>
+    <w:p>
+      <w:pPr>
+        <w:pStyle w:val="ad"/>
+      </w:pPr>
+      <w:r>
+        <w:t xml:space="preserve">Для початку роботи треба написати </w:t>
+      </w:r>
+      <w:r>
+        <w:rPr>
+          <w:lang w:val="ru-RU"/>
+        </w:rPr>
+        <w:t>/</w:t>
+      </w:r>
+      <w:r>
+        <w:rPr>
+          <w:lang w:val="en-US"/>
+        </w:rPr>
+        <w:t>start</w:t>
+      </w:r>
+      <w:r>
+        <w:t>, після чого бот відповість локалізованим повідомленням</w:t>
+      </w:r>
+      <w:r>
+        <w:rPr>
+          <w:lang w:val="ru-RU"/>
+        </w:rPr>
+        <w:t xml:space="preserve"> (</w:t>
+      </w:r>
+      <w:r>
+        <w:rPr>
+          <w:lang w:val="ru-RU"/>
+        </w:rPr>
+        <w:t>рисунок 4.1)</w:t>
+      </w:r>
+      <w:r>
+        <w:t xml:space="preserve">. </w:t>
+      </w:r>
+    </w:p>
+    <w:p>
+      <w:pPr>
+        <w:pStyle w:val="ad"/>
+        <w:rPr>
+          <w:lang w:val="ru-RU"/>
+        </w:rPr>
+      </w:pPr>
+    </w:p>
+    <w:p>
+      <w:pPr>
+        <w:pStyle w:val="af2"/>
+      </w:pPr>
+      <w:r>
+        <w:rPr>
+          <w:lang w:val="ru-RU"/>
+        </w:rPr>
+        <w:drawing>
+          <wp:inline distT="0" distB="0" distL="0" distR="0" wp14:anchorId="367DB777" wp14:editId="242FCF86">
+            <wp:extent cx="4961905" cy="1914286"/>
+            <wp:effectExtent l="0" t="0" r="0" b="0"/>
+            <wp:docPr id="5" name="Рисунок 5"/>
+            <wp:cNvGraphicFramePr>
+              <a:graphicFrameLocks xmlns:a="http://schemas.openxmlformats.org/drawingml/2006/main" noChangeAspect="1"/>
+            </wp:cNvGraphicFramePr>
+            <a:graphic xmlns:a="http://schemas.openxmlformats.org/drawingml/2006/main">
+              <a:graphicData uri="http://schemas.openxmlformats.org/drawingml/2006/picture">
+                <pic:pic xmlns:pic="http://schemas.openxmlformats.org/drawingml/2006/picture">
+                  <pic:nvPicPr>
+                    <pic:cNvPr id="1" name=""/>
+                    <pic:cNvPicPr/>
+                  </pic:nvPicPr>
+                  <pic:blipFill>
+                    <a:blip r:embed="rId12"/>
+                    <a:stretch>
+                      <a:fillRect/>
+                    </a:stretch>
+                  </pic:blipFill>
+                  <pic:spPr>
+                    <a:xfrm>
+                      <a:off x="0" y="0"/>
+                      <a:ext cx="4961905" cy="1914286"/>
+                    </a:xfrm>
+                    <a:prstGeom prst="rect">
+                      <a:avLst/>
+                    </a:prstGeom>
+                  </pic:spPr>
+                </pic:pic>
+              </a:graphicData>
+            </a:graphic>
+          </wp:inline>
+        </w:drawing>
+      </w:r>
+    </w:p>
+    <w:p>
+      <w:pPr>
+        <w:pStyle w:val="af2"/>
+        <w:rPr>
+          <w:lang w:val="ru-RU"/>
+        </w:rPr>
+      </w:pPr>
+      <w:r>
+        <w:rPr>
+          <w:lang w:val="ru-RU"/>
+        </w:rPr>
+        <w:t xml:space="preserve">Рисунок 4.1 – </w:t>
+      </w:r>
+      <w:r>
+        <w:t xml:space="preserve">результат команди </w:t>
+      </w:r>
+      <w:r>
+        <w:rPr>
+          <w:lang w:val="ru-RU"/>
+        </w:rPr>
+        <w:t>/</w:t>
+      </w:r>
+      <w:r>
+        <w:rPr>
+          <w:lang w:val="en-US"/>
+        </w:rPr>
+        <w:t>start</w:t>
+      </w:r>
+    </w:p>
+    <w:p>
+      <w:pPr>
+        <w:pStyle w:val="af2"/>
+        <w:rPr>
+          <w:lang w:val="ru-RU"/>
+        </w:rPr>
+      </w:pPr>
+    </w:p>
+    <w:p>
+      <w:pPr>
+        <w:pStyle w:val="ad"/>
+      </w:pPr>
+      <w:r>
+        <w:t xml:space="preserve">Далі треба слідкувати за вказівками та ввести (або натиснути у повідомленні) команду </w:t>
+      </w:r>
+      <w:r>
+        <w:rPr>
+          <w:lang w:val="ru-RU"/>
+        </w:rPr>
+        <w:t>/</w:t>
+      </w:r>
+      <w:r>
+        <w:rPr>
+          <w:lang w:val="en-US"/>
+        </w:rPr>
+        <w:t>help</w:t>
+      </w:r>
+      <w:r>
+        <w:rPr>
+          <w:lang w:val="ru-RU"/>
+        </w:rPr>
+        <w:t xml:space="preserve">. </w:t>
+      </w:r>
+      <w:r>
+        <w:t>Після чого бот відправить локалізоване повідомлення у якому буде описана уся потрібна інформація (Рисунок 4.2).</w:t>
+      </w:r>
+    </w:p>
+    <w:p>
+      <w:pPr>
+        <w:pStyle w:val="ad"/>
+      </w:pPr>
+    </w:p>
+    <w:p>
+      <w:pPr>
+        <w:pStyle w:val="af2"/>
+      </w:pPr>
+      <w:r>
+        <w:rPr>
+          <w:lang w:val="ru-RU"/>
+        </w:rPr>
+        <w:lastRenderedPageBreak/>
+        <w:drawing>
+          <wp:inline distT="0" distB="0" distL="0" distR="0" wp14:anchorId="340477A7" wp14:editId="2A6F05EE">
+            <wp:extent cx="2827020" cy="2348921"/>
+            <wp:effectExtent l="0" t="0" r="0" b="0"/>
+            <wp:docPr id="6" name="Рисунок 6"/>
+            <wp:cNvGraphicFramePr>
+              <a:graphicFrameLocks xmlns:a="http://schemas.openxmlformats.org/drawingml/2006/main" noChangeAspect="1"/>
+            </wp:cNvGraphicFramePr>
+            <a:graphic xmlns:a="http://schemas.openxmlformats.org/drawingml/2006/main">
+              <a:graphicData uri="http://schemas.openxmlformats.org/drawingml/2006/picture">
+                <pic:pic xmlns:pic="http://schemas.openxmlformats.org/drawingml/2006/picture">
+                  <pic:nvPicPr>
+                    <pic:cNvPr id="1" name=""/>
+                    <pic:cNvPicPr/>
+                  </pic:nvPicPr>
+                  <pic:blipFill>
+                    <a:blip r:embed="rId13"/>
+                    <a:stretch>
+                      <a:fillRect/>
+                    </a:stretch>
+                  </pic:blipFill>
+                  <pic:spPr>
+                    <a:xfrm>
+                      <a:off x="0" y="0"/>
+                      <a:ext cx="2840979" cy="2360519"/>
+                    </a:xfrm>
+                    <a:prstGeom prst="rect">
+                      <a:avLst/>
+                    </a:prstGeom>
+                  </pic:spPr>
+                </pic:pic>
+              </a:graphicData>
+            </a:graphic>
+          </wp:inline>
+        </w:drawing>
+      </w:r>
+    </w:p>
+    <w:p>
+      <w:pPr>
+        <w:pStyle w:val="af2"/>
+      </w:pPr>
+      <w:r>
+        <w:t xml:space="preserve">Рисунок 4.2 – Результат команди </w:t>
+      </w:r>
+      <w:r>
+        <w:rPr>
+          <w:lang w:val="en-US"/>
+        </w:rPr>
+        <w:t>/help</w:t>
+      </w:r>
+    </w:p>
+    <w:p>
+      <w:pPr>
+        <w:pStyle w:val="ad"/>
+      </w:pPr>
+      <w:r>
+        <w:t xml:space="preserve">Ділі так само слідуємо інструкцією, що була надіслана ботом. Для того щоб створити ключове слово треба використати команду </w:t>
+      </w:r>
+      <w:r>
+        <w:rPr>
+          <w:lang w:val="ru-RU"/>
+        </w:rPr>
+        <w:t>/</w:t>
+      </w:r>
+      <w:r>
+        <w:rPr>
+          <w:lang w:val="en-US"/>
+        </w:rPr>
+        <w:t>bind</w:t>
+      </w:r>
+      <w:r>
+        <w:rPr>
+          <w:lang w:val="ru-RU"/>
+        </w:rPr>
+        <w:t>.</w:t>
+      </w:r>
+      <w:r>
+        <w:t xml:space="preserve"> </w:t>
+      </w:r>
+    </w:p>
+    <w:p>
+      <w:pPr>
+        <w:pStyle w:val="ad"/>
+      </w:pPr>
+      <w:r>
+        <w:t>Бот підтримує будь-яке форматування повідомлень, що підтримується самим</w:t>
+      </w:r>
+      <w:r>
+        <w:t xml:space="preserve"> </w:t>
+      </w:r>
+      <w:r>
+        <w:rPr>
+          <w:lang w:val="en-US"/>
+        </w:rPr>
+        <w:t>Telegram</w:t>
+      </w:r>
+      <w:r>
+        <w:t>,</w:t>
+      </w:r>
+      <w:r>
+        <w:t xml:space="preserve"> це форматування може бути як у тексті повідомлення, так і в описі файлу. Після успішного виконання команди, бот надішле новий шаблон у тому вигляді, в якому він був записаний, для перед перегляду. Процес відповіді ніяк не зв’язаний з відправленим повідомленням, бот бере та інтерпретує дані, що записані у базі (Рисунок 4.3).</w:t>
+      </w:r>
+    </w:p>
+    <w:p>
+      <w:pPr>
+        <w:pStyle w:val="ad"/>
+      </w:pPr>
+    </w:p>
+    <w:p>
+      <w:pPr>
+        <w:pStyle w:val="af2"/>
+        <w:rPr>
+          <w:lang w:val="en-US"/>
+        </w:rPr>
+      </w:pPr>
+      <w:r>
+        <w:rPr>
+          <w:lang w:val="ru-RU"/>
+        </w:rPr>
+        <w:drawing>
+          <wp:inline distT="0" distB="0" distL="0" distR="0" wp14:anchorId="54C32CD2" wp14:editId="5E9B51B9">
+            <wp:extent cx="4228571" cy="1304762"/>
+            <wp:effectExtent l="0" t="0" r="635" b="0"/>
+            <wp:docPr id="9" name="Рисунок 9"/>
+            <wp:cNvGraphicFramePr>
+              <a:graphicFrameLocks xmlns:a="http://schemas.openxmlformats.org/drawingml/2006/main" noChangeAspect="1"/>
+            </wp:cNvGraphicFramePr>
+            <a:graphic xmlns:a="http://schemas.openxmlformats.org/drawingml/2006/main">
+              <a:graphicData uri="http://schemas.openxmlformats.org/drawingml/2006/picture">
+                <pic:pic xmlns:pic="http://schemas.openxmlformats.org/drawingml/2006/picture">
+                  <pic:nvPicPr>
+                    <pic:cNvPr id="1" name=""/>
+                    <pic:cNvPicPr/>
+                  </pic:nvPicPr>
+                  <pic:blipFill>
+                    <a:blip r:embed="rId14"/>
+                    <a:stretch>
+                      <a:fillRect/>
+                    </a:stretch>
+                  </pic:blipFill>
+                  <pic:spPr>
+                    <a:xfrm>
+                      <a:off x="0" y="0"/>
+                      <a:ext cx="4228571" cy="1304762"/>
+                    </a:xfrm>
+                    <a:prstGeom prst="rect">
+                      <a:avLst/>
+                    </a:prstGeom>
+                  </pic:spPr>
+                </pic:pic>
+              </a:graphicData>
+            </a:graphic>
+          </wp:inline>
+        </w:drawing>
+      </w:r>
+    </w:p>
+    <w:p>
+      <w:pPr>
+        <w:pStyle w:val="af2"/>
+        <w:rPr>
+          <w:lang w:val="ru-RU"/>
+        </w:rPr>
+      </w:pPr>
+      <w:r>
+        <w:t xml:space="preserve">Рисунок 4.3 – текст з відтворенням форматування </w:t>
+      </w:r>
+      <w:r>
+        <w:rPr>
+          <w:lang w:val="en-US"/>
+        </w:rPr>
+        <w:t>Telegram</w:t>
+      </w:r>
+    </w:p>
+    <w:p>
+      <w:pPr>
+        <w:pStyle w:val="ad"/>
+        <w:rPr>
+          <w:lang w:val="en-US"/>
+        </w:rPr>
+      </w:pPr>
+      <w:r>
+        <w:t>У випадку неправильного</w:t>
+      </w:r>
+      <w:r>
+        <w:rPr>
+          <w:lang w:val="ru-RU"/>
+        </w:rPr>
+        <w:t>,</w:t>
+      </w:r>
+      <w:r>
+        <w:t xml:space="preserve"> неочікуваного, неактуального, тощо результату, шаблон може бути перезаписаний використовуючи ту саму команду </w:t>
+      </w:r>
+      <w:r>
+        <w:rPr>
+          <w:lang w:val="ru-RU"/>
+        </w:rPr>
+        <w:t>/</w:t>
+      </w:r>
+      <w:r>
+        <w:rPr>
+          <w:lang w:val="en-US"/>
+        </w:rPr>
+        <w:t>bind</w:t>
+      </w:r>
+      <w:r>
+        <w:rPr>
+          <w:lang w:val="ru-RU"/>
+        </w:rPr>
+        <w:t xml:space="preserve"> </w:t>
+      </w:r>
+      <w:r>
+        <w:rPr>
+          <w:lang w:val="ru-RU"/>
+        </w:rPr>
+        <w:t xml:space="preserve">з таким самим </w:t>
+      </w:r>
+      <w:r>
+        <w:t>ключовим словом (у випадку на зображенні ключове слово «</w:t>
+      </w:r>
+      <w:r>
+        <w:rPr>
+          <w:lang w:val="en-US"/>
+        </w:rPr>
+        <w:t>text</w:t>
+      </w:r>
+      <w:r>
+        <w:t>»). У такому випадку попередній шаблон буде видалено.</w:t>
+      </w:r>
+    </w:p>
+    <w:p>
+      <w:pPr>
+        <w:pStyle w:val="ad"/>
+      </w:pPr>
+      <w:r>
+        <w:lastRenderedPageBreak/>
+        <w:t xml:space="preserve">Для відправки шаблону із зображенням (або з будь-яким іншим файлом), команду </w:t>
+      </w:r>
+      <w:r>
+        <w:rPr>
+          <w:lang w:val="ru-RU"/>
+        </w:rPr>
+        <w:t>/</w:t>
+      </w:r>
+      <w:r>
+        <w:rPr>
+          <w:lang w:val="en-US"/>
+        </w:rPr>
+        <w:t>bind</w:t>
+      </w:r>
+      <w:r>
+        <w:rPr>
+          <w:lang w:val="ru-RU"/>
+        </w:rPr>
+        <w:t xml:space="preserve"> </w:t>
+      </w:r>
+      <w:r>
+        <w:rPr>
+          <w:lang w:val="ru-RU"/>
+        </w:rPr>
+        <w:t xml:space="preserve">треба </w:t>
+      </w:r>
+      <w:r>
+        <w:t>додати в описі самого зображення разом з ключовим словом. Якщо до повідомлення прикріплений файл, текст після ключового слова можна не писати, у такому випадку зображення буде надіслано без опису. Однак, будь-який текст після ключового слова стане описом зображення (Рисунок 4.4).</w:t>
+      </w:r>
+    </w:p>
+    <w:p>
+      <w:pPr>
+        <w:pStyle w:val="ad"/>
+      </w:pPr>
+      <w:r>
+        <w:t xml:space="preserve"> </w:t>
+      </w:r>
+    </w:p>
+    <w:p>
+      <w:pPr>
+        <w:pStyle w:val="af2"/>
+        <w:rPr>
+          <w:lang w:val="en-US"/>
+        </w:rPr>
+      </w:pPr>
+      <w:r>
+        <w:rPr>
+          <w:lang w:val="ru-RU"/>
+        </w:rPr>
+        <w:drawing>
+          <wp:inline distT="0" distB="0" distL="0" distR="0" wp14:anchorId="3A985338" wp14:editId="4481DF2E">
+            <wp:extent cx="4116550" cy="3055620"/>
+            <wp:effectExtent l="0" t="0" r="0" b="0"/>
+            <wp:docPr id="8" name="Рисунок 8"/>
+            <wp:cNvGraphicFramePr>
+              <a:graphicFrameLocks xmlns:a="http://schemas.openxmlformats.org/drawingml/2006/main" noChangeAspect="1"/>
+            </wp:cNvGraphicFramePr>
+            <a:graphic xmlns:a="http://schemas.openxmlformats.org/drawingml/2006/main">
+              <a:graphicData uri="http://schemas.openxmlformats.org/drawingml/2006/picture">
+                <pic:pic xmlns:pic="http://schemas.openxmlformats.org/drawingml/2006/picture">
+                  <pic:nvPicPr>
+                    <pic:cNvPr id="1" name=""/>
+                    <pic:cNvPicPr/>
+                  </pic:nvPicPr>
+                  <pic:blipFill>
+                    <a:blip r:embed="rId15"/>
+                    <a:stretch>
+                      <a:fillRect/>
+                    </a:stretch>
+                  </pic:blipFill>
+                  <pic:spPr>
+                    <a:xfrm>
+                      <a:off x="0" y="0"/>
+                      <a:ext cx="4143601" cy="3075699"/>
+                    </a:xfrm>
+                    <a:prstGeom prst="rect">
+                      <a:avLst/>
+                    </a:prstGeom>
+                  </pic:spPr>
+                </pic:pic>
+              </a:graphicData>
+            </a:graphic>
+          </wp:inline>
+        </w:drawing>
+      </w:r>
+    </w:p>
+    <w:p>
+      <w:pPr>
+        <w:pStyle w:val="af2"/>
+      </w:pPr>
+      <w:r>
+        <w:t xml:space="preserve">Рисунок 4.4 – Фотографія з описом </w:t>
+      </w:r>
+    </w:p>
+    <w:p>
+      <w:pPr>
+        <w:pStyle w:val="ad"/>
+      </w:pPr>
+      <w:r>
+        <w:t>Для відправлення групи файлів</w:t>
+      </w:r>
+      <w:r>
+        <w:t xml:space="preserve"> використовується такий самий алгоритм, що і для відправлення одного файлу, за виключенням того, що прикріпити треба декілька файлів</w:t>
+      </w:r>
+      <w:r>
+        <w:rPr>
+          <w:lang w:val="ru-RU"/>
+        </w:rPr>
+        <w:t>.</w:t>
+      </w:r>
+      <w:r>
+        <w:t xml:space="preserve"> Для цього треба звернути увагу на опцію </w:t>
+      </w:r>
+      <w:r>
+        <w:t>«Згрупувати файли», вона має бути увімкнена (Рисунок 4.5).</w:t>
+      </w:r>
+    </w:p>
+    <w:p>
+      <w:pPr>
+        <w:pStyle w:val="ad"/>
+      </w:pPr>
+    </w:p>
+    <w:p>
+      <w:pPr>
+        <w:pStyle w:val="af2"/>
+      </w:pPr>
+      <w:r>
+        <w:drawing>
+          <wp:inline distT="0" distB="0" distL="0" distR="0" wp14:anchorId="7AAA59A7" wp14:editId="20A8AD41">
+            <wp:extent cx="2800350" cy="1245459"/>
+            <wp:effectExtent l="0" t="0" r="0" b="0"/>
+            <wp:docPr id="11" name="Рисунок 11"/>
+            <wp:cNvGraphicFramePr>
+              <a:graphicFrameLocks xmlns:a="http://schemas.openxmlformats.org/drawingml/2006/main" noChangeAspect="1"/>
+            </wp:cNvGraphicFramePr>
+            <a:graphic xmlns:a="http://schemas.openxmlformats.org/drawingml/2006/main">
+              <a:graphicData uri="http://schemas.openxmlformats.org/drawingml/2006/picture">
+                <pic:pic xmlns:pic="http://schemas.openxmlformats.org/drawingml/2006/picture">
+                  <pic:nvPicPr>
+                    <pic:cNvPr id="1" name=""/>
+                    <pic:cNvPicPr/>
+                  </pic:nvPicPr>
+                  <pic:blipFill>
+                    <a:blip r:embed="rId16"/>
+                    <a:stretch>
+                      <a:fillRect/>
+                    </a:stretch>
+                  </pic:blipFill>
+                  <pic:spPr>
+                    <a:xfrm>
+                      <a:off x="0" y="0"/>
+                      <a:ext cx="2819132" cy="1253813"/>
+                    </a:xfrm>
+                    <a:prstGeom prst="rect">
+                      <a:avLst/>
+                    </a:prstGeom>
+                  </pic:spPr>
+                </pic:pic>
+              </a:graphicData>
+            </a:graphic>
+          </wp:inline>
+        </w:drawing>
+      </w:r>
+    </w:p>
+    <w:p>
+      <w:pPr>
+        <w:pStyle w:val="af2"/>
+      </w:pPr>
+      <w:r>
+        <w:t>Рисунок 4.5 – Опція «Згрупувати файли»</w:t>
+      </w:r>
+    </w:p>
+    <w:p>
+      <w:pPr>
+        <w:pStyle w:val="ad"/>
+      </w:pPr>
+      <w:r>
+        <w:lastRenderedPageBreak/>
+        <w:t>Після того, як повідомлення буде відправлено, ми отримаємо очікувану відповідь, що зображена на рисунку 4.6.</w:t>
+      </w:r>
+      <w:r>
+        <w:t xml:space="preserve"> При цьому важливо прослідкувати, щоб опис був надісланий разом з файлами, а не окремо. У такому разі буде записаний лише текст після ключового слова, або станеться помилка, якщо цього тексту немає. Таким чином відправляти декілька файлів рекомендується лише через мобільний додаток, тому що </w:t>
+      </w:r>
+      <w:r>
+        <w:rPr>
+          <w:lang w:val="en-US"/>
+        </w:rPr>
+        <w:t>Telegram</w:t>
+      </w:r>
+      <w:r>
+        <w:t xml:space="preserve"> </w:t>
+      </w:r>
+      <w:r>
+        <w:rPr>
+          <w:lang w:val="en-US"/>
+        </w:rPr>
+        <w:t>Desktop</w:t>
+      </w:r>
+      <w:r>
+        <w:t xml:space="preserve"> </w:t>
+      </w:r>
+      <w:r>
+        <w:t xml:space="preserve">відправляє опис перед повідомленням з файлами, а у клієнті </w:t>
+      </w:r>
+      <w:r>
+        <w:rPr>
+          <w:lang w:val="en-US"/>
+        </w:rPr>
+        <w:t>Unigram</w:t>
+      </w:r>
+      <w:r>
+        <w:t xml:space="preserve"> </w:t>
+      </w:r>
+      <w:r>
+        <w:t>аудіо файли не розпізнається як аудіо та відправляються як інші файли без можливості прослуховування усередині клієнту.</w:t>
+      </w:r>
+    </w:p>
+    <w:p>
+      <w:pPr>
+        <w:pStyle w:val="ad"/>
+      </w:pPr>
+    </w:p>
+    <w:p>
+      <w:pPr>
+        <w:pStyle w:val="af2"/>
+        <w:rPr>
+          <w:lang w:val="en-US"/>
+        </w:rPr>
+      </w:pPr>
+      <w:r>
+        <w:drawing>
+          <wp:inline distT="0" distB="0" distL="0" distR="0" wp14:anchorId="399AC429" wp14:editId="1A6D093D">
+            <wp:extent cx="4638095" cy="4247619"/>
+            <wp:effectExtent l="0" t="0" r="0" b="635"/>
+            <wp:docPr id="12" name="Рисунок 12"/>
+            <wp:cNvGraphicFramePr>
+              <a:graphicFrameLocks xmlns:a="http://schemas.openxmlformats.org/drawingml/2006/main" noChangeAspect="1"/>
+            </wp:cNvGraphicFramePr>
+            <a:graphic xmlns:a="http://schemas.openxmlformats.org/drawingml/2006/main">
+              <a:graphicData uri="http://schemas.openxmlformats.org/drawingml/2006/picture">
+                <pic:pic xmlns:pic="http://schemas.openxmlformats.org/drawingml/2006/picture">
+                  <pic:nvPicPr>
+                    <pic:cNvPr id="1" name=""/>
+                    <pic:cNvPicPr/>
+                  </pic:nvPicPr>
+                  <pic:blipFill>
+                    <a:blip r:embed="rId17"/>
+                    <a:stretch>
+                      <a:fillRect/>
+                    </a:stretch>
+                  </pic:blipFill>
+                  <pic:spPr>
+                    <a:xfrm>
+                      <a:off x="0" y="0"/>
+                      <a:ext cx="4638095" cy="4247619"/>
+                    </a:xfrm>
+                    <a:prstGeom prst="rect">
+                      <a:avLst/>
+                    </a:prstGeom>
+                  </pic:spPr>
+                </pic:pic>
+              </a:graphicData>
+            </a:graphic>
+          </wp:inline>
+        </w:drawing>
+      </w:r>
+    </w:p>
+    <w:p>
+      <w:pPr>
+        <w:pStyle w:val="af2"/>
+      </w:pPr>
+      <w:r>
+        <w:t>Рисунок 4.6 – Декілька аудіофайлів</w:t>
+      </w:r>
+    </w:p>
+    <w:p>
+      <w:pPr>
+        <w:pStyle w:val="ad"/>
+      </w:pPr>
+    </w:p>
+    <w:p>
+      <w:pPr>
+        <w:pStyle w:val="ad"/>
+      </w:pPr>
+      <w:bookmarkStart w:id="8" w:name="_GoBack"/>
+      <w:bookmarkEnd w:id="8"/>
+    </w:p>
+    <w:p>
+      <w:pPr>
+        <w:pStyle w:val="ad"/>
+      </w:pPr>
+    </w:p>
+    <w:p>
+      <w:pPr>
+        <w:pStyle w:val="ad"/>
+      </w:pPr>
     </w:p>
     <w:p>
       <w:pPr>
@@ -4391,6 +5102,7 @@
   <w:style w:type="character" w:default="1" w:styleId="a4">
     <w:name w:val="Default Paragraph Font"/>
     <w:uiPriority w:val="1"/>
+    <w:semiHidden/>
     <w:unhideWhenUsed/>
   </w:style>
   <w:style w:type="table" w:default="1" w:styleId="a5">
@@ -5063,7 +5775,7 @@
 </file>
 
 <file path=customXml/itemProps1.xml><?xml version="1.0" encoding="utf-8"?>
-<ds:datastoreItem xmlns:ds="http://schemas.openxmlformats.org/officeDocument/2006/customXml" ds:itemID="{5D5C2367-7EA9-43B6-B841-AC899BBE5DAA}">
+<ds:datastoreItem xmlns:ds="http://schemas.openxmlformats.org/officeDocument/2006/customXml" ds:itemID="{F9962373-69B0-4679-8997-4125BE758A20}">
   <ds:schemaRefs>
     <ds:schemaRef ds:uri="http://schemas.openxmlformats.org/officeDocument/2006/bibliography"/>
   </ds:schemaRefs>

--- a/Diploma.docx
+++ b/Diploma.docx
@@ -403,9 +403,6 @@
         <w:pStyle w:val="af2"/>
       </w:pPr>
       <w:r>
-        <w:rPr>
-          <w:lang w:val="ru-RU"/>
-        </w:rPr>
         <w:drawing>
           <wp:inline distT="0" distB="0" distL="0" distR="0">
             <wp:extent cx="4686300" cy="3352800"/>
@@ -593,9 +590,6 @@
         <w:pStyle w:val="af2"/>
       </w:pPr>
       <w:r>
-        <w:rPr>
-          <w:lang w:val="ru-RU"/>
-        </w:rPr>
         <w:drawing>
           <wp:inline distT="0" distB="0" distL="0" distR="0" wp14:anchorId="4FF3D299" wp14:editId="1C063ED7">
             <wp:extent cx="5940425" cy="4598035"/>
@@ -759,7 +753,6 @@
           <w:p>
             <w:pPr>
               <w:pStyle w:val="af2"/>
-              <w:spacing w:line="360" w:lineRule="auto"/>
             </w:pPr>
             <w:r>
               <w:t xml:space="preserve">Дозволяє зберігати будь-яку інформацію, що підтримується </w:t>
@@ -782,7 +775,6 @@
           <w:p>
             <w:pPr>
               <w:pStyle w:val="af2"/>
-              <w:spacing w:line="360" w:lineRule="auto"/>
             </w:pPr>
             <w:r>
               <w:t xml:space="preserve">Майже не має обмеженнь у </w:t>
@@ -805,7 +797,6 @@
           <w:p>
             <w:pPr>
               <w:pStyle w:val="af2"/>
-              <w:spacing w:line="360" w:lineRule="auto"/>
             </w:pPr>
             <w:r>
               <w:t>Дозволяє лише зберігати та відтворювати віділені формати даних</w:t>
@@ -834,7 +825,6 @@
           <w:p>
             <w:pPr>
               <w:pStyle w:val="af2"/>
-              <w:spacing w:line="360" w:lineRule="auto"/>
             </w:pPr>
             <w:r>
               <w:t xml:space="preserve">Функціонал доступний для будь-кого, для початку використання досить лише написати </w:t>
@@ -869,7 +859,6 @@
           <w:p>
             <w:pPr>
               <w:pStyle w:val="af2"/>
-              <w:spacing w:line="360" w:lineRule="auto"/>
             </w:pPr>
             <w:r>
               <w:t>Перед початком роботи треба повністю скласти бота за допомогою спеціального графічного інтерфейсу</w:t>
@@ -883,7 +872,6 @@
           <w:p>
             <w:pPr>
               <w:pStyle w:val="af2"/>
-              <w:spacing w:line="360" w:lineRule="auto"/>
             </w:pPr>
             <w:r>
               <w:t>Перед початком використання треба пройти досить довгий процесс реєстрації.</w:t>
@@ -912,7 +900,6 @@
           <w:p>
             <w:pPr>
               <w:pStyle w:val="af2"/>
-              <w:spacing w:line="360" w:lineRule="auto"/>
             </w:pPr>
             <w:r>
               <w:t>Умовно безкоштовний, залежить від кількості збережених шаблонів</w:t>
@@ -926,7 +913,6 @@
           <w:p>
             <w:pPr>
               <w:pStyle w:val="af2"/>
-              <w:spacing w:line="360" w:lineRule="auto"/>
             </w:pPr>
             <w:r>
               <w:t>Умовно безкоштовний, залежить від потоку користувачів</w:t>
@@ -940,7 +926,6 @@
           <w:p>
             <w:pPr>
               <w:pStyle w:val="af2"/>
-              <w:spacing w:line="360" w:lineRule="auto"/>
             </w:pPr>
             <w:r>
               <w:t>Умовно Безкоштовний, залежить від максимально обсягу даних, що можуть бути збережені</w:t>
@@ -3000,9 +2985,6 @@
         <w:pStyle w:val="af2"/>
       </w:pPr>
       <w:r>
-        <w:rPr>
-          <w:lang w:val="ru-RU"/>
-        </w:rPr>
         <w:drawing>
           <wp:inline distT="0" distB="0" distL="0" distR="0" wp14:anchorId="7E029E03" wp14:editId="288D4329">
             <wp:extent cx="5940425" cy="2898775"/>
@@ -3087,9 +3069,6 @@
         <w:pStyle w:val="af2"/>
       </w:pPr>
       <w:r>
-        <w:rPr>
-          <w:lang w:val="ru-RU"/>
-        </w:rPr>
         <w:drawing>
           <wp:inline distT="0" distB="0" distL="0" distR="0" wp14:anchorId="60D6613B" wp14:editId="1B5CF95D">
             <wp:extent cx="3025140" cy="1714191"/>
@@ -3340,7 +3319,6 @@
         <w:pStyle w:val="a"/>
       </w:pPr>
       <w:r>
-        <w:lastRenderedPageBreak/>
         <w:t>Планування та реалізація тестування</w:t>
       </w:r>
     </w:p>
@@ -3419,10 +3397,10 @@
     </w:p>
     <w:p>
       <w:pPr>
-        <w:pStyle w:val="a2"/>
-      </w:pPr>
-      <w:r>
-        <w:t xml:space="preserve">Пристрій із встановленим клієнтом </w:t>
+        <w:pStyle w:val="ad"/>
+      </w:pPr>
+      <w:r>
+        <w:t xml:space="preserve">Для роботи телеграм бота потрібно лише з’єднання з інтернетом та будь-який клієнт телеграм, однак найкраща та еталонна підтримка усіх нових функцій </w:t>
       </w:r>
       <w:r>
         <w:rPr>
@@ -3430,14 +3408,255 @@
         </w:rPr>
         <w:t>Telegram</w:t>
       </w:r>
-    </w:p>
-    <w:p>
-      <w:pPr>
-        <w:pStyle w:val="a2"/>
-      </w:pPr>
-      <w:r>
-        <w:t>Доступ до інтернету</w:t>
-      </w:r>
+      <w:r>
+        <w:t xml:space="preserve"> </w:t>
+      </w:r>
+      <w:r>
+        <w:t xml:space="preserve">є у клієнтах для </w:t>
+      </w:r>
+      <w:r>
+        <w:rPr>
+          <w:lang w:val="en-US"/>
+        </w:rPr>
+        <w:t>IOS</w:t>
+      </w:r>
+      <w:r>
+        <w:t xml:space="preserve"> та </w:t>
+      </w:r>
+      <w:r>
+        <w:rPr>
+          <w:lang w:val="en-US"/>
+        </w:rPr>
+        <w:t>Android</w:t>
+      </w:r>
+      <w:r>
+        <w:t xml:space="preserve">. </w:t>
+      </w:r>
+      <w:r>
+        <w:t>Детальніші системні вимоги зображені на таблиці 4.1.</w:t>
+      </w:r>
+    </w:p>
+    <w:p>
+      <w:pPr>
+        <w:pStyle w:val="ad"/>
+      </w:pPr>
+    </w:p>
+    <w:tbl>
+      <w:tblPr>
+        <w:tblStyle w:val="af8"/>
+        <w:tblW w:w="0" w:type="auto"/>
+        <w:tblCellMar>
+          <w:top w:w="284" w:type="dxa"/>
+          <w:left w:w="284" w:type="dxa"/>
+          <w:bottom w:w="284" w:type="dxa"/>
+          <w:right w:w="284" w:type="dxa"/>
+        </w:tblCellMar>
+        <w:tblLook w:val="04A0" w:firstRow="1" w:lastRow="0" w:firstColumn="1" w:lastColumn="0" w:noHBand="0" w:noVBand="1"/>
+      </w:tblPr>
+      <w:tblGrid>
+        <w:gridCol w:w="3249"/>
+        <w:gridCol w:w="3061"/>
+        <w:gridCol w:w="3021"/>
+      </w:tblGrid>
+      <w:tr>
+        <w:trPr>
+          <w:trHeight w:hRule="exact" w:val="614"/>
+        </w:trPr>
+        <w:tc>
+          <w:tcPr>
+            <w:tcW w:w="3249" w:type="dxa"/>
+            <w:vAlign w:val="center"/>
+          </w:tcPr>
+          <w:p>
+            <w:pPr>
+              <w:pStyle w:val="ad"/>
+              <w:ind w:firstLine="0"/>
+              <w:jc w:val="center"/>
+            </w:pPr>
+            <w:r>
+              <w:t>Системні вимоги</w:t>
+            </w:r>
+          </w:p>
+        </w:tc>
+        <w:tc>
+          <w:tcPr>
+            <w:tcW w:w="3061" w:type="dxa"/>
+            <w:vAlign w:val="center"/>
+          </w:tcPr>
+          <w:p>
+            <w:pPr>
+              <w:pStyle w:val="ad"/>
+              <w:ind w:firstLine="0"/>
+              <w:jc w:val="center"/>
+            </w:pPr>
+            <w:r>
+              <w:t>Інтернет</w:t>
+            </w:r>
+          </w:p>
+        </w:tc>
+        <w:tc>
+          <w:tcPr>
+            <w:tcW w:w="3021" w:type="dxa"/>
+            <w:vAlign w:val="center"/>
+          </w:tcPr>
+          <w:p>
+            <w:pPr>
+              <w:pStyle w:val="ad"/>
+              <w:ind w:firstLine="0"/>
+              <w:jc w:val="center"/>
+            </w:pPr>
+            <w:r>
+              <w:t>Клієнт</w:t>
+            </w:r>
+          </w:p>
+        </w:tc>
+      </w:tr>
+      <w:tr>
+        <w:trPr>
+          <w:trHeight w:hRule="exact" w:val="614"/>
+        </w:trPr>
+        <w:tc>
+          <w:tcPr>
+            <w:tcW w:w="3249" w:type="dxa"/>
+            <w:vAlign w:val="center"/>
+          </w:tcPr>
+          <w:p>
+            <w:pPr>
+              <w:pStyle w:val="ad"/>
+              <w:ind w:firstLine="0"/>
+              <w:jc w:val="center"/>
+            </w:pPr>
+            <w:r>
+              <w:t>Мінімальні</w:t>
+            </w:r>
+          </w:p>
+        </w:tc>
+        <w:tc>
+          <w:tcPr>
+            <w:tcW w:w="3061" w:type="dxa"/>
+            <w:vAlign w:val="center"/>
+          </w:tcPr>
+          <w:p>
+            <w:pPr>
+              <w:pStyle w:val="ad"/>
+              <w:ind w:firstLine="0"/>
+              <w:jc w:val="center"/>
+              <w:rPr>
+                <w:lang w:val="en-US"/>
+              </w:rPr>
+            </w:pPr>
+            <w:r>
+              <w:t>2G</w:t>
+            </w:r>
+          </w:p>
+        </w:tc>
+        <w:tc>
+          <w:tcPr>
+            <w:tcW w:w="3021" w:type="dxa"/>
+            <w:vAlign w:val="center"/>
+          </w:tcPr>
+          <w:p>
+            <w:pPr>
+              <w:pStyle w:val="ad"/>
+              <w:ind w:firstLine="0"/>
+              <w:jc w:val="center"/>
+            </w:pPr>
+            <w:r>
+              <w:t>Будь-який</w:t>
+            </w:r>
+          </w:p>
+        </w:tc>
+      </w:tr>
+      <w:tr>
+        <w:trPr>
+          <w:trHeight w:hRule="exact" w:val="1127"/>
+        </w:trPr>
+        <w:tc>
+          <w:tcPr>
+            <w:tcW w:w="3249" w:type="dxa"/>
+            <w:vAlign w:val="center"/>
+          </w:tcPr>
+          <w:p>
+            <w:pPr>
+              <w:pStyle w:val="ad"/>
+              <w:ind w:firstLine="0"/>
+              <w:jc w:val="center"/>
+            </w:pPr>
+            <w:r>
+              <w:t>Рекомендовані</w:t>
+            </w:r>
+          </w:p>
+        </w:tc>
+        <w:tc>
+          <w:tcPr>
+            <w:tcW w:w="3061" w:type="dxa"/>
+            <w:vAlign w:val="center"/>
+          </w:tcPr>
+          <w:p>
+            <w:pPr>
+              <w:pStyle w:val="ad"/>
+              <w:ind w:firstLine="0"/>
+              <w:jc w:val="center"/>
+            </w:pPr>
+            <w:r>
+              <w:rPr>
+                <w:lang w:val="en-US"/>
+              </w:rPr>
+              <w:t>3G+</w:t>
+            </w:r>
+          </w:p>
+        </w:tc>
+        <w:tc>
+          <w:tcPr>
+            <w:tcW w:w="3021" w:type="dxa"/>
+            <w:vAlign w:val="center"/>
+          </w:tcPr>
+          <w:p>
+            <w:pPr>
+              <w:pStyle w:val="ad"/>
+              <w:ind w:firstLine="0"/>
+              <w:jc w:val="center"/>
+              <w:rPr>
+                <w:lang w:val="en-US"/>
+              </w:rPr>
+            </w:pPr>
+            <w:r>
+              <w:rPr>
+                <w:lang w:val="en-US"/>
+              </w:rPr>
+              <w:t>Telegram IOS/Android</w:t>
+            </w:r>
+          </w:p>
+        </w:tc>
+      </w:tr>
+    </w:tbl>
+    <w:p>
+      <w:pPr>
+        <w:pStyle w:val="af2"/>
+        <w:rPr>
+          <w:lang w:val="en-US"/>
+        </w:rPr>
+      </w:pPr>
+      <w:r>
+        <w:br/>
+      </w:r>
+      <w:r>
+        <w:t xml:space="preserve">Таблиця 4.1 – Системні вимоги </w:t>
+      </w:r>
+      <w:r>
+        <w:rPr>
+          <w:lang w:val="en-US"/>
+        </w:rPr>
+        <w:t>kBinderBot</w:t>
+      </w:r>
+    </w:p>
+    <w:p>
+      <w:pPr>
+        <w:pStyle w:val="af2"/>
+        <w:rPr>
+          <w:lang w:val="ru-RU"/>
+        </w:rPr>
+      </w:pPr>
     </w:p>
     <w:p>
       <w:pPr>
@@ -3495,7 +3714,19 @@
         <w:rPr>
           <w:lang w:val="ru-RU"/>
         </w:rPr>
-        <w:t>рисунок 4.1)</w:t>
+        <w:t>рисунок 4.</w:t>
+      </w:r>
+      <w:r>
+        <w:rPr>
+          <w:lang w:val="ru-RU"/>
+        </w:rPr>
+        <w:t>2</w:t>
+      </w:r>
+      <w:r>
+        <w:rPr>
+          <w:lang w:val="ru-RU"/>
+        </w:rPr>
+        <w:t>)</w:t>
       </w:r>
       <w:r>
         <w:t xml:space="preserve">. </w:t>
@@ -3514,9 +3745,6 @@
         <w:pStyle w:val="af2"/>
       </w:pPr>
       <w:r>
-        <w:rPr>
-          <w:lang w:val="ru-RU"/>
-        </w:rPr>
         <w:drawing>
           <wp:inline distT="0" distB="0" distL="0" distR="0" wp14:anchorId="367DB777" wp14:editId="242FCF86">
             <wp:extent cx="4961905" cy="1914286"/>
@@ -3565,7 +3793,13 @@
         <w:rPr>
           <w:lang w:val="ru-RU"/>
         </w:rPr>
-        <w:t xml:space="preserve">Рисунок 4.1 – </w:t>
+        <w:t>Рисунок 4.2</w:t>
+      </w:r>
+      <w:r>
+        <w:rPr>
+          <w:lang w:val="ru-RU"/>
+        </w:rPr>
+        <w:t xml:space="preserve"> – </w:t>
       </w:r>
       <w:r>
         <w:t xml:space="preserve">результат команди </w:t>
@@ -3586,9 +3820,6 @@
     <w:p>
       <w:pPr>
         <w:pStyle w:val="af2"/>
-        <w:rPr>
-          <w:lang w:val="ru-RU"/>
-        </w:rPr>
       </w:pPr>
     </w:p>
     <w:p>
@@ -3617,7 +3848,13 @@
         <w:t xml:space="preserve">. </w:t>
       </w:r>
       <w:r>
-        <w:t>Після чого бот відправить локалізоване повідомлення у якому буде описана уся потрібна інформація (Рисунок 4.2).</w:t>
+        <w:t>Після чого бот відправить локалізоване повідомлення у якому буде описана уся потрібна інформація (Рисунок 4.</w:t>
+      </w:r>
+      <w:r>
+        <w:t>3</w:t>
+      </w:r>
+      <w:r>
+        <w:t>).</w:t>
       </w:r>
     </w:p>
     <w:p>
@@ -3630,9 +3867,6 @@
         <w:pStyle w:val="af2"/>
       </w:pPr>
       <w:r>
-        <w:rPr>
-          <w:lang w:val="ru-RU"/>
-        </w:rPr>
         <w:lastRenderedPageBreak/>
         <w:drawing>
           <wp:inline distT="0" distB="0" distL="0" distR="0" wp14:anchorId="340477A7" wp14:editId="2A6F05EE">
@@ -3676,13 +3910,22 @@
         <w:pStyle w:val="af2"/>
       </w:pPr>
       <w:r>
-        <w:t xml:space="preserve">Рисунок 4.2 – Результат команди </w:t>
-      </w:r>
-      <w:r>
-        <w:rPr>
-          <w:lang w:val="en-US"/>
-        </w:rPr>
-        <w:t>/help</w:t>
+        <w:t>Рисунок 4.3</w:t>
+      </w:r>
+      <w:r>
+        <w:t xml:space="preserve"> – Результат команди </w:t>
+      </w:r>
+      <w:r>
+        <w:rPr>
+          <w:lang w:val="ru-RU"/>
+        </w:rPr>
+        <w:t>/</w:t>
+      </w:r>
+      <w:r>
+        <w:rPr>
+          <w:lang w:val="en-US"/>
+        </w:rPr>
+        <w:t>help</w:t>
       </w:r>
     </w:p>
     <w:p>
@@ -3734,7 +3977,13 @@
         <w:t>,</w:t>
       </w:r>
       <w:r>
-        <w:t xml:space="preserve"> це форматування може бути як у тексті повідомлення, так і в описі файлу. Після успішного виконання команди, бот надішле новий шаблон у тому вигляді, в якому він був записаний, для перед перегляду. Процес відповіді ніяк не зв’язаний з відправленим повідомленням, бот бере та інтерпретує дані, що записані у базі (Рисунок 4.3).</w:t>
+        <w:t xml:space="preserve"> це форматування може бути як у тексті повідомлення, так і в описі файлу. Після успішного виконання команди, бот надішле новий шаблон у тому вигляді, в якому він був записаний, для перед перегляду. Процес відповіді ніяк не зв’язаний з відправленим повідомленням, бот бере та інтерпретує дані, що записані у базі</w:t>
+      </w:r>
+      <w:r>
+        <w:t xml:space="preserve"> (Рисунок 4.4</w:t>
+      </w:r>
+      <w:r>
+        <w:t>).</w:t>
       </w:r>
     </w:p>
     <w:p>
@@ -3750,9 +3999,6 @@
         </w:rPr>
       </w:pPr>
       <w:r>
-        <w:rPr>
-          <w:lang w:val="ru-RU"/>
-        </w:rPr>
         <w:drawing>
           <wp:inline distT="0" distB="0" distL="0" distR="0" wp14:anchorId="54C32CD2" wp14:editId="5E9B51B9">
             <wp:extent cx="4228571" cy="1304762"/>
@@ -3798,7 +4044,13 @@
         </w:rPr>
       </w:pPr>
       <w:r>
-        <w:t xml:space="preserve">Рисунок 4.3 – текст з відтворенням форматування </w:t>
+        <w:t>Рисунок 4.</w:t>
+      </w:r>
+      <w:r>
+        <w:t>4</w:t>
+      </w:r>
+      <w:r>
+        <w:t xml:space="preserve"> – текст з відтворенням форматування </w:t>
       </w:r>
       <w:r>
         <w:rPr>
@@ -3811,7 +4063,7 @@
       <w:pPr>
         <w:pStyle w:val="ad"/>
         <w:rPr>
-          <w:lang w:val="en-US"/>
+          <w:lang w:val="ru-RU"/>
         </w:rPr>
       </w:pPr>
       <w:r>
@@ -3896,7 +4148,13 @@
         <w:t xml:space="preserve">треба </w:t>
       </w:r>
       <w:r>
-        <w:t>додати в описі самого зображення разом з ключовим словом. Якщо до повідомлення прикріплений файл, текст після ключового слова можна не писати, у такому випадку зображення буде надіслано без опису. Однак, будь-який текст після ключового слова стане описом зображення (Рисунок 4.4).</w:t>
+        <w:t>додати в описі самого зображення разом з ключовим словом. Якщо до повідомлення прикріплений файл, текст після ключового слова можна не писати, у такому випадку зображення буде надіслано без опису. Однак, будь-який текст після ключового слова стан</w:t>
+      </w:r>
+      <w:r>
+        <w:t>е описом зображення (Рисунок 4.5</w:t>
+      </w:r>
+      <w:r>
+        <w:t>).</w:t>
       </w:r>
     </w:p>
     <w:p>
@@ -3915,9 +4173,6 @@
         </w:rPr>
       </w:pPr>
       <w:r>
-        <w:rPr>
-          <w:lang w:val="ru-RU"/>
-        </w:rPr>
         <w:drawing>
           <wp:inline distT="0" distB="0" distL="0" distR="0" wp14:anchorId="3A985338" wp14:editId="4481DF2E">
             <wp:extent cx="4116550" cy="3055620"/>
@@ -3960,7 +4215,10 @@
         <w:pStyle w:val="af2"/>
       </w:pPr>
       <w:r>
-        <w:t xml:space="preserve">Рисунок 4.4 – Фотографія з описом </w:t>
+        <w:t>Рисунок 4.5</w:t>
+      </w:r>
+      <w:r>
+        <w:t xml:space="preserve"> – Фотографія з описом </w:t>
       </w:r>
     </w:p>
     <w:p>
@@ -3983,7 +4241,13 @@
         <w:t xml:space="preserve"> Для цього треба звернути увагу на опцію </w:t>
       </w:r>
       <w:r>
-        <w:t>«Згрупувати файли», вона має бути увімкнена (Рисунок 4.5).</w:t>
+        <w:t>«Згрупувати файли», вона має бути увімкнена (Рисунок 4.</w:t>
+      </w:r>
+      <w:r>
+        <w:t>6</w:t>
+      </w:r>
+      <w:r>
+        <w:t>).</w:t>
       </w:r>
     </w:p>
     <w:p>
@@ -4038,7 +4302,10 @@
         <w:pStyle w:val="af2"/>
       </w:pPr>
       <w:r>
-        <w:t>Рисунок 4.5 – Опція «Згрупувати файли»</w:t>
+        <w:t>Рисунок 4.6</w:t>
+      </w:r>
+      <w:r>
+        <w:t xml:space="preserve"> – Опція «Згрупувати файли»</w:t>
       </w:r>
     </w:p>
     <w:p>
@@ -4047,7 +4314,13 @@
       </w:pPr>
       <w:r>
         <w:lastRenderedPageBreak/>
-        <w:t>Після того, як повідомлення буде відправлено, ми отримаємо очікувану відповідь, що зображена на рисунку 4.6.</w:t>
+        <w:t>Після того, як повідомлення буде відправлено, ми отримаємо очікувану відпов</w:t>
+      </w:r>
+      <w:r>
+        <w:t>ідь, що зображена на рисунку 4.7</w:t>
+      </w:r>
+      <w:r>
+        <w:t>.</w:t>
       </w:r>
       <w:r>
         <w:t xml:space="preserve"> При цьому важливо прослідкувати, щоб опис був надісланий разом з файлами, а не окремо. У такому разі буде записаний лише текст після ключового слова, або станеться помилка, якщо цього тексту немає. Таким чином відправляти декілька файлів рекомендується лише через мобільний додаток, тому що </w:t>
@@ -4101,8 +4374,8 @@
       <w:r>
         <w:drawing>
           <wp:inline distT="0" distB="0" distL="0" distR="0" wp14:anchorId="399AC429" wp14:editId="1A6D093D">
-            <wp:extent cx="4638095" cy="4247619"/>
-            <wp:effectExtent l="0" t="0" r="0" b="635"/>
+            <wp:extent cx="4124325" cy="3777103"/>
+            <wp:effectExtent l="0" t="0" r="0" b="0"/>
             <wp:docPr id="12" name="Рисунок 12"/>
             <wp:cNvGraphicFramePr>
               <a:graphicFrameLocks xmlns:a="http://schemas.openxmlformats.org/drawingml/2006/main" noChangeAspect="1"/>
@@ -4123,7 +4396,7 @@
                   <pic:spPr>
                     <a:xfrm>
                       <a:off x="0" y="0"/>
-                      <a:ext cx="4638095" cy="4247619"/>
+                      <a:ext cx="4150075" cy="3800685"/>
                     </a:xfrm>
                     <a:prstGeom prst="rect">
                       <a:avLst/>
@@ -4141,30 +4414,1012 @@
         <w:pStyle w:val="af2"/>
       </w:pPr>
       <w:r>
-        <w:t>Рисунок 4.6 – Декілька аудіофайлів</w:t>
-      </w:r>
-    </w:p>
-    <w:p>
-      <w:pPr>
-        <w:pStyle w:val="ad"/>
-      </w:pPr>
-    </w:p>
-    <w:p>
-      <w:pPr>
-        <w:pStyle w:val="ad"/>
-      </w:pPr>
+        <w:t>Рисунок 4.7</w:t>
+      </w:r>
+      <w:r>
+        <w:t xml:space="preserve"> – Декілька аудіофайлів</w:t>
+      </w:r>
+    </w:p>
+    <w:p>
+      <w:pPr>
+        <w:pStyle w:val="ad"/>
+      </w:pPr>
+    </w:p>
+    <w:p>
+      <w:pPr>
+        <w:pStyle w:val="ad"/>
+      </w:pPr>
+      <w:r>
+        <w:t>Для того, щоб скористатися ботом, треба перейти у будь-який чат</w:t>
+      </w:r>
+      <w:r>
+        <w:rPr>
+          <w:lang w:val="ru-RU"/>
+        </w:rPr>
+        <w:t xml:space="preserve"> </w:t>
+      </w:r>
+      <w:r>
+        <w:t>та ввести у поле для повідомлення «</w:t>
+      </w:r>
+      <w:r>
+        <w:rPr>
+          <w:lang w:val="ru-RU"/>
+        </w:rPr>
+        <w:t>@</w:t>
+      </w:r>
+      <w:r>
+        <w:rPr>
+          <w:lang w:val="en-US"/>
+        </w:rPr>
+        <w:t>kBinderBot</w:t>
+      </w:r>
+      <w:r>
+        <w:t>» та через пробіл написати своє ключове слово, після чого бот запропонує в якості варіанту відповідей збережений шаблон</w:t>
+      </w:r>
+      <w:r>
+        <w:rPr>
+          <w:lang w:val="ru-RU"/>
+        </w:rPr>
+        <w:t xml:space="preserve"> (</w:t>
+      </w:r>
+      <w:r>
+        <w:t>Рисунок 4.8)</w:t>
+      </w:r>
+      <w:r>
+        <w:t>.</w:t>
+      </w:r>
+    </w:p>
+    <w:p>
+      <w:pPr>
+        <w:pStyle w:val="ad"/>
+        <w:rPr>
+          <w:lang w:val="ru-RU"/>
+        </w:rPr>
+      </w:pPr>
+    </w:p>
+    <w:p>
+      <w:pPr>
+        <w:pStyle w:val="af2"/>
+        <w:rPr>
+          <w:lang w:val="ru-RU"/>
+        </w:rPr>
+      </w:pPr>
+      <w:r>
+        <w:lastRenderedPageBreak/>
+        <w:drawing>
+          <wp:inline distT="0" distB="0" distL="0" distR="0" wp14:anchorId="7BB8531A" wp14:editId="1EC96DCB">
+            <wp:extent cx="3466667" cy="1190476"/>
+            <wp:effectExtent l="0" t="0" r="635" b="0"/>
+            <wp:docPr id="7" name="Рисунок 7"/>
+            <wp:cNvGraphicFramePr>
+              <a:graphicFrameLocks xmlns:a="http://schemas.openxmlformats.org/drawingml/2006/main" noChangeAspect="1"/>
+            </wp:cNvGraphicFramePr>
+            <a:graphic xmlns:a="http://schemas.openxmlformats.org/drawingml/2006/main">
+              <a:graphicData uri="http://schemas.openxmlformats.org/drawingml/2006/picture">
+                <pic:pic xmlns:pic="http://schemas.openxmlformats.org/drawingml/2006/picture">
+                  <pic:nvPicPr>
+                    <pic:cNvPr id="1" name=""/>
+                    <pic:cNvPicPr/>
+                  </pic:nvPicPr>
+                  <pic:blipFill>
+                    <a:blip r:embed="rId18"/>
+                    <a:stretch>
+                      <a:fillRect/>
+                    </a:stretch>
+                  </pic:blipFill>
+                  <pic:spPr>
+                    <a:xfrm>
+                      <a:off x="0" y="0"/>
+                      <a:ext cx="3466667" cy="1190476"/>
+                    </a:xfrm>
+                    <a:prstGeom prst="rect">
+                      <a:avLst/>
+                    </a:prstGeom>
+                  </pic:spPr>
+                </pic:pic>
+              </a:graphicData>
+            </a:graphic>
+          </wp:inline>
+        </w:drawing>
+      </w:r>
+    </w:p>
+    <w:p>
+      <w:pPr>
+        <w:pStyle w:val="af2"/>
+        <w:rPr>
+          <w:lang w:val="en-US"/>
+        </w:rPr>
+      </w:pPr>
+      <w:r>
+        <w:rPr>
+          <w:lang w:val="ru-RU"/>
+        </w:rPr>
+        <w:t xml:space="preserve">Рисунок 4.8 – Відоповідь бота у режимі </w:t>
+      </w:r>
+      <w:r>
+        <w:rPr>
+          <w:lang w:val="en-US"/>
+        </w:rPr>
+        <w:t>inline</w:t>
+      </w:r>
+    </w:p>
+    <w:p>
+      <w:pPr>
+        <w:pStyle w:val="ad"/>
+      </w:pPr>
+      <w:r>
+        <w:t>У випадку, якщо до шаблону було додано декілька файлів, вони будуть відображатися списком у якому буде можливість обрати який саме файл має бути надісланий (Рисунок 4.9).</w:t>
+      </w:r>
+    </w:p>
+    <w:p>
+      <w:pPr>
+        <w:pStyle w:val="ad"/>
+      </w:pPr>
+    </w:p>
+    <w:p>
+      <w:pPr>
+        <w:pStyle w:val="af2"/>
+      </w:pPr>
+      <w:r>
+        <w:drawing>
+          <wp:inline distT="0" distB="0" distL="0" distR="0" wp14:anchorId="4A1EC475" wp14:editId="6C107415">
+            <wp:extent cx="3600000" cy="2371429"/>
+            <wp:effectExtent l="0" t="0" r="635" b="0"/>
+            <wp:docPr id="10" name="Рисунок 10"/>
+            <wp:cNvGraphicFramePr>
+              <a:graphicFrameLocks xmlns:a="http://schemas.openxmlformats.org/drawingml/2006/main" noChangeAspect="1"/>
+            </wp:cNvGraphicFramePr>
+            <a:graphic xmlns:a="http://schemas.openxmlformats.org/drawingml/2006/main">
+              <a:graphicData uri="http://schemas.openxmlformats.org/drawingml/2006/picture">
+                <pic:pic xmlns:pic="http://schemas.openxmlformats.org/drawingml/2006/picture">
+                  <pic:nvPicPr>
+                    <pic:cNvPr id="1" name=""/>
+                    <pic:cNvPicPr/>
+                  </pic:nvPicPr>
+                  <pic:blipFill>
+                    <a:blip r:embed="rId19"/>
+                    <a:stretch>
+                      <a:fillRect/>
+                    </a:stretch>
+                  </pic:blipFill>
+                  <pic:spPr>
+                    <a:xfrm>
+                      <a:off x="0" y="0"/>
+                      <a:ext cx="3600000" cy="2371429"/>
+                    </a:xfrm>
+                    <a:prstGeom prst="rect">
+                      <a:avLst/>
+                    </a:prstGeom>
+                  </pic:spPr>
+                </pic:pic>
+              </a:graphicData>
+            </a:graphic>
+          </wp:inline>
+        </w:drawing>
+      </w:r>
+      <w:r>
+        <w:t xml:space="preserve"> </w:t>
+      </w:r>
+    </w:p>
+    <w:p>
+      <w:pPr>
+        <w:pStyle w:val="af2"/>
+      </w:pPr>
+      <w:r>
+        <w:t>Рисунок 4.9 – Відповідь при декількох файлах у шаблоні</w:t>
+      </w:r>
+    </w:p>
+    <w:p>
+      <w:pPr>
+        <w:pStyle w:val="a1"/>
+        <w:rPr>
+          <w:lang w:val="en-US"/>
+        </w:rPr>
+      </w:pPr>
+      <w:r>
+        <w:t xml:space="preserve">Команда </w:t>
+      </w:r>
+      <w:r>
+        <w:rPr>
+          <w:lang w:val="en-US"/>
+        </w:rPr>
+        <w:t>/help</w:t>
+      </w:r>
+    </w:p>
+    <w:p>
+      <w:pPr>
+        <w:pStyle w:val="ad"/>
+      </w:pPr>
+      <w:r>
+        <w:t xml:space="preserve">Команда </w:t>
+      </w:r>
+      <w:r>
+        <w:rPr>
+          <w:lang w:val="ru-RU"/>
+        </w:rPr>
+        <w:t>/</w:t>
+      </w:r>
+      <w:r>
+        <w:rPr>
+          <w:lang w:val="en-US"/>
+        </w:rPr>
+        <w:t>help</w:t>
+      </w:r>
+      <w:r>
+        <w:rPr>
+          <w:lang w:val="ru-RU"/>
+        </w:rPr>
+        <w:t xml:space="preserve"> </w:t>
+      </w:r>
+      <w:r>
+        <w:t xml:space="preserve">відображає усю необхідну інформацію про бота у чаті. Приклад команди </w:t>
+      </w:r>
+      <w:r>
+        <w:rPr>
+          <w:lang w:val="en-US"/>
+        </w:rPr>
+        <w:t xml:space="preserve">/help </w:t>
+      </w:r>
+      <w:r>
+        <w:t>для російської локалізації зображений на рисунку 4.10.</w:t>
+      </w:r>
+    </w:p>
+    <w:p>
+      <w:pPr>
+        <w:pStyle w:val="ad"/>
+      </w:pPr>
+    </w:p>
+    <w:p>
+      <w:pPr>
+        <w:pStyle w:val="af2"/>
+        <w:rPr>
+          <w:lang w:val="en-US"/>
+        </w:rPr>
+      </w:pPr>
+      <w:r>
+        <w:lastRenderedPageBreak/>
+        <w:drawing>
+          <wp:inline distT="0" distB="0" distL="0" distR="0" wp14:anchorId="082CADDC" wp14:editId="3B8612DE">
+            <wp:extent cx="3247349" cy="2084120"/>
+            <wp:effectExtent l="0" t="0" r="0" b="0"/>
+            <wp:docPr id="14" name="Рисунок 14"/>
+            <wp:cNvGraphicFramePr>
+              <a:graphicFrameLocks xmlns:a="http://schemas.openxmlformats.org/drawingml/2006/main" noChangeAspect="1"/>
+            </wp:cNvGraphicFramePr>
+            <a:graphic xmlns:a="http://schemas.openxmlformats.org/drawingml/2006/main">
+              <a:graphicData uri="http://schemas.openxmlformats.org/drawingml/2006/picture">
+                <pic:pic xmlns:pic="http://schemas.openxmlformats.org/drawingml/2006/picture">
+                  <pic:nvPicPr>
+                    <pic:cNvPr id="1" name=""/>
+                    <pic:cNvPicPr/>
+                  </pic:nvPicPr>
+                  <pic:blipFill>
+                    <a:blip r:embed="rId20"/>
+                    <a:stretch>
+                      <a:fillRect/>
+                    </a:stretch>
+                  </pic:blipFill>
+                  <pic:spPr>
+                    <a:xfrm>
+                      <a:off x="0" y="0"/>
+                      <a:ext cx="3344152" cy="2146247"/>
+                    </a:xfrm>
+                    <a:prstGeom prst="rect">
+                      <a:avLst/>
+                    </a:prstGeom>
+                  </pic:spPr>
+                </pic:pic>
+              </a:graphicData>
+            </a:graphic>
+          </wp:inline>
+        </w:drawing>
+      </w:r>
+    </w:p>
+    <w:p>
+      <w:pPr>
+        <w:pStyle w:val="af2"/>
+        <w:rPr>
+          <w:lang w:val="en-US"/>
+        </w:rPr>
+      </w:pPr>
+      <w:r>
+        <w:t xml:space="preserve">Рисунок 4.10 – результат команди </w:t>
+      </w:r>
+      <w:r>
+        <w:rPr>
+          <w:lang w:val="en-US"/>
+        </w:rPr>
+        <w:t>/help</w:t>
+      </w:r>
+    </w:p>
+    <w:p>
+      <w:pPr>
+        <w:pStyle w:val="a1"/>
+        <w:rPr>
+          <w:lang w:val="en-US"/>
+        </w:rPr>
+      </w:pPr>
+      <w:r>
+        <w:t xml:space="preserve">Команда </w:t>
+      </w:r>
+      <w:r>
+        <w:rPr>
+          <w:lang w:val="en-US"/>
+        </w:rPr>
+        <w:t>/list</w:t>
+      </w:r>
+    </w:p>
+    <w:p>
+      <w:pPr>
+        <w:pStyle w:val="ad"/>
+        <w:rPr>
+          <w:lang w:val="ru-RU"/>
+        </w:rPr>
+      </w:pPr>
+      <w:r>
+        <w:t xml:space="preserve">Команда </w:t>
+      </w:r>
+      <w:r>
+        <w:rPr>
+          <w:lang w:val="ru-RU"/>
+        </w:rPr>
+        <w:t>/</w:t>
+      </w:r>
+      <w:r>
+        <w:rPr>
+          <w:lang w:val="en-US"/>
+        </w:rPr>
+        <w:t>list</w:t>
+      </w:r>
+      <w:r>
+        <w:rPr>
+          <w:lang w:val="ru-RU"/>
+        </w:rPr>
+        <w:t xml:space="preserve"> </w:t>
+      </w:r>
+      <w:r>
+        <w:t xml:space="preserve">відображає список наявних ключових слів у вигляді кнопок, при натисканні на які, відправиться </w:t>
+      </w:r>
+      <w:r>
+        <w:t>прикріплений до цього слова шаблон для перед перегляду (Рисунок 4.11).</w:t>
+      </w:r>
+    </w:p>
+    <w:p>
+      <w:pPr>
+        <w:pStyle w:val="ad"/>
+      </w:pPr>
+    </w:p>
+    <w:p>
+      <w:pPr>
+        <w:pStyle w:val="af2"/>
+        <w:rPr>
+          <w:lang w:val="en-US"/>
+        </w:rPr>
+      </w:pPr>
+      <w:r>
+        <w:drawing>
+          <wp:inline distT="0" distB="0" distL="0" distR="0" wp14:anchorId="054B03A6" wp14:editId="566803CE">
+            <wp:extent cx="3028571" cy="1676190"/>
+            <wp:effectExtent l="0" t="0" r="635" b="635"/>
+            <wp:docPr id="16" name="Рисунок 16"/>
+            <wp:cNvGraphicFramePr>
+              <a:graphicFrameLocks xmlns:a="http://schemas.openxmlformats.org/drawingml/2006/main" noChangeAspect="1"/>
+            </wp:cNvGraphicFramePr>
+            <a:graphic xmlns:a="http://schemas.openxmlformats.org/drawingml/2006/main">
+              <a:graphicData uri="http://schemas.openxmlformats.org/drawingml/2006/picture">
+                <pic:pic xmlns:pic="http://schemas.openxmlformats.org/drawingml/2006/picture">
+                  <pic:nvPicPr>
+                    <pic:cNvPr id="1" name=""/>
+                    <pic:cNvPicPr/>
+                  </pic:nvPicPr>
+                  <pic:blipFill>
+                    <a:blip r:embed="rId21"/>
+                    <a:stretch>
+                      <a:fillRect/>
+                    </a:stretch>
+                  </pic:blipFill>
+                  <pic:spPr>
+                    <a:xfrm>
+                      <a:off x="0" y="0"/>
+                      <a:ext cx="3028571" cy="1676190"/>
+                    </a:xfrm>
+                    <a:prstGeom prst="rect">
+                      <a:avLst/>
+                    </a:prstGeom>
+                  </pic:spPr>
+                </pic:pic>
+              </a:graphicData>
+            </a:graphic>
+          </wp:inline>
+        </w:drawing>
+      </w:r>
+    </w:p>
+    <w:p>
+      <w:pPr>
+        <w:pStyle w:val="af2"/>
+        <w:rPr>
+          <w:lang w:val="en-US"/>
+        </w:rPr>
+      </w:pPr>
+      <w:r>
+        <w:t xml:space="preserve">Рисунок 4.11 – результат команди </w:t>
+      </w:r>
+      <w:r>
+        <w:rPr>
+          <w:lang w:val="en-US"/>
+        </w:rPr>
+        <w:t>/list</w:t>
+      </w:r>
+    </w:p>
+    <w:p>
+      <w:pPr>
+        <w:pStyle w:val="a1"/>
+        <w:rPr>
+          <w:lang w:val="en-US"/>
+        </w:rPr>
+      </w:pPr>
+      <w:r>
+        <w:t xml:space="preserve">Команда </w:t>
+      </w:r>
+      <w:r>
+        <w:rPr>
+          <w:lang w:val="en-US"/>
+        </w:rPr>
+        <w:t>/bind</w:t>
+      </w:r>
+    </w:p>
+    <w:p>
+      <w:pPr>
+        <w:pStyle w:val="ad"/>
+      </w:pPr>
+      <w:r>
+        <w:t xml:space="preserve">Команда </w:t>
+      </w:r>
+      <w:r>
+        <w:rPr>
+          <w:lang w:val="ru-RU"/>
+        </w:rPr>
+        <w:t>/</w:t>
+      </w:r>
+      <w:r>
+        <w:rPr>
+          <w:lang w:val="en-US"/>
+        </w:rPr>
+        <w:t>bind</w:t>
+      </w:r>
+      <w:r>
+        <w:rPr>
+          <w:lang w:val="ru-RU"/>
+        </w:rPr>
+        <w:t xml:space="preserve"> </w:t>
+      </w:r>
+      <w:r>
+        <w:t xml:space="preserve">дозволяє створювати шаблон та прив’язувати його до ключового слова або декількох ключових слів. Увесь текст, що знаходиться після ключового слова буде збережений разом із його форматуванням. Усі файли, що були прикріплені до повідомлення, відобразяться у списку під час використання для вибору який саме з них повинен бути відправлений. </w:t>
+      </w:r>
+    </w:p>
+    <w:p>
+      <w:pPr>
+        <w:pStyle w:val="ad"/>
+      </w:pPr>
+      <w:r>
+        <w:t xml:space="preserve">Ключове слово повинно складатися з будь-яких символів </w:t>
+      </w:r>
+      <w:r>
+        <w:t>окрім пробілу та коми, регістр ігнорується. Для того, щоб задати декілька ключових слів для одного шаблону, треба лише записати усі ключові слова розділяючи їх комами</w:t>
+      </w:r>
+      <w:r>
+        <w:rPr>
+          <w:lang w:val="ru-RU"/>
+        </w:rPr>
+        <w:t xml:space="preserve"> </w:t>
+      </w:r>
+      <w:r>
+        <w:rPr>
+          <w:lang w:val="ru-RU"/>
+        </w:rPr>
+        <w:lastRenderedPageBreak/>
+        <w:t>(</w:t>
+      </w:r>
+      <w:r>
+        <w:t>Рисунок 4.1</w:t>
+      </w:r>
+      <w:r>
+        <w:t>2</w:t>
+      </w:r>
+      <w:r>
+        <w:t>). Кожне з цих ключових слів буде відображатися у списку окремо.</w:t>
+      </w:r>
+      <w:r>
+        <w:rPr>
+          <w:lang w:val="ru-RU"/>
+        </w:rPr>
+        <w:t xml:space="preserve"> </w:t>
+      </w:r>
+      <w:r>
+        <w:t xml:space="preserve">Якщо </w:t>
+      </w:r>
+      <w:r>
+        <w:t>ключове слово вже використовується для іншого шаблону, його значення перепишеться новим.</w:t>
+      </w:r>
+    </w:p>
+    <w:p>
+      <w:pPr>
+        <w:pStyle w:val="af2"/>
+      </w:pPr>
+    </w:p>
+    <w:p>
+      <w:pPr>
+        <w:pStyle w:val="af2"/>
+        <w:rPr>
+          <w:lang w:val="ru-RU"/>
+        </w:rPr>
+      </w:pPr>
+      <w:r>
+        <w:drawing>
+          <wp:inline distT="0" distB="0" distL="0" distR="0" wp14:anchorId="75A09FB4" wp14:editId="5E83946C">
+            <wp:extent cx="5756366" cy="2512888"/>
+            <wp:effectExtent l="0" t="0" r="0" b="1905"/>
+            <wp:docPr id="13" name="Рисунок 13"/>
+            <wp:cNvGraphicFramePr>
+              <a:graphicFrameLocks xmlns:a="http://schemas.openxmlformats.org/drawingml/2006/main" noChangeAspect="1"/>
+            </wp:cNvGraphicFramePr>
+            <a:graphic xmlns:a="http://schemas.openxmlformats.org/drawingml/2006/main">
+              <a:graphicData uri="http://schemas.openxmlformats.org/drawingml/2006/picture">
+                <pic:pic xmlns:pic="http://schemas.openxmlformats.org/drawingml/2006/picture">
+                  <pic:nvPicPr>
+                    <pic:cNvPr id="1" name=""/>
+                    <pic:cNvPicPr/>
+                  </pic:nvPicPr>
+                  <pic:blipFill rotWithShape="1">
+                    <a:blip r:embed="rId22"/>
+                    <a:srcRect b="53413"/>
+                    <a:stretch/>
+                  </pic:blipFill>
+                  <pic:spPr bwMode="auto">
+                    <a:xfrm>
+                      <a:off x="0" y="0"/>
+                      <a:ext cx="5773431" cy="2520338"/>
+                    </a:xfrm>
+                    <a:prstGeom prst="rect">
+                      <a:avLst/>
+                    </a:prstGeom>
+                    <a:ln>
+                      <a:noFill/>
+                    </a:ln>
+                    <a:extLst>
+                      <a:ext uri="{53640926-AAD7-44D8-BBD7-CCE9431645EC}">
+                        <a14:shadowObscured xmlns:a14="http://schemas.microsoft.com/office/drawing/2010/main"/>
+                      </a:ext>
+                    </a:extLst>
+                  </pic:spPr>
+                </pic:pic>
+              </a:graphicData>
+            </a:graphic>
+          </wp:inline>
+        </w:drawing>
+      </w:r>
+    </w:p>
+    <w:p>
+      <w:pPr>
+        <w:pStyle w:val="af2"/>
+        <w:rPr>
+          <w:lang w:val="ru-RU"/>
+        </w:rPr>
+      </w:pPr>
+      <w:r>
+        <w:rPr>
+          <w:lang w:val="ru-RU"/>
+        </w:rPr>
+        <w:t>Рисунок 4.1</w:t>
+      </w:r>
+      <w:r>
+        <w:rPr>
+          <w:lang w:val="ru-RU"/>
+        </w:rPr>
+        <w:t>2</w:t>
+      </w:r>
+      <w:r>
+        <w:rPr>
+          <w:lang w:val="ru-RU"/>
+        </w:rPr>
+        <w:t xml:space="preserve"> – Шаблон з декількома ключовими словами</w:t>
+      </w:r>
+    </w:p>
+    <w:p>
+      <w:pPr>
+        <w:pStyle w:val="a1"/>
+        <w:rPr>
+          <w:lang w:val="en-US"/>
+        </w:rPr>
+      </w:pPr>
+      <w:r>
+        <w:t xml:space="preserve">Команда </w:t>
+      </w:r>
+      <w:r>
+        <w:rPr>
+          <w:lang w:val="en-US"/>
+        </w:rPr>
+        <w:t>/unbind</w:t>
+      </w:r>
+    </w:p>
+    <w:p>
+      <w:pPr>
+        <w:pStyle w:val="ad"/>
+      </w:pPr>
+      <w:r>
+        <w:t xml:space="preserve">Команда </w:t>
+      </w:r>
+      <w:r>
+        <w:rPr>
+          <w:lang w:val="ru-RU"/>
+        </w:rPr>
+        <w:t>/</w:t>
+      </w:r>
+      <w:r>
+        <w:rPr>
+          <w:lang w:val="en-US"/>
+        </w:rPr>
+        <w:t>unbind</w:t>
+      </w:r>
+      <w:r>
+        <w:rPr>
+          <w:lang w:val="ru-RU"/>
+        </w:rPr>
+        <w:t xml:space="preserve"> </w:t>
+      </w:r>
+      <w:r>
+        <w:t>видаляє ключове слово або перелік ключових слів. Якщо жодне інше слово не відповідає тому самому шаблону – шаблон видаляється. Для видалення декількох ключових слів, ці слова мають бути перелічені комою (Рисунок 4.12).</w:t>
+      </w:r>
+    </w:p>
+    <w:p>
+      <w:pPr>
+        <w:pStyle w:val="ad"/>
+      </w:pPr>
+    </w:p>
+    <w:p>
+      <w:pPr>
+        <w:pStyle w:val="af2"/>
+        <w:rPr>
+          <w:lang w:val="en-US"/>
+        </w:rPr>
+      </w:pPr>
+      <w:r>
+        <w:drawing>
+          <wp:inline distT="0" distB="0" distL="0" distR="0" wp14:anchorId="4CF1CB78" wp14:editId="11286390">
+            <wp:extent cx="4380952" cy="1609524"/>
+            <wp:effectExtent l="0" t="0" r="635" b="0"/>
+            <wp:docPr id="17" name="Рисунок 17"/>
+            <wp:cNvGraphicFramePr>
+              <a:graphicFrameLocks xmlns:a="http://schemas.openxmlformats.org/drawingml/2006/main" noChangeAspect="1"/>
+            </wp:cNvGraphicFramePr>
+            <a:graphic xmlns:a="http://schemas.openxmlformats.org/drawingml/2006/main">
+              <a:graphicData uri="http://schemas.openxmlformats.org/drawingml/2006/picture">
+                <pic:pic xmlns:pic="http://schemas.openxmlformats.org/drawingml/2006/picture">
+                  <pic:nvPicPr>
+                    <pic:cNvPr id="1" name=""/>
+                    <pic:cNvPicPr/>
+                  </pic:nvPicPr>
+                  <pic:blipFill>
+                    <a:blip r:embed="rId23"/>
+                    <a:stretch>
+                      <a:fillRect/>
+                    </a:stretch>
+                  </pic:blipFill>
+                  <pic:spPr>
+                    <a:xfrm>
+                      <a:off x="0" y="0"/>
+                      <a:ext cx="4380952" cy="1609524"/>
+                    </a:xfrm>
+                    <a:prstGeom prst="rect">
+                      <a:avLst/>
+                    </a:prstGeom>
+                  </pic:spPr>
+                </pic:pic>
+              </a:graphicData>
+            </a:graphic>
+          </wp:inline>
+        </w:drawing>
+      </w:r>
+    </w:p>
+    <w:p>
+      <w:pPr>
+        <w:pStyle w:val="af2"/>
+      </w:pPr>
+      <w:r>
+        <w:t>Рисунок 4.12 – Видалення ключових слів</w:t>
+      </w:r>
+    </w:p>
+    <w:p>
+      <w:pPr>
+        <w:pStyle w:val="af2"/>
+      </w:pPr>
+    </w:p>
+    <w:p>
+      <w:pPr>
+        <w:pStyle w:val="af2"/>
+        <w:rPr>
+          <w:lang w:val="en-US"/>
+        </w:rPr>
+      </w:pPr>
+    </w:p>
+    <w:p>
+      <w:pPr>
+        <w:pStyle w:val="a1"/>
+      </w:pPr>
+      <w:r>
+        <w:lastRenderedPageBreak/>
+        <w:t xml:space="preserve">Змінні </w:t>
+      </w:r>
+    </w:p>
+    <w:p>
+      <w:pPr>
+        <w:pStyle w:val="ad"/>
+      </w:pPr>
+      <w:r>
+        <w:t>У шаблонах є можливість додавати динамічні частини, значення яких буде виділятися під час використання</w:t>
+      </w:r>
+      <w:r>
+        <w:rPr>
+          <w:lang w:val="ru-RU"/>
+        </w:rPr>
+        <w:t xml:space="preserve">. </w:t>
+      </w:r>
+      <w:r>
+        <w:t>Для того щоб це зробити, потрібно у тексті шаблону обернути значення за замовчуванням у фігурні дужки (якщо такого значення немає – залишити дужки порожніми).</w:t>
+      </w:r>
+      <w:r>
+        <w:rPr>
+          <w:lang w:val="ru-RU"/>
+        </w:rPr>
+        <w:t xml:space="preserve"> </w:t>
+      </w:r>
+      <w:r>
+        <w:t>Приклад зображений на рисунку 4.13. Значення змінних не мусять містити пробілів.</w:t>
+      </w:r>
+    </w:p>
+    <w:p>
+      <w:pPr>
+        <w:pStyle w:val="ad"/>
+      </w:pPr>
+    </w:p>
+    <w:p>
+      <w:pPr>
+        <w:pStyle w:val="af2"/>
+      </w:pPr>
+      <w:r>
+        <w:drawing>
+          <wp:inline distT="0" distB="0" distL="0" distR="0" wp14:anchorId="3159D7A0" wp14:editId="6B74080A">
+            <wp:extent cx="5095238" cy="1209524"/>
+            <wp:effectExtent l="0" t="0" r="0" b="0"/>
+            <wp:docPr id="18" name="Рисунок 18"/>
+            <wp:cNvGraphicFramePr>
+              <a:graphicFrameLocks xmlns:a="http://schemas.openxmlformats.org/drawingml/2006/main" noChangeAspect="1"/>
+            </wp:cNvGraphicFramePr>
+            <a:graphic xmlns:a="http://schemas.openxmlformats.org/drawingml/2006/main">
+              <a:graphicData uri="http://schemas.openxmlformats.org/drawingml/2006/picture">
+                <pic:pic xmlns:pic="http://schemas.openxmlformats.org/drawingml/2006/picture">
+                  <pic:nvPicPr>
+                    <pic:cNvPr id="1" name=""/>
+                    <pic:cNvPicPr/>
+                  </pic:nvPicPr>
+                  <pic:blipFill>
+                    <a:blip r:embed="rId24"/>
+                    <a:stretch>
+                      <a:fillRect/>
+                    </a:stretch>
+                  </pic:blipFill>
+                  <pic:spPr>
+                    <a:xfrm>
+                      <a:off x="0" y="0"/>
+                      <a:ext cx="5095238" cy="1209524"/>
+                    </a:xfrm>
+                    <a:prstGeom prst="rect">
+                      <a:avLst/>
+                    </a:prstGeom>
+                  </pic:spPr>
+                </pic:pic>
+              </a:graphicData>
+            </a:graphic>
+          </wp:inline>
+        </w:drawing>
+      </w:r>
+      <w:r>
+        <w:t xml:space="preserve"> </w:t>
+      </w:r>
+    </w:p>
+    <w:p>
+      <w:pPr>
+        <w:pStyle w:val="af2"/>
+      </w:pPr>
+      <w:r>
+        <w:t>Рисунок 4.13 – Створення шаблону, що підтримує змінні</w:t>
+      </w:r>
+    </w:p>
+    <w:p>
+      <w:pPr>
+        <w:pStyle w:val="ad"/>
+        <w:rPr>
+          <w:lang w:val="ru-RU"/>
+        </w:rPr>
+      </w:pPr>
+      <w:r>
+        <w:t xml:space="preserve">Для того, щоб змінювати ці значення під час використання треба лише передавати наступні значення одразу після </w:t>
+      </w:r>
+      <w:r>
+        <w:t xml:space="preserve">ключового слова під час виклику бота у режимі </w:t>
+      </w:r>
+      <w:r>
+        <w:rPr>
+          <w:lang w:val="en-US"/>
+        </w:rPr>
+        <w:t>inline</w:t>
+      </w:r>
+      <w:r>
+        <w:rPr>
+          <w:lang w:val="ru-RU"/>
+        </w:rPr>
+        <w:t>, як показано на рисунку 4.14.</w:t>
+      </w:r>
+    </w:p>
+    <w:p>
+      <w:pPr>
+        <w:pStyle w:val="ad"/>
+        <w:rPr>
+          <w:lang w:val="ru-RU"/>
+        </w:rPr>
+      </w:pPr>
+    </w:p>
+    <w:p>
+      <w:pPr>
+        <w:pStyle w:val="af2"/>
+        <w:rPr>
+          <w:lang w:val="en-US"/>
+        </w:rPr>
+      </w:pPr>
+      <w:r>
+        <w:drawing>
+          <wp:inline distT="0" distB="0" distL="0" distR="0" wp14:anchorId="1F1EC922" wp14:editId="5C470F7D">
+            <wp:extent cx="3409524" cy="1247619"/>
+            <wp:effectExtent l="0" t="0" r="635" b="0"/>
+            <wp:docPr id="19" name="Рисунок 19"/>
+            <wp:cNvGraphicFramePr>
+              <a:graphicFrameLocks xmlns:a="http://schemas.openxmlformats.org/drawingml/2006/main" noChangeAspect="1"/>
+            </wp:cNvGraphicFramePr>
+            <a:graphic xmlns:a="http://schemas.openxmlformats.org/drawingml/2006/main">
+              <a:graphicData uri="http://schemas.openxmlformats.org/drawingml/2006/picture">
+                <pic:pic xmlns:pic="http://schemas.openxmlformats.org/drawingml/2006/picture">
+                  <pic:nvPicPr>
+                    <pic:cNvPr id="1" name=""/>
+                    <pic:cNvPicPr/>
+                  </pic:nvPicPr>
+                  <pic:blipFill>
+                    <a:blip r:embed="rId25"/>
+                    <a:stretch>
+                      <a:fillRect/>
+                    </a:stretch>
+                  </pic:blipFill>
+                  <pic:spPr>
+                    <a:xfrm>
+                      <a:off x="0" y="0"/>
+                      <a:ext cx="3409524" cy="1247619"/>
+                    </a:xfrm>
+                    <a:prstGeom prst="rect">
+                      <a:avLst/>
+                    </a:prstGeom>
+                  </pic:spPr>
+                </pic:pic>
+              </a:graphicData>
+            </a:graphic>
+          </wp:inline>
+        </w:drawing>
+      </w:r>
+    </w:p>
+    <w:p>
+      <w:pPr>
+        <w:pStyle w:val="af2"/>
+      </w:pPr>
+      <w:r>
+        <w:t>Рисунок 4.14 – Використання шаблону зі змінними</w:t>
+      </w:r>
+    </w:p>
+    <w:p>
+      <w:pPr>
+        <w:pStyle w:val="ad"/>
+      </w:pPr>
+      <w:r>
+        <w:t>Якщо у шаблоні присутні декілька місць у яких використовуються зміні, під час використання їх значення розділяються пробілами. Для пропуску змінної (задання їй значення за замовчуванням) та доступу до наступних змінних, на місті поточної ставиться «_»</w:t>
+      </w:r>
+      <w:r>
+        <w:rPr>
+          <w:lang w:val="ru-RU"/>
+        </w:rPr>
+        <w:t xml:space="preserve"> (</w:t>
+      </w:r>
+      <w:r>
+        <w:t>Рисунок 4.15).</w:t>
+      </w:r>
+    </w:p>
+    <w:p>
+      <w:pPr>
+        <w:pStyle w:val="ad"/>
+      </w:pPr>
+    </w:p>
+    <w:p>
+      <w:pPr>
+        <w:pStyle w:val="af2"/>
+      </w:pPr>
+      <w:r>
+        <w:lastRenderedPageBreak/>
+        <w:drawing>
+          <wp:inline distT="0" distB="0" distL="0" distR="0" wp14:anchorId="72802DBA" wp14:editId="2580EFAD">
+            <wp:extent cx="3400000" cy="1400000"/>
+            <wp:effectExtent l="0" t="0" r="0" b="0"/>
+            <wp:docPr id="20" name="Рисунок 20"/>
+            <wp:cNvGraphicFramePr>
+              <a:graphicFrameLocks xmlns:a="http://schemas.openxmlformats.org/drawingml/2006/main" noChangeAspect="1"/>
+            </wp:cNvGraphicFramePr>
+            <a:graphic xmlns:a="http://schemas.openxmlformats.org/drawingml/2006/main">
+              <a:graphicData uri="http://schemas.openxmlformats.org/drawingml/2006/picture">
+                <pic:pic xmlns:pic="http://schemas.openxmlformats.org/drawingml/2006/picture">
+                  <pic:nvPicPr>
+                    <pic:cNvPr id="1" name=""/>
+                    <pic:cNvPicPr/>
+                  </pic:nvPicPr>
+                  <pic:blipFill>
+                    <a:blip r:embed="rId26"/>
+                    <a:stretch>
+                      <a:fillRect/>
+                    </a:stretch>
+                  </pic:blipFill>
+                  <pic:spPr>
+                    <a:xfrm>
+                      <a:off x="0" y="0"/>
+                      <a:ext cx="3400000" cy="1400000"/>
+                    </a:xfrm>
+                    <a:prstGeom prst="rect">
+                      <a:avLst/>
+                    </a:prstGeom>
+                  </pic:spPr>
+                </pic:pic>
+              </a:graphicData>
+            </a:graphic>
+          </wp:inline>
+        </w:drawing>
+      </w:r>
+    </w:p>
+    <w:p>
+      <w:pPr>
+        <w:pStyle w:val="af2"/>
+      </w:pPr>
+      <w:r>
+        <w:t>Рисунок 4.15 – Пропуск змінних</w:t>
+      </w:r>
+    </w:p>
+    <w:p>
+      <w:pPr>
+        <w:pStyle w:val="ad"/>
+      </w:pPr>
+      <w:r>
+        <w:t>Для того, щоб використовувати формат змінної як статичний текст, перед фігурними дужками треба поставити обернений слеш (\), у такому випадку цей шаблон буде проігнорований під час підстановки значень.</w:t>
+      </w:r>
+    </w:p>
+    <w:p>
+      <w:pPr>
+        <w:pStyle w:val="ad"/>
+      </w:pPr>
+      <w:r>
+        <w:t>Для того, щоб передати «_» у якості значення, а не як сигнал для пропуску, варто перед цим символом ставити обернений слеш (\_), тоді під час підстановки до відповідної змінної підставиться значення «_».</w:t>
+      </w:r>
+    </w:p>
+    <w:p>
+      <w:pPr>
+        <w:pStyle w:val="ad"/>
+      </w:pPr>
+      <w:r>
+        <w:t>В обох випадках у тексті буде відображатися на 1 обернений слеш менше, ніж вказано у шаблоні або під час підстановки.</w:t>
+      </w:r>
       <w:bookmarkStart w:id="8" w:name="_GoBack"/>
       <w:bookmarkEnd w:id="8"/>
-    </w:p>
-    <w:p>
-      <w:pPr>
-        <w:pStyle w:val="ad"/>
-      </w:pPr>
-    </w:p>
-    <w:p>
-      <w:pPr>
-        <w:pStyle w:val="ad"/>
-      </w:pPr>
     </w:p>
     <w:p>
       <w:pPr>
@@ -4181,6 +5436,9 @@
         </w:rPr>
       </w:pPr>
       <w:r>
+        <w:rPr>
+          <w:lang w:val="uk-UA"/>
+        </w:rPr>
         <w:br w:type="page"/>
       </w:r>
     </w:p>
@@ -4317,11 +5575,12 @@
   <w:abstractNum w:abstractNumId="1" w15:restartNumberingAfterBreak="0">
     <w:nsid w:val="554C077E"/>
     <w:multiLevelType w:val="multilevel"/>
-    <w:tmpl w:val="03B23DE0"/>
+    <w:tmpl w:val="E6304FDE"/>
     <w:lvl w:ilvl="0">
       <w:start w:val="1"/>
       <w:numFmt w:val="decimal"/>
       <w:pStyle w:val="a"/>
+      <w:suff w:val="space"/>
       <w:lvlText w:val="%1"/>
       <w:lvlJc w:val="left"/>
       <w:pPr>
@@ -5102,7 +6361,6 @@
   <w:style w:type="character" w:default="1" w:styleId="a4">
     <w:name w:val="Default Paragraph Font"/>
     <w:uiPriority w:val="1"/>
-    <w:semiHidden/>
     <w:unhideWhenUsed/>
   </w:style>
   <w:style w:type="table" w:default="1" w:styleId="a5">
@@ -5275,7 +6533,7 @@
     <w:link w:val="af0"/>
     <w:autoRedefine/>
     <w:qFormat/>
-    <w:rsid w:val="00E82EE4"/>
+    <w:rsid w:val="00416ACA"/>
     <w:pPr>
       <w:numPr>
         <w:numId w:val="1"/>
@@ -5331,7 +6589,7 @@
     <w:name w:val="$розділ Знак"/>
     <w:basedOn w:val="10"/>
     <w:link w:val="a"/>
-    <w:rsid w:val="00E82EE4"/>
+    <w:rsid w:val="00416ACA"/>
     <w:rPr>
       <w:rFonts w:ascii="Times New Roman" w:eastAsiaTheme="majorEastAsia" w:hAnsi="Times New Roman" w:cs="Times New Roman"/>
       <w:caps/>
@@ -5347,7 +6605,7 @@
     <w:link w:val="af3"/>
     <w:autoRedefine/>
     <w:qFormat/>
-    <w:rsid w:val="007F6E7C"/>
+    <w:rsid w:val="00416ACA"/>
     <w:pPr>
       <w:spacing w:line="480" w:lineRule="auto"/>
       <w:ind w:firstLine="0"/>
@@ -5396,7 +6654,7 @@
     <w:name w:val="$зображення Знак"/>
     <w:basedOn w:val="ae"/>
     <w:link w:val="af2"/>
-    <w:rsid w:val="007F6E7C"/>
+    <w:rsid w:val="00416ACA"/>
     <w:rPr>
       <w:rFonts w:ascii="Times New Roman" w:hAnsi="Times New Roman" w:cs="Times New Roman"/>
       <w:noProof/>
@@ -5481,6 +6739,7 @@
   <w:style w:type="paragraph" w:customStyle="1" w:styleId="a1">
     <w:name w:val="$підпідрозділ"/>
     <w:basedOn w:val="a0"/>
+    <w:next w:val="ad"/>
     <w:link w:val="af9"/>
     <w:qFormat/>
     <w:rsid w:val="003F56CD"/>
@@ -5775,7 +7034,7 @@
 </file>
 
 <file path=customXml/itemProps1.xml><?xml version="1.0" encoding="utf-8"?>
-<ds:datastoreItem xmlns:ds="http://schemas.openxmlformats.org/officeDocument/2006/customXml" ds:itemID="{F9962373-69B0-4679-8997-4125BE758A20}">
+<ds:datastoreItem xmlns:ds="http://schemas.openxmlformats.org/officeDocument/2006/customXml" ds:itemID="{4D0026C8-22CD-4FC0-AA0A-B687530BA858}">
   <ds:schemaRefs>
     <ds:schemaRef ds:uri="http://schemas.openxmlformats.org/officeDocument/2006/bibliography"/>
   </ds:schemaRefs>

--- a/Diploma.docx
+++ b/Diploma.docx
@@ -299,24 +299,28 @@
         </w:rPr>
         <w:t>://</w:t>
       </w:r>
+      <w:proofErr w:type="spellStart"/>
       <w:r>
         <w:rPr>
           <w:lang w:val="en-US"/>
         </w:rPr>
         <w:t>sendpulse</w:t>
       </w:r>
+      <w:proofErr w:type="spellEnd"/>
       <w:r>
         <w:rPr>
           <w:lang w:val="ru-RU"/>
         </w:rPr>
         <w:t>.</w:t>
       </w:r>
+      <w:proofErr w:type="spellStart"/>
       <w:r>
         <w:rPr>
           <w:lang w:val="en-US"/>
         </w:rPr>
         <w:t>ua</w:t>
       </w:r>
+      <w:proofErr w:type="spellEnd"/>
       <w:r>
         <w:rPr>
           <w:lang w:val="ru-RU"/>
@@ -335,12 +339,14 @@
         </w:rPr>
         <w:t>/</w:t>
       </w:r>
+      <w:proofErr w:type="spellStart"/>
       <w:r>
         <w:rPr>
           <w:lang w:val="en-US"/>
         </w:rPr>
         <w:t>chatbot</w:t>
       </w:r>
+      <w:proofErr w:type="spellEnd"/>
       <w:r>
         <w:rPr>
           <w:lang w:val="ru-RU"/>
@@ -403,6 +409,9 @@
         <w:pStyle w:val="af2"/>
       </w:pPr>
       <w:r>
+        <w:rPr>
+          <w:lang w:val="ru-RU"/>
+        </w:rPr>
         <w:drawing>
           <wp:inline distT="0" distB="0" distL="0" distR="0">
             <wp:extent cx="4686300" cy="3352800"/>
@@ -590,6 +599,9 @@
         <w:pStyle w:val="af2"/>
       </w:pPr>
       <w:r>
+        <w:rPr>
+          <w:lang w:val="ru-RU"/>
+        </w:rPr>
         <w:drawing>
           <wp:inline distT="0" distB="0" distL="0" distR="0" wp14:anchorId="4FF3D299" wp14:editId="1C063ED7">
             <wp:extent cx="5940425" cy="4598035"/>
@@ -1562,12 +1574,14 @@
       <w:r>
         <w:t xml:space="preserve">має обов’язковий параметр </w:t>
       </w:r>
+      <w:proofErr w:type="spellStart"/>
       <w:r>
         <w:rPr>
           <w:lang w:val="en-US"/>
         </w:rPr>
         <w:t>kwd</w:t>
       </w:r>
+      <w:proofErr w:type="spellEnd"/>
       <w:r>
         <w:rPr>
           <w:lang w:val="ru-RU"/>
@@ -1649,12 +1663,14 @@
       <w:r>
         <w:t xml:space="preserve">має обов’язковий параметр </w:t>
       </w:r>
+      <w:proofErr w:type="spellStart"/>
       <w:r>
         <w:rPr>
           <w:lang w:val="en-US"/>
         </w:rPr>
         <w:t>kwd</w:t>
       </w:r>
+      <w:proofErr w:type="spellEnd"/>
       <w:r>
         <w:t xml:space="preserve"> – </w:t>
       </w:r>
@@ -2408,12 +2424,14 @@
         </w:rPr>
         <w:t>.</w:t>
       </w:r>
+      <w:proofErr w:type="spellStart"/>
       <w:r>
         <w:rPr>
           <w:lang w:val="en-US"/>
         </w:rPr>
         <w:t>mongodb</w:t>
       </w:r>
+      <w:proofErr w:type="spellEnd"/>
       <w:r>
         <w:rPr>
           <w:lang w:val="ru-RU"/>
@@ -2614,21 +2632,25 @@
       <w:r>
         <w:t xml:space="preserve"> 3.7 з </w:t>
       </w:r>
+      <w:proofErr w:type="spellStart"/>
       <w:r>
         <w:rPr>
           <w:lang w:val="en-US"/>
         </w:rPr>
         <w:t>asyncio</w:t>
       </w:r>
+      <w:proofErr w:type="spellEnd"/>
       <w:r>
         <w:t xml:space="preserve"> та </w:t>
       </w:r>
+      <w:proofErr w:type="spellStart"/>
       <w:r>
         <w:rPr>
           <w:lang w:val="en-US"/>
         </w:rPr>
         <w:t>aiohttp</w:t>
       </w:r>
+      <w:proofErr w:type="spellEnd"/>
       <w:r>
         <w:t>, що допомагає робити ботів простішими та швидшими.</w:t>
       </w:r>
@@ -2804,6 +2826,7 @@
         </w:rPr>
         <w:t>.</w:t>
       </w:r>
+      <w:proofErr w:type="spellStart"/>
       <w:r>
         <w:rPr>
           <w:lang w:val="en-US"/>
@@ -2816,6 +2839,7 @@
         </w:rPr>
         <w:t>plan</w:t>
       </w:r>
+      <w:proofErr w:type="spellEnd"/>
       <w:r>
         <w:rPr>
           <w:lang w:val="ru-RU"/>
@@ -2985,6 +3009,9 @@
         <w:pStyle w:val="af2"/>
       </w:pPr>
       <w:r>
+        <w:rPr>
+          <w:lang w:val="ru-RU"/>
+        </w:rPr>
         <w:drawing>
           <wp:inline distT="0" distB="0" distL="0" distR="0" wp14:anchorId="7E029E03" wp14:editId="288D4329">
             <wp:extent cx="5940425" cy="2898775"/>
@@ -3069,6 +3096,9 @@
         <w:pStyle w:val="af2"/>
       </w:pPr>
       <w:r>
+        <w:rPr>
+          <w:lang w:val="ru-RU"/>
+        </w:rPr>
         <w:drawing>
           <wp:inline distT="0" distB="0" distL="0" distR="0" wp14:anchorId="60D6613B" wp14:editId="1B5CF95D">
             <wp:extent cx="3025140" cy="1714191"/>
@@ -3235,70 +3265,537 @@
       <w:pPr>
         <w:pStyle w:val="ad"/>
       </w:pPr>
+      <w:r>
+        <w:t>Діаграми варіантів використання використовуються для відображення сценаріїв використання системи та користувачів системи, які використовують її функції.</w:t>
+      </w:r>
+    </w:p>
+    <w:p>
+      <w:pPr>
+        <w:pStyle w:val="ad"/>
+      </w:pPr>
+      <w:r>
+        <w:t>Актори на діаграмі варіантів використання позначаються символом людини, а варіанти використання – еліпсом.</w:t>
+      </w:r>
+    </w:p>
+    <w:p>
+      <w:pPr>
+        <w:pStyle w:val="ad"/>
+        <w:rPr>
+          <w:lang w:val="ru-RU"/>
+        </w:rPr>
+      </w:pPr>
+      <w:r>
+        <w:t>Актори та варіанти використання поєднуються напрямленою асоціацією – стрілкою, що спрямована від актора до варіанта використання. Також актори можуть поєднуватися з використанням зв’язків узагальнення</w:t>
+      </w:r>
+      <w:r>
+        <w:rPr>
+          <w:lang w:val="ru-RU"/>
+        </w:rPr>
+        <w:t xml:space="preserve"> [</w:t>
+      </w:r>
+      <w:r>
+        <w:rPr>
+          <w:lang w:val="en-US"/>
+        </w:rPr>
+        <w:t>http</w:t>
+      </w:r>
+      <w:r>
+        <w:rPr>
+          <w:lang w:val="ru-RU"/>
+        </w:rPr>
+        <w:t>://</w:t>
+      </w:r>
+      <w:r>
+        <w:rPr>
+          <w:lang w:val="en-US"/>
+        </w:rPr>
+        <w:t>www</w:t>
+      </w:r>
+      <w:r>
+        <w:rPr>
+          <w:lang w:val="ru-RU"/>
+        </w:rPr>
+        <w:t>.</w:t>
+      </w:r>
+      <w:proofErr w:type="spellStart"/>
+      <w:r>
+        <w:rPr>
+          <w:lang w:val="en-US"/>
+        </w:rPr>
+        <w:t>tsatu</w:t>
+      </w:r>
+      <w:proofErr w:type="spellEnd"/>
+      <w:r>
+        <w:rPr>
+          <w:lang w:val="ru-RU"/>
+        </w:rPr>
+        <w:t>.</w:t>
+      </w:r>
+      <w:proofErr w:type="spellStart"/>
+      <w:r>
+        <w:rPr>
+          <w:lang w:val="en-US"/>
+        </w:rPr>
+        <w:t>edu</w:t>
+      </w:r>
+      <w:proofErr w:type="spellEnd"/>
+      <w:r>
+        <w:rPr>
+          <w:lang w:val="ru-RU"/>
+        </w:rPr>
+        <w:t>.</w:t>
+      </w:r>
+      <w:proofErr w:type="spellStart"/>
+      <w:r>
+        <w:rPr>
+          <w:lang w:val="en-US"/>
+        </w:rPr>
+        <w:t>ua</w:t>
+      </w:r>
+      <w:proofErr w:type="spellEnd"/>
+      <w:r>
+        <w:rPr>
+          <w:lang w:val="ru-RU"/>
+        </w:rPr>
+        <w:t>/</w:t>
+      </w:r>
+      <w:proofErr w:type="spellStart"/>
+      <w:r>
+        <w:rPr>
+          <w:lang w:val="en-US"/>
+        </w:rPr>
+        <w:t>kn</w:t>
+      </w:r>
+      <w:proofErr w:type="spellEnd"/>
+      <w:r>
+        <w:rPr>
+          <w:lang w:val="ru-RU"/>
+        </w:rPr>
+        <w:t>/</w:t>
+      </w:r>
+      <w:proofErr w:type="spellStart"/>
+      <w:r>
+        <w:rPr>
+          <w:lang w:val="en-US"/>
+        </w:rPr>
+        <w:t>wp</w:t>
+      </w:r>
+      <w:proofErr w:type="spellEnd"/>
+      <w:r>
+        <w:rPr>
+          <w:lang w:val="ru-RU"/>
+        </w:rPr>
+        <w:t>-</w:t>
+      </w:r>
+      <w:r>
+        <w:rPr>
+          <w:lang w:val="en-US"/>
+        </w:rPr>
+        <w:t>content</w:t>
+      </w:r>
+      <w:r>
+        <w:rPr>
+          <w:lang w:val="ru-RU"/>
+        </w:rPr>
+        <w:t>/</w:t>
+      </w:r>
+      <w:r>
+        <w:rPr>
+          <w:lang w:val="en-US"/>
+        </w:rPr>
+        <w:t>uploads</w:t>
+      </w:r>
+      <w:r>
+        <w:rPr>
+          <w:lang w:val="ru-RU"/>
+        </w:rPr>
+        <w:t>/</w:t>
+      </w:r>
+      <w:r>
+        <w:rPr>
+          <w:lang w:val="en-US"/>
+        </w:rPr>
+        <w:t>sites</w:t>
+      </w:r>
+      <w:r>
+        <w:rPr>
+          <w:lang w:val="ru-RU"/>
+        </w:rPr>
+        <w:t>/16/</w:t>
+      </w:r>
+      <w:proofErr w:type="spellStart"/>
+      <w:r>
+        <w:rPr>
+          <w:lang w:val="en-US"/>
+        </w:rPr>
+        <w:t>laboratorna</w:t>
+      </w:r>
+      <w:proofErr w:type="spellEnd"/>
+      <w:r>
+        <w:rPr>
+          <w:lang w:val="ru-RU"/>
+        </w:rPr>
+        <w:t>-</w:t>
+      </w:r>
+      <w:proofErr w:type="spellStart"/>
+      <w:r>
+        <w:rPr>
+          <w:lang w:val="en-US"/>
+        </w:rPr>
+        <w:t>robota</w:t>
+      </w:r>
+      <w:proofErr w:type="spellEnd"/>
+      <w:r>
+        <w:rPr>
+          <w:lang w:val="ru-RU"/>
+        </w:rPr>
+        <w:t>-5-</w:t>
+      </w:r>
+      <w:proofErr w:type="spellStart"/>
+      <w:r>
+        <w:rPr>
+          <w:lang w:val="en-US"/>
+        </w:rPr>
+        <w:t>diahramy</w:t>
+      </w:r>
+      <w:proofErr w:type="spellEnd"/>
+      <w:r>
+        <w:rPr>
+          <w:lang w:val="ru-RU"/>
+        </w:rPr>
+        <w:t>-</w:t>
+      </w:r>
+      <w:proofErr w:type="spellStart"/>
+      <w:r>
+        <w:rPr>
+          <w:lang w:val="en-US"/>
+        </w:rPr>
+        <w:t>variantiv</w:t>
+      </w:r>
+      <w:proofErr w:type="spellEnd"/>
+      <w:r>
+        <w:rPr>
+          <w:lang w:val="ru-RU"/>
+        </w:rPr>
+        <w:t>-</w:t>
+      </w:r>
+      <w:proofErr w:type="spellStart"/>
+      <w:r>
+        <w:rPr>
+          <w:lang w:val="en-US"/>
+        </w:rPr>
+        <w:t>vykorystannja</w:t>
+      </w:r>
+      <w:proofErr w:type="spellEnd"/>
+      <w:r>
+        <w:rPr>
+          <w:lang w:val="ru-RU"/>
+        </w:rPr>
+        <w:t>.</w:t>
+      </w:r>
+      <w:r>
+        <w:rPr>
+          <w:lang w:val="en-US"/>
+        </w:rPr>
+        <w:t>pdf</w:t>
+      </w:r>
+      <w:r>
+        <w:rPr>
+          <w:lang w:val="ru-RU"/>
+        </w:rPr>
+        <w:t>].</w:t>
+      </w:r>
+    </w:p>
+    <w:p>
+      <w:pPr>
+        <w:pStyle w:val="ad"/>
+        <w:rPr>
+          <w:lang w:val="ru-RU"/>
+        </w:rPr>
+      </w:pPr>
+      <w:r>
+        <w:t xml:space="preserve">Діаграма варіантів використання зображена на рисунку </w:t>
+      </w:r>
+      <w:r>
+        <w:rPr>
+          <w:lang w:val="ru-RU"/>
+        </w:rPr>
+        <w:t>2.1.</w:t>
+      </w:r>
+    </w:p>
+    <w:p>
+      <w:pPr>
+        <w:pStyle w:val="ad"/>
+        <w:rPr>
+          <w:lang w:val="ru-RU"/>
+        </w:rPr>
+      </w:pPr>
+    </w:p>
+    <w:p>
+      <w:pPr>
+        <w:pStyle w:val="af2"/>
+      </w:pPr>
+      <w:r>
+        <w:rPr>
+          <w:lang w:val="ru-RU"/>
+        </w:rPr>
+        <w:drawing>
+          <wp:inline distT="0" distB="0" distL="0" distR="0">
+            <wp:extent cx="5940425" cy="3377499"/>
+            <wp:effectExtent l="0" t="0" r="0" b="0"/>
+            <wp:docPr id="22" name="Рисунок 22" descr="A:\education\шарага\Диплом\assets\useCase.png"/>
+            <wp:cNvGraphicFramePr>
+              <a:graphicFrameLocks xmlns:a="http://schemas.openxmlformats.org/drawingml/2006/main" noChangeAspect="1"/>
+            </wp:cNvGraphicFramePr>
+            <a:graphic xmlns:a="http://schemas.openxmlformats.org/drawingml/2006/main">
+              <a:graphicData uri="http://schemas.openxmlformats.org/drawingml/2006/picture">
+                <pic:pic xmlns:pic="http://schemas.openxmlformats.org/drawingml/2006/picture">
+                  <pic:nvPicPr>
+                    <pic:cNvPr id="0" name="Picture 5" descr="A:\education\шарага\Диплом\assets\useCase.png"/>
+                    <pic:cNvPicPr>
+                      <a:picLocks noChangeAspect="1" noChangeArrowheads="1"/>
+                    </pic:cNvPicPr>
+                  </pic:nvPicPr>
+                  <pic:blipFill>
+                    <a:blip r:embed="rId12">
+                      <a:extLst>
+                        <a:ext uri="{28A0092B-C50C-407E-A947-70E740481C1C}">
+                          <a14:useLocalDpi xmlns:a14="http://schemas.microsoft.com/office/drawing/2010/main" val="0"/>
+                        </a:ext>
+                      </a:extLst>
+                    </a:blip>
+                    <a:srcRect/>
+                    <a:stretch>
+                      <a:fillRect/>
+                    </a:stretch>
+                  </pic:blipFill>
+                  <pic:spPr bwMode="auto">
+                    <a:xfrm>
+                      <a:off x="0" y="0"/>
+                      <a:ext cx="5940425" cy="3377499"/>
+                    </a:xfrm>
+                    <a:prstGeom prst="rect">
+                      <a:avLst/>
+                    </a:prstGeom>
+                    <a:noFill/>
+                    <a:ln>
+                      <a:noFill/>
+                    </a:ln>
+                  </pic:spPr>
+                </pic:pic>
+              </a:graphicData>
+            </a:graphic>
+          </wp:inline>
+        </w:drawing>
+      </w:r>
+    </w:p>
+    <w:p>
+      <w:pPr>
+        <w:pStyle w:val="af2"/>
+      </w:pPr>
+      <w:r>
+        <w:t>Рисунок 2.1 – Діаграма варіантів викоритання</w:t>
+      </w:r>
+    </w:p>
+    <w:p>
+      <w:pPr>
+        <w:pStyle w:val="ad"/>
+      </w:pPr>
+      <w:r>
+        <w:lastRenderedPageBreak/>
+        <w:t>Спочатку кожен користувач повинен створити шаблон, який буде збережений до бази даних. Далі користувач може зайти у будь-який чат та використовуючи бота у режимі</w:t>
+      </w:r>
+      <w:r>
+        <w:rPr>
+          <w:lang w:val="ru-RU"/>
+        </w:rPr>
+        <w:t xml:space="preserve"> </w:t>
+      </w:r>
+      <w:r>
+        <w:rPr>
+          <w:lang w:val="en-US"/>
+        </w:rPr>
+        <w:t>inline</w:t>
+      </w:r>
+      <w:r>
+        <w:rPr>
+          <w:lang w:val="ru-RU"/>
+        </w:rPr>
+        <w:t xml:space="preserve"> </w:t>
+      </w:r>
+      <w:r>
+        <w:t xml:space="preserve">отримати доступ до збереженого шаблону та надіслати його. </w:t>
+      </w:r>
     </w:p>
     <w:p>
       <w:pPr>
         <w:pStyle w:val="a0"/>
       </w:pPr>
       <w:r>
-        <w:t>Діаграма послідовності дій</w:t>
-      </w:r>
-    </w:p>
-    <w:p>
-      <w:pPr>
-        <w:pStyle w:val="ad"/>
-      </w:pPr>
+        <w:t>Діаграма розгортання</w:t>
+      </w:r>
+    </w:p>
+    <w:p>
+      <w:pPr>
+        <w:pStyle w:val="ad"/>
+      </w:pPr>
+      <w:r>
+        <w:t>Діаграма розгортання призначена для візуалізації елементів і компонентів програми, які існують лише на етапі її виконання (</w:t>
+      </w:r>
+      <w:r>
+        <w:rPr>
+          <w:lang w:val="en-US"/>
+        </w:rPr>
+        <w:t>runtime</w:t>
+      </w:r>
+      <w:r>
+        <w:t>). При цьому подаються тільки компоненти-екземпляри програми, які є здійснимими файлами або динамічними бібліотеками. Ті компоненти, які не використовуються на етапі виконання, на діаграмі розгортання не відображаються. Так, компоненти з вихідними текстами програм можуть бути присутніми тільки на діаграмі компонентів. На діаграмі розгортання вони не вказуються.</w:t>
+      </w:r>
+    </w:p>
+    <w:p>
+      <w:pPr>
+        <w:pStyle w:val="ad"/>
+      </w:pPr>
+      <w:r>
+        <w:t>Діаграму розгортання до дипломного проекту подано на рисунку 2.2.</w:t>
+      </w:r>
+    </w:p>
+    <w:p>
+      <w:pPr>
+        <w:pStyle w:val="ad"/>
+      </w:pPr>
+    </w:p>
+    <w:p>
+      <w:pPr>
+        <w:pStyle w:val="af2"/>
+      </w:pPr>
+      <w:r>
+        <w:drawing>
+          <wp:inline distT="0" distB="0" distL="0" distR="0">
+            <wp:extent cx="5572125" cy="1933575"/>
+            <wp:effectExtent l="0" t="0" r="9525" b="9525"/>
+            <wp:docPr id="21" name="Рисунок 21" descr="A:\education\шарага\Диплом\assets\deployment.png"/>
+            <wp:cNvGraphicFramePr>
+              <a:graphicFrameLocks xmlns:a="http://schemas.openxmlformats.org/drawingml/2006/main" noChangeAspect="1"/>
+            </wp:cNvGraphicFramePr>
+            <a:graphic xmlns:a="http://schemas.openxmlformats.org/drawingml/2006/main">
+              <a:graphicData uri="http://schemas.openxmlformats.org/drawingml/2006/picture">
+                <pic:pic xmlns:pic="http://schemas.openxmlformats.org/drawingml/2006/picture">
+                  <pic:nvPicPr>
+                    <pic:cNvPr id="0" name="Picture 4" descr="A:\education\шарага\Диплом\assets\deployment.png"/>
+                    <pic:cNvPicPr>
+                      <a:picLocks noChangeAspect="1" noChangeArrowheads="1"/>
+                    </pic:cNvPicPr>
+                  </pic:nvPicPr>
+                  <pic:blipFill>
+                    <a:blip r:embed="rId13">
+                      <a:extLst>
+                        <a:ext uri="{28A0092B-C50C-407E-A947-70E740481C1C}">
+                          <a14:useLocalDpi xmlns:a14="http://schemas.microsoft.com/office/drawing/2010/main" val="0"/>
+                        </a:ext>
+                      </a:extLst>
+                    </a:blip>
+                    <a:srcRect/>
+                    <a:stretch>
+                      <a:fillRect/>
+                    </a:stretch>
+                  </pic:blipFill>
+                  <pic:spPr bwMode="auto">
+                    <a:xfrm>
+                      <a:off x="0" y="0"/>
+                      <a:ext cx="5572125" cy="1933575"/>
+                    </a:xfrm>
+                    <a:prstGeom prst="rect">
+                      <a:avLst/>
+                    </a:prstGeom>
+                    <a:noFill/>
+                    <a:ln>
+                      <a:noFill/>
+                    </a:ln>
+                  </pic:spPr>
+                </pic:pic>
+              </a:graphicData>
+            </a:graphic>
+          </wp:inline>
+        </w:drawing>
+      </w:r>
+    </w:p>
+    <w:p>
+      <w:pPr>
+        <w:pStyle w:val="af2"/>
+      </w:pPr>
+      <w:r>
+        <w:t xml:space="preserve">Рисунок 2.2 – Діаграма розгортання </w:t>
+      </w:r>
+    </w:p>
+    <w:p>
+      <w:pPr>
+        <w:pStyle w:val="ad"/>
+      </w:pPr>
+      <w:r>
+        <w:t>Діаграма розгортання містить графічні зображення процесорів, пристроїв, процесів і зв'язків між ними. На відміну від діаграм логічного представлення, діаграма розгортання є єдиною для системи в цілому, оскільки повинна повністю відображати особливості її реалізації. Ця діаграма, по суті, завершує процес ООАП для конкретної програмної системи і її розробка, як правило, є останні</w:t>
+      </w:r>
+      <w:r>
+        <w:t>м етапом специфікації моделі [</w:t>
+      </w:r>
+      <w:r>
+        <w:t xml:space="preserve">http://khpi-iip.mipk.kharkiv.edu/ </w:t>
+      </w:r>
+      <w:proofErr w:type="spellStart"/>
+      <w:r>
+        <w:t>library</w:t>
+      </w:r>
+      <w:proofErr w:type="spellEnd"/>
+      <w:r>
+        <w:t>/</w:t>
+      </w:r>
+      <w:proofErr w:type="spellStart"/>
+      <w:r>
+        <w:t>case</w:t>
+      </w:r>
+      <w:proofErr w:type="spellEnd"/>
+      <w:r>
+        <w:t>/</w:t>
+      </w:r>
+      <w:proofErr w:type="spellStart"/>
+      <w:r>
+        <w:t>leon</w:t>
+      </w:r>
+      <w:proofErr w:type="spellEnd"/>
+      <w:r>
+        <w:t>/gl11/gl11.html].</w:t>
+      </w:r>
     </w:p>
     <w:p>
       <w:pPr>
         <w:pStyle w:val="a0"/>
       </w:pPr>
       <w:r>
-        <w:t>Діаграма класів</w:t>
-      </w:r>
-    </w:p>
-    <w:p>
-      <w:pPr>
-        <w:pStyle w:val="ad"/>
-      </w:pPr>
+        <w:lastRenderedPageBreak/>
+        <w:t>Діаграма компонентів</w:t>
+      </w:r>
+    </w:p>
+    <w:p>
+      <w:pPr>
+        <w:pStyle w:val="ad"/>
+      </w:pPr>
+      <w:bookmarkStart w:id="8" w:name="_GoBack"/>
+      <w:bookmarkEnd w:id="8"/>
     </w:p>
     <w:p>
       <w:pPr>
         <w:pStyle w:val="a0"/>
       </w:pPr>
       <w:r>
-        <w:t>Діаграма розгортання</w:t>
-      </w:r>
-    </w:p>
-    <w:p>
-      <w:pPr>
-        <w:pStyle w:val="ad"/>
-      </w:pPr>
-    </w:p>
-    <w:p>
-      <w:pPr>
-        <w:pStyle w:val="a0"/>
-      </w:pPr>
-      <w:r>
-        <w:t>Діаграма компонентів</w:t>
-      </w:r>
-    </w:p>
-    <w:p>
-      <w:pPr>
-        <w:pStyle w:val="ad"/>
-      </w:pPr>
-    </w:p>
-    <w:p>
-      <w:pPr>
-        <w:pStyle w:val="a0"/>
-      </w:pPr>
-      <w:r>
         <w:t>Опис бази даних</w:t>
       </w:r>
     </w:p>
     <w:p>
       <w:pPr>
         <w:pStyle w:val="ad"/>
+        <w:rPr>
+          <w:lang w:val="en-US"/>
+        </w:rPr>
       </w:pPr>
     </w:p>
     <w:p>
@@ -3319,6 +3816,7 @@
         <w:pStyle w:val="a"/>
       </w:pPr>
       <w:r>
+        <w:lastRenderedPageBreak/>
         <w:t>Планування та реалізація тестування</w:t>
       </w:r>
     </w:p>
@@ -3745,265 +4243,14 @@
         <w:pStyle w:val="af2"/>
       </w:pPr>
       <w:r>
+        <w:rPr>
+          <w:lang w:val="ru-RU"/>
+        </w:rPr>
         <w:drawing>
           <wp:inline distT="0" distB="0" distL="0" distR="0" wp14:anchorId="367DB777" wp14:editId="242FCF86">
             <wp:extent cx="4961905" cy="1914286"/>
             <wp:effectExtent l="0" t="0" r="0" b="0"/>
             <wp:docPr id="5" name="Рисунок 5"/>
-            <wp:cNvGraphicFramePr>
-              <a:graphicFrameLocks xmlns:a="http://schemas.openxmlformats.org/drawingml/2006/main" noChangeAspect="1"/>
-            </wp:cNvGraphicFramePr>
-            <a:graphic xmlns:a="http://schemas.openxmlformats.org/drawingml/2006/main">
-              <a:graphicData uri="http://schemas.openxmlformats.org/drawingml/2006/picture">
-                <pic:pic xmlns:pic="http://schemas.openxmlformats.org/drawingml/2006/picture">
-                  <pic:nvPicPr>
-                    <pic:cNvPr id="1" name=""/>
-                    <pic:cNvPicPr/>
-                  </pic:nvPicPr>
-                  <pic:blipFill>
-                    <a:blip r:embed="rId12"/>
-                    <a:stretch>
-                      <a:fillRect/>
-                    </a:stretch>
-                  </pic:blipFill>
-                  <pic:spPr>
-                    <a:xfrm>
-                      <a:off x="0" y="0"/>
-                      <a:ext cx="4961905" cy="1914286"/>
-                    </a:xfrm>
-                    <a:prstGeom prst="rect">
-                      <a:avLst/>
-                    </a:prstGeom>
-                  </pic:spPr>
-                </pic:pic>
-              </a:graphicData>
-            </a:graphic>
-          </wp:inline>
-        </w:drawing>
-      </w:r>
-    </w:p>
-    <w:p>
-      <w:pPr>
-        <w:pStyle w:val="af2"/>
-        <w:rPr>
-          <w:lang w:val="ru-RU"/>
-        </w:rPr>
-      </w:pPr>
-      <w:r>
-        <w:rPr>
-          <w:lang w:val="ru-RU"/>
-        </w:rPr>
-        <w:t>Рисунок 4.2</w:t>
-      </w:r>
-      <w:r>
-        <w:rPr>
-          <w:lang w:val="ru-RU"/>
-        </w:rPr>
-        <w:t xml:space="preserve"> – </w:t>
-      </w:r>
-      <w:r>
-        <w:t xml:space="preserve">результат команди </w:t>
-      </w:r>
-      <w:r>
-        <w:rPr>
-          <w:lang w:val="ru-RU"/>
-        </w:rPr>
-        <w:t>/</w:t>
-      </w:r>
-      <w:r>
-        <w:rPr>
-          <w:lang w:val="en-US"/>
-        </w:rPr>
-        <w:t>start</w:t>
-      </w:r>
-    </w:p>
-    <w:p>
-      <w:pPr>
-        <w:pStyle w:val="af2"/>
-      </w:pPr>
-    </w:p>
-    <w:p>
-      <w:pPr>
-        <w:pStyle w:val="ad"/>
-      </w:pPr>
-      <w:r>
-        <w:t xml:space="preserve">Далі треба слідкувати за вказівками та ввести (або натиснути у повідомленні) команду </w:t>
-      </w:r>
-      <w:r>
-        <w:rPr>
-          <w:lang w:val="ru-RU"/>
-        </w:rPr>
-        <w:t>/</w:t>
-      </w:r>
-      <w:r>
-        <w:rPr>
-          <w:lang w:val="en-US"/>
-        </w:rPr>
-        <w:t>help</w:t>
-      </w:r>
-      <w:r>
-        <w:rPr>
-          <w:lang w:val="ru-RU"/>
-        </w:rPr>
-        <w:t xml:space="preserve">. </w:t>
-      </w:r>
-      <w:r>
-        <w:t>Після чого бот відправить локалізоване повідомлення у якому буде описана уся потрібна інформація (Рисунок 4.</w:t>
-      </w:r>
-      <w:r>
-        <w:t>3</w:t>
-      </w:r>
-      <w:r>
-        <w:t>).</w:t>
-      </w:r>
-    </w:p>
-    <w:p>
-      <w:pPr>
-        <w:pStyle w:val="ad"/>
-      </w:pPr>
-    </w:p>
-    <w:p>
-      <w:pPr>
-        <w:pStyle w:val="af2"/>
-      </w:pPr>
-      <w:r>
-        <w:lastRenderedPageBreak/>
-        <w:drawing>
-          <wp:inline distT="0" distB="0" distL="0" distR="0" wp14:anchorId="340477A7" wp14:editId="2A6F05EE">
-            <wp:extent cx="2827020" cy="2348921"/>
-            <wp:effectExtent l="0" t="0" r="0" b="0"/>
-            <wp:docPr id="6" name="Рисунок 6"/>
-            <wp:cNvGraphicFramePr>
-              <a:graphicFrameLocks xmlns:a="http://schemas.openxmlformats.org/drawingml/2006/main" noChangeAspect="1"/>
-            </wp:cNvGraphicFramePr>
-            <a:graphic xmlns:a="http://schemas.openxmlformats.org/drawingml/2006/main">
-              <a:graphicData uri="http://schemas.openxmlformats.org/drawingml/2006/picture">
-                <pic:pic xmlns:pic="http://schemas.openxmlformats.org/drawingml/2006/picture">
-                  <pic:nvPicPr>
-                    <pic:cNvPr id="1" name=""/>
-                    <pic:cNvPicPr/>
-                  </pic:nvPicPr>
-                  <pic:blipFill>
-                    <a:blip r:embed="rId13"/>
-                    <a:stretch>
-                      <a:fillRect/>
-                    </a:stretch>
-                  </pic:blipFill>
-                  <pic:spPr>
-                    <a:xfrm>
-                      <a:off x="0" y="0"/>
-                      <a:ext cx="2840979" cy="2360519"/>
-                    </a:xfrm>
-                    <a:prstGeom prst="rect">
-                      <a:avLst/>
-                    </a:prstGeom>
-                  </pic:spPr>
-                </pic:pic>
-              </a:graphicData>
-            </a:graphic>
-          </wp:inline>
-        </w:drawing>
-      </w:r>
-    </w:p>
-    <w:p>
-      <w:pPr>
-        <w:pStyle w:val="af2"/>
-      </w:pPr>
-      <w:r>
-        <w:t>Рисунок 4.3</w:t>
-      </w:r>
-      <w:r>
-        <w:t xml:space="preserve"> – Результат команди </w:t>
-      </w:r>
-      <w:r>
-        <w:rPr>
-          <w:lang w:val="ru-RU"/>
-        </w:rPr>
-        <w:t>/</w:t>
-      </w:r>
-      <w:r>
-        <w:rPr>
-          <w:lang w:val="en-US"/>
-        </w:rPr>
-        <w:t>help</w:t>
-      </w:r>
-    </w:p>
-    <w:p>
-      <w:pPr>
-        <w:pStyle w:val="ad"/>
-      </w:pPr>
-      <w:r>
-        <w:t xml:space="preserve">Ділі так само слідуємо інструкцією, що була надіслана ботом. Для того щоб створити ключове слово треба використати команду </w:t>
-      </w:r>
-      <w:r>
-        <w:rPr>
-          <w:lang w:val="ru-RU"/>
-        </w:rPr>
-        <w:t>/</w:t>
-      </w:r>
-      <w:r>
-        <w:rPr>
-          <w:lang w:val="en-US"/>
-        </w:rPr>
-        <w:t>bind</w:t>
-      </w:r>
-      <w:r>
-        <w:rPr>
-          <w:lang w:val="ru-RU"/>
-        </w:rPr>
-        <w:t>.</w:t>
-      </w:r>
-      <w:r>
-        <w:t xml:space="preserve"> </w:t>
-      </w:r>
-    </w:p>
-    <w:p>
-      <w:pPr>
-        <w:pStyle w:val="ad"/>
-      </w:pPr>
-      <w:r>
-        <w:t>Бот підтримує будь-яке форматування повідомлень, що підтримується самим</w:t>
-      </w:r>
-      <w:r>
-        <w:t xml:space="preserve"> </w:t>
-      </w:r>
-      <w:r>
-        <w:rPr>
-          <w:lang w:val="en-US"/>
-        </w:rPr>
-        <w:t>Telegram</w:t>
-      </w:r>
-      <w:r>
-        <w:t>,</w:t>
-      </w:r>
-      <w:r>
-        <w:t xml:space="preserve"> це форматування може бути як у тексті повідомлення, так і в описі файлу. Після успішного виконання команди, бот надішле новий шаблон у тому вигляді, в якому він був записаний, для перед перегляду. Процес відповіді ніяк не зв’язаний з відправленим повідомленням, бот бере та інтерпретує дані, що записані у базі</w:t>
-      </w:r>
-      <w:r>
-        <w:t xml:space="preserve"> (Рисунок 4.4</w:t>
-      </w:r>
-      <w:r>
-        <w:t>).</w:t>
-      </w:r>
-    </w:p>
-    <w:p>
-      <w:pPr>
-        <w:pStyle w:val="ad"/>
-      </w:pPr>
-    </w:p>
-    <w:p>
-      <w:pPr>
-        <w:pStyle w:val="af2"/>
-        <w:rPr>
-          <w:lang w:val="en-US"/>
-        </w:rPr>
-      </w:pPr>
-      <w:r>
-        <w:drawing>
-          <wp:inline distT="0" distB="0" distL="0" distR="0" wp14:anchorId="54C32CD2" wp14:editId="5E9B51B9">
-            <wp:extent cx="4228571" cy="1304762"/>
-            <wp:effectExtent l="0" t="0" r="635" b="0"/>
-            <wp:docPr id="9" name="Рисунок 9"/>
             <wp:cNvGraphicFramePr>
               <a:graphicFrameLocks xmlns:a="http://schemas.openxmlformats.org/drawingml/2006/main" noChangeAspect="1"/>
             </wp:cNvGraphicFramePr>
@@ -4023,7 +4270,7 @@
                   <pic:spPr>
                     <a:xfrm>
                       <a:off x="0" y="0"/>
-                      <a:ext cx="4228571" cy="1304762"/>
+                      <a:ext cx="4961905" cy="1914286"/>
                     </a:xfrm>
                     <a:prstGeom prst="rect">
                       <a:avLst/>
@@ -4044,39 +4291,19 @@
         </w:rPr>
       </w:pPr>
       <w:r>
-        <w:t>Рисунок 4.</w:t>
-      </w:r>
-      <w:r>
-        <w:t>4</w:t>
-      </w:r>
-      <w:r>
-        <w:t xml:space="preserve"> – текст з відтворенням форматування </w:t>
-      </w:r>
-      <w:r>
-        <w:rPr>
-          <w:lang w:val="en-US"/>
-        </w:rPr>
-        <w:t>Telegram</w:t>
-      </w:r>
-    </w:p>
-    <w:p>
-      <w:pPr>
-        <w:pStyle w:val="ad"/>
-        <w:rPr>
-          <w:lang w:val="ru-RU"/>
-        </w:rPr>
-      </w:pPr>
-      <w:r>
-        <w:t>У випадку неправильного</w:t>
-      </w:r>
-      <w:r>
-        <w:rPr>
-          <w:lang w:val="ru-RU"/>
-        </w:rPr>
-        <w:t>,</w:t>
-      </w:r>
-      <w:r>
-        <w:t xml:space="preserve"> неочікуваного, неактуального, тощо результату, шаблон може бути перезаписаний використовуючи ту саму команду </w:t>
+        <w:rPr>
+          <w:lang w:val="ru-RU"/>
+        </w:rPr>
+        <w:t>Рисунок 4.2</w:t>
+      </w:r>
+      <w:r>
+        <w:rPr>
+          <w:lang w:val="ru-RU"/>
+        </w:rPr>
+        <w:t xml:space="preserve"> – </w:t>
+      </w:r>
+      <w:r>
+        <w:t xml:space="preserve">результат команди </w:t>
       </w:r>
       <w:r>
         <w:rPr>
@@ -4088,40 +4315,20 @@
         <w:rPr>
           <w:lang w:val="en-US"/>
         </w:rPr>
-        <w:t>bind</w:t>
-      </w:r>
-      <w:r>
-        <w:rPr>
-          <w:lang w:val="ru-RU"/>
-        </w:rPr>
-        <w:t xml:space="preserve"> </w:t>
-      </w:r>
-      <w:r>
-        <w:rPr>
-          <w:lang w:val="ru-RU"/>
-        </w:rPr>
-        <w:t xml:space="preserve">з таким самим </w:t>
-      </w:r>
-      <w:r>
-        <w:t>ключовим словом (у випадку на зображенні ключове слово «</w:t>
-      </w:r>
-      <w:r>
-        <w:rPr>
-          <w:lang w:val="en-US"/>
-        </w:rPr>
-        <w:t>text</w:t>
-      </w:r>
-      <w:r>
-        <w:t>»). У такому випадку попередній шаблон буде видалено.</w:t>
-      </w:r>
-    </w:p>
-    <w:p>
-      <w:pPr>
-        <w:pStyle w:val="ad"/>
-      </w:pPr>
-      <w:r>
-        <w:lastRenderedPageBreak/>
-        <w:t xml:space="preserve">Для відправки шаблону із зображенням (або з будь-яким іншим файлом), команду </w:t>
+        <w:t>start</w:t>
+      </w:r>
+    </w:p>
+    <w:p>
+      <w:pPr>
+        <w:pStyle w:val="af2"/>
+      </w:pPr>
+    </w:p>
+    <w:p>
+      <w:pPr>
+        <w:pStyle w:val="ad"/>
+      </w:pPr>
+      <w:r>
+        <w:t xml:space="preserve">Далі треба слідкувати за вказівками та ввести (або натиснути у повідомленні) команду </w:t>
       </w:r>
       <w:r>
         <w:rPr>
@@ -4133,25 +4340,19 @@
         <w:rPr>
           <w:lang w:val="en-US"/>
         </w:rPr>
-        <w:t>bind</w:t>
-      </w:r>
-      <w:r>
-        <w:rPr>
-          <w:lang w:val="ru-RU"/>
-        </w:rPr>
-        <w:t xml:space="preserve"> </w:t>
-      </w:r>
-      <w:r>
-        <w:rPr>
-          <w:lang w:val="ru-RU"/>
-        </w:rPr>
-        <w:t xml:space="preserve">треба </w:t>
-      </w:r>
-      <w:r>
-        <w:t>додати в описі самого зображення разом з ключовим словом. Якщо до повідомлення прикріплений файл, текст після ключового слова можна не писати, у такому випадку зображення буде надіслано без опису. Однак, будь-який текст після ключового слова стан</w:t>
-      </w:r>
-      <w:r>
-        <w:t>е описом зображення (Рисунок 4.5</w:t>
+        <w:t>help</w:t>
+      </w:r>
+      <w:r>
+        <w:rPr>
+          <w:lang w:val="ru-RU"/>
+        </w:rPr>
+        <w:t xml:space="preserve">. </w:t>
+      </w:r>
+      <w:r>
+        <w:t>Після чого бот відправить локалізоване повідомлення у якому буде описана уся потрібна інформація (Рисунок 4.</w:t>
+      </w:r>
+      <w:r>
+        <w:t>3</w:t>
       </w:r>
       <w:r>
         <w:t>).</w:t>
@@ -4161,23 +4362,20 @@
       <w:pPr>
         <w:pStyle w:val="ad"/>
       </w:pPr>
-      <w:r>
-        <w:t xml:space="preserve"> </w:t>
-      </w:r>
     </w:p>
     <w:p>
       <w:pPr>
         <w:pStyle w:val="af2"/>
-        <w:rPr>
-          <w:lang w:val="en-US"/>
-        </w:rPr>
-      </w:pPr>
-      <w:r>
+      </w:pPr>
+      <w:r>
+        <w:rPr>
+          <w:lang w:val="ru-RU"/>
+        </w:rPr>
         <w:drawing>
-          <wp:inline distT="0" distB="0" distL="0" distR="0" wp14:anchorId="3A985338" wp14:editId="4481DF2E">
-            <wp:extent cx="4116550" cy="3055620"/>
+          <wp:inline distT="0" distB="0" distL="0" distR="0" wp14:anchorId="340477A7" wp14:editId="2A6F05EE">
+            <wp:extent cx="2827020" cy="2348921"/>
             <wp:effectExtent l="0" t="0" r="0" b="0"/>
-            <wp:docPr id="8" name="Рисунок 8"/>
+            <wp:docPr id="6" name="Рисунок 6"/>
             <wp:cNvGraphicFramePr>
               <a:graphicFrameLocks xmlns:a="http://schemas.openxmlformats.org/drawingml/2006/main" noChangeAspect="1"/>
             </wp:cNvGraphicFramePr>
@@ -4197,7 +4395,7 @@
                   <pic:spPr>
                     <a:xfrm>
                       <a:off x="0" y="0"/>
-                      <a:ext cx="4143601" cy="3075699"/>
+                      <a:ext cx="2840979" cy="2360519"/>
                     </a:xfrm>
                     <a:prstGeom prst="rect">
                       <a:avLst/>
@@ -4215,21 +4413,42 @@
         <w:pStyle w:val="af2"/>
       </w:pPr>
       <w:r>
-        <w:t>Рисунок 4.5</w:t>
-      </w:r>
-      <w:r>
-        <w:t xml:space="preserve"> – Фотографія з описом </w:t>
-      </w:r>
-    </w:p>
-    <w:p>
-      <w:pPr>
-        <w:pStyle w:val="ad"/>
-      </w:pPr>
-      <w:r>
-        <w:t>Для відправлення групи файлів</w:t>
-      </w:r>
-      <w:r>
-        <w:t xml:space="preserve"> використовується такий самий алгоритм, що і для відправлення одного файлу, за виключенням того, що прикріпити треба декілька файлів</w:t>
+        <w:t>Рисунок 4.3</w:t>
+      </w:r>
+      <w:r>
+        <w:t xml:space="preserve"> – Результат команди </w:t>
+      </w:r>
+      <w:r>
+        <w:rPr>
+          <w:lang w:val="ru-RU"/>
+        </w:rPr>
+        <w:t>/</w:t>
+      </w:r>
+      <w:r>
+        <w:rPr>
+          <w:lang w:val="en-US"/>
+        </w:rPr>
+        <w:t>help</w:t>
+      </w:r>
+    </w:p>
+    <w:p>
+      <w:pPr>
+        <w:pStyle w:val="ad"/>
+      </w:pPr>
+      <w:r>
+        <w:t xml:space="preserve">Ділі так само слідуємо інструкцією, що була надіслана ботом. Для того щоб створити ключове слово треба використати команду </w:t>
+      </w:r>
+      <w:r>
+        <w:rPr>
+          <w:lang w:val="ru-RU"/>
+        </w:rPr>
+        <w:t>/</w:t>
+      </w:r>
+      <w:r>
+        <w:rPr>
+          <w:lang w:val="en-US"/>
+        </w:rPr>
+        <w:t>bind</w:t>
       </w:r>
       <w:r>
         <w:rPr>
@@ -4238,13 +4457,33 @@
         <w:t>.</w:t>
       </w:r>
       <w:r>
-        <w:t xml:space="preserve"> Для цього треба звернути увагу на опцію </w:t>
-      </w:r>
-      <w:r>
-        <w:t>«Згрупувати файли», вона має бути увімкнена (Рисунок 4.</w:t>
-      </w:r>
-      <w:r>
-        <w:t>6</w:t>
+        <w:t xml:space="preserve"> </w:t>
+      </w:r>
+    </w:p>
+    <w:p>
+      <w:pPr>
+        <w:pStyle w:val="ad"/>
+      </w:pPr>
+      <w:r>
+        <w:t>Бот підтримує будь-яке форматування повідомлень, що підтримується самим</w:t>
+      </w:r>
+      <w:r>
+        <w:t xml:space="preserve"> </w:t>
+      </w:r>
+      <w:r>
+        <w:rPr>
+          <w:lang w:val="en-US"/>
+        </w:rPr>
+        <w:t>Telegram</w:t>
+      </w:r>
+      <w:r>
+        <w:t>,</w:t>
+      </w:r>
+      <w:r>
+        <w:t xml:space="preserve"> це форматування може бути як у тексті повідомлення, так і в описі файлу. Після успішного виконання команди, бот надішле новий шаблон у тому вигляді, в якому він був записаний, для перед перегляду. Процес відповіді ніяк не зв’язаний з відправленим повідомленням, бот бере та інтерпретує дані, що записані у базі</w:t>
+      </w:r>
+      <w:r>
+        <w:t xml:space="preserve"> (Рисунок 4.4</w:t>
       </w:r>
       <w:r>
         <w:t>).</w:t>
@@ -4258,13 +4497,19 @@
     <w:p>
       <w:pPr>
         <w:pStyle w:val="af2"/>
-      </w:pPr>
-      <w:r>
+        <w:rPr>
+          <w:lang w:val="en-US"/>
+        </w:rPr>
+      </w:pPr>
+      <w:r>
+        <w:rPr>
+          <w:lang w:val="ru-RU"/>
+        </w:rPr>
         <w:drawing>
-          <wp:inline distT="0" distB="0" distL="0" distR="0" wp14:anchorId="7AAA59A7" wp14:editId="20A8AD41">
-            <wp:extent cx="2800350" cy="1245459"/>
-            <wp:effectExtent l="0" t="0" r="0" b="0"/>
-            <wp:docPr id="11" name="Рисунок 11"/>
+          <wp:inline distT="0" distB="0" distL="0" distR="0" wp14:anchorId="54C32CD2" wp14:editId="5E9B51B9">
+            <wp:extent cx="4228571" cy="1304762"/>
+            <wp:effectExtent l="0" t="0" r="635" b="0"/>
+            <wp:docPr id="9" name="Рисунок 9"/>
             <wp:cNvGraphicFramePr>
               <a:graphicFrameLocks xmlns:a="http://schemas.openxmlformats.org/drawingml/2006/main" noChangeAspect="1"/>
             </wp:cNvGraphicFramePr>
@@ -4284,7 +4529,7 @@
                   <pic:spPr>
                     <a:xfrm>
                       <a:off x="0" y="0"/>
-                      <a:ext cx="2819132" cy="1253813"/>
+                      <a:ext cx="4228571" cy="1304762"/>
                     </a:xfrm>
                     <a:prstGeom prst="rect">
                       <a:avLst/>
@@ -4300,30 +4545,18 @@
     <w:p>
       <w:pPr>
         <w:pStyle w:val="af2"/>
-      </w:pPr>
-      <w:r>
-        <w:t>Рисунок 4.6</w:t>
-      </w:r>
-      <w:r>
-        <w:t xml:space="preserve"> – Опція «Згрупувати файли»</w:t>
-      </w:r>
-    </w:p>
-    <w:p>
-      <w:pPr>
-        <w:pStyle w:val="ad"/>
-      </w:pPr>
-      <w:r>
-        <w:lastRenderedPageBreak/>
-        <w:t>Після того, як повідомлення буде відправлено, ми отримаємо очікувану відпов</w:t>
-      </w:r>
-      <w:r>
-        <w:t>ідь, що зображена на рисунку 4.7</w:t>
-      </w:r>
-      <w:r>
-        <w:t>.</w:t>
-      </w:r>
-      <w:r>
-        <w:t xml:space="preserve"> При цьому важливо прослідкувати, щоб опис був надісланий разом з файлами, а не окремо. У такому разі буде записаний лише текст після ключового слова, або станеться помилка, якщо цього тексту немає. Таким чином відправляти декілька файлів рекомендується лише через мобільний додаток, тому що </w:t>
+        <w:rPr>
+          <w:lang w:val="ru-RU"/>
+        </w:rPr>
+      </w:pPr>
+      <w:r>
+        <w:t>Рисунок 4.</w:t>
+      </w:r>
+      <w:r>
+        <w:t>4</w:t>
+      </w:r>
+      <w:r>
+        <w:t xml:space="preserve"> – текст з відтворенням форматування </w:t>
       </w:r>
       <w:r>
         <w:rPr>
@@ -4331,38 +4564,111 @@
         </w:rPr>
         <w:t>Telegram</w:t>
       </w:r>
-      <w:r>
+    </w:p>
+    <w:p>
+      <w:pPr>
+        <w:pStyle w:val="ad"/>
+        <w:rPr>
+          <w:lang w:val="ru-RU"/>
+        </w:rPr>
+      </w:pPr>
+      <w:r>
+        <w:t>У випадку неправильного</w:t>
+      </w:r>
+      <w:r>
+        <w:rPr>
+          <w:lang w:val="ru-RU"/>
+        </w:rPr>
+        <w:t>,</w:t>
+      </w:r>
+      <w:r>
+        <w:t xml:space="preserve"> неочікуваного, неактуального, тощо результату, шаблон може бути перезаписаний використовуючи ту саму команду </w:t>
+      </w:r>
+      <w:r>
+        <w:rPr>
+          <w:lang w:val="ru-RU"/>
+        </w:rPr>
+        <w:t>/</w:t>
+      </w:r>
+      <w:r>
+        <w:rPr>
+          <w:lang w:val="en-US"/>
+        </w:rPr>
+        <w:t>bind</w:t>
+      </w:r>
+      <w:r>
+        <w:rPr>
+          <w:lang w:val="ru-RU"/>
+        </w:rPr>
         <w:t xml:space="preserve"> </w:t>
       </w:r>
       <w:r>
         <w:rPr>
-          <w:lang w:val="en-US"/>
-        </w:rPr>
-        <w:t>Desktop</w:t>
-      </w:r>
-      <w:r>
+          <w:lang w:val="ru-RU"/>
+        </w:rPr>
+        <w:t xml:space="preserve">з таким самим </w:t>
+      </w:r>
+      <w:r>
+        <w:t>ключовим словом (у випадку на зображенні ключове слово «</w:t>
+      </w:r>
+      <w:r>
+        <w:rPr>
+          <w:lang w:val="en-US"/>
+        </w:rPr>
+        <w:t>text</w:t>
+      </w:r>
+      <w:r>
+        <w:t>»). У такому випадку попередній шаблон буде видалено.</w:t>
+      </w:r>
+    </w:p>
+    <w:p>
+      <w:pPr>
+        <w:pStyle w:val="ad"/>
+      </w:pPr>
+      <w:r>
+        <w:t xml:space="preserve">Для відправки шаблону із зображенням (або з будь-яким іншим файлом), команду </w:t>
+      </w:r>
+      <w:r>
+        <w:rPr>
+          <w:lang w:val="ru-RU"/>
+        </w:rPr>
+        <w:t>/</w:t>
+      </w:r>
+      <w:r>
+        <w:rPr>
+          <w:lang w:val="en-US"/>
+        </w:rPr>
+        <w:t>bind</w:t>
+      </w:r>
+      <w:r>
+        <w:rPr>
+          <w:lang w:val="ru-RU"/>
+        </w:rPr>
         <w:t xml:space="preserve"> </w:t>
       </w:r>
       <w:r>
-        <w:t xml:space="preserve">відправляє опис перед повідомленням з файлами, а у клієнті </w:t>
-      </w:r>
-      <w:r>
-        <w:rPr>
-          <w:lang w:val="en-US"/>
-        </w:rPr>
-        <w:t>Unigram</w:t>
-      </w:r>
+        <w:rPr>
+          <w:lang w:val="ru-RU"/>
+        </w:rPr>
+        <w:t xml:space="preserve">треба </w:t>
+      </w:r>
+      <w:r>
+        <w:t>додати в описі самого зображення разом з ключовим словом. Якщо до повідомлення прикріплений файл, текст після ключового слова можна не писати, у такому випадку зображення буде надіслано без опису. Однак, будь-який текст після ключового слова стан</w:t>
+      </w:r>
+      <w:r>
+        <w:t>е описом зображення (Рисунок 4.5</w:t>
+      </w:r>
+      <w:r>
+        <w:t>).</w:t>
+      </w:r>
+    </w:p>
+    <w:p>
+      <w:pPr>
+        <w:pStyle w:val="ad"/>
+      </w:pPr>
       <w:r>
         <w:t xml:space="preserve"> </w:t>
       </w:r>
-      <w:r>
-        <w:t>аудіо файли не розпізнається як аудіо та відправляються як інші файли без можливості прослуховування усередині клієнту.</w:t>
-      </w:r>
-    </w:p>
-    <w:p>
-      <w:pPr>
-        <w:pStyle w:val="ad"/>
-      </w:pPr>
     </w:p>
     <w:p>
       <w:pPr>
@@ -4372,11 +4678,14 @@
         </w:rPr>
       </w:pPr>
       <w:r>
+        <w:rPr>
+          <w:lang w:val="ru-RU"/>
+        </w:rPr>
         <w:drawing>
-          <wp:inline distT="0" distB="0" distL="0" distR="0" wp14:anchorId="399AC429" wp14:editId="1A6D093D">
-            <wp:extent cx="4124325" cy="3777103"/>
+          <wp:inline distT="0" distB="0" distL="0" distR="0" wp14:anchorId="3A985338" wp14:editId="4481DF2E">
+            <wp:extent cx="4116550" cy="3055620"/>
             <wp:effectExtent l="0" t="0" r="0" b="0"/>
-            <wp:docPr id="12" name="Рисунок 12"/>
+            <wp:docPr id="8" name="Рисунок 8"/>
             <wp:cNvGraphicFramePr>
               <a:graphicFrameLocks xmlns:a="http://schemas.openxmlformats.org/drawingml/2006/main" noChangeAspect="1"/>
             </wp:cNvGraphicFramePr>
@@ -4396,7 +4705,7 @@
                   <pic:spPr>
                     <a:xfrm>
                       <a:off x="0" y="0"/>
-                      <a:ext cx="4150075" cy="3800685"/>
+                      <a:ext cx="4143601" cy="3075699"/>
                     </a:xfrm>
                     <a:prstGeom prst="rect">
                       <a:avLst/>
@@ -4414,83 +4723,59 @@
         <w:pStyle w:val="af2"/>
       </w:pPr>
       <w:r>
-        <w:t>Рисунок 4.7</w:t>
-      </w:r>
-      <w:r>
-        <w:t xml:space="preserve"> – Декілька аудіофайлів</w:t>
-      </w:r>
-    </w:p>
-    <w:p>
-      <w:pPr>
-        <w:pStyle w:val="ad"/>
-      </w:pPr>
-    </w:p>
-    <w:p>
-      <w:pPr>
-        <w:pStyle w:val="ad"/>
-      </w:pPr>
-      <w:r>
-        <w:t>Для того, щоб скористатися ботом, треба перейти у будь-який чат</w:t>
-      </w:r>
-      <w:r>
-        <w:rPr>
-          <w:lang w:val="ru-RU"/>
-        </w:rPr>
-        <w:t xml:space="preserve"> </w:t>
-      </w:r>
-      <w:r>
-        <w:t>та ввести у поле для повідомлення «</w:t>
-      </w:r>
-      <w:r>
-        <w:rPr>
-          <w:lang w:val="ru-RU"/>
-        </w:rPr>
-        <w:t>@</w:t>
-      </w:r>
-      <w:r>
-        <w:rPr>
-          <w:lang w:val="en-US"/>
-        </w:rPr>
-        <w:t>kBinderBot</w:t>
-      </w:r>
-      <w:r>
-        <w:t>» та через пробіл написати своє ключове слово, після чого бот запропонує в якості варіанту відповідей збережений шаблон</w:t>
-      </w:r>
-      <w:r>
-        <w:rPr>
-          <w:lang w:val="ru-RU"/>
-        </w:rPr>
-        <w:t xml:space="preserve"> (</w:t>
-      </w:r>
-      <w:r>
-        <w:t>Рисунок 4.8)</w:t>
-      </w:r>
-      <w:r>
+        <w:t>Рисунок 4.5</w:t>
+      </w:r>
+      <w:r>
+        <w:t xml:space="preserve"> – Фотографія з описом </w:t>
+      </w:r>
+    </w:p>
+    <w:p>
+      <w:pPr>
+        <w:pStyle w:val="ad"/>
+      </w:pPr>
+      <w:r>
+        <w:t>Для відправлення групи файлів</w:t>
+      </w:r>
+      <w:r>
+        <w:t xml:space="preserve"> використовується такий самий алгоритм, що і для відправлення одного файлу, за виключенням того, що прикріпити треба декілька файлів</w:t>
+      </w:r>
+      <w:r>
+        <w:rPr>
+          <w:lang w:val="ru-RU"/>
+        </w:rPr>
         <w:t>.</w:t>
       </w:r>
-    </w:p>
-    <w:p>
-      <w:pPr>
-        <w:pStyle w:val="ad"/>
-        <w:rPr>
-          <w:lang w:val="ru-RU"/>
-        </w:rPr>
+      <w:r>
+        <w:t xml:space="preserve"> Для цього треба звернути увагу на опцію </w:t>
+      </w:r>
+      <w:r>
+        <w:t>«Згрупувати файли», вона має бути увімкнена (Рисунок 4.</w:t>
+      </w:r>
+      <w:r>
+        <w:t>6</w:t>
+      </w:r>
+      <w:r>
+        <w:t>).</w:t>
+      </w:r>
+    </w:p>
+    <w:p>
+      <w:pPr>
+        <w:pStyle w:val="ad"/>
       </w:pPr>
     </w:p>
     <w:p>
       <w:pPr>
         <w:pStyle w:val="af2"/>
-        <w:rPr>
-          <w:lang w:val="ru-RU"/>
-        </w:rPr>
-      </w:pPr>
-      <w:r>
-        <w:lastRenderedPageBreak/>
+      </w:pPr>
+      <w:r>
+        <w:rPr>
+          <w:lang w:val="ru-RU"/>
+        </w:rPr>
         <w:drawing>
-          <wp:inline distT="0" distB="0" distL="0" distR="0" wp14:anchorId="7BB8531A" wp14:editId="1EC96DCB">
-            <wp:extent cx="3466667" cy="1190476"/>
-            <wp:effectExtent l="0" t="0" r="635" b="0"/>
-            <wp:docPr id="7" name="Рисунок 7"/>
+          <wp:inline distT="0" distB="0" distL="0" distR="0" wp14:anchorId="7AAA59A7" wp14:editId="20A8AD41">
+            <wp:extent cx="2800350" cy="1245459"/>
+            <wp:effectExtent l="0" t="0" r="0" b="0"/>
+            <wp:docPr id="11" name="Рисунок 11"/>
             <wp:cNvGraphicFramePr>
               <a:graphicFrameLocks xmlns:a="http://schemas.openxmlformats.org/drawingml/2006/main" noChangeAspect="1"/>
             </wp:cNvGraphicFramePr>
@@ -4510,7 +4795,7 @@
                   <pic:spPr>
                     <a:xfrm>
                       <a:off x="0" y="0"/>
-                      <a:ext cx="3466667" cy="1190476"/>
+                      <a:ext cx="2819132" cy="1253813"/>
                     </a:xfrm>
                     <a:prstGeom prst="rect">
                       <a:avLst/>
@@ -4526,29 +4811,62 @@
     <w:p>
       <w:pPr>
         <w:pStyle w:val="af2"/>
-        <w:rPr>
-          <w:lang w:val="en-US"/>
-        </w:rPr>
-      </w:pPr>
-      <w:r>
-        <w:rPr>
-          <w:lang w:val="ru-RU"/>
-        </w:rPr>
-        <w:t xml:space="preserve">Рисунок 4.8 – Відоповідь бота у режимі </w:t>
-      </w:r>
-      <w:r>
-        <w:rPr>
-          <w:lang w:val="en-US"/>
-        </w:rPr>
-        <w:t>inline</w:t>
-      </w:r>
-    </w:p>
-    <w:p>
-      <w:pPr>
-        <w:pStyle w:val="ad"/>
-      </w:pPr>
-      <w:r>
-        <w:t>У випадку, якщо до шаблону було додано декілька файлів, вони будуть відображатися списком у якому буде можливість обрати який саме файл має бути надісланий (Рисунок 4.9).</w:t>
+      </w:pPr>
+      <w:r>
+        <w:t>Рисунок 4.6</w:t>
+      </w:r>
+      <w:r>
+        <w:t xml:space="preserve"> – Опція «Згрупувати файли»</w:t>
+      </w:r>
+    </w:p>
+    <w:p>
+      <w:pPr>
+        <w:pStyle w:val="ad"/>
+      </w:pPr>
+      <w:r>
+        <w:t>Після того, як повідомлення буде відправлено, ми отримаємо очікувану відпов</w:t>
+      </w:r>
+      <w:r>
+        <w:t>ідь, що зображена на рисунку 4.7</w:t>
+      </w:r>
+      <w:r>
+        <w:t>.</w:t>
+      </w:r>
+      <w:r>
+        <w:t xml:space="preserve"> При цьому важливо прослідкувати, щоб опис був надісланий разом з файлами, а не окремо. У такому разі буде записаний лише текст після ключового слова, або станеться помилка, якщо цього тексту немає. Таким чином відправляти декілька файлів рекомендується лише через мобільний додаток, тому що </w:t>
+      </w:r>
+      <w:r>
+        <w:rPr>
+          <w:lang w:val="en-US"/>
+        </w:rPr>
+        <w:t>Telegram</w:t>
+      </w:r>
+      <w:r>
+        <w:t xml:space="preserve"> </w:t>
+      </w:r>
+      <w:r>
+        <w:rPr>
+          <w:lang w:val="en-US"/>
+        </w:rPr>
+        <w:t>Desktop</w:t>
+      </w:r>
+      <w:r>
+        <w:t xml:space="preserve"> </w:t>
+      </w:r>
+      <w:r>
+        <w:t xml:space="preserve">відправляє опис перед повідомленням з файлами, а у клієнті </w:t>
+      </w:r>
+      <w:r>
+        <w:rPr>
+          <w:lang w:val="en-US"/>
+        </w:rPr>
+        <w:t>Unigram</w:t>
+      </w:r>
+      <w:r>
+        <w:t xml:space="preserve"> </w:t>
+      </w:r>
+      <w:r>
+        <w:t>аудіо файли не розпізнається як аудіо та відправляються як інші файли без можливості прослуховування усередині клієнту.</w:t>
       </w:r>
     </w:p>
     <w:p>
@@ -4559,13 +4877,19 @@
     <w:p>
       <w:pPr>
         <w:pStyle w:val="af2"/>
-      </w:pPr>
-      <w:r>
+        <w:rPr>
+          <w:lang w:val="en-US"/>
+        </w:rPr>
+      </w:pPr>
+      <w:r>
+        <w:rPr>
+          <w:lang w:val="ru-RU"/>
+        </w:rPr>
         <w:drawing>
-          <wp:inline distT="0" distB="0" distL="0" distR="0" wp14:anchorId="4A1EC475" wp14:editId="6C107415">
-            <wp:extent cx="3600000" cy="2371429"/>
-            <wp:effectExtent l="0" t="0" r="635" b="0"/>
-            <wp:docPr id="10" name="Рисунок 10"/>
+          <wp:inline distT="0" distB="0" distL="0" distR="0" wp14:anchorId="399AC429" wp14:editId="1A6D093D">
+            <wp:extent cx="4124325" cy="3777103"/>
+            <wp:effectExtent l="0" t="0" r="0" b="0"/>
+            <wp:docPr id="12" name="Рисунок 12"/>
             <wp:cNvGraphicFramePr>
               <a:graphicFrameLocks xmlns:a="http://schemas.openxmlformats.org/drawingml/2006/main" noChangeAspect="1"/>
             </wp:cNvGraphicFramePr>
@@ -4585,7 +4909,7 @@
                   <pic:spPr>
                     <a:xfrm>
                       <a:off x="0" y="0"/>
-                      <a:ext cx="3600000" cy="2371429"/>
+                      <a:ext cx="4150075" cy="3800685"/>
                     </a:xfrm>
                     <a:prstGeom prst="rect">
                       <a:avLst/>
@@ -4597,92 +4921,91 @@
           </wp:inline>
         </w:drawing>
       </w:r>
-      <w:r>
+    </w:p>
+    <w:p>
+      <w:pPr>
+        <w:pStyle w:val="af2"/>
+      </w:pPr>
+      <w:r>
+        <w:t>Рисунок 4.7</w:t>
+      </w:r>
+      <w:r>
+        <w:t xml:space="preserve"> – Декілька аудіофайлів</w:t>
+      </w:r>
+    </w:p>
+    <w:p>
+      <w:pPr>
+        <w:pStyle w:val="ad"/>
+      </w:pPr>
+    </w:p>
+    <w:p>
+      <w:pPr>
+        <w:pStyle w:val="ad"/>
+      </w:pPr>
+      <w:r>
+        <w:t>Для того, щоб скористатися ботом, треба перейти у будь-який чат</w:t>
+      </w:r>
+      <w:r>
+        <w:rPr>
+          <w:lang w:val="ru-RU"/>
+        </w:rPr>
         <w:t xml:space="preserve"> </w:t>
       </w:r>
+      <w:r>
+        <w:t>та ввести у поле для повідомлення «</w:t>
+      </w:r>
+      <w:r>
+        <w:rPr>
+          <w:lang w:val="ru-RU"/>
+        </w:rPr>
+        <w:t>@</w:t>
+      </w:r>
+      <w:r>
+        <w:rPr>
+          <w:lang w:val="en-US"/>
+        </w:rPr>
+        <w:t>kBinderBot</w:t>
+      </w:r>
+      <w:r>
+        <w:t>» та через пробіл написати своє ключове слово, після чого бот запропонує в якості варіанту відповідей збережений шаблон</w:t>
+      </w:r>
+      <w:r>
+        <w:rPr>
+          <w:lang w:val="ru-RU"/>
+        </w:rPr>
+        <w:t xml:space="preserve"> (</w:t>
+      </w:r>
+      <w:r>
+        <w:t>Рисунок 4.8)</w:t>
+      </w:r>
+      <w:r>
+        <w:t>.</w:t>
+      </w:r>
+    </w:p>
+    <w:p>
+      <w:pPr>
+        <w:pStyle w:val="ad"/>
+        <w:rPr>
+          <w:lang w:val="ru-RU"/>
+        </w:rPr>
+      </w:pPr>
     </w:p>
     <w:p>
       <w:pPr>
         <w:pStyle w:val="af2"/>
-      </w:pPr>
-      <w:r>
-        <w:t>Рисунок 4.9 – Відповідь при декількох файлах у шаблоні</w:t>
-      </w:r>
-    </w:p>
-    <w:p>
-      <w:pPr>
-        <w:pStyle w:val="a1"/>
-        <w:rPr>
-          <w:lang w:val="en-US"/>
-        </w:rPr>
-      </w:pPr>
-      <w:r>
-        <w:t xml:space="preserve">Команда </w:t>
-      </w:r>
-      <w:r>
-        <w:rPr>
-          <w:lang w:val="en-US"/>
-        </w:rPr>
-        <w:t>/help</w:t>
-      </w:r>
-    </w:p>
-    <w:p>
-      <w:pPr>
-        <w:pStyle w:val="ad"/>
-      </w:pPr>
-      <w:r>
-        <w:t xml:space="preserve">Команда </w:t>
-      </w:r>
-      <w:r>
-        <w:rPr>
-          <w:lang w:val="ru-RU"/>
-        </w:rPr>
-        <w:t>/</w:t>
-      </w:r>
-      <w:r>
-        <w:rPr>
-          <w:lang w:val="en-US"/>
-        </w:rPr>
-        <w:t>help</w:t>
-      </w:r>
-      <w:r>
-        <w:rPr>
-          <w:lang w:val="ru-RU"/>
-        </w:rPr>
-        <w:t xml:space="preserve"> </w:t>
-      </w:r>
-      <w:r>
-        <w:t xml:space="preserve">відображає усю необхідну інформацію про бота у чаті. Приклад команди </w:t>
-      </w:r>
-      <w:r>
-        <w:rPr>
-          <w:lang w:val="en-US"/>
-        </w:rPr>
-        <w:t xml:space="preserve">/help </w:t>
-      </w:r>
-      <w:r>
-        <w:t>для російської локалізації зображений на рисунку 4.10.</w:t>
-      </w:r>
-    </w:p>
-    <w:p>
-      <w:pPr>
-        <w:pStyle w:val="ad"/>
-      </w:pPr>
-    </w:p>
-    <w:p>
-      <w:pPr>
-        <w:pStyle w:val="af2"/>
-        <w:rPr>
-          <w:lang w:val="en-US"/>
-        </w:rPr>
-      </w:pPr>
-      <w:r>
-        <w:lastRenderedPageBreak/>
+        <w:rPr>
+          <w:lang w:val="ru-RU"/>
+        </w:rPr>
+      </w:pPr>
+      <w:r>
+        <w:rPr>
+          <w:lang w:val="ru-RU"/>
+        </w:rPr>
         <w:drawing>
-          <wp:inline distT="0" distB="0" distL="0" distR="0" wp14:anchorId="082CADDC" wp14:editId="3B8612DE">
-            <wp:extent cx="3247349" cy="2084120"/>
-            <wp:effectExtent l="0" t="0" r="0" b="0"/>
-            <wp:docPr id="14" name="Рисунок 14"/>
+          <wp:inline distT="0" distB="0" distL="0" distR="0" wp14:anchorId="7BB8531A" wp14:editId="1EC96DCB">
+            <wp:extent cx="3466667" cy="1190476"/>
+            <wp:effectExtent l="0" t="0" r="635" b="0"/>
+            <wp:docPr id="7" name="Рисунок 7"/>
             <wp:cNvGraphicFramePr>
               <a:graphicFrameLocks xmlns:a="http://schemas.openxmlformats.org/drawingml/2006/main" noChangeAspect="1"/>
             </wp:cNvGraphicFramePr>
@@ -4702,7 +5025,7 @@
                   <pic:spPr>
                     <a:xfrm>
                       <a:off x="0" y="0"/>
-                      <a:ext cx="3344152" cy="2146247"/>
+                      <a:ext cx="3466667" cy="1190476"/>
                     </a:xfrm>
                     <a:prstGeom prst="rect">
                       <a:avLst/>
@@ -4719,69 +5042,28 @@
       <w:pPr>
         <w:pStyle w:val="af2"/>
         <w:rPr>
-          <w:lang w:val="en-US"/>
-        </w:rPr>
-      </w:pPr>
-      <w:r>
-        <w:t xml:space="preserve">Рисунок 4.10 – результат команди </w:t>
-      </w:r>
-      <w:r>
-        <w:rPr>
-          <w:lang w:val="en-US"/>
-        </w:rPr>
-        <w:t>/help</w:t>
-      </w:r>
-    </w:p>
-    <w:p>
-      <w:pPr>
-        <w:pStyle w:val="a1"/>
-        <w:rPr>
-          <w:lang w:val="en-US"/>
-        </w:rPr>
-      </w:pPr>
-      <w:r>
-        <w:t xml:space="preserve">Команда </w:t>
-      </w:r>
-      <w:r>
-        <w:rPr>
-          <w:lang w:val="en-US"/>
-        </w:rPr>
-        <w:t>/list</w:t>
-      </w:r>
-    </w:p>
-    <w:p>
-      <w:pPr>
-        <w:pStyle w:val="ad"/>
-        <w:rPr>
-          <w:lang w:val="ru-RU"/>
-        </w:rPr>
-      </w:pPr>
-      <w:r>
-        <w:t xml:space="preserve">Команда </w:t>
-      </w:r>
-      <w:r>
-        <w:rPr>
-          <w:lang w:val="ru-RU"/>
-        </w:rPr>
-        <w:t>/</w:t>
-      </w:r>
-      <w:r>
-        <w:rPr>
-          <w:lang w:val="en-US"/>
-        </w:rPr>
-        <w:t>list</w:t>
-      </w:r>
-      <w:r>
-        <w:rPr>
-          <w:lang w:val="ru-RU"/>
-        </w:rPr>
-        <w:t xml:space="preserve"> </w:t>
-      </w:r>
-      <w:r>
-        <w:t xml:space="preserve">відображає список наявних ключових слів у вигляді кнопок, при натисканні на які, відправиться </w:t>
-      </w:r>
-      <w:r>
-        <w:t>прикріплений до цього слова шаблон для перед перегляду (Рисунок 4.11).</w:t>
+          <w:lang w:val="ru-RU"/>
+        </w:rPr>
+      </w:pPr>
+      <w:r>
+        <w:rPr>
+          <w:lang w:val="ru-RU"/>
+        </w:rPr>
+        <w:t xml:space="preserve">Рисунок 4.8 – Відоповідь бота у режимі </w:t>
+      </w:r>
+      <w:r>
+        <w:rPr>
+          <w:lang w:val="en-US"/>
+        </w:rPr>
+        <w:t>inline</w:t>
+      </w:r>
+    </w:p>
+    <w:p>
+      <w:pPr>
+        <w:pStyle w:val="ad"/>
+      </w:pPr>
+      <w:r>
+        <w:t>У випадку, якщо до шаблону було додано декілька файлів, вони будуть відображатися списком у якому буде можливість обрати який саме файл має бути надісланий (Рисунок 4.9).</w:t>
       </w:r>
     </w:p>
     <w:p>
@@ -4792,16 +5074,16 @@
     <w:p>
       <w:pPr>
         <w:pStyle w:val="af2"/>
-        <w:rPr>
-          <w:lang w:val="en-US"/>
-        </w:rPr>
-      </w:pPr>
-      <w:r>
+      </w:pPr>
+      <w:r>
+        <w:rPr>
+          <w:lang w:val="ru-RU"/>
+        </w:rPr>
         <w:drawing>
-          <wp:inline distT="0" distB="0" distL="0" distR="0" wp14:anchorId="054B03A6" wp14:editId="566803CE">
-            <wp:extent cx="3028571" cy="1676190"/>
-            <wp:effectExtent l="0" t="0" r="635" b="635"/>
-            <wp:docPr id="16" name="Рисунок 16"/>
+          <wp:inline distT="0" distB="0" distL="0" distR="0" wp14:anchorId="4A1EC475" wp14:editId="6C107415">
+            <wp:extent cx="3600000" cy="2371429"/>
+            <wp:effectExtent l="0" t="0" r="635" b="0"/>
+            <wp:docPr id="10" name="Рисунок 10"/>
             <wp:cNvGraphicFramePr>
               <a:graphicFrameLocks xmlns:a="http://schemas.openxmlformats.org/drawingml/2006/main" noChangeAspect="1"/>
             </wp:cNvGraphicFramePr>
@@ -4821,6 +5103,247 @@
                   <pic:spPr>
                     <a:xfrm>
                       <a:off x="0" y="0"/>
+                      <a:ext cx="3600000" cy="2371429"/>
+                    </a:xfrm>
+                    <a:prstGeom prst="rect">
+                      <a:avLst/>
+                    </a:prstGeom>
+                  </pic:spPr>
+                </pic:pic>
+              </a:graphicData>
+            </a:graphic>
+          </wp:inline>
+        </w:drawing>
+      </w:r>
+      <w:r>
+        <w:t xml:space="preserve"> </w:t>
+      </w:r>
+    </w:p>
+    <w:p>
+      <w:pPr>
+        <w:pStyle w:val="af2"/>
+      </w:pPr>
+      <w:r>
+        <w:t>Рисунок 4.9 – Відповідь при декількох файлах у шаблоні</w:t>
+      </w:r>
+    </w:p>
+    <w:p>
+      <w:pPr>
+        <w:pStyle w:val="a1"/>
+        <w:rPr>
+          <w:lang w:val="en-US"/>
+        </w:rPr>
+      </w:pPr>
+      <w:r>
+        <w:t xml:space="preserve">Команда </w:t>
+      </w:r>
+      <w:r>
+        <w:rPr>
+          <w:lang w:val="en-US"/>
+        </w:rPr>
+        <w:t>/help</w:t>
+      </w:r>
+    </w:p>
+    <w:p>
+      <w:pPr>
+        <w:pStyle w:val="ad"/>
+      </w:pPr>
+      <w:r>
+        <w:t xml:space="preserve">Команда </w:t>
+      </w:r>
+      <w:r>
+        <w:rPr>
+          <w:lang w:val="ru-RU"/>
+        </w:rPr>
+        <w:t>/</w:t>
+      </w:r>
+      <w:r>
+        <w:rPr>
+          <w:lang w:val="en-US"/>
+        </w:rPr>
+        <w:t>help</w:t>
+      </w:r>
+      <w:r>
+        <w:rPr>
+          <w:lang w:val="ru-RU"/>
+        </w:rPr>
+        <w:t xml:space="preserve"> </w:t>
+      </w:r>
+      <w:r>
+        <w:t xml:space="preserve">відображає усю необхідну інформацію про бота у чаті. Приклад команди </w:t>
+      </w:r>
+      <w:r>
+        <w:rPr>
+          <w:lang w:val="en-US"/>
+        </w:rPr>
+        <w:t xml:space="preserve">/help </w:t>
+      </w:r>
+      <w:r>
+        <w:t>для російської локалізації зображений на рисунку 4.10.</w:t>
+      </w:r>
+    </w:p>
+    <w:p>
+      <w:pPr>
+        <w:pStyle w:val="ad"/>
+      </w:pPr>
+    </w:p>
+    <w:p>
+      <w:pPr>
+        <w:pStyle w:val="af2"/>
+        <w:rPr>
+          <w:lang w:val="en-US"/>
+        </w:rPr>
+      </w:pPr>
+      <w:r>
+        <w:rPr>
+          <w:lang w:val="ru-RU"/>
+        </w:rPr>
+        <w:drawing>
+          <wp:inline distT="0" distB="0" distL="0" distR="0" wp14:anchorId="082CADDC" wp14:editId="3B8612DE">
+            <wp:extent cx="3247349" cy="2084120"/>
+            <wp:effectExtent l="0" t="0" r="0" b="0"/>
+            <wp:docPr id="14" name="Рисунок 14"/>
+            <wp:cNvGraphicFramePr>
+              <a:graphicFrameLocks xmlns:a="http://schemas.openxmlformats.org/drawingml/2006/main" noChangeAspect="1"/>
+            </wp:cNvGraphicFramePr>
+            <a:graphic xmlns:a="http://schemas.openxmlformats.org/drawingml/2006/main">
+              <a:graphicData uri="http://schemas.openxmlformats.org/drawingml/2006/picture">
+                <pic:pic xmlns:pic="http://schemas.openxmlformats.org/drawingml/2006/picture">
+                  <pic:nvPicPr>
+                    <pic:cNvPr id="1" name=""/>
+                    <pic:cNvPicPr/>
+                  </pic:nvPicPr>
+                  <pic:blipFill>
+                    <a:blip r:embed="rId22"/>
+                    <a:stretch>
+                      <a:fillRect/>
+                    </a:stretch>
+                  </pic:blipFill>
+                  <pic:spPr>
+                    <a:xfrm>
+                      <a:off x="0" y="0"/>
+                      <a:ext cx="3344152" cy="2146247"/>
+                    </a:xfrm>
+                    <a:prstGeom prst="rect">
+                      <a:avLst/>
+                    </a:prstGeom>
+                  </pic:spPr>
+                </pic:pic>
+              </a:graphicData>
+            </a:graphic>
+          </wp:inline>
+        </w:drawing>
+      </w:r>
+    </w:p>
+    <w:p>
+      <w:pPr>
+        <w:pStyle w:val="af2"/>
+        <w:rPr>
+          <w:lang w:val="en-US"/>
+        </w:rPr>
+      </w:pPr>
+      <w:r>
+        <w:t xml:space="preserve">Рисунок 4.10 – результат команди </w:t>
+      </w:r>
+      <w:r>
+        <w:rPr>
+          <w:lang w:val="en-US"/>
+        </w:rPr>
+        <w:t>/help</w:t>
+      </w:r>
+    </w:p>
+    <w:p>
+      <w:pPr>
+        <w:pStyle w:val="a1"/>
+        <w:rPr>
+          <w:lang w:val="en-US"/>
+        </w:rPr>
+      </w:pPr>
+      <w:r>
+        <w:t xml:space="preserve">Команда </w:t>
+      </w:r>
+      <w:r>
+        <w:rPr>
+          <w:lang w:val="en-US"/>
+        </w:rPr>
+        <w:t>/list</w:t>
+      </w:r>
+    </w:p>
+    <w:p>
+      <w:pPr>
+        <w:pStyle w:val="ad"/>
+        <w:rPr>
+          <w:lang w:val="ru-RU"/>
+        </w:rPr>
+      </w:pPr>
+      <w:r>
+        <w:t xml:space="preserve">Команда </w:t>
+      </w:r>
+      <w:r>
+        <w:rPr>
+          <w:lang w:val="ru-RU"/>
+        </w:rPr>
+        <w:t>/</w:t>
+      </w:r>
+      <w:r>
+        <w:rPr>
+          <w:lang w:val="en-US"/>
+        </w:rPr>
+        <w:t>list</w:t>
+      </w:r>
+      <w:r>
+        <w:rPr>
+          <w:lang w:val="ru-RU"/>
+        </w:rPr>
+        <w:t xml:space="preserve"> </w:t>
+      </w:r>
+      <w:r>
+        <w:t xml:space="preserve">відображає список наявних ключових слів у вигляді кнопок, при натисканні на які, відправиться </w:t>
+      </w:r>
+      <w:r>
+        <w:t>прикріплений до цього слова шаблон для перед перегляду (Рисунок 4.11).</w:t>
+      </w:r>
+    </w:p>
+    <w:p>
+      <w:pPr>
+        <w:pStyle w:val="ad"/>
+      </w:pPr>
+    </w:p>
+    <w:p>
+      <w:pPr>
+        <w:pStyle w:val="af2"/>
+        <w:rPr>
+          <w:lang w:val="en-US"/>
+        </w:rPr>
+      </w:pPr>
+      <w:r>
+        <w:rPr>
+          <w:lang w:val="ru-RU"/>
+        </w:rPr>
+        <w:drawing>
+          <wp:inline distT="0" distB="0" distL="0" distR="0" wp14:anchorId="054B03A6" wp14:editId="566803CE">
+            <wp:extent cx="3028571" cy="1676190"/>
+            <wp:effectExtent l="0" t="0" r="635" b="635"/>
+            <wp:docPr id="16" name="Рисунок 16"/>
+            <wp:cNvGraphicFramePr>
+              <a:graphicFrameLocks xmlns:a="http://schemas.openxmlformats.org/drawingml/2006/main" noChangeAspect="1"/>
+            </wp:cNvGraphicFramePr>
+            <a:graphic xmlns:a="http://schemas.openxmlformats.org/drawingml/2006/main">
+              <a:graphicData uri="http://schemas.openxmlformats.org/drawingml/2006/picture">
+                <pic:pic xmlns:pic="http://schemas.openxmlformats.org/drawingml/2006/picture">
+                  <pic:nvPicPr>
+                    <pic:cNvPr id="1" name=""/>
+                    <pic:cNvPicPr/>
+                  </pic:nvPicPr>
+                  <pic:blipFill>
+                    <a:blip r:embed="rId23"/>
+                    <a:stretch>
+                      <a:fillRect/>
+                    </a:stretch>
+                  </pic:blipFill>
+                  <pic:spPr>
+                    <a:xfrm>
+                      <a:off x="0" y="0"/>
                       <a:ext cx="3028571" cy="1676190"/>
                     </a:xfrm>
                     <a:prstGeom prst="rect">
@@ -4911,31 +5434,24 @@
         <w:rPr>
           <w:lang w:val="ru-RU"/>
         </w:rPr>
+        <w:t xml:space="preserve"> (</w:t>
+      </w:r>
+      <w:r>
+        <w:t>Рисунок 4.1</w:t>
+      </w:r>
+      <w:r>
+        <w:t>2</w:t>
+      </w:r>
+      <w:r>
+        <w:t>). Кожне з цих ключових слів буде відображатися у списку окремо.</w:t>
+      </w:r>
+      <w:r>
+        <w:rPr>
+          <w:lang w:val="ru-RU"/>
+        </w:rPr>
         <w:t xml:space="preserve"> </w:t>
       </w:r>
       <w:r>
-        <w:rPr>
-          <w:lang w:val="ru-RU"/>
-        </w:rPr>
-        <w:lastRenderedPageBreak/>
-        <w:t>(</w:t>
-      </w:r>
-      <w:r>
-        <w:t>Рисунок 4.1</w:t>
-      </w:r>
-      <w:r>
-        <w:t>2</w:t>
-      </w:r>
-      <w:r>
-        <w:t>). Кожне з цих ключових слів буде відображатися у списку окремо.</w:t>
-      </w:r>
-      <w:r>
-        <w:rPr>
-          <w:lang w:val="ru-RU"/>
-        </w:rPr>
-        <w:t xml:space="preserve"> </w:t>
-      </w:r>
-      <w:r>
         <w:t xml:space="preserve">Якщо </w:t>
       </w:r>
       <w:r>
@@ -4955,6 +5471,9 @@
         </w:rPr>
       </w:pPr>
       <w:r>
+        <w:rPr>
+          <w:lang w:val="ru-RU"/>
+        </w:rPr>
         <w:drawing>
           <wp:inline distT="0" distB="0" distL="0" distR="0" wp14:anchorId="75A09FB4" wp14:editId="5E83946C">
             <wp:extent cx="5756366" cy="2512888"/>
@@ -4971,7 +5490,7 @@
                     <pic:cNvPicPr/>
                   </pic:nvPicPr>
                   <pic:blipFill rotWithShape="1">
-                    <a:blip r:embed="rId22"/>
+                    <a:blip r:embed="rId24"/>
                     <a:srcRect b="53413"/>
                     <a:stretch/>
                   </pic:blipFill>
@@ -5084,204 +5603,14 @@
         </w:rPr>
       </w:pPr>
       <w:r>
+        <w:rPr>
+          <w:lang w:val="ru-RU"/>
+        </w:rPr>
         <w:drawing>
           <wp:inline distT="0" distB="0" distL="0" distR="0" wp14:anchorId="4CF1CB78" wp14:editId="11286390">
             <wp:extent cx="4380952" cy="1609524"/>
             <wp:effectExtent l="0" t="0" r="635" b="0"/>
             <wp:docPr id="17" name="Рисунок 17"/>
-            <wp:cNvGraphicFramePr>
-              <a:graphicFrameLocks xmlns:a="http://schemas.openxmlformats.org/drawingml/2006/main" noChangeAspect="1"/>
-            </wp:cNvGraphicFramePr>
-            <a:graphic xmlns:a="http://schemas.openxmlformats.org/drawingml/2006/main">
-              <a:graphicData uri="http://schemas.openxmlformats.org/drawingml/2006/picture">
-                <pic:pic xmlns:pic="http://schemas.openxmlformats.org/drawingml/2006/picture">
-                  <pic:nvPicPr>
-                    <pic:cNvPr id="1" name=""/>
-                    <pic:cNvPicPr/>
-                  </pic:nvPicPr>
-                  <pic:blipFill>
-                    <a:blip r:embed="rId23"/>
-                    <a:stretch>
-                      <a:fillRect/>
-                    </a:stretch>
-                  </pic:blipFill>
-                  <pic:spPr>
-                    <a:xfrm>
-                      <a:off x="0" y="0"/>
-                      <a:ext cx="4380952" cy="1609524"/>
-                    </a:xfrm>
-                    <a:prstGeom prst="rect">
-                      <a:avLst/>
-                    </a:prstGeom>
-                  </pic:spPr>
-                </pic:pic>
-              </a:graphicData>
-            </a:graphic>
-          </wp:inline>
-        </w:drawing>
-      </w:r>
-    </w:p>
-    <w:p>
-      <w:pPr>
-        <w:pStyle w:val="af2"/>
-      </w:pPr>
-      <w:r>
-        <w:t>Рисунок 4.12 – Видалення ключових слів</w:t>
-      </w:r>
-    </w:p>
-    <w:p>
-      <w:pPr>
-        <w:pStyle w:val="af2"/>
-      </w:pPr>
-    </w:p>
-    <w:p>
-      <w:pPr>
-        <w:pStyle w:val="af2"/>
-        <w:rPr>
-          <w:lang w:val="en-US"/>
-        </w:rPr>
-      </w:pPr>
-    </w:p>
-    <w:p>
-      <w:pPr>
-        <w:pStyle w:val="a1"/>
-      </w:pPr>
-      <w:r>
-        <w:lastRenderedPageBreak/>
-        <w:t xml:space="preserve">Змінні </w:t>
-      </w:r>
-    </w:p>
-    <w:p>
-      <w:pPr>
-        <w:pStyle w:val="ad"/>
-      </w:pPr>
-      <w:r>
-        <w:t>У шаблонах є можливість додавати динамічні частини, значення яких буде виділятися під час використання</w:t>
-      </w:r>
-      <w:r>
-        <w:rPr>
-          <w:lang w:val="ru-RU"/>
-        </w:rPr>
-        <w:t xml:space="preserve">. </w:t>
-      </w:r>
-      <w:r>
-        <w:t>Для того щоб це зробити, потрібно у тексті шаблону обернути значення за замовчуванням у фігурні дужки (якщо такого значення немає – залишити дужки порожніми).</w:t>
-      </w:r>
-      <w:r>
-        <w:rPr>
-          <w:lang w:val="ru-RU"/>
-        </w:rPr>
-        <w:t xml:space="preserve"> </w:t>
-      </w:r>
-      <w:r>
-        <w:t>Приклад зображений на рисунку 4.13. Значення змінних не мусять містити пробілів.</w:t>
-      </w:r>
-    </w:p>
-    <w:p>
-      <w:pPr>
-        <w:pStyle w:val="ad"/>
-      </w:pPr>
-    </w:p>
-    <w:p>
-      <w:pPr>
-        <w:pStyle w:val="af2"/>
-      </w:pPr>
-      <w:r>
-        <w:drawing>
-          <wp:inline distT="0" distB="0" distL="0" distR="0" wp14:anchorId="3159D7A0" wp14:editId="6B74080A">
-            <wp:extent cx="5095238" cy="1209524"/>
-            <wp:effectExtent l="0" t="0" r="0" b="0"/>
-            <wp:docPr id="18" name="Рисунок 18"/>
-            <wp:cNvGraphicFramePr>
-              <a:graphicFrameLocks xmlns:a="http://schemas.openxmlformats.org/drawingml/2006/main" noChangeAspect="1"/>
-            </wp:cNvGraphicFramePr>
-            <a:graphic xmlns:a="http://schemas.openxmlformats.org/drawingml/2006/main">
-              <a:graphicData uri="http://schemas.openxmlformats.org/drawingml/2006/picture">
-                <pic:pic xmlns:pic="http://schemas.openxmlformats.org/drawingml/2006/picture">
-                  <pic:nvPicPr>
-                    <pic:cNvPr id="1" name=""/>
-                    <pic:cNvPicPr/>
-                  </pic:nvPicPr>
-                  <pic:blipFill>
-                    <a:blip r:embed="rId24"/>
-                    <a:stretch>
-                      <a:fillRect/>
-                    </a:stretch>
-                  </pic:blipFill>
-                  <pic:spPr>
-                    <a:xfrm>
-                      <a:off x="0" y="0"/>
-                      <a:ext cx="5095238" cy="1209524"/>
-                    </a:xfrm>
-                    <a:prstGeom prst="rect">
-                      <a:avLst/>
-                    </a:prstGeom>
-                  </pic:spPr>
-                </pic:pic>
-              </a:graphicData>
-            </a:graphic>
-          </wp:inline>
-        </w:drawing>
-      </w:r>
-      <w:r>
-        <w:t xml:space="preserve"> </w:t>
-      </w:r>
-    </w:p>
-    <w:p>
-      <w:pPr>
-        <w:pStyle w:val="af2"/>
-      </w:pPr>
-      <w:r>
-        <w:t>Рисунок 4.13 – Створення шаблону, що підтримує змінні</w:t>
-      </w:r>
-    </w:p>
-    <w:p>
-      <w:pPr>
-        <w:pStyle w:val="ad"/>
-        <w:rPr>
-          <w:lang w:val="ru-RU"/>
-        </w:rPr>
-      </w:pPr>
-      <w:r>
-        <w:t xml:space="preserve">Для того, щоб змінювати ці значення під час використання треба лише передавати наступні значення одразу після </w:t>
-      </w:r>
-      <w:r>
-        <w:t xml:space="preserve">ключового слова під час виклику бота у режимі </w:t>
-      </w:r>
-      <w:r>
-        <w:rPr>
-          <w:lang w:val="en-US"/>
-        </w:rPr>
-        <w:t>inline</w:t>
-      </w:r>
-      <w:r>
-        <w:rPr>
-          <w:lang w:val="ru-RU"/>
-        </w:rPr>
-        <w:t>, як показано на рисунку 4.14.</w:t>
-      </w:r>
-    </w:p>
-    <w:p>
-      <w:pPr>
-        <w:pStyle w:val="ad"/>
-        <w:rPr>
-          <w:lang w:val="ru-RU"/>
-        </w:rPr>
-      </w:pPr>
-    </w:p>
-    <w:p>
-      <w:pPr>
-        <w:pStyle w:val="af2"/>
-        <w:rPr>
-          <w:lang w:val="en-US"/>
-        </w:rPr>
-      </w:pPr>
-      <w:r>
-        <w:drawing>
-          <wp:inline distT="0" distB="0" distL="0" distR="0" wp14:anchorId="1F1EC922" wp14:editId="5C470F7D">
-            <wp:extent cx="3409524" cy="1247619"/>
-            <wp:effectExtent l="0" t="0" r="635" b="0"/>
-            <wp:docPr id="19" name="Рисунок 19"/>
             <wp:cNvGraphicFramePr>
               <a:graphicFrameLocks xmlns:a="http://schemas.openxmlformats.org/drawingml/2006/main" noChangeAspect="1"/>
             </wp:cNvGraphicFramePr>
@@ -5301,7 +5630,7 @@
                   <pic:spPr>
                     <a:xfrm>
                       <a:off x="0" y="0"/>
-                      <a:ext cx="3409524" cy="1247619"/>
+                      <a:ext cx="4380952" cy="1609524"/>
                     </a:xfrm>
                     <a:prstGeom prst="rect">
                       <a:avLst/>
@@ -5319,42 +5648,74 @@
         <w:pStyle w:val="af2"/>
       </w:pPr>
       <w:r>
-        <w:t>Рисунок 4.14 – Використання шаблону зі змінними</w:t>
-      </w:r>
-    </w:p>
-    <w:p>
-      <w:pPr>
-        <w:pStyle w:val="ad"/>
-      </w:pPr>
-      <w:r>
-        <w:t>Якщо у шаблоні присутні декілька місць у яких використовуються зміні, під час використання їх значення розділяються пробілами. Для пропуску змінної (задання їй значення за замовчуванням) та доступу до наступних змінних, на місті поточної ставиться «_»</w:t>
-      </w:r>
-      <w:r>
-        <w:rPr>
-          <w:lang w:val="ru-RU"/>
-        </w:rPr>
-        <w:t xml:space="preserve"> (</w:t>
-      </w:r>
-      <w:r>
-        <w:t>Рисунок 4.15).</w:t>
-      </w:r>
-    </w:p>
-    <w:p>
-      <w:pPr>
-        <w:pStyle w:val="ad"/>
-      </w:pPr>
+        <w:t>Рисунок 4.12 – Видалення ключових слів</w:t>
+      </w:r>
     </w:p>
     <w:p>
       <w:pPr>
         <w:pStyle w:val="af2"/>
       </w:pPr>
-      <w:r>
-        <w:lastRenderedPageBreak/>
+    </w:p>
+    <w:p>
+      <w:pPr>
+        <w:pStyle w:val="af2"/>
+        <w:rPr>
+          <w:lang w:val="en-US"/>
+        </w:rPr>
+      </w:pPr>
+    </w:p>
+    <w:p>
+      <w:pPr>
+        <w:pStyle w:val="a1"/>
+      </w:pPr>
+      <w:r>
+        <w:t xml:space="preserve">Змінні </w:t>
+      </w:r>
+    </w:p>
+    <w:p>
+      <w:pPr>
+        <w:pStyle w:val="ad"/>
+      </w:pPr>
+      <w:r>
+        <w:t>У шаблонах є можливість додавати динамічні частини, значення яких буде виділятися під час використання</w:t>
+      </w:r>
+      <w:r>
+        <w:rPr>
+          <w:lang w:val="ru-RU"/>
+        </w:rPr>
+        <w:t xml:space="preserve">. </w:t>
+      </w:r>
+      <w:r>
+        <w:t>Для того щоб це зробити, потрібно у тексті шаблону обернути значення за замовчуванням у фігурні дужки (якщо такого значення немає – залишити дужки порожніми).</w:t>
+      </w:r>
+      <w:r>
+        <w:rPr>
+          <w:lang w:val="ru-RU"/>
+        </w:rPr>
+        <w:t xml:space="preserve"> </w:t>
+      </w:r>
+      <w:r>
+        <w:t>Приклад зображений на рисунку 4.13. Значення змінних не мусять містити пробілів.</w:t>
+      </w:r>
+    </w:p>
+    <w:p>
+      <w:pPr>
+        <w:pStyle w:val="ad"/>
+      </w:pPr>
+    </w:p>
+    <w:p>
+      <w:pPr>
+        <w:pStyle w:val="af2"/>
+      </w:pPr>
+      <w:r>
+        <w:rPr>
+          <w:lang w:val="ru-RU"/>
+        </w:rPr>
         <w:drawing>
-          <wp:inline distT="0" distB="0" distL="0" distR="0" wp14:anchorId="72802DBA" wp14:editId="2580EFAD">
-            <wp:extent cx="3400000" cy="1400000"/>
+          <wp:inline distT="0" distB="0" distL="0" distR="0" wp14:anchorId="3159D7A0" wp14:editId="6B74080A">
+            <wp:extent cx="5095238" cy="1209524"/>
             <wp:effectExtent l="0" t="0" r="0" b="0"/>
-            <wp:docPr id="20" name="Рисунок 20"/>
+            <wp:docPr id="18" name="Рисунок 18"/>
             <wp:cNvGraphicFramePr>
               <a:graphicFrameLocks xmlns:a="http://schemas.openxmlformats.org/drawingml/2006/main" noChangeAspect="1"/>
             </wp:cNvGraphicFramePr>
@@ -5374,6 +5735,174 @@
                   <pic:spPr>
                     <a:xfrm>
                       <a:off x="0" y="0"/>
+                      <a:ext cx="5095238" cy="1209524"/>
+                    </a:xfrm>
+                    <a:prstGeom prst="rect">
+                      <a:avLst/>
+                    </a:prstGeom>
+                  </pic:spPr>
+                </pic:pic>
+              </a:graphicData>
+            </a:graphic>
+          </wp:inline>
+        </w:drawing>
+      </w:r>
+      <w:r>
+        <w:t xml:space="preserve"> </w:t>
+      </w:r>
+    </w:p>
+    <w:p>
+      <w:pPr>
+        <w:pStyle w:val="af2"/>
+      </w:pPr>
+      <w:r>
+        <w:t>Рисунок 4.13 – Створення шаблону, що підтримує змінні</w:t>
+      </w:r>
+    </w:p>
+    <w:p>
+      <w:pPr>
+        <w:pStyle w:val="ad"/>
+        <w:rPr>
+          <w:lang w:val="ru-RU"/>
+        </w:rPr>
+      </w:pPr>
+      <w:r>
+        <w:t xml:space="preserve">Для того, щоб змінювати ці значення під час використання треба лише передавати наступні значення одразу після </w:t>
+      </w:r>
+      <w:r>
+        <w:t xml:space="preserve">ключового слова під час виклику бота у режимі </w:t>
+      </w:r>
+      <w:r>
+        <w:rPr>
+          <w:lang w:val="en-US"/>
+        </w:rPr>
+        <w:t>inline</w:t>
+      </w:r>
+      <w:r>
+        <w:rPr>
+          <w:lang w:val="ru-RU"/>
+        </w:rPr>
+        <w:t>, як показано на рисунку 4.14.</w:t>
+      </w:r>
+    </w:p>
+    <w:p>
+      <w:pPr>
+        <w:pStyle w:val="ad"/>
+        <w:rPr>
+          <w:lang w:val="ru-RU"/>
+        </w:rPr>
+      </w:pPr>
+    </w:p>
+    <w:p>
+      <w:pPr>
+        <w:pStyle w:val="af2"/>
+        <w:rPr>
+          <w:lang w:val="en-US"/>
+        </w:rPr>
+      </w:pPr>
+      <w:r>
+        <w:rPr>
+          <w:lang w:val="ru-RU"/>
+        </w:rPr>
+        <w:drawing>
+          <wp:inline distT="0" distB="0" distL="0" distR="0" wp14:anchorId="1F1EC922" wp14:editId="5C470F7D">
+            <wp:extent cx="3409524" cy="1247619"/>
+            <wp:effectExtent l="0" t="0" r="635" b="0"/>
+            <wp:docPr id="19" name="Рисунок 19"/>
+            <wp:cNvGraphicFramePr>
+              <a:graphicFrameLocks xmlns:a="http://schemas.openxmlformats.org/drawingml/2006/main" noChangeAspect="1"/>
+            </wp:cNvGraphicFramePr>
+            <a:graphic xmlns:a="http://schemas.openxmlformats.org/drawingml/2006/main">
+              <a:graphicData uri="http://schemas.openxmlformats.org/drawingml/2006/picture">
+                <pic:pic xmlns:pic="http://schemas.openxmlformats.org/drawingml/2006/picture">
+                  <pic:nvPicPr>
+                    <pic:cNvPr id="1" name=""/>
+                    <pic:cNvPicPr/>
+                  </pic:nvPicPr>
+                  <pic:blipFill>
+                    <a:blip r:embed="rId27"/>
+                    <a:stretch>
+                      <a:fillRect/>
+                    </a:stretch>
+                  </pic:blipFill>
+                  <pic:spPr>
+                    <a:xfrm>
+                      <a:off x="0" y="0"/>
+                      <a:ext cx="3409524" cy="1247619"/>
+                    </a:xfrm>
+                    <a:prstGeom prst="rect">
+                      <a:avLst/>
+                    </a:prstGeom>
+                  </pic:spPr>
+                </pic:pic>
+              </a:graphicData>
+            </a:graphic>
+          </wp:inline>
+        </w:drawing>
+      </w:r>
+    </w:p>
+    <w:p>
+      <w:pPr>
+        <w:pStyle w:val="af2"/>
+      </w:pPr>
+      <w:r>
+        <w:t>Рисунок 4.14 – Використання шаблону зі змінними</w:t>
+      </w:r>
+    </w:p>
+    <w:p>
+      <w:pPr>
+        <w:pStyle w:val="ad"/>
+      </w:pPr>
+      <w:r>
+        <w:t>Якщо у шаблоні присутні декілька місць у яких використовуються зміні, під час використання їх значення розділяються пробілами. Для пропуску змінної (задання їй значення за замовчуванням) та доступу до наступних змінних, на місті поточної ставиться «_»</w:t>
+      </w:r>
+      <w:r>
+        <w:rPr>
+          <w:lang w:val="ru-RU"/>
+        </w:rPr>
+        <w:t xml:space="preserve"> (</w:t>
+      </w:r>
+      <w:r>
+        <w:t>Рисунок 4.15).</w:t>
+      </w:r>
+    </w:p>
+    <w:p>
+      <w:pPr>
+        <w:pStyle w:val="ad"/>
+      </w:pPr>
+    </w:p>
+    <w:p>
+      <w:pPr>
+        <w:pStyle w:val="af2"/>
+      </w:pPr>
+      <w:r>
+        <w:rPr>
+          <w:lang w:val="ru-RU"/>
+        </w:rPr>
+        <w:drawing>
+          <wp:inline distT="0" distB="0" distL="0" distR="0" wp14:anchorId="72802DBA" wp14:editId="2580EFAD">
+            <wp:extent cx="3400000" cy="1400000"/>
+            <wp:effectExtent l="0" t="0" r="0" b="0"/>
+            <wp:docPr id="20" name="Рисунок 20"/>
+            <wp:cNvGraphicFramePr>
+              <a:graphicFrameLocks xmlns:a="http://schemas.openxmlformats.org/drawingml/2006/main" noChangeAspect="1"/>
+            </wp:cNvGraphicFramePr>
+            <a:graphic xmlns:a="http://schemas.openxmlformats.org/drawingml/2006/main">
+              <a:graphicData uri="http://schemas.openxmlformats.org/drawingml/2006/picture">
+                <pic:pic xmlns:pic="http://schemas.openxmlformats.org/drawingml/2006/picture">
+                  <pic:nvPicPr>
+                    <pic:cNvPr id="1" name=""/>
+                    <pic:cNvPicPr/>
+                  </pic:nvPicPr>
+                  <pic:blipFill>
+                    <a:blip r:embed="rId28"/>
+                    <a:stretch>
+                      <a:fillRect/>
+                    </a:stretch>
+                  </pic:blipFill>
+                  <pic:spPr>
+                    <a:xfrm>
+                      <a:off x="0" y="0"/>
                       <a:ext cx="3400000" cy="1400000"/>
                     </a:xfrm>
                     <a:prstGeom prst="rect">
@@ -5418,8 +5947,6 @@
       <w:r>
         <w:t>В обох випадках у тексті буде відображатися на 1 обернений слеш менше, ніж вказано у шаблоні або під час підстановки.</w:t>
       </w:r>
-      <w:bookmarkStart w:id="8" w:name="_GoBack"/>
-      <w:bookmarkEnd w:id="8"/>
     </w:p>
     <w:p>
       <w:pPr>
@@ -6361,6 +6888,7 @@
   <w:style w:type="character" w:default="1" w:styleId="a4">
     <w:name w:val="Default Paragraph Font"/>
     <w:uiPriority w:val="1"/>
+    <w:semiHidden/>
     <w:unhideWhenUsed/>
   </w:style>
   <w:style w:type="table" w:default="1" w:styleId="a5">
@@ -7034,7 +7562,7 @@
 </file>
 
 <file path=customXml/itemProps1.xml><?xml version="1.0" encoding="utf-8"?>
-<ds:datastoreItem xmlns:ds="http://schemas.openxmlformats.org/officeDocument/2006/customXml" ds:itemID="{4D0026C8-22CD-4FC0-AA0A-B687530BA858}">
+<ds:datastoreItem xmlns:ds="http://schemas.openxmlformats.org/officeDocument/2006/customXml" ds:itemID="{00F17F6C-96FB-41F3-9D6A-945814AF1E3F}">
   <ds:schemaRefs>
     <ds:schemaRef ds:uri="http://schemas.openxmlformats.org/officeDocument/2006/bibliography"/>
   </ds:schemaRefs>

--- a/Diploma.docx
+++ b/Diploma.docx
@@ -143,6 +143,7 @@
         <w:pStyle w:val="ad"/>
       </w:pPr>
       <w:r>
+        <w:lastRenderedPageBreak/>
         <w:t>«</w:t>
       </w:r>
       <w:r>
@@ -224,7 +225,7 @@
             <v:path o:extrusionok="f" gradientshapeok="t" o:connecttype="rect"/>
             <o:lock v:ext="edit" aspectratio="t"/>
           </v:shapetype>
-          <v:shape id="_x0000_i1025" type="#_x0000_t75" style="width:467.25pt;height:289.5pt">
+          <v:shape id="_x0000_i1025" type="#_x0000_t75" style="width:467.25pt;height:289.45pt">
             <v:imagedata r:id="rId6" o:title="1_3_infographics"/>
           </v:shape>
         </w:pict>
@@ -299,28 +300,24 @@
         </w:rPr>
         <w:t>://</w:t>
       </w:r>
-      <w:proofErr w:type="spellStart"/>
       <w:r>
         <w:rPr>
           <w:lang w:val="en-US"/>
         </w:rPr>
         <w:t>sendpulse</w:t>
       </w:r>
-      <w:proofErr w:type="spellEnd"/>
       <w:r>
         <w:rPr>
           <w:lang w:val="ru-RU"/>
         </w:rPr>
         <w:t>.</w:t>
       </w:r>
-      <w:proofErr w:type="spellStart"/>
       <w:r>
         <w:rPr>
           <w:lang w:val="en-US"/>
         </w:rPr>
         <w:t>ua</w:t>
       </w:r>
-      <w:proofErr w:type="spellEnd"/>
       <w:r>
         <w:rPr>
           <w:lang w:val="ru-RU"/>
@@ -339,14 +336,12 @@
         </w:rPr>
         <w:t>/</w:t>
       </w:r>
-      <w:proofErr w:type="spellStart"/>
       <w:r>
         <w:rPr>
           <w:lang w:val="en-US"/>
         </w:rPr>
         <w:t>chatbot</w:t>
       </w:r>
-      <w:proofErr w:type="spellEnd"/>
       <w:r>
         <w:rPr>
           <w:lang w:val="ru-RU"/>
@@ -372,7 +367,11 @@
         <w:t xml:space="preserve"> </w:t>
       </w:r>
       <w:r>
-        <w:t>Ця платформа потребує деякого ро</w:t>
+        <w:t xml:space="preserve">Ця платформа потребує деякого </w:t>
+      </w:r>
+      <w:r>
+        <w:lastRenderedPageBreak/>
+        <w:t>ро</w:t>
       </w:r>
       <w:r>
         <w:t>зуміння принципу роботи ботів</w:t>
@@ -602,6 +601,7 @@
         <w:rPr>
           <w:lang w:val="ru-RU"/>
         </w:rPr>
+        <w:lastRenderedPageBreak/>
         <w:drawing>
           <wp:inline distT="0" distB="0" distL="0" distR="0" wp14:anchorId="4FF3D299" wp14:editId="1C063ED7">
             <wp:extent cx="5940425" cy="4598035"/>
@@ -776,7 +776,11 @@
               <w:t>Telegram</w:t>
             </w:r>
             <w:r>
-              <w:t>, та примітивний функціонал для редагування ціх даних під час використання</w:t>
+              <w:t xml:space="preserve">, та примітивний </w:t>
+            </w:r>
+            <w:r>
+              <w:lastRenderedPageBreak/>
+              <w:t>функціонал для редагування ціх даних під час використання</w:t>
             </w:r>
           </w:p>
         </w:tc>
@@ -789,6 +793,7 @@
               <w:pStyle w:val="af2"/>
             </w:pPr>
             <w:r>
+              <w:lastRenderedPageBreak/>
               <w:t xml:space="preserve">Майже не має обмеженнь у </w:t>
             </w:r>
             <w:r>
@@ -980,6 +985,7 @@
         <w:pStyle w:val="ad"/>
       </w:pPr>
       <w:r>
+        <w:lastRenderedPageBreak/>
         <w:t xml:space="preserve">Технічне завдання (ТЗ) – це затверджений документ, на основі якого виконується розробка проекту. У ньому максимально точно і детально описані вимоги до компонентів та характеристик майбутнього продукту. </w:t>
       </w:r>
       <w:r>
@@ -1231,7 +1237,11 @@
         <w:t>Telegram</w:t>
       </w:r>
       <w:r>
-        <w:t>, що не дозволяє ботам писати користувачам першими для запобігання спаму від ботів). У цей момент</w:t>
+        <w:t xml:space="preserve">, що не дозволяє </w:t>
+      </w:r>
+      <w:r>
+        <w:lastRenderedPageBreak/>
+        <w:t>ботам писати користувачам першими для запобігання спаму від ботів). У цей момент</w:t>
       </w:r>
       <w:r>
         <w:t xml:space="preserve"> бот надсилає стандартне вітання та не робить жодних записів у базі.</w:t>
@@ -1574,14 +1584,12 @@
       <w:r>
         <w:t xml:space="preserve">має обов’язковий параметр </w:t>
       </w:r>
-      <w:proofErr w:type="spellStart"/>
       <w:r>
         <w:rPr>
           <w:lang w:val="en-US"/>
         </w:rPr>
         <w:t>kwd</w:t>
       </w:r>
-      <w:proofErr w:type="spellEnd"/>
       <w:r>
         <w:rPr>
           <w:lang w:val="ru-RU"/>
@@ -1605,6 +1613,7 @@
         <w:pStyle w:val="ad"/>
       </w:pPr>
       <w:r>
+        <w:lastRenderedPageBreak/>
         <w:t xml:space="preserve">Після ключового слова користувач може вводити будь-який текст </w:t>
       </w:r>
       <w:r>
@@ -1663,14 +1672,12 @@
       <w:r>
         <w:t xml:space="preserve">має обов’язковий параметр </w:t>
       </w:r>
-      <w:proofErr w:type="spellStart"/>
       <w:r>
         <w:rPr>
           <w:lang w:val="en-US"/>
         </w:rPr>
         <w:t>kwd</w:t>
       </w:r>
-      <w:proofErr w:type="spellEnd"/>
       <w:r>
         <w:t xml:space="preserve"> – </w:t>
       </w:r>
@@ -1815,6 +1822,7 @@
         <w:pStyle w:val="a2"/>
       </w:pPr>
       <w:r>
+        <w:lastRenderedPageBreak/>
         <w:t>Файл</w:t>
       </w:r>
     </w:p>
@@ -2086,6 +2094,7 @@
         <w:pStyle w:val="ad"/>
       </w:pPr>
       <w:r>
+        <w:lastRenderedPageBreak/>
         <w:t xml:space="preserve">У випадку внутрішньої помилки, повна інформація про помилку має бути надіслана адміністрації </w:t>
       </w:r>
     </w:p>
@@ -2424,14 +2433,12 @@
         </w:rPr>
         <w:t>.</w:t>
       </w:r>
-      <w:proofErr w:type="spellStart"/>
       <w:r>
         <w:rPr>
           <w:lang w:val="en-US"/>
         </w:rPr>
         <w:t>mongodb</w:t>
       </w:r>
-      <w:proofErr w:type="spellEnd"/>
       <w:r>
         <w:rPr>
           <w:lang w:val="ru-RU"/>
@@ -2529,6 +2536,7 @@
         <w:pStyle w:val="ad"/>
       </w:pPr>
       <w:r>
+        <w:lastRenderedPageBreak/>
         <w:t xml:space="preserve">Для зручної роботи з </w:t>
       </w:r>
       <w:r>
@@ -2632,25 +2640,21 @@
       <w:r>
         <w:t xml:space="preserve"> 3.7 з </w:t>
       </w:r>
-      <w:proofErr w:type="spellStart"/>
       <w:r>
         <w:rPr>
           <w:lang w:val="en-US"/>
         </w:rPr>
         <w:t>asyncio</w:t>
       </w:r>
-      <w:proofErr w:type="spellEnd"/>
       <w:r>
         <w:t xml:space="preserve"> та </w:t>
       </w:r>
-      <w:proofErr w:type="spellStart"/>
       <w:r>
         <w:rPr>
           <w:lang w:val="en-US"/>
         </w:rPr>
         <w:t>aiohttp</w:t>
       </w:r>
-      <w:proofErr w:type="spellEnd"/>
       <w:r>
         <w:t>, що допомагає робити ботів простішими та швидшими.</w:t>
       </w:r>
@@ -2826,7 +2830,6 @@
         </w:rPr>
         <w:t>.</w:t>
       </w:r>
-      <w:proofErr w:type="spellStart"/>
       <w:r>
         <w:rPr>
           <w:lang w:val="en-US"/>
@@ -2839,7 +2842,6 @@
         </w:rPr>
         <w:t>plan</w:t>
       </w:r>
-      <w:proofErr w:type="spellEnd"/>
       <w:r>
         <w:rPr>
           <w:lang w:val="ru-RU"/>
@@ -2916,8 +2918,9 @@
         <w:pStyle w:val="af2"/>
       </w:pPr>
       <w:r>
+        <w:lastRenderedPageBreak/>
         <w:pict>
-          <v:shape id="_x0000_i1026" type="#_x0000_t75" style="width:306pt;height:243pt">
+          <v:shape id="_x0000_i1026" type="#_x0000_t75" style="width:306.35pt;height:243.2pt">
             <v:imagedata r:id="rId9" o:title="User Story Mapping Framework"/>
           </v:shape>
         </w:pict>
@@ -3054,6 +3057,7 @@
         <w:pStyle w:val="af2"/>
       </w:pPr>
       <w:r>
+        <w:lastRenderedPageBreak/>
         <w:t>Рисунок</w:t>
       </w:r>
       <w:r>
@@ -3250,6 +3254,7 @@
         <w:pStyle w:val="a"/>
       </w:pPr>
       <w:r>
+        <w:lastRenderedPageBreak/>
         <w:t>Алгоритмічне забезпечення</w:t>
       </w:r>
     </w:p>
@@ -3317,70 +3322,60 @@
         </w:rPr>
         <w:t>.</w:t>
       </w:r>
-      <w:proofErr w:type="spellStart"/>
       <w:r>
         <w:rPr>
           <w:lang w:val="en-US"/>
         </w:rPr>
         <w:t>tsatu</w:t>
       </w:r>
-      <w:proofErr w:type="spellEnd"/>
       <w:r>
         <w:rPr>
           <w:lang w:val="ru-RU"/>
         </w:rPr>
         <w:t>.</w:t>
       </w:r>
-      <w:proofErr w:type="spellStart"/>
       <w:r>
         <w:rPr>
           <w:lang w:val="en-US"/>
         </w:rPr>
         <w:t>edu</w:t>
       </w:r>
-      <w:proofErr w:type="spellEnd"/>
       <w:r>
         <w:rPr>
           <w:lang w:val="ru-RU"/>
         </w:rPr>
         <w:t>.</w:t>
       </w:r>
-      <w:proofErr w:type="spellStart"/>
       <w:r>
         <w:rPr>
           <w:lang w:val="en-US"/>
         </w:rPr>
         <w:t>ua</w:t>
       </w:r>
-      <w:proofErr w:type="spellEnd"/>
       <w:r>
         <w:rPr>
           <w:lang w:val="ru-RU"/>
         </w:rPr>
         <w:t>/</w:t>
       </w:r>
-      <w:proofErr w:type="spellStart"/>
       <w:r>
         <w:rPr>
           <w:lang w:val="en-US"/>
         </w:rPr>
         <w:t>kn</w:t>
       </w:r>
-      <w:proofErr w:type="spellEnd"/>
       <w:r>
         <w:rPr>
           <w:lang w:val="ru-RU"/>
         </w:rPr>
         <w:t>/</w:t>
       </w:r>
-      <w:proofErr w:type="spellStart"/>
       <w:r>
         <w:rPr>
           <w:lang w:val="en-US"/>
         </w:rPr>
         <w:t>wp</w:t>
       </w:r>
-      <w:proofErr w:type="spellEnd"/>
       <w:r>
         <w:rPr>
           <w:lang w:val="ru-RU"/>
@@ -3423,70 +3418,60 @@
         </w:rPr>
         <w:t>/16/</w:t>
       </w:r>
-      <w:proofErr w:type="spellStart"/>
       <w:r>
         <w:rPr>
           <w:lang w:val="en-US"/>
         </w:rPr>
         <w:t>laboratorna</w:t>
       </w:r>
-      <w:proofErr w:type="spellEnd"/>
       <w:r>
         <w:rPr>
           <w:lang w:val="ru-RU"/>
         </w:rPr>
         <w:t>-</w:t>
       </w:r>
-      <w:proofErr w:type="spellStart"/>
       <w:r>
         <w:rPr>
           <w:lang w:val="en-US"/>
         </w:rPr>
         <w:t>robota</w:t>
       </w:r>
-      <w:proofErr w:type="spellEnd"/>
       <w:r>
         <w:rPr>
           <w:lang w:val="ru-RU"/>
         </w:rPr>
         <w:t>-5-</w:t>
       </w:r>
-      <w:proofErr w:type="spellStart"/>
       <w:r>
         <w:rPr>
           <w:lang w:val="en-US"/>
         </w:rPr>
         <w:t>diahramy</w:t>
       </w:r>
-      <w:proofErr w:type="spellEnd"/>
       <w:r>
         <w:rPr>
           <w:lang w:val="ru-RU"/>
         </w:rPr>
         <w:t>-</w:t>
       </w:r>
-      <w:proofErr w:type="spellStart"/>
       <w:r>
         <w:rPr>
           <w:lang w:val="en-US"/>
         </w:rPr>
         <w:t>variantiv</w:t>
       </w:r>
-      <w:proofErr w:type="spellEnd"/>
       <w:r>
         <w:rPr>
           <w:lang w:val="ru-RU"/>
         </w:rPr>
         <w:t>-</w:t>
       </w:r>
-      <w:proofErr w:type="spellStart"/>
       <w:r>
         <w:rPr>
           <w:lang w:val="en-US"/>
         </w:rPr>
         <w:t>vykorystannja</w:t>
       </w:r>
-      <w:proofErr w:type="spellEnd"/>
       <w:r>
         <w:rPr>
           <w:lang w:val="ru-RU"/>
@@ -3602,8 +3587,11 @@
         <w:pStyle w:val="ad"/>
       </w:pPr>
       <w:r>
+        <w:t xml:space="preserve">Спочатку кожен користувач повинен створити шаблон, який буде збережений до бази даних. Далі користувач може зайти у будь-який чат та </w:t>
+      </w:r>
+      <w:r>
         <w:lastRenderedPageBreak/>
-        <w:t>Спочатку кожен користувач повинен створити шаблон, який буде збережений до бази даних. Далі користувач може зайти у будь-який чат та використовуючи бота у режимі</w:t>
+        <w:t>використовуючи бота у режимі</w:t>
       </w:r>
       <w:r>
         <w:rPr>
@@ -3670,6 +3658,9 @@
         <w:pStyle w:val="af2"/>
       </w:pPr>
       <w:r>
+        <w:rPr>
+          <w:lang w:val="ru-RU"/>
+        </w:rPr>
         <w:drawing>
           <wp:inline distT="0" distB="0" distL="0" distR="0">
             <wp:extent cx="5572125" cy="1933575"/>
@@ -3739,31 +3730,13 @@
         <w:t>м етапом специфікації моделі [</w:t>
       </w:r>
       <w:r>
-        <w:t xml:space="preserve">http://khpi-iip.mipk.kharkiv.edu/ </w:t>
-      </w:r>
-      <w:proofErr w:type="spellStart"/>
-      <w:r>
-        <w:t>library</w:t>
-      </w:r>
-      <w:proofErr w:type="spellEnd"/>
-      <w:r>
-        <w:t>/</w:t>
-      </w:r>
-      <w:proofErr w:type="spellStart"/>
-      <w:r>
-        <w:t>case</w:t>
-      </w:r>
-      <w:proofErr w:type="spellEnd"/>
-      <w:r>
-        <w:t>/</w:t>
-      </w:r>
-      <w:proofErr w:type="spellStart"/>
-      <w:r>
-        <w:t>leon</w:t>
-      </w:r>
-      <w:proofErr w:type="spellEnd"/>
-      <w:r>
-        <w:t>/gl11/gl11.html].</w:t>
+        <w:t>ht</w:t>
+      </w:r>
+      <w:r>
+        <w:t>tp://khpi-iip.mipk.kharkiv.edu/</w:t>
+      </w:r>
+      <w:r>
+        <w:t>library/case/leon/gl11/gl11.html].</w:t>
       </w:r>
     </w:p>
     <w:p>
@@ -3771,16 +3744,309 @@
         <w:pStyle w:val="a0"/>
       </w:pPr>
       <w:r>
+        <w:t>Діаграма компонентів</w:t>
+      </w:r>
+    </w:p>
+    <w:p>
+      <w:pPr>
+        <w:pStyle w:val="ad"/>
+      </w:pPr>
+      <w:r>
         <w:lastRenderedPageBreak/>
-        <w:t>Діаграма компонентів</w:t>
-      </w:r>
-    </w:p>
-    <w:p>
-      <w:pPr>
-        <w:pStyle w:val="ad"/>
-      </w:pPr>
+        <w:t>Діаграма компонентів описує особливості фізичного представлення системи. Діаграма компонентів дозволяє визначити архітектуру розроблюваної системи, встановивши залежності між програмними компонентами, в ролі яких може виступати вихідний, бінарний і виконуваний код. У багатьох середовищах розробки модуль або компонент відповідає файлу. Пунктирні стрілки, що з'єднують модулі, показують відношення взаємозалежності, аналогічні тим, які мають місце при компіляції початкового програмного коду. Основними графічними елементами діаграми компонентів є компоненти, інте</w:t>
+      </w:r>
+      <w:r>
+        <w:t>рфейси і залежності між ними [</w:t>
+      </w:r>
+      <w:r>
+        <w:t>http://khp</w:t>
+      </w:r>
+      <w:r>
+        <w:t>i-iip.mipk.kharkiv.edu/library/</w:t>
+      </w:r>
+      <w:r>
+        <w:t>case/leon/gl10/gl10.html].</w:t>
+      </w:r>
+    </w:p>
+    <w:p>
+      <w:pPr>
+        <w:pStyle w:val="ad"/>
+      </w:pPr>
+      <w:r>
+        <w:t>Діаграма компонентів розробляється для наступних цілей:</w:t>
+      </w:r>
+    </w:p>
+    <w:p>
+      <w:pPr>
+        <w:pStyle w:val="a2"/>
+      </w:pPr>
+      <w:r>
+        <w:t>Візуалізації загальної структури вихідного коду програмної системи.</w:t>
+      </w:r>
+    </w:p>
+    <w:p>
+      <w:pPr>
+        <w:pStyle w:val="a2"/>
+      </w:pPr>
+      <w:r>
+        <w:t>Специфікації виконуваного варіанту програмної системи.</w:t>
+      </w:r>
+    </w:p>
+    <w:p>
+      <w:pPr>
+        <w:pStyle w:val="a2"/>
+      </w:pPr>
+      <w:r>
+        <w:t>Забезпечення багаторазового використання окремих фрагментів програмного коду.</w:t>
+      </w:r>
+    </w:p>
+    <w:p>
+      <w:pPr>
+        <w:pStyle w:val="a2"/>
+      </w:pPr>
+      <w:r>
+        <w:t>Уявлення концептуальної і фізичної схем баз даних.</w:t>
+      </w:r>
+    </w:p>
+    <w:p>
+      <w:pPr>
+        <w:pStyle w:val="ad"/>
+      </w:pPr>
+      <w:r>
+        <w:t xml:space="preserve">Структура програми складається з 6 файлів. Першим запускається </w:t>
+      </w:r>
+      <w:r>
+        <w:rPr>
+          <w:lang w:val="en-US"/>
+        </w:rPr>
+        <w:t>main</w:t>
+      </w:r>
+      <w:r>
+        <w:t>.</w:t>
+      </w:r>
+      <w:r>
+        <w:rPr>
+          <w:lang w:val="en-US"/>
+        </w:rPr>
+        <w:t>py</w:t>
+      </w:r>
+      <w:r>
+        <w:t xml:space="preserve">, </w:t>
+      </w:r>
+      <w:r>
+        <w:t xml:space="preserve">що ініціалізує бота та запускає весь потрібний функціонал. </w:t>
+      </w:r>
+      <w:r>
+        <w:rPr>
+          <w:lang w:val="en-US"/>
+        </w:rPr>
+        <w:t>config</w:t>
+      </w:r>
+      <w:r>
+        <w:t>.</w:t>
+      </w:r>
+      <w:r>
+        <w:rPr>
+          <w:lang w:val="en-US"/>
+        </w:rPr>
+        <w:t>py</w:t>
+      </w:r>
+      <w:r>
+        <w:t xml:space="preserve"> </w:t>
+      </w:r>
+      <w:r>
+        <w:t xml:space="preserve">містить у собі необхідні дані для авторизації бота у телеграм та </w:t>
+      </w:r>
+      <w:r>
+        <w:rPr>
+          <w:lang w:val="en-US"/>
+        </w:rPr>
+        <w:t>mongodb</w:t>
+      </w:r>
+      <w:r>
+        <w:t>.</w:t>
+      </w:r>
+      <w:r>
+        <w:t xml:space="preserve"> </w:t>
+      </w:r>
+      <w:r>
+        <w:rPr>
+          <w:lang w:val="en-US"/>
+        </w:rPr>
+        <w:t>db</w:t>
+      </w:r>
+      <w:r>
+        <w:t>.</w:t>
+      </w:r>
+      <w:r>
+        <w:rPr>
+          <w:lang w:val="en-US"/>
+        </w:rPr>
+        <w:t>py</w:t>
+      </w:r>
+      <w:r>
+        <w:t xml:space="preserve"> </w:t>
+      </w:r>
+      <w:r>
+        <w:t xml:space="preserve">містить у собі функції для роботи з базою даних. </w:t>
+      </w:r>
+      <w:r>
+        <w:rPr>
+          <w:lang w:val="en-US"/>
+        </w:rPr>
+        <w:t>bot</w:t>
+      </w:r>
+      <w:r>
+        <w:t>_</w:t>
+      </w:r>
+      <w:r>
+        <w:rPr>
+          <w:lang w:val="en-US"/>
+        </w:rPr>
+        <w:t>utils</w:t>
+      </w:r>
+      <w:r>
+        <w:t>.</w:t>
+      </w:r>
+      <w:r>
+        <w:rPr>
+          <w:lang w:val="en-US"/>
+        </w:rPr>
+        <w:t>py</w:t>
+      </w:r>
+      <w:r>
+        <w:t xml:space="preserve"> </w:t>
+      </w:r>
+      <w:r>
+        <w:t xml:space="preserve">дає деякі корисні функції для обробки даних. </w:t>
+      </w:r>
+      <w:r>
+        <w:rPr>
+          <w:lang w:val="en-US"/>
+        </w:rPr>
+        <w:t>bot</w:t>
+      </w:r>
+      <w:r>
+        <w:t>_</w:t>
+      </w:r>
+      <w:r>
+        <w:rPr>
+          <w:lang w:val="en-US"/>
+        </w:rPr>
+        <w:t>types</w:t>
+      </w:r>
+      <w:r>
+        <w:t>.</w:t>
+      </w:r>
+      <w:r>
+        <w:rPr>
+          <w:lang w:val="en-US"/>
+        </w:rPr>
+        <w:t>py</w:t>
+      </w:r>
+      <w:r>
+        <w:t xml:space="preserve"> </w:t>
+      </w:r>
+      <w:r>
+        <w:t xml:space="preserve">описує типи усіх сутностей, що наявні у програмі. </w:t>
+      </w:r>
+      <w:r>
+        <w:rPr>
+          <w:lang w:val="en-US"/>
+        </w:rPr>
+        <w:t>Requirements</w:t>
+      </w:r>
+      <w:r>
+        <w:rPr>
+          <w:lang w:val="ru-RU"/>
+        </w:rPr>
+        <w:t xml:space="preserve"> </w:t>
+      </w:r>
+      <w:r>
+        <w:t>це файл, у якому описані усі бібліотеки, що мають бути встановлені для інтерпретатора, що буде виконувати скрипт.</w:t>
+      </w:r>
       <w:bookmarkStart w:id="8" w:name="_GoBack"/>
       <w:bookmarkEnd w:id="8"/>
+    </w:p>
+    <w:p>
+      <w:pPr>
+        <w:pStyle w:val="ad"/>
+      </w:pPr>
+      <w:r>
+        <w:t>Діаграма компонентів для дипломного проекту зображена на рисунку 2.3.</w:t>
+      </w:r>
+    </w:p>
+    <w:p>
+      <w:pPr>
+        <w:pStyle w:val="af2"/>
+      </w:pPr>
+    </w:p>
+    <w:p>
+      <w:pPr>
+        <w:pStyle w:val="af2"/>
+      </w:pPr>
+      <w:r>
+        <w:lastRenderedPageBreak/>
+        <w:drawing>
+          <wp:inline distT="0" distB="0" distL="0" distR="0">
+            <wp:extent cx="5346441" cy="2303780"/>
+            <wp:effectExtent l="0" t="0" r="6985" b="1270"/>
+            <wp:docPr id="15" name="Рисунок 15" descr="A:\education\шарага\Диплом\assets\Component diagram.png"/>
+            <wp:cNvGraphicFramePr>
+              <a:graphicFrameLocks xmlns:a="http://schemas.openxmlformats.org/drawingml/2006/main" noChangeAspect="1"/>
+            </wp:cNvGraphicFramePr>
+            <a:graphic xmlns:a="http://schemas.openxmlformats.org/drawingml/2006/main">
+              <a:graphicData uri="http://schemas.openxmlformats.org/drawingml/2006/picture">
+                <pic:pic xmlns:pic="http://schemas.openxmlformats.org/drawingml/2006/picture">
+                  <pic:nvPicPr>
+                    <pic:cNvPr id="0" name="Picture 3" descr="A:\education\шарага\Диплом\assets\Component diagram.png"/>
+                    <pic:cNvPicPr>
+                      <a:picLocks noChangeAspect="1" noChangeArrowheads="1"/>
+                    </pic:cNvPicPr>
+                  </pic:nvPicPr>
+                  <pic:blipFill rotWithShape="1">
+                    <a:blip r:embed="rId14">
+                      <a:extLst>
+                        <a:ext uri="{28A0092B-C50C-407E-A947-70E740481C1C}">
+                          <a14:useLocalDpi xmlns:a14="http://schemas.microsoft.com/office/drawing/2010/main" val="0"/>
+                        </a:ext>
+                      </a:extLst>
+                    </a:blip>
+                    <a:srcRect l="5185" t="11434" r="4763" b="10129"/>
+                    <a:stretch/>
+                  </pic:blipFill>
+                  <pic:spPr bwMode="auto">
+                    <a:xfrm>
+                      <a:off x="0" y="0"/>
+                      <a:ext cx="5349486" cy="2305092"/>
+                    </a:xfrm>
+                    <a:prstGeom prst="rect">
+                      <a:avLst/>
+                    </a:prstGeom>
+                    <a:noFill/>
+                    <a:ln>
+                      <a:noFill/>
+                    </a:ln>
+                    <a:extLst>
+                      <a:ext uri="{53640926-AAD7-44D8-BBD7-CCE9431645EC}">
+                        <a14:shadowObscured xmlns:a14="http://schemas.microsoft.com/office/drawing/2010/main"/>
+                      </a:ext>
+                    </a:extLst>
+                  </pic:spPr>
+                </pic:pic>
+              </a:graphicData>
+            </a:graphic>
+          </wp:inline>
+        </w:drawing>
+      </w:r>
+    </w:p>
+    <w:p>
+      <w:pPr>
+        <w:pStyle w:val="af2"/>
+      </w:pPr>
+      <w:r>
+        <w:t>Рисунок 2.3 – Діаграма компонентів</w:t>
+      </w:r>
     </w:p>
     <w:p>
       <w:pPr>
@@ -4246,136 +4512,12 @@
         <w:rPr>
           <w:lang w:val="ru-RU"/>
         </w:rPr>
+        <w:lastRenderedPageBreak/>
         <w:drawing>
           <wp:inline distT="0" distB="0" distL="0" distR="0" wp14:anchorId="367DB777" wp14:editId="242FCF86">
             <wp:extent cx="4961905" cy="1914286"/>
             <wp:effectExtent l="0" t="0" r="0" b="0"/>
             <wp:docPr id="5" name="Рисунок 5"/>
-            <wp:cNvGraphicFramePr>
-              <a:graphicFrameLocks xmlns:a="http://schemas.openxmlformats.org/drawingml/2006/main" noChangeAspect="1"/>
-            </wp:cNvGraphicFramePr>
-            <a:graphic xmlns:a="http://schemas.openxmlformats.org/drawingml/2006/main">
-              <a:graphicData uri="http://schemas.openxmlformats.org/drawingml/2006/picture">
-                <pic:pic xmlns:pic="http://schemas.openxmlformats.org/drawingml/2006/picture">
-                  <pic:nvPicPr>
-                    <pic:cNvPr id="1" name=""/>
-                    <pic:cNvPicPr/>
-                  </pic:nvPicPr>
-                  <pic:blipFill>
-                    <a:blip r:embed="rId14"/>
-                    <a:stretch>
-                      <a:fillRect/>
-                    </a:stretch>
-                  </pic:blipFill>
-                  <pic:spPr>
-                    <a:xfrm>
-                      <a:off x="0" y="0"/>
-                      <a:ext cx="4961905" cy="1914286"/>
-                    </a:xfrm>
-                    <a:prstGeom prst="rect">
-                      <a:avLst/>
-                    </a:prstGeom>
-                  </pic:spPr>
-                </pic:pic>
-              </a:graphicData>
-            </a:graphic>
-          </wp:inline>
-        </w:drawing>
-      </w:r>
-    </w:p>
-    <w:p>
-      <w:pPr>
-        <w:pStyle w:val="af2"/>
-        <w:rPr>
-          <w:lang w:val="ru-RU"/>
-        </w:rPr>
-      </w:pPr>
-      <w:r>
-        <w:rPr>
-          <w:lang w:val="ru-RU"/>
-        </w:rPr>
-        <w:t>Рисунок 4.2</w:t>
-      </w:r>
-      <w:r>
-        <w:rPr>
-          <w:lang w:val="ru-RU"/>
-        </w:rPr>
-        <w:t xml:space="preserve"> – </w:t>
-      </w:r>
-      <w:r>
-        <w:t xml:space="preserve">результат команди </w:t>
-      </w:r>
-      <w:r>
-        <w:rPr>
-          <w:lang w:val="ru-RU"/>
-        </w:rPr>
-        <w:t>/</w:t>
-      </w:r>
-      <w:r>
-        <w:rPr>
-          <w:lang w:val="en-US"/>
-        </w:rPr>
-        <w:t>start</w:t>
-      </w:r>
-    </w:p>
-    <w:p>
-      <w:pPr>
-        <w:pStyle w:val="af2"/>
-      </w:pPr>
-    </w:p>
-    <w:p>
-      <w:pPr>
-        <w:pStyle w:val="ad"/>
-      </w:pPr>
-      <w:r>
-        <w:t xml:space="preserve">Далі треба слідкувати за вказівками та ввести (або натиснути у повідомленні) команду </w:t>
-      </w:r>
-      <w:r>
-        <w:rPr>
-          <w:lang w:val="ru-RU"/>
-        </w:rPr>
-        <w:t>/</w:t>
-      </w:r>
-      <w:r>
-        <w:rPr>
-          <w:lang w:val="en-US"/>
-        </w:rPr>
-        <w:t>help</w:t>
-      </w:r>
-      <w:r>
-        <w:rPr>
-          <w:lang w:val="ru-RU"/>
-        </w:rPr>
-        <w:t xml:space="preserve">. </w:t>
-      </w:r>
-      <w:r>
-        <w:t>Після чого бот відправить локалізоване повідомлення у якому буде описана уся потрібна інформація (Рисунок 4.</w:t>
-      </w:r>
-      <w:r>
-        <w:t>3</w:t>
-      </w:r>
-      <w:r>
-        <w:t>).</w:t>
-      </w:r>
-    </w:p>
-    <w:p>
-      <w:pPr>
-        <w:pStyle w:val="ad"/>
-      </w:pPr>
-    </w:p>
-    <w:p>
-      <w:pPr>
-        <w:pStyle w:val="af2"/>
-      </w:pPr>
-      <w:r>
-        <w:rPr>
-          <w:lang w:val="ru-RU"/>
-        </w:rPr>
-        <w:drawing>
-          <wp:inline distT="0" distB="0" distL="0" distR="0" wp14:anchorId="340477A7" wp14:editId="2A6F05EE">
-            <wp:extent cx="2827020" cy="2348921"/>
-            <wp:effectExtent l="0" t="0" r="0" b="0"/>
-            <wp:docPr id="6" name="Рисунок 6"/>
             <wp:cNvGraphicFramePr>
               <a:graphicFrameLocks xmlns:a="http://schemas.openxmlformats.org/drawingml/2006/main" noChangeAspect="1"/>
             </wp:cNvGraphicFramePr>
@@ -4395,7 +4537,7 @@
                   <pic:spPr>
                     <a:xfrm>
                       <a:off x="0" y="0"/>
-                      <a:ext cx="2840979" cy="2360519"/>
+                      <a:ext cx="4961905" cy="1914286"/>
                     </a:xfrm>
                     <a:prstGeom prst="rect">
                       <a:avLst/>
@@ -4411,12 +4553,24 @@
     <w:p>
       <w:pPr>
         <w:pStyle w:val="af2"/>
-      </w:pPr>
-      <w:r>
-        <w:t>Рисунок 4.3</w:t>
-      </w:r>
-      <w:r>
-        <w:t xml:space="preserve"> – Результат команди </w:t>
+        <w:rPr>
+          <w:lang w:val="ru-RU"/>
+        </w:rPr>
+      </w:pPr>
+      <w:r>
+        <w:rPr>
+          <w:lang w:val="ru-RU"/>
+        </w:rPr>
+        <w:t>Рисунок 4.2</w:t>
+      </w:r>
+      <w:r>
+        <w:rPr>
+          <w:lang w:val="ru-RU"/>
+        </w:rPr>
+        <w:t xml:space="preserve"> – </w:t>
+      </w:r>
+      <w:r>
+        <w:t xml:space="preserve">результат команди </w:t>
       </w:r>
       <w:r>
         <w:rPr>
@@ -4428,62 +4582,44 @@
         <w:rPr>
           <w:lang w:val="en-US"/>
         </w:rPr>
+        <w:t>start</w:t>
+      </w:r>
+    </w:p>
+    <w:p>
+      <w:pPr>
+        <w:pStyle w:val="af2"/>
+      </w:pPr>
+    </w:p>
+    <w:p>
+      <w:pPr>
+        <w:pStyle w:val="ad"/>
+      </w:pPr>
+      <w:r>
+        <w:t xml:space="preserve">Далі треба слідкувати за вказівками та ввести (або натиснути у повідомленні) команду </w:t>
+      </w:r>
+      <w:r>
+        <w:rPr>
+          <w:lang w:val="ru-RU"/>
+        </w:rPr>
+        <w:t>/</w:t>
+      </w:r>
+      <w:r>
+        <w:rPr>
+          <w:lang w:val="en-US"/>
+        </w:rPr>
         <w:t>help</w:t>
       </w:r>
-    </w:p>
-    <w:p>
-      <w:pPr>
-        <w:pStyle w:val="ad"/>
-      </w:pPr>
-      <w:r>
-        <w:t xml:space="preserve">Ділі так само слідуємо інструкцією, що була надіслана ботом. Для того щоб створити ключове слово треба використати команду </w:t>
-      </w:r>
-      <w:r>
-        <w:rPr>
-          <w:lang w:val="ru-RU"/>
-        </w:rPr>
-        <w:t>/</w:t>
-      </w:r>
-      <w:r>
-        <w:rPr>
-          <w:lang w:val="en-US"/>
-        </w:rPr>
-        <w:t>bind</w:t>
-      </w:r>
-      <w:r>
-        <w:rPr>
-          <w:lang w:val="ru-RU"/>
-        </w:rPr>
-        <w:t>.</w:t>
-      </w:r>
-      <w:r>
-        <w:t xml:space="preserve"> </w:t>
-      </w:r>
-    </w:p>
-    <w:p>
-      <w:pPr>
-        <w:pStyle w:val="ad"/>
-      </w:pPr>
-      <w:r>
-        <w:t>Бот підтримує будь-яке форматування повідомлень, що підтримується самим</w:t>
-      </w:r>
-      <w:r>
-        <w:t xml:space="preserve"> </w:t>
-      </w:r>
-      <w:r>
-        <w:rPr>
-          <w:lang w:val="en-US"/>
-        </w:rPr>
-        <w:t>Telegram</w:t>
-      </w:r>
-      <w:r>
-        <w:t>,</w:t>
-      </w:r>
-      <w:r>
-        <w:t xml:space="preserve"> це форматування може бути як у тексті повідомлення, так і в описі файлу. Після успішного виконання команди, бот надішле новий шаблон у тому вигляді, в якому він був записаний, для перед перегляду. Процес відповіді ніяк не зв’язаний з відправленим повідомленням, бот бере та інтерпретує дані, що записані у базі</w:t>
-      </w:r>
-      <w:r>
-        <w:t xml:space="preserve"> (Рисунок 4.4</w:t>
+      <w:r>
+        <w:rPr>
+          <w:lang w:val="ru-RU"/>
+        </w:rPr>
+        <w:t xml:space="preserve">. </w:t>
+      </w:r>
+      <w:r>
+        <w:t>Після чого бот відправить локалізоване повідомлення у якому буде описана уся потрібна інформація (Рисунок 4.</w:t>
+      </w:r>
+      <w:r>
+        <w:t>3</w:t>
       </w:r>
       <w:r>
         <w:t>).</w:t>
@@ -4497,19 +4633,16 @@
     <w:p>
       <w:pPr>
         <w:pStyle w:val="af2"/>
-        <w:rPr>
-          <w:lang w:val="en-US"/>
-        </w:rPr>
       </w:pPr>
       <w:r>
         <w:rPr>
           <w:lang w:val="ru-RU"/>
         </w:rPr>
         <w:drawing>
-          <wp:inline distT="0" distB="0" distL="0" distR="0" wp14:anchorId="54C32CD2" wp14:editId="5E9B51B9">
-            <wp:extent cx="4228571" cy="1304762"/>
-            <wp:effectExtent l="0" t="0" r="635" b="0"/>
-            <wp:docPr id="9" name="Рисунок 9"/>
+          <wp:inline distT="0" distB="0" distL="0" distR="0" wp14:anchorId="340477A7" wp14:editId="2A6F05EE">
+            <wp:extent cx="2827020" cy="2348921"/>
+            <wp:effectExtent l="0" t="0" r="0" b="0"/>
+            <wp:docPr id="6" name="Рисунок 6"/>
             <wp:cNvGraphicFramePr>
               <a:graphicFrameLocks xmlns:a="http://schemas.openxmlformats.org/drawingml/2006/main" noChangeAspect="1"/>
             </wp:cNvGraphicFramePr>
@@ -4529,7 +4662,7 @@
                   <pic:spPr>
                     <a:xfrm>
                       <a:off x="0" y="0"/>
-                      <a:ext cx="4228571" cy="1304762"/>
+                      <a:ext cx="2840979" cy="2360519"/>
                     </a:xfrm>
                     <a:prstGeom prst="rect">
                       <a:avLst/>
@@ -4545,18 +4678,64 @@
     <w:p>
       <w:pPr>
         <w:pStyle w:val="af2"/>
-        <w:rPr>
-          <w:lang w:val="ru-RU"/>
-        </w:rPr>
-      </w:pPr>
-      <w:r>
-        <w:t>Рисунок 4.</w:t>
-      </w:r>
-      <w:r>
-        <w:t>4</w:t>
-      </w:r>
-      <w:r>
-        <w:t xml:space="preserve"> – текст з відтворенням форматування </w:t>
+      </w:pPr>
+      <w:r>
+        <w:t>Рисунок 4.3</w:t>
+      </w:r>
+      <w:r>
+        <w:t xml:space="preserve"> – Результат команди </w:t>
+      </w:r>
+      <w:r>
+        <w:rPr>
+          <w:lang w:val="ru-RU"/>
+        </w:rPr>
+        <w:t>/</w:t>
+      </w:r>
+      <w:r>
+        <w:rPr>
+          <w:lang w:val="en-US"/>
+        </w:rPr>
+        <w:t>help</w:t>
+      </w:r>
+    </w:p>
+    <w:p>
+      <w:pPr>
+        <w:pStyle w:val="ad"/>
+      </w:pPr>
+      <w:r>
+        <w:t xml:space="preserve">Ділі так само слідуємо інструкцією, що була надіслана ботом. Для того щоб створити ключове слово треба використати команду </w:t>
+      </w:r>
+      <w:r>
+        <w:rPr>
+          <w:lang w:val="ru-RU"/>
+        </w:rPr>
+        <w:t>/</w:t>
+      </w:r>
+      <w:r>
+        <w:rPr>
+          <w:lang w:val="en-US"/>
+        </w:rPr>
+        <w:t>bind</w:t>
+      </w:r>
+      <w:r>
+        <w:rPr>
+          <w:lang w:val="ru-RU"/>
+        </w:rPr>
+        <w:t>.</w:t>
+      </w:r>
+      <w:r>
+        <w:t xml:space="preserve"> </w:t>
+      </w:r>
+    </w:p>
+    <w:p>
+      <w:pPr>
+        <w:pStyle w:val="ad"/>
+      </w:pPr>
+      <w:r>
+        <w:t>Бот підтримує будь-яке форматування повідомлень, що підтримується самим</w:t>
+      </w:r>
+      <w:r>
+        <w:t xml:space="preserve"> </w:t>
       </w:r>
       <w:r>
         <w:rPr>
@@ -4564,99 +4743,18 @@
         </w:rPr>
         <w:t>Telegram</w:t>
       </w:r>
-    </w:p>
-    <w:p>
-      <w:pPr>
-        <w:pStyle w:val="ad"/>
-        <w:rPr>
-          <w:lang w:val="ru-RU"/>
-        </w:rPr>
-      </w:pPr>
-      <w:r>
-        <w:t>У випадку неправильного</w:t>
-      </w:r>
-      <w:r>
-        <w:rPr>
-          <w:lang w:val="ru-RU"/>
-        </w:rPr>
+      <w:r>
         <w:t>,</w:t>
       </w:r>
       <w:r>
-        <w:t xml:space="preserve"> неочікуваного, неактуального, тощо результату, шаблон може бути перезаписаний використовуючи ту саму команду </w:t>
-      </w:r>
-      <w:r>
-        <w:rPr>
-          <w:lang w:val="ru-RU"/>
-        </w:rPr>
-        <w:t>/</w:t>
-      </w:r>
-      <w:r>
-        <w:rPr>
-          <w:lang w:val="en-US"/>
-        </w:rPr>
-        <w:t>bind</w:t>
-      </w:r>
-      <w:r>
-        <w:rPr>
-          <w:lang w:val="ru-RU"/>
-        </w:rPr>
-        <w:t xml:space="preserve"> </w:t>
-      </w:r>
-      <w:r>
-        <w:rPr>
-          <w:lang w:val="ru-RU"/>
-        </w:rPr>
-        <w:t xml:space="preserve">з таким самим </w:t>
-      </w:r>
-      <w:r>
-        <w:t>ключовим словом (у випадку на зображенні ключове слово «</w:t>
-      </w:r>
-      <w:r>
-        <w:rPr>
-          <w:lang w:val="en-US"/>
-        </w:rPr>
-        <w:t>text</w:t>
-      </w:r>
-      <w:r>
-        <w:t>»). У такому випадку попередній шаблон буде видалено.</w:t>
-      </w:r>
-    </w:p>
-    <w:p>
-      <w:pPr>
-        <w:pStyle w:val="ad"/>
-      </w:pPr>
-      <w:r>
-        <w:t xml:space="preserve">Для відправки шаблону із зображенням (або з будь-яким іншим файлом), команду </w:t>
-      </w:r>
-      <w:r>
-        <w:rPr>
-          <w:lang w:val="ru-RU"/>
-        </w:rPr>
-        <w:t>/</w:t>
-      </w:r>
-      <w:r>
-        <w:rPr>
-          <w:lang w:val="en-US"/>
-        </w:rPr>
-        <w:t>bind</w:t>
-      </w:r>
-      <w:r>
-        <w:rPr>
-          <w:lang w:val="ru-RU"/>
-        </w:rPr>
-        <w:t xml:space="preserve"> </w:t>
-      </w:r>
-      <w:r>
-        <w:rPr>
-          <w:lang w:val="ru-RU"/>
-        </w:rPr>
-        <w:t xml:space="preserve">треба </w:t>
-      </w:r>
-      <w:r>
-        <w:t>додати в описі самого зображення разом з ключовим словом. Якщо до повідомлення прикріплений файл, текст після ключового слова можна не писати, у такому випадку зображення буде надіслано без опису. Однак, будь-який текст після ключового слова стан</w:t>
-      </w:r>
-      <w:r>
-        <w:t>е описом зображення (Рисунок 4.5</w:t>
+        <w:t xml:space="preserve"> це форматування може бути як у тексті повідомлення, так і в описі файлу. Після успішного виконання команди, бот надішле новий шаблон у тому вигляді, в якому він був записаний, для перед перегляду. Процес </w:t>
+      </w:r>
+      <w:r>
+        <w:lastRenderedPageBreak/>
+        <w:t>відповіді ніяк не зв’язаний з відправленим повідомленням, бот бере та інтерпретує дані, що записані у базі</w:t>
+      </w:r>
+      <w:r>
+        <w:t xml:space="preserve"> (Рисунок 4.4</w:t>
       </w:r>
       <w:r>
         <w:t>).</w:t>
@@ -4666,9 +4764,6 @@
       <w:pPr>
         <w:pStyle w:val="ad"/>
       </w:pPr>
-      <w:r>
-        <w:t xml:space="preserve"> </w:t>
-      </w:r>
     </w:p>
     <w:p>
       <w:pPr>
@@ -4682,10 +4777,10 @@
           <w:lang w:val="ru-RU"/>
         </w:rPr>
         <w:drawing>
-          <wp:inline distT="0" distB="0" distL="0" distR="0" wp14:anchorId="3A985338" wp14:editId="4481DF2E">
-            <wp:extent cx="4116550" cy="3055620"/>
-            <wp:effectExtent l="0" t="0" r="0" b="0"/>
-            <wp:docPr id="8" name="Рисунок 8"/>
+          <wp:inline distT="0" distB="0" distL="0" distR="0" wp14:anchorId="54C32CD2" wp14:editId="5E9B51B9">
+            <wp:extent cx="4228571" cy="1304762"/>
+            <wp:effectExtent l="0" t="0" r="635" b="0"/>
+            <wp:docPr id="9" name="Рисунок 9"/>
             <wp:cNvGraphicFramePr>
               <a:graphicFrameLocks xmlns:a="http://schemas.openxmlformats.org/drawingml/2006/main" noChangeAspect="1"/>
             </wp:cNvGraphicFramePr>
@@ -4705,7 +4800,7 @@
                   <pic:spPr>
                     <a:xfrm>
                       <a:off x="0" y="0"/>
-                      <a:ext cx="4143601" cy="3075699"/>
+                      <a:ext cx="4228571" cy="1304762"/>
                     </a:xfrm>
                     <a:prstGeom prst="rect">
                       <a:avLst/>
@@ -4721,38 +4816,118 @@
     <w:p>
       <w:pPr>
         <w:pStyle w:val="af2"/>
-      </w:pPr>
-      <w:r>
-        <w:t>Рисунок 4.5</w:t>
-      </w:r>
-      <w:r>
-        <w:t xml:space="preserve"> – Фотографія з описом </w:t>
-      </w:r>
-    </w:p>
-    <w:p>
-      <w:pPr>
-        <w:pStyle w:val="ad"/>
-      </w:pPr>
-      <w:r>
-        <w:t>Для відправлення групи файлів</w:t>
-      </w:r>
-      <w:r>
-        <w:t xml:space="preserve"> використовується такий самий алгоритм, що і для відправлення одного файлу, за виключенням того, що прикріпити треба декілька файлів</w:t>
-      </w:r>
-      <w:r>
-        <w:rPr>
-          <w:lang w:val="ru-RU"/>
-        </w:rPr>
-        <w:t>.</w:t>
-      </w:r>
-      <w:r>
-        <w:t xml:space="preserve"> Для цього треба звернути увагу на опцію </w:t>
-      </w:r>
-      <w:r>
-        <w:t>«Згрупувати файли», вона має бути увімкнена (Рисунок 4.</w:t>
-      </w:r>
-      <w:r>
-        <w:t>6</w:t>
+        <w:rPr>
+          <w:lang w:val="ru-RU"/>
+        </w:rPr>
+      </w:pPr>
+      <w:r>
+        <w:t>Рисунок 4.</w:t>
+      </w:r>
+      <w:r>
+        <w:t>4</w:t>
+      </w:r>
+      <w:r>
+        <w:t xml:space="preserve"> – текст з відтворенням форматування </w:t>
+      </w:r>
+      <w:r>
+        <w:rPr>
+          <w:lang w:val="en-US"/>
+        </w:rPr>
+        <w:t>Telegram</w:t>
+      </w:r>
+    </w:p>
+    <w:p>
+      <w:pPr>
+        <w:pStyle w:val="ad"/>
+        <w:rPr>
+          <w:lang w:val="ru-RU"/>
+        </w:rPr>
+      </w:pPr>
+      <w:r>
+        <w:t>У випадку неправильного</w:t>
+      </w:r>
+      <w:r>
+        <w:rPr>
+          <w:lang w:val="ru-RU"/>
+        </w:rPr>
+        <w:t>,</w:t>
+      </w:r>
+      <w:r>
+        <w:t xml:space="preserve"> неочікуваного, неактуального, тощо результату, шаблон може бути перезаписаний використовуючи ту саму команду </w:t>
+      </w:r>
+      <w:r>
+        <w:rPr>
+          <w:lang w:val="ru-RU"/>
+        </w:rPr>
+        <w:t>/</w:t>
+      </w:r>
+      <w:r>
+        <w:rPr>
+          <w:lang w:val="en-US"/>
+        </w:rPr>
+        <w:t>bind</w:t>
+      </w:r>
+      <w:r>
+        <w:rPr>
+          <w:lang w:val="ru-RU"/>
+        </w:rPr>
+        <w:t xml:space="preserve"> </w:t>
+      </w:r>
+      <w:r>
+        <w:rPr>
+          <w:lang w:val="ru-RU"/>
+        </w:rPr>
+        <w:t xml:space="preserve">з таким самим </w:t>
+      </w:r>
+      <w:r>
+        <w:t>ключовим словом (у випадку на зображенні ключове слово «</w:t>
+      </w:r>
+      <w:r>
+        <w:rPr>
+          <w:lang w:val="en-US"/>
+        </w:rPr>
+        <w:t>text</w:t>
+      </w:r>
+      <w:r>
+        <w:t>»). У такому випадку попередній шаблон буде видалено.</w:t>
+      </w:r>
+    </w:p>
+    <w:p>
+      <w:pPr>
+        <w:pStyle w:val="ad"/>
+      </w:pPr>
+      <w:r>
+        <w:t xml:space="preserve">Для відправки шаблону із зображенням (або з будь-яким іншим файлом), команду </w:t>
+      </w:r>
+      <w:r>
+        <w:rPr>
+          <w:lang w:val="ru-RU"/>
+        </w:rPr>
+        <w:t>/</w:t>
+      </w:r>
+      <w:r>
+        <w:rPr>
+          <w:lang w:val="en-US"/>
+        </w:rPr>
+        <w:t>bind</w:t>
+      </w:r>
+      <w:r>
+        <w:rPr>
+          <w:lang w:val="ru-RU"/>
+        </w:rPr>
+        <w:t xml:space="preserve"> </w:t>
+      </w:r>
+      <w:r>
+        <w:rPr>
+          <w:lang w:val="ru-RU"/>
+        </w:rPr>
+        <w:t xml:space="preserve">треба </w:t>
+      </w:r>
+      <w:r>
+        <w:t>додати в описі самого зображення разом з ключовим словом. Якщо до повідомлення прикріплений файл, текст після ключового слова можна не писати, у такому випадку зображення буде надіслано без опису. Однак, будь-який текст після ключового слова стан</w:t>
+      </w:r>
+      <w:r>
+        <w:t>е описом зображення (Рисунок 4.5</w:t>
       </w:r>
       <w:r>
         <w:t>).</w:t>
@@ -4762,20 +4937,27 @@
       <w:pPr>
         <w:pStyle w:val="ad"/>
       </w:pPr>
+      <w:r>
+        <w:t xml:space="preserve"> </w:t>
+      </w:r>
     </w:p>
     <w:p>
       <w:pPr>
         <w:pStyle w:val="af2"/>
-      </w:pPr>
-      <w:r>
-        <w:rPr>
-          <w:lang w:val="ru-RU"/>
-        </w:rPr>
+        <w:rPr>
+          <w:lang w:val="en-US"/>
+        </w:rPr>
+      </w:pPr>
+      <w:r>
+        <w:rPr>
+          <w:lang w:val="ru-RU"/>
+        </w:rPr>
+        <w:lastRenderedPageBreak/>
         <w:drawing>
-          <wp:inline distT="0" distB="0" distL="0" distR="0" wp14:anchorId="7AAA59A7" wp14:editId="20A8AD41">
-            <wp:extent cx="2800350" cy="1245459"/>
+          <wp:inline distT="0" distB="0" distL="0" distR="0" wp14:anchorId="3A985338" wp14:editId="4481DF2E">
+            <wp:extent cx="4116550" cy="3055620"/>
             <wp:effectExtent l="0" t="0" r="0" b="0"/>
-            <wp:docPr id="11" name="Рисунок 11"/>
+            <wp:docPr id="8" name="Рисунок 8"/>
             <wp:cNvGraphicFramePr>
               <a:graphicFrameLocks xmlns:a="http://schemas.openxmlformats.org/drawingml/2006/main" noChangeAspect="1"/>
             </wp:cNvGraphicFramePr>
@@ -4795,7 +4977,7 @@
                   <pic:spPr>
                     <a:xfrm>
                       <a:off x="0" y="0"/>
-                      <a:ext cx="2819132" cy="1253813"/>
+                      <a:ext cx="4143601" cy="3075699"/>
                     </a:xfrm>
                     <a:prstGeom prst="rect">
                       <a:avLst/>
@@ -4813,60 +4995,39 @@
         <w:pStyle w:val="af2"/>
       </w:pPr>
       <w:r>
-        <w:t>Рисунок 4.6</w:t>
-      </w:r>
-      <w:r>
-        <w:t xml:space="preserve"> – Опція «Згрупувати файли»</w:t>
-      </w:r>
-    </w:p>
-    <w:p>
-      <w:pPr>
-        <w:pStyle w:val="ad"/>
-      </w:pPr>
-      <w:r>
-        <w:t>Після того, як повідомлення буде відправлено, ми отримаємо очікувану відпов</w:t>
-      </w:r>
-      <w:r>
-        <w:t>ідь, що зображена на рисунку 4.7</w:t>
-      </w:r>
-      <w:r>
+        <w:t>Рисунок 4.5</w:t>
+      </w:r>
+      <w:r>
+        <w:t xml:space="preserve"> – Фотографія з описом </w:t>
+      </w:r>
+    </w:p>
+    <w:p>
+      <w:pPr>
+        <w:pStyle w:val="ad"/>
+      </w:pPr>
+      <w:r>
+        <w:t>Для відправлення групи файлів</w:t>
+      </w:r>
+      <w:r>
+        <w:t xml:space="preserve"> використовується такий самий алгоритм, що і для відправлення одного файлу, за виключенням того, що прикріпити треба декілька файлів</w:t>
+      </w:r>
+      <w:r>
+        <w:rPr>
+          <w:lang w:val="ru-RU"/>
+        </w:rPr>
         <w:t>.</w:t>
       </w:r>
       <w:r>
-        <w:t xml:space="preserve"> При цьому важливо прослідкувати, щоб опис був надісланий разом з файлами, а не окремо. У такому разі буде записаний лише текст після ключового слова, або станеться помилка, якщо цього тексту немає. Таким чином відправляти декілька файлів рекомендується лише через мобільний додаток, тому що </w:t>
-      </w:r>
-      <w:r>
-        <w:rPr>
-          <w:lang w:val="en-US"/>
-        </w:rPr>
-        <w:t>Telegram</w:t>
-      </w:r>
-      <w:r>
-        <w:t xml:space="preserve"> </w:t>
-      </w:r>
-      <w:r>
-        <w:rPr>
-          <w:lang w:val="en-US"/>
-        </w:rPr>
-        <w:t>Desktop</w:t>
-      </w:r>
-      <w:r>
-        <w:t xml:space="preserve"> </w:t>
-      </w:r>
-      <w:r>
-        <w:t xml:space="preserve">відправляє опис перед повідомленням з файлами, а у клієнті </w:t>
-      </w:r>
-      <w:r>
-        <w:rPr>
-          <w:lang w:val="en-US"/>
-        </w:rPr>
-        <w:t>Unigram</w:t>
-      </w:r>
-      <w:r>
-        <w:t xml:space="preserve"> </w:t>
-      </w:r>
-      <w:r>
-        <w:t>аудіо файли не розпізнається як аудіо та відправляються як інші файли без можливості прослуховування усередині клієнту.</w:t>
+        <w:t xml:space="preserve"> Для цього треба звернути увагу на опцію </w:t>
+      </w:r>
+      <w:r>
+        <w:t>«Згрупувати файли», вона має бути увімкнена (Рисунок 4.</w:t>
+      </w:r>
+      <w:r>
+        <w:t>6</w:t>
+      </w:r>
+      <w:r>
+        <w:t>).</w:t>
       </w:r>
     </w:p>
     <w:p>
@@ -4877,19 +5038,16 @@
     <w:p>
       <w:pPr>
         <w:pStyle w:val="af2"/>
-        <w:rPr>
-          <w:lang w:val="en-US"/>
-        </w:rPr>
       </w:pPr>
       <w:r>
         <w:rPr>
           <w:lang w:val="ru-RU"/>
         </w:rPr>
         <w:drawing>
-          <wp:inline distT="0" distB="0" distL="0" distR="0" wp14:anchorId="399AC429" wp14:editId="1A6D093D">
-            <wp:extent cx="4124325" cy="3777103"/>
+          <wp:inline distT="0" distB="0" distL="0" distR="0" wp14:anchorId="7AAA59A7" wp14:editId="20A8AD41">
+            <wp:extent cx="2800350" cy="1245459"/>
             <wp:effectExtent l="0" t="0" r="0" b="0"/>
-            <wp:docPr id="12" name="Рисунок 12"/>
+            <wp:docPr id="11" name="Рисунок 11"/>
             <wp:cNvGraphicFramePr>
               <a:graphicFrameLocks xmlns:a="http://schemas.openxmlformats.org/drawingml/2006/main" noChangeAspect="1"/>
             </wp:cNvGraphicFramePr>
@@ -4909,7 +5067,7 @@
                   <pic:spPr>
                     <a:xfrm>
                       <a:off x="0" y="0"/>
-                      <a:ext cx="4150075" cy="3800685"/>
+                      <a:ext cx="2819132" cy="1253813"/>
                     </a:xfrm>
                     <a:prstGeom prst="rect">
                       <a:avLst/>
@@ -4927,74 +5085,76 @@
         <w:pStyle w:val="af2"/>
       </w:pPr>
       <w:r>
-        <w:t>Рисунок 4.7</w:t>
-      </w:r>
-      <w:r>
-        <w:t xml:space="preserve"> – Декілька аудіофайлів</w:t>
-      </w:r>
-    </w:p>
-    <w:p>
-      <w:pPr>
-        <w:pStyle w:val="ad"/>
-      </w:pPr>
-    </w:p>
-    <w:p>
-      <w:pPr>
-        <w:pStyle w:val="ad"/>
-      </w:pPr>
-      <w:r>
-        <w:t>Для того, щоб скористатися ботом, треба перейти у будь-який чат</w:t>
-      </w:r>
-      <w:r>
-        <w:rPr>
-          <w:lang w:val="ru-RU"/>
-        </w:rPr>
-        <w:t xml:space="preserve"> </w:t>
-      </w:r>
-      <w:r>
-        <w:t>та ввести у поле для повідомлення «</w:t>
-      </w:r>
-      <w:r>
-        <w:rPr>
-          <w:lang w:val="ru-RU"/>
-        </w:rPr>
-        <w:t>@</w:t>
-      </w:r>
-      <w:r>
-        <w:rPr>
-          <w:lang w:val="en-US"/>
-        </w:rPr>
-        <w:t>kBinderBot</w:t>
-      </w:r>
-      <w:r>
-        <w:t>» та через пробіл написати своє ключове слово, після чого бот запропонує в якості варіанту відповідей збережений шаблон</w:t>
-      </w:r>
-      <w:r>
-        <w:rPr>
-          <w:lang w:val="ru-RU"/>
-        </w:rPr>
-        <w:t xml:space="preserve"> (</w:t>
-      </w:r>
-      <w:r>
-        <w:t>Рисунок 4.8)</w:t>
+        <w:t>Рисунок 4.6</w:t>
+      </w:r>
+      <w:r>
+        <w:t xml:space="preserve"> – Опція «Згрупувати файли»</w:t>
+      </w:r>
+    </w:p>
+    <w:p>
+      <w:pPr>
+        <w:pStyle w:val="ad"/>
+      </w:pPr>
+      <w:r>
+        <w:t>Після того, як повідомлення буде відправлено, ми отримаємо очікувану відпов</w:t>
+      </w:r>
+      <w:r>
+        <w:t>ідь, що зображена на рисунку 4.7</w:t>
       </w:r>
       <w:r>
         <w:t>.</w:t>
       </w:r>
-    </w:p>
-    <w:p>
-      <w:pPr>
-        <w:pStyle w:val="ad"/>
-        <w:rPr>
-          <w:lang w:val="ru-RU"/>
-        </w:rPr>
+      <w:r>
+        <w:t xml:space="preserve"> При цьому важливо прослідкувати, щоб опис був надісланий разом з файлами, а не окремо. У такому разі буде записаний лише текст після ключового слова, або станеться помилка, якщо цього тексту немає. Таким чином відправляти декілька файлів рекомендується лише через мобільний додаток, тому що </w:t>
+      </w:r>
+      <w:r>
+        <w:rPr>
+          <w:lang w:val="en-US"/>
+        </w:rPr>
+        <w:t>Telegram</w:t>
+      </w:r>
+      <w:r>
+        <w:t xml:space="preserve"> </w:t>
+      </w:r>
+      <w:r>
+        <w:rPr>
+          <w:lang w:val="en-US"/>
+        </w:rPr>
+        <w:t>Desktop</w:t>
+      </w:r>
+      <w:r>
+        <w:t xml:space="preserve"> </w:t>
+      </w:r>
+      <w:r>
+        <w:t xml:space="preserve">відправляє опис перед повідомленням з файлами, а у клієнті </w:t>
+      </w:r>
+      <w:r>
+        <w:rPr>
+          <w:lang w:val="en-US"/>
+        </w:rPr>
+        <w:t>Unigram</w:t>
+      </w:r>
+      <w:r>
+        <w:t xml:space="preserve"> </w:t>
+      </w:r>
+      <w:r>
+        <w:t xml:space="preserve">аудіо файли не </w:t>
+      </w:r>
+      <w:r>
+        <w:lastRenderedPageBreak/>
+        <w:t>розпізнається як аудіо та відправляються як інші файли без можливості прослуховування усередині клієнту.</w:t>
+      </w:r>
+    </w:p>
+    <w:p>
+      <w:pPr>
+        <w:pStyle w:val="ad"/>
       </w:pPr>
     </w:p>
     <w:p>
       <w:pPr>
         <w:pStyle w:val="af2"/>
         <w:rPr>
-          <w:lang w:val="ru-RU"/>
+          <w:lang w:val="en-US"/>
         </w:rPr>
       </w:pPr>
       <w:r>
@@ -5002,10 +5162,10 @@
           <w:lang w:val="ru-RU"/>
         </w:rPr>
         <w:drawing>
-          <wp:inline distT="0" distB="0" distL="0" distR="0" wp14:anchorId="7BB8531A" wp14:editId="1EC96DCB">
-            <wp:extent cx="3466667" cy="1190476"/>
-            <wp:effectExtent l="0" t="0" r="635" b="0"/>
-            <wp:docPr id="7" name="Рисунок 7"/>
+          <wp:inline distT="0" distB="0" distL="0" distR="0" wp14:anchorId="399AC429" wp14:editId="1A6D093D">
+            <wp:extent cx="4124325" cy="3777103"/>
+            <wp:effectExtent l="0" t="0" r="0" b="0"/>
+            <wp:docPr id="12" name="Рисунок 12"/>
             <wp:cNvGraphicFramePr>
               <a:graphicFrameLocks xmlns:a="http://schemas.openxmlformats.org/drawingml/2006/main" noChangeAspect="1"/>
             </wp:cNvGraphicFramePr>
@@ -5025,7 +5185,7 @@
                   <pic:spPr>
                     <a:xfrm>
                       <a:off x="0" y="0"/>
-                      <a:ext cx="3466667" cy="1190476"/>
+                      <a:ext cx="4150075" cy="3800685"/>
                     </a:xfrm>
                     <a:prstGeom prst="rect">
                       <a:avLst/>
@@ -5041,49 +5201,87 @@
     <w:p>
       <w:pPr>
         <w:pStyle w:val="af2"/>
-        <w:rPr>
-          <w:lang w:val="ru-RU"/>
-        </w:rPr>
-      </w:pPr>
-      <w:r>
-        <w:rPr>
-          <w:lang w:val="ru-RU"/>
-        </w:rPr>
-        <w:t xml:space="preserve">Рисунок 4.8 – Відоповідь бота у режимі </w:t>
-      </w:r>
-      <w:r>
-        <w:rPr>
-          <w:lang w:val="en-US"/>
-        </w:rPr>
-        <w:t>inline</w:t>
-      </w:r>
-    </w:p>
-    <w:p>
-      <w:pPr>
-        <w:pStyle w:val="ad"/>
-      </w:pPr>
-      <w:r>
-        <w:t>У випадку, якщо до шаблону було додано декілька файлів, вони будуть відображатися списком у якому буде можливість обрати який саме файл має бути надісланий (Рисунок 4.9).</w:t>
-      </w:r>
-    </w:p>
-    <w:p>
-      <w:pPr>
-        <w:pStyle w:val="ad"/>
+      </w:pPr>
+      <w:r>
+        <w:t>Рисунок 4.7</w:t>
+      </w:r>
+      <w:r>
+        <w:t xml:space="preserve"> – Декілька аудіофайлів</w:t>
+      </w:r>
+    </w:p>
+    <w:p>
+      <w:pPr>
+        <w:pStyle w:val="ad"/>
+      </w:pPr>
+    </w:p>
+    <w:p>
+      <w:pPr>
+        <w:pStyle w:val="ad"/>
+      </w:pPr>
+      <w:r>
+        <w:t>Для того, щоб скористатися ботом, треба перейти у будь-який чат</w:t>
+      </w:r>
+      <w:r>
+        <w:rPr>
+          <w:lang w:val="ru-RU"/>
+        </w:rPr>
+        <w:t xml:space="preserve"> </w:t>
+      </w:r>
+      <w:r>
+        <w:t>та ввести у поле для повідомлення «</w:t>
+      </w:r>
+      <w:r>
+        <w:rPr>
+          <w:lang w:val="ru-RU"/>
+        </w:rPr>
+        <w:t>@</w:t>
+      </w:r>
+      <w:r>
+        <w:rPr>
+          <w:lang w:val="en-US"/>
+        </w:rPr>
+        <w:t>kBinderBot</w:t>
+      </w:r>
+      <w:r>
+        <w:t>» та через пробіл написати своє ключове слово, після чого бот запропонує в якості варіанту відповідей збережений шаблон</w:t>
+      </w:r>
+      <w:r>
+        <w:rPr>
+          <w:lang w:val="ru-RU"/>
+        </w:rPr>
+        <w:t xml:space="preserve"> (</w:t>
+      </w:r>
+      <w:r>
+        <w:t>Рисунок 4.8)</w:t>
+      </w:r>
+      <w:r>
+        <w:t>.</w:t>
+      </w:r>
+    </w:p>
+    <w:p>
+      <w:pPr>
+        <w:pStyle w:val="ad"/>
+        <w:rPr>
+          <w:lang w:val="ru-RU"/>
+        </w:rPr>
       </w:pPr>
     </w:p>
     <w:p>
       <w:pPr>
         <w:pStyle w:val="af2"/>
+        <w:rPr>
+          <w:lang w:val="ru-RU"/>
+        </w:rPr>
       </w:pPr>
       <w:r>
         <w:rPr>
           <w:lang w:val="ru-RU"/>
         </w:rPr>
         <w:drawing>
-          <wp:inline distT="0" distB="0" distL="0" distR="0" wp14:anchorId="4A1EC475" wp14:editId="6C107415">
-            <wp:extent cx="3600000" cy="2371429"/>
+          <wp:inline distT="0" distB="0" distL="0" distR="0" wp14:anchorId="7BB8531A" wp14:editId="1EC96DCB">
+            <wp:extent cx="3466667" cy="1190476"/>
             <wp:effectExtent l="0" t="0" r="635" b="0"/>
-            <wp:docPr id="10" name="Рисунок 10"/>
+            <wp:docPr id="7" name="Рисунок 7"/>
             <wp:cNvGraphicFramePr>
               <a:graphicFrameLocks xmlns:a="http://schemas.openxmlformats.org/drawingml/2006/main" noChangeAspect="1"/>
             </wp:cNvGraphicFramePr>
@@ -5103,7 +5301,7 @@
                   <pic:spPr>
                     <a:xfrm>
                       <a:off x="0" y="0"/>
-                      <a:ext cx="3600000" cy="2371429"/>
+                      <a:ext cx="3466667" cy="1190476"/>
                     </a:xfrm>
                     <a:prstGeom prst="rect">
                       <a:avLst/>
@@ -5115,71 +5313,34 @@
           </wp:inline>
         </w:drawing>
       </w:r>
-      <w:r>
-        <w:t xml:space="preserve"> </w:t>
-      </w:r>
     </w:p>
     <w:p>
       <w:pPr>
         <w:pStyle w:val="af2"/>
-      </w:pPr>
-      <w:r>
-        <w:t>Рисунок 4.9 – Відповідь при декількох файлах у шаблоні</w:t>
-      </w:r>
-    </w:p>
-    <w:p>
-      <w:pPr>
-        <w:pStyle w:val="a1"/>
-        <w:rPr>
-          <w:lang w:val="en-US"/>
-        </w:rPr>
-      </w:pPr>
-      <w:r>
-        <w:t xml:space="preserve">Команда </w:t>
-      </w:r>
-      <w:r>
-        <w:rPr>
-          <w:lang w:val="en-US"/>
-        </w:rPr>
-        <w:t>/help</w:t>
-      </w:r>
-    </w:p>
-    <w:p>
-      <w:pPr>
-        <w:pStyle w:val="ad"/>
-      </w:pPr>
-      <w:r>
-        <w:t xml:space="preserve">Команда </w:t>
-      </w:r>
-      <w:r>
-        <w:rPr>
-          <w:lang w:val="ru-RU"/>
-        </w:rPr>
-        <w:t>/</w:t>
-      </w:r>
-      <w:r>
-        <w:rPr>
-          <w:lang w:val="en-US"/>
-        </w:rPr>
-        <w:t>help</w:t>
-      </w:r>
-      <w:r>
-        <w:rPr>
-          <w:lang w:val="ru-RU"/>
-        </w:rPr>
-        <w:t xml:space="preserve"> </w:t>
-      </w:r>
-      <w:r>
-        <w:t xml:space="preserve">відображає усю необхідну інформацію про бота у чаті. Приклад команди </w:t>
-      </w:r>
-      <w:r>
-        <w:rPr>
-          <w:lang w:val="en-US"/>
-        </w:rPr>
-        <w:t xml:space="preserve">/help </w:t>
-      </w:r>
-      <w:r>
-        <w:t>для російської локалізації зображений на рисунку 4.10.</w:t>
+        <w:rPr>
+          <w:lang w:val="ru-RU"/>
+        </w:rPr>
+      </w:pPr>
+      <w:r>
+        <w:rPr>
+          <w:lang w:val="ru-RU"/>
+        </w:rPr>
+        <w:t xml:space="preserve">Рисунок 4.8 – Відоповідь бота у режимі </w:t>
+      </w:r>
+      <w:r>
+        <w:rPr>
+          <w:lang w:val="en-US"/>
+        </w:rPr>
+        <w:t>inline</w:t>
+      </w:r>
+    </w:p>
+    <w:p>
+      <w:pPr>
+        <w:pStyle w:val="ad"/>
+      </w:pPr>
+      <w:r>
+        <w:lastRenderedPageBreak/>
+        <w:t>У випадку, якщо до шаблону було додано декілька файлів, вони будуть відображатися списком у якому буде можливість обрати який саме файл має бути надісланий (Рисунок 4.9).</w:t>
       </w:r>
     </w:p>
     <w:p>
@@ -5190,19 +5351,16 @@
     <w:p>
       <w:pPr>
         <w:pStyle w:val="af2"/>
-        <w:rPr>
-          <w:lang w:val="en-US"/>
-        </w:rPr>
       </w:pPr>
       <w:r>
         <w:rPr>
           <w:lang w:val="ru-RU"/>
         </w:rPr>
         <w:drawing>
-          <wp:inline distT="0" distB="0" distL="0" distR="0" wp14:anchorId="082CADDC" wp14:editId="3B8612DE">
-            <wp:extent cx="3247349" cy="2084120"/>
-            <wp:effectExtent l="0" t="0" r="0" b="0"/>
-            <wp:docPr id="14" name="Рисунок 14"/>
+          <wp:inline distT="0" distB="0" distL="0" distR="0" wp14:anchorId="4A1EC475" wp14:editId="6C107415">
+            <wp:extent cx="3600000" cy="2371429"/>
+            <wp:effectExtent l="0" t="0" r="635" b="0"/>
+            <wp:docPr id="10" name="Рисунок 10"/>
             <wp:cNvGraphicFramePr>
               <a:graphicFrameLocks xmlns:a="http://schemas.openxmlformats.org/drawingml/2006/main" noChangeAspect="1"/>
             </wp:cNvGraphicFramePr>
@@ -5222,7 +5380,7 @@
                   <pic:spPr>
                     <a:xfrm>
                       <a:off x="0" y="0"/>
-                      <a:ext cx="3344152" cy="2146247"/>
+                      <a:ext cx="3600000" cy="2371429"/>
                     </a:xfrm>
                     <a:prstGeom prst="rect">
                       <a:avLst/>
@@ -5234,16 +5392,27 @@
           </wp:inline>
         </w:drawing>
       </w:r>
+      <w:r>
+        <w:t xml:space="preserve"> </w:t>
+      </w:r>
     </w:p>
     <w:p>
       <w:pPr>
         <w:pStyle w:val="af2"/>
-        <w:rPr>
-          <w:lang w:val="en-US"/>
-        </w:rPr>
-      </w:pPr>
-      <w:r>
-        <w:t xml:space="preserve">Рисунок 4.10 – результат команди </w:t>
+      </w:pPr>
+      <w:r>
+        <w:t>Рисунок 4.9 – Відповідь при декількох файлах у шаблоні</w:t>
+      </w:r>
+    </w:p>
+    <w:p>
+      <w:pPr>
+        <w:pStyle w:val="a1"/>
+        <w:rPr>
+          <w:lang w:val="en-US"/>
+        </w:rPr>
+      </w:pPr>
+      <w:r>
+        <w:t xml:space="preserve">Команда </w:t>
       </w:r>
       <w:r>
         <w:rPr>
@@ -5254,33 +5423,13 @@
     </w:p>
     <w:p>
       <w:pPr>
-        <w:pStyle w:val="a1"/>
-        <w:rPr>
-          <w:lang w:val="en-US"/>
-        </w:rPr>
+        <w:pStyle w:val="ad"/>
       </w:pPr>
       <w:r>
         <w:t xml:space="preserve">Команда </w:t>
       </w:r>
       <w:r>
         <w:rPr>
-          <w:lang w:val="en-US"/>
-        </w:rPr>
-        <w:t>/list</w:t>
-      </w:r>
-    </w:p>
-    <w:p>
-      <w:pPr>
-        <w:pStyle w:val="ad"/>
-        <w:rPr>
-          <w:lang w:val="ru-RU"/>
-        </w:rPr>
-      </w:pPr>
-      <w:r>
-        <w:t xml:space="preserve">Команда </w:t>
-      </w:r>
-      <w:r>
-        <w:rPr>
           <w:lang w:val="ru-RU"/>
         </w:rPr>
         <w:t>/</w:t>
@@ -5289,19 +5438,25 @@
         <w:rPr>
           <w:lang w:val="en-US"/>
         </w:rPr>
-        <w:t>list</w:t>
-      </w:r>
-      <w:r>
-        <w:rPr>
-          <w:lang w:val="ru-RU"/>
-        </w:rPr>
-        <w:t xml:space="preserve"> </w:t>
-      </w:r>
-      <w:r>
-        <w:t xml:space="preserve">відображає список наявних ключових слів у вигляді кнопок, при натисканні на які, відправиться </w:t>
-      </w:r>
-      <w:r>
-        <w:t>прикріплений до цього слова шаблон для перед перегляду (Рисунок 4.11).</w:t>
+        <w:t>help</w:t>
+      </w:r>
+      <w:r>
+        <w:rPr>
+          <w:lang w:val="ru-RU"/>
+        </w:rPr>
+        <w:t xml:space="preserve"> </w:t>
+      </w:r>
+      <w:r>
+        <w:t xml:space="preserve">відображає усю необхідну інформацію про бота у чаті. Приклад команди </w:t>
+      </w:r>
+      <w:r>
+        <w:rPr>
+          <w:lang w:val="en-US"/>
+        </w:rPr>
+        <w:t xml:space="preserve">/help </w:t>
+      </w:r>
+      <w:r>
+        <w:t>для російської локалізації зображений на рисунку 4.10.</w:t>
       </w:r>
     </w:p>
     <w:p>
@@ -5321,10 +5476,10 @@
           <w:lang w:val="ru-RU"/>
         </w:rPr>
         <w:drawing>
-          <wp:inline distT="0" distB="0" distL="0" distR="0" wp14:anchorId="054B03A6" wp14:editId="566803CE">
-            <wp:extent cx="3028571" cy="1676190"/>
-            <wp:effectExtent l="0" t="0" r="635" b="635"/>
-            <wp:docPr id="16" name="Рисунок 16"/>
+          <wp:inline distT="0" distB="0" distL="0" distR="0" wp14:anchorId="082CADDC" wp14:editId="3B8612DE">
+            <wp:extent cx="3247349" cy="2084120"/>
+            <wp:effectExtent l="0" t="0" r="0" b="0"/>
+            <wp:docPr id="14" name="Рисунок 14"/>
             <wp:cNvGraphicFramePr>
               <a:graphicFrameLocks xmlns:a="http://schemas.openxmlformats.org/drawingml/2006/main" noChangeAspect="1"/>
             </wp:cNvGraphicFramePr>
@@ -5344,6 +5499,129 @@
                   <pic:spPr>
                     <a:xfrm>
                       <a:off x="0" y="0"/>
+                      <a:ext cx="3344152" cy="2146247"/>
+                    </a:xfrm>
+                    <a:prstGeom prst="rect">
+                      <a:avLst/>
+                    </a:prstGeom>
+                  </pic:spPr>
+                </pic:pic>
+              </a:graphicData>
+            </a:graphic>
+          </wp:inline>
+        </w:drawing>
+      </w:r>
+    </w:p>
+    <w:p>
+      <w:pPr>
+        <w:pStyle w:val="af2"/>
+        <w:rPr>
+          <w:lang w:val="en-US"/>
+        </w:rPr>
+      </w:pPr>
+      <w:r>
+        <w:t xml:space="preserve">Рисунок 4.10 – результат команди </w:t>
+      </w:r>
+      <w:r>
+        <w:rPr>
+          <w:lang w:val="en-US"/>
+        </w:rPr>
+        <w:t>/help</w:t>
+      </w:r>
+    </w:p>
+    <w:p>
+      <w:pPr>
+        <w:pStyle w:val="a1"/>
+        <w:rPr>
+          <w:lang w:val="en-US"/>
+        </w:rPr>
+      </w:pPr>
+      <w:r>
+        <w:t xml:space="preserve">Команда </w:t>
+      </w:r>
+      <w:r>
+        <w:rPr>
+          <w:lang w:val="en-US"/>
+        </w:rPr>
+        <w:t>/list</w:t>
+      </w:r>
+    </w:p>
+    <w:p>
+      <w:pPr>
+        <w:pStyle w:val="ad"/>
+        <w:rPr>
+          <w:lang w:val="ru-RU"/>
+        </w:rPr>
+      </w:pPr>
+      <w:r>
+        <w:lastRenderedPageBreak/>
+        <w:t xml:space="preserve">Команда </w:t>
+      </w:r>
+      <w:r>
+        <w:rPr>
+          <w:lang w:val="ru-RU"/>
+        </w:rPr>
+        <w:t>/</w:t>
+      </w:r>
+      <w:r>
+        <w:rPr>
+          <w:lang w:val="en-US"/>
+        </w:rPr>
+        <w:t>list</w:t>
+      </w:r>
+      <w:r>
+        <w:rPr>
+          <w:lang w:val="ru-RU"/>
+        </w:rPr>
+        <w:t xml:space="preserve"> </w:t>
+      </w:r>
+      <w:r>
+        <w:t xml:space="preserve">відображає список наявних ключових слів у вигляді кнопок, при натисканні на які, відправиться </w:t>
+      </w:r>
+      <w:r>
+        <w:t>прикріплений до цього слова шаблон для перед перегляду (Рисунок 4.11).</w:t>
+      </w:r>
+    </w:p>
+    <w:p>
+      <w:pPr>
+        <w:pStyle w:val="ad"/>
+      </w:pPr>
+    </w:p>
+    <w:p>
+      <w:pPr>
+        <w:pStyle w:val="af2"/>
+        <w:rPr>
+          <w:lang w:val="en-US"/>
+        </w:rPr>
+      </w:pPr>
+      <w:r>
+        <w:rPr>
+          <w:lang w:val="ru-RU"/>
+        </w:rPr>
+        <w:drawing>
+          <wp:inline distT="0" distB="0" distL="0" distR="0" wp14:anchorId="054B03A6" wp14:editId="566803CE">
+            <wp:extent cx="3028571" cy="1676190"/>
+            <wp:effectExtent l="0" t="0" r="635" b="635"/>
+            <wp:docPr id="16" name="Рисунок 16"/>
+            <wp:cNvGraphicFramePr>
+              <a:graphicFrameLocks xmlns:a="http://schemas.openxmlformats.org/drawingml/2006/main" noChangeAspect="1"/>
+            </wp:cNvGraphicFramePr>
+            <a:graphic xmlns:a="http://schemas.openxmlformats.org/drawingml/2006/main">
+              <a:graphicData uri="http://schemas.openxmlformats.org/drawingml/2006/picture">
+                <pic:pic xmlns:pic="http://schemas.openxmlformats.org/drawingml/2006/picture">
+                  <pic:nvPicPr>
+                    <pic:cNvPr id="1" name=""/>
+                    <pic:cNvPicPr/>
+                  </pic:nvPicPr>
+                  <pic:blipFill>
+                    <a:blip r:embed="rId24"/>
+                    <a:stretch>
+                      <a:fillRect/>
+                    </a:stretch>
+                  </pic:blipFill>
+                  <pic:spPr>
+                    <a:xfrm>
+                      <a:off x="0" y="0"/>
                       <a:ext cx="3028571" cy="1676190"/>
                     </a:xfrm>
                     <a:prstGeom prst="rect">
@@ -5474,6 +5752,7 @@
         <w:rPr>
           <w:lang w:val="ru-RU"/>
         </w:rPr>
+        <w:lastRenderedPageBreak/>
         <w:drawing>
           <wp:inline distT="0" distB="0" distL="0" distR="0" wp14:anchorId="75A09FB4" wp14:editId="5E83946C">
             <wp:extent cx="5756366" cy="2512888"/>
@@ -5490,7 +5769,7 @@
                     <pic:cNvPicPr/>
                   </pic:nvPicPr>
                   <pic:blipFill rotWithShape="1">
-                    <a:blip r:embed="rId24"/>
+                    <a:blip r:embed="rId25"/>
                     <a:srcRect b="53413"/>
                     <a:stretch/>
                   </pic:blipFill>
@@ -5622,7 +5901,7 @@
                     <pic:cNvPicPr/>
                   </pic:nvPicPr>
                   <pic:blipFill>
-                    <a:blip r:embed="rId25"/>
+                    <a:blip r:embed="rId26"/>
                     <a:stretch>
                       <a:fillRect/>
                     </a:stretch>
@@ -5686,7 +5965,11 @@
         <w:t xml:space="preserve">. </w:t>
       </w:r>
       <w:r>
-        <w:t>Для того щоб це зробити, потрібно у тексті шаблону обернути значення за замовчуванням у фігурні дужки (якщо такого значення немає – залишити дужки порожніми).</w:t>
+        <w:t xml:space="preserve">Для того щоб це зробити, потрібно у тексті шаблону обернути значення за замовчуванням у фігурні дужки (якщо </w:t>
+      </w:r>
+      <w:r>
+        <w:lastRenderedPageBreak/>
+        <w:t>такого значення немає – залишити дужки порожніми).</w:t>
       </w:r>
       <w:r>
         <w:rPr>
@@ -5716,99 +5999,6 @@
             <wp:extent cx="5095238" cy="1209524"/>
             <wp:effectExtent l="0" t="0" r="0" b="0"/>
             <wp:docPr id="18" name="Рисунок 18"/>
-            <wp:cNvGraphicFramePr>
-              <a:graphicFrameLocks xmlns:a="http://schemas.openxmlformats.org/drawingml/2006/main" noChangeAspect="1"/>
-            </wp:cNvGraphicFramePr>
-            <a:graphic xmlns:a="http://schemas.openxmlformats.org/drawingml/2006/main">
-              <a:graphicData uri="http://schemas.openxmlformats.org/drawingml/2006/picture">
-                <pic:pic xmlns:pic="http://schemas.openxmlformats.org/drawingml/2006/picture">
-                  <pic:nvPicPr>
-                    <pic:cNvPr id="1" name=""/>
-                    <pic:cNvPicPr/>
-                  </pic:nvPicPr>
-                  <pic:blipFill>
-                    <a:blip r:embed="rId26"/>
-                    <a:stretch>
-                      <a:fillRect/>
-                    </a:stretch>
-                  </pic:blipFill>
-                  <pic:spPr>
-                    <a:xfrm>
-                      <a:off x="0" y="0"/>
-                      <a:ext cx="5095238" cy="1209524"/>
-                    </a:xfrm>
-                    <a:prstGeom prst="rect">
-                      <a:avLst/>
-                    </a:prstGeom>
-                  </pic:spPr>
-                </pic:pic>
-              </a:graphicData>
-            </a:graphic>
-          </wp:inline>
-        </w:drawing>
-      </w:r>
-      <w:r>
-        <w:t xml:space="preserve"> </w:t>
-      </w:r>
-    </w:p>
-    <w:p>
-      <w:pPr>
-        <w:pStyle w:val="af2"/>
-      </w:pPr>
-      <w:r>
-        <w:t>Рисунок 4.13 – Створення шаблону, що підтримує змінні</w:t>
-      </w:r>
-    </w:p>
-    <w:p>
-      <w:pPr>
-        <w:pStyle w:val="ad"/>
-        <w:rPr>
-          <w:lang w:val="ru-RU"/>
-        </w:rPr>
-      </w:pPr>
-      <w:r>
-        <w:t xml:space="preserve">Для того, щоб змінювати ці значення під час використання треба лише передавати наступні значення одразу після </w:t>
-      </w:r>
-      <w:r>
-        <w:t xml:space="preserve">ключового слова під час виклику бота у режимі </w:t>
-      </w:r>
-      <w:r>
-        <w:rPr>
-          <w:lang w:val="en-US"/>
-        </w:rPr>
-        <w:t>inline</w:t>
-      </w:r>
-      <w:r>
-        <w:rPr>
-          <w:lang w:val="ru-RU"/>
-        </w:rPr>
-        <w:t>, як показано на рисунку 4.14.</w:t>
-      </w:r>
-    </w:p>
-    <w:p>
-      <w:pPr>
-        <w:pStyle w:val="ad"/>
-        <w:rPr>
-          <w:lang w:val="ru-RU"/>
-        </w:rPr>
-      </w:pPr>
-    </w:p>
-    <w:p>
-      <w:pPr>
-        <w:pStyle w:val="af2"/>
-        <w:rPr>
-          <w:lang w:val="en-US"/>
-        </w:rPr>
-      </w:pPr>
-      <w:r>
-        <w:rPr>
-          <w:lang w:val="ru-RU"/>
-        </w:rPr>
-        <w:drawing>
-          <wp:inline distT="0" distB="0" distL="0" distR="0" wp14:anchorId="1F1EC922" wp14:editId="5C470F7D">
-            <wp:extent cx="3409524" cy="1247619"/>
-            <wp:effectExtent l="0" t="0" r="635" b="0"/>
-            <wp:docPr id="19" name="Рисунок 19"/>
             <wp:cNvGraphicFramePr>
               <a:graphicFrameLocks xmlns:a="http://schemas.openxmlformats.org/drawingml/2006/main" noChangeAspect="1"/>
             </wp:cNvGraphicFramePr>
@@ -5828,7 +6018,7 @@
                   <pic:spPr>
                     <a:xfrm>
                       <a:off x="0" y="0"/>
-                      <a:ext cx="3409524" cy="1247619"/>
+                      <a:ext cx="5095238" cy="1209524"/>
                     </a:xfrm>
                     <a:prstGeom prst="rect">
                       <a:avLst/>
@@ -5840,50 +6030,68 @@
           </wp:inline>
         </w:drawing>
       </w:r>
+      <w:r>
+        <w:t xml:space="preserve"> </w:t>
+      </w:r>
     </w:p>
     <w:p>
       <w:pPr>
         <w:pStyle w:val="af2"/>
       </w:pPr>
       <w:r>
-        <w:t>Рисунок 4.14 – Використання шаблону зі змінними</w:t>
-      </w:r>
-    </w:p>
-    <w:p>
-      <w:pPr>
-        <w:pStyle w:val="ad"/>
-      </w:pPr>
-      <w:r>
-        <w:t>Якщо у шаблоні присутні декілька місць у яких використовуються зміні, під час використання їх значення розділяються пробілами. Для пропуску змінної (задання їй значення за замовчуванням) та доступу до наступних змінних, на місті поточної ставиться «_»</w:t>
-      </w:r>
-      <w:r>
-        <w:rPr>
-          <w:lang w:val="ru-RU"/>
-        </w:rPr>
-        <w:t xml:space="preserve"> (</w:t>
-      </w:r>
-      <w:r>
-        <w:t>Рисунок 4.15).</w:t>
-      </w:r>
-    </w:p>
-    <w:p>
-      <w:pPr>
-        <w:pStyle w:val="ad"/>
+        <w:t>Рисунок 4.13 – Створення шаблону, що підтримує змінні</w:t>
+      </w:r>
+    </w:p>
+    <w:p>
+      <w:pPr>
+        <w:pStyle w:val="ad"/>
+        <w:rPr>
+          <w:lang w:val="ru-RU"/>
+        </w:rPr>
+      </w:pPr>
+      <w:r>
+        <w:t xml:space="preserve">Для того, щоб змінювати ці значення під час використання треба лише передавати наступні значення одразу після </w:t>
+      </w:r>
+      <w:r>
+        <w:t xml:space="preserve">ключового слова під час виклику бота у режимі </w:t>
+      </w:r>
+      <w:r>
+        <w:rPr>
+          <w:lang w:val="en-US"/>
+        </w:rPr>
+        <w:t>inline</w:t>
+      </w:r>
+      <w:r>
+        <w:rPr>
+          <w:lang w:val="ru-RU"/>
+        </w:rPr>
+        <w:t>, як показано на рисунку 4.14.</w:t>
+      </w:r>
+    </w:p>
+    <w:p>
+      <w:pPr>
+        <w:pStyle w:val="ad"/>
+        <w:rPr>
+          <w:lang w:val="ru-RU"/>
+        </w:rPr>
       </w:pPr>
     </w:p>
     <w:p>
       <w:pPr>
         <w:pStyle w:val="af2"/>
+        <w:rPr>
+          <w:lang w:val="en-US"/>
+        </w:rPr>
       </w:pPr>
       <w:r>
         <w:rPr>
           <w:lang w:val="ru-RU"/>
         </w:rPr>
         <w:drawing>
-          <wp:inline distT="0" distB="0" distL="0" distR="0" wp14:anchorId="72802DBA" wp14:editId="2580EFAD">
-            <wp:extent cx="3400000" cy="1400000"/>
-            <wp:effectExtent l="0" t="0" r="0" b="0"/>
-            <wp:docPr id="20" name="Рисунок 20"/>
+          <wp:inline distT="0" distB="0" distL="0" distR="0" wp14:anchorId="1F1EC922" wp14:editId="5C470F7D">
+            <wp:extent cx="3409524" cy="1247619"/>
+            <wp:effectExtent l="0" t="0" r="635" b="0"/>
+            <wp:docPr id="19" name="Рисунок 19"/>
             <wp:cNvGraphicFramePr>
               <a:graphicFrameLocks xmlns:a="http://schemas.openxmlformats.org/drawingml/2006/main" noChangeAspect="1"/>
             </wp:cNvGraphicFramePr>
@@ -5903,6 +6111,81 @@
                   <pic:spPr>
                     <a:xfrm>
                       <a:off x="0" y="0"/>
+                      <a:ext cx="3409524" cy="1247619"/>
+                    </a:xfrm>
+                    <a:prstGeom prst="rect">
+                      <a:avLst/>
+                    </a:prstGeom>
+                  </pic:spPr>
+                </pic:pic>
+              </a:graphicData>
+            </a:graphic>
+          </wp:inline>
+        </w:drawing>
+      </w:r>
+    </w:p>
+    <w:p>
+      <w:pPr>
+        <w:pStyle w:val="af2"/>
+      </w:pPr>
+      <w:r>
+        <w:t>Рисунок 4.14 – Використання шаблону зі змінними</w:t>
+      </w:r>
+    </w:p>
+    <w:p>
+      <w:pPr>
+        <w:pStyle w:val="ad"/>
+      </w:pPr>
+      <w:r>
+        <w:t>Якщо у шаблоні присутні декілька місць у яких використовуються зміні, під час використання їх значення розділяються пробілами. Для пропуску змінної (задання їй значення за замовчуванням) та доступу до наступних змінних, на місті поточної ставиться «_»</w:t>
+      </w:r>
+      <w:r>
+        <w:rPr>
+          <w:lang w:val="ru-RU"/>
+        </w:rPr>
+        <w:t xml:space="preserve"> (</w:t>
+      </w:r>
+      <w:r>
+        <w:t>Рисунок 4.15).</w:t>
+      </w:r>
+    </w:p>
+    <w:p>
+      <w:pPr>
+        <w:pStyle w:val="ad"/>
+      </w:pPr>
+    </w:p>
+    <w:p>
+      <w:pPr>
+        <w:pStyle w:val="af2"/>
+      </w:pPr>
+      <w:r>
+        <w:rPr>
+          <w:lang w:val="ru-RU"/>
+        </w:rPr>
+        <w:drawing>
+          <wp:inline distT="0" distB="0" distL="0" distR="0" wp14:anchorId="72802DBA" wp14:editId="2580EFAD">
+            <wp:extent cx="3400000" cy="1400000"/>
+            <wp:effectExtent l="0" t="0" r="0" b="0"/>
+            <wp:docPr id="20" name="Рисунок 20"/>
+            <wp:cNvGraphicFramePr>
+              <a:graphicFrameLocks xmlns:a="http://schemas.openxmlformats.org/drawingml/2006/main" noChangeAspect="1"/>
+            </wp:cNvGraphicFramePr>
+            <a:graphic xmlns:a="http://schemas.openxmlformats.org/drawingml/2006/main">
+              <a:graphicData uri="http://schemas.openxmlformats.org/drawingml/2006/picture">
+                <pic:pic xmlns:pic="http://schemas.openxmlformats.org/drawingml/2006/picture">
+                  <pic:nvPicPr>
+                    <pic:cNvPr id="1" name=""/>
+                    <pic:cNvPicPr/>
+                  </pic:nvPicPr>
+                  <pic:blipFill>
+                    <a:blip r:embed="rId29"/>
+                    <a:stretch>
+                      <a:fillRect/>
+                    </a:stretch>
+                  </pic:blipFill>
+                  <pic:spPr>
+                    <a:xfrm>
+                      <a:off x="0" y="0"/>
                       <a:ext cx="3400000" cy="1400000"/>
                     </a:xfrm>
                     <a:prstGeom prst="rect">
@@ -5929,6 +6212,7 @@
         <w:pStyle w:val="ad"/>
       </w:pPr>
       <w:r>
+        <w:lastRenderedPageBreak/>
         <w:t>Для того, щоб використовувати формат змінної як статичний текст, перед фігурними дужками треба поставити обернений слеш (\), у такому випадку цей шаблон буде проігнорований під час підстановки значень.</w:t>
       </w:r>
     </w:p>
@@ -7562,7 +7846,7 @@
 </file>
 
 <file path=customXml/itemProps1.xml><?xml version="1.0" encoding="utf-8"?>
-<ds:datastoreItem xmlns:ds="http://schemas.openxmlformats.org/officeDocument/2006/customXml" ds:itemID="{00F17F6C-96FB-41F3-9D6A-945814AF1E3F}">
+<ds:datastoreItem xmlns:ds="http://schemas.openxmlformats.org/officeDocument/2006/customXml" ds:itemID="{834AB7EB-085D-4D44-B1D6-865B258D0CB0}">
   <ds:schemaRefs>
     <ds:schemaRef ds:uri="http://schemas.openxmlformats.org/officeDocument/2006/bibliography"/>
   </ds:schemaRefs>

--- a/Diploma.docx
+++ b/Diploma.docx
@@ -143,7 +143,6 @@
         <w:pStyle w:val="ad"/>
       </w:pPr>
       <w:r>
-        <w:lastRenderedPageBreak/>
         <w:t>«</w:t>
       </w:r>
       <w:r>
@@ -225,7 +224,7 @@
             <v:path o:extrusionok="f" gradientshapeok="t" o:connecttype="rect"/>
             <o:lock v:ext="edit" aspectratio="t"/>
           </v:shapetype>
-          <v:shape id="_x0000_i1025" type="#_x0000_t75" style="width:467.25pt;height:289.45pt">
+          <v:shape id="_x0000_i1025" type="#_x0000_t75" style="width:467.3pt;height:289.4pt">
             <v:imagedata r:id="rId6" o:title="1_3_infographics"/>
           </v:shape>
         </w:pict>
@@ -367,11 +366,7 @@
         <w:t xml:space="preserve"> </w:t>
       </w:r>
       <w:r>
-        <w:t xml:space="preserve">Ця платформа потребує деякого </w:t>
-      </w:r>
-      <w:r>
-        <w:lastRenderedPageBreak/>
-        <w:t>ро</w:t>
+        <w:t>Ця платформа потребує деякого ро</w:t>
       </w:r>
       <w:r>
         <w:t>зуміння принципу роботи ботів</w:t>
@@ -601,7 +596,6 @@
         <w:rPr>
           <w:lang w:val="ru-RU"/>
         </w:rPr>
-        <w:lastRenderedPageBreak/>
         <w:drawing>
           <wp:inline distT="0" distB="0" distL="0" distR="0" wp14:anchorId="4FF3D299" wp14:editId="1C063ED7">
             <wp:extent cx="5940425" cy="4598035"/>
@@ -776,11 +770,7 @@
               <w:t>Telegram</w:t>
             </w:r>
             <w:r>
-              <w:t xml:space="preserve">, та примітивний </w:t>
-            </w:r>
-            <w:r>
-              <w:lastRenderedPageBreak/>
-              <w:t>функціонал для редагування ціх даних під час використання</w:t>
+              <w:t>, та примітивний функціонал для редагування ціх даних під час використання</w:t>
             </w:r>
           </w:p>
         </w:tc>
@@ -793,7 +783,6 @@
               <w:pStyle w:val="af2"/>
             </w:pPr>
             <w:r>
-              <w:lastRenderedPageBreak/>
               <w:t xml:space="preserve">Майже не має обмеженнь у </w:t>
             </w:r>
             <w:r>
@@ -985,7 +974,6 @@
         <w:pStyle w:val="ad"/>
       </w:pPr>
       <w:r>
-        <w:lastRenderedPageBreak/>
         <w:t xml:space="preserve">Технічне завдання (ТЗ) – це затверджений документ, на основі якого виконується розробка проекту. У ньому максимально точно і детально описані вимоги до компонентів та характеристик майбутнього продукту. </w:t>
       </w:r>
       <w:r>
@@ -1237,11 +1225,7 @@
         <w:t>Telegram</w:t>
       </w:r>
       <w:r>
-        <w:t xml:space="preserve">, що не дозволяє </w:t>
-      </w:r>
-      <w:r>
-        <w:lastRenderedPageBreak/>
-        <w:t>ботам писати користувачам першими для запобігання спаму від ботів). У цей момент</w:t>
+        <w:t>, що не дозволяє ботам писати користувачам першими для запобігання спаму від ботів). У цей момент</w:t>
       </w:r>
       <w:r>
         <w:t xml:space="preserve"> бот надсилає стандартне вітання та не робить жодних записів у базі.</w:t>
@@ -1613,7 +1597,6 @@
         <w:pStyle w:val="ad"/>
       </w:pPr>
       <w:r>
-        <w:lastRenderedPageBreak/>
         <w:t xml:space="preserve">Після ключового слова користувач може вводити будь-який текст </w:t>
       </w:r>
       <w:r>
@@ -1822,7 +1805,6 @@
         <w:pStyle w:val="a2"/>
       </w:pPr>
       <w:r>
-        <w:lastRenderedPageBreak/>
         <w:t>Файл</w:t>
       </w:r>
     </w:p>
@@ -2094,7 +2076,6 @@
         <w:pStyle w:val="ad"/>
       </w:pPr>
       <w:r>
-        <w:lastRenderedPageBreak/>
         <w:t xml:space="preserve">У випадку внутрішньої помилки, повна інформація про помилку має бути надіслана адміністрації </w:t>
       </w:r>
     </w:p>
@@ -2536,7 +2517,6 @@
         <w:pStyle w:val="ad"/>
       </w:pPr>
       <w:r>
-        <w:lastRenderedPageBreak/>
         <w:t xml:space="preserve">Для зручної роботи з </w:t>
       </w:r>
       <w:r>
@@ -2918,9 +2898,8 @@
         <w:pStyle w:val="af2"/>
       </w:pPr>
       <w:r>
-        <w:lastRenderedPageBreak/>
         <w:pict>
-          <v:shape id="_x0000_i1026" type="#_x0000_t75" style="width:306.35pt;height:243.2pt">
+          <v:shape id="_x0000_i1026" type="#_x0000_t75" style="width:306.35pt;height:242.8pt">
             <v:imagedata r:id="rId9" o:title="User Story Mapping Framework"/>
           </v:shape>
         </w:pict>
@@ -3057,7 +3036,6 @@
         <w:pStyle w:val="af2"/>
       </w:pPr>
       <w:r>
-        <w:lastRenderedPageBreak/>
         <w:t>Рисунок</w:t>
       </w:r>
       <w:r>
@@ -3254,7 +3232,6 @@
         <w:pStyle w:val="a"/>
       </w:pPr>
       <w:r>
-        <w:lastRenderedPageBreak/>
         <w:t>Алгоритмічне забезпечення</w:t>
       </w:r>
     </w:p>
@@ -3587,11 +3564,7 @@
         <w:pStyle w:val="ad"/>
       </w:pPr>
       <w:r>
-        <w:t xml:space="preserve">Спочатку кожен користувач повинен створити шаблон, який буде збережений до бази даних. Далі користувач може зайти у будь-який чат та </w:t>
-      </w:r>
-      <w:r>
-        <w:lastRenderedPageBreak/>
-        <w:t>використовуючи бота у режимі</w:t>
+        <w:t>Спочатку кожен користувач повинен створити шаблон, який буде збережений до бази даних. Далі користувач може зайти у будь-який чат та використовуючи бота у режимі</w:t>
       </w:r>
       <w:r>
         <w:rPr>
@@ -3744,6 +3717,7 @@
         <w:pStyle w:val="a0"/>
       </w:pPr>
       <w:r>
+        <w:lastRenderedPageBreak/>
         <w:t>Діаграма компонентів</w:t>
       </w:r>
     </w:p>
@@ -3752,7 +3726,6 @@
         <w:pStyle w:val="ad"/>
       </w:pPr>
       <w:r>
-        <w:lastRenderedPageBreak/>
         <w:t>Діаграма компонентів описує особливості фізичного представлення системи. Діаграма компонентів дозволяє визначити архітектуру розроблюваної системи, встановивши залежності між програмними компонентами, в ролі яких може виступати вихідний, бінарний і виконуваний код. У багатьох середовищах розробки модуль або компонент відповідає файлу. Пунктирні стрілки, що з'єднують модулі, показують відношення взаємозалежності, аналогічні тим, які мають місце при компіляції початкового програмного коду. Основними графічними елементами діаграми компонентів є компоненти, інте</w:t>
       </w:r>
       <w:r>
@@ -3965,8 +3938,6 @@
       <w:r>
         <w:t>це файл, у якому описані усі бібліотеки, що мають бути встановлені для інтерпретатора, що буде виконувати скрипт.</w:t>
       </w:r>
-      <w:bookmarkStart w:id="8" w:name="_GoBack"/>
-      <w:bookmarkEnd w:id="8"/>
     </w:p>
     <w:p>
       <w:pPr>
@@ -3986,7 +3957,9 @@
         <w:pStyle w:val="af2"/>
       </w:pPr>
       <w:r>
-        <w:lastRenderedPageBreak/>
+        <w:rPr>
+          <w:lang w:val="ru-RU"/>
+        </w:rPr>
         <w:drawing>
           <wp:inline distT="0" distB="0" distL="0" distR="0">
             <wp:extent cx="5346441" cy="2303780"/>
@@ -4063,15 +4036,504 @@
           <w:lang w:val="en-US"/>
         </w:rPr>
       </w:pPr>
-    </w:p>
-    <w:p>
-      <w:pPr>
-        <w:rPr>
-          <w:rFonts w:ascii="Times New Roman" w:hAnsi="Times New Roman" w:cs="Times New Roman"/>
-          <w:sz w:val="28"/>
-          <w:szCs w:val="28"/>
-          <w:lang w:val="uk-UA"/>
-        </w:rPr>
+      <w:r>
+        <w:t xml:space="preserve">Для збереження інформації у проекті використовується </w:t>
+      </w:r>
+      <w:r>
+        <w:rPr>
+          <w:lang w:val="en-US"/>
+        </w:rPr>
+        <w:t>MongoDB</w:t>
+      </w:r>
+      <w:r>
+        <w:rPr>
+          <w:lang w:val="ru-RU"/>
+        </w:rPr>
+        <w:t xml:space="preserve">, </w:t>
+      </w:r>
+      <w:r>
+        <w:t>це нереляційна база даних.</w:t>
+      </w:r>
+      <w:r>
+        <w:rPr>
+          <w:lang w:val="ru-RU"/>
+        </w:rPr>
+        <w:t xml:space="preserve"> </w:t>
+      </w:r>
+      <w:r>
+        <w:t>Якщо в реляційних бд вміст складають таблиці, то в mongodb база даних складається з колекцій.</w:t>
+      </w:r>
+      <w:r>
+        <w:rPr>
+          <w:lang w:val="en-US"/>
+        </w:rPr>
+        <w:t xml:space="preserve"> </w:t>
+      </w:r>
+    </w:p>
+    <w:p>
+      <w:pPr>
+        <w:pStyle w:val="ad"/>
+      </w:pPr>
+      <w:r>
+        <w:t>Кожна колекція має своє унікальне ім'я - довільний ідентифікатор, що складається з не більше ніж 128 різних алф</w:t>
+      </w:r>
+      <w:r>
+        <w:t>авітно-цифрових символів і знаку</w:t>
+      </w:r>
+      <w:r>
+        <w:t xml:space="preserve"> підкреслення.</w:t>
+      </w:r>
+      <w:r>
+        <w:t xml:space="preserve"> </w:t>
+      </w:r>
+    </w:p>
+    <w:p>
+      <w:pPr>
+        <w:pStyle w:val="ad"/>
+      </w:pPr>
+      <w:r>
+        <w:t>На відміну від реляційних баз даних MongoDB не використовує табличний пристрій з чітко заданим кількістю стовпців і типів даних. MongoDB є документо-орієнтованої системою, в якій центральним поняттям є документ.</w:t>
+      </w:r>
+      <w:r>
+        <w:t xml:space="preserve"> </w:t>
+      </w:r>
+    </w:p>
+    <w:p>
+      <w:pPr>
+        <w:pStyle w:val="ad"/>
+      </w:pPr>
+      <w:r>
+        <w:t>Документ можна уявити як об'єкт, який зберігає деяку інформацію. У певному сенсі він подібний до рядкам в реляційних СУБД, де рядки зберігають інформацію про окремий елемент</w:t>
+      </w:r>
+      <w:r>
+        <w:rPr>
+          <w:lang w:val="ru-RU"/>
+        </w:rPr>
+        <w:t xml:space="preserve"> </w:t>
+      </w:r>
+      <w:r>
+        <w:rPr>
+          <w:lang w:val="ru-RU"/>
+        </w:rPr>
+        <w:t>[</w:t>
+      </w:r>
+      <w:r>
+        <w:rPr>
+          <w:lang w:val="en-US"/>
+        </w:rPr>
+        <w:t>https</w:t>
+      </w:r>
+      <w:r>
+        <w:rPr>
+          <w:lang w:val="ru-RU"/>
+        </w:rPr>
+        <w:t>://</w:t>
+      </w:r>
+      <w:r>
+        <w:rPr>
+          <w:lang w:val="en-US"/>
+        </w:rPr>
+        <w:t>metanit</w:t>
+      </w:r>
+      <w:r>
+        <w:rPr>
+          <w:lang w:val="ru-RU"/>
+        </w:rPr>
+        <w:t>.</w:t>
+      </w:r>
+      <w:r>
+        <w:rPr>
+          <w:lang w:val="en-US"/>
+        </w:rPr>
+        <w:t>com</w:t>
+      </w:r>
+      <w:r>
+        <w:rPr>
+          <w:lang w:val="ru-RU"/>
+        </w:rPr>
+        <w:t>/</w:t>
+      </w:r>
+      <w:r>
+        <w:rPr>
+          <w:lang w:val="en-US"/>
+        </w:rPr>
+        <w:t>nosql</w:t>
+      </w:r>
+      <w:r>
+        <w:rPr>
+          <w:lang w:val="ru-RU"/>
+        </w:rPr>
+        <w:t>/</w:t>
+      </w:r>
+      <w:r>
+        <w:rPr>
+          <w:lang w:val="en-US"/>
+        </w:rPr>
+        <w:t>mongodb</w:t>
+      </w:r>
+      <w:r>
+        <w:rPr>
+          <w:lang w:val="ru-RU"/>
+        </w:rPr>
+        <w:t>/2.1.</w:t>
+      </w:r>
+      <w:r>
+        <w:rPr>
+          <w:lang w:val="en-US"/>
+        </w:rPr>
+        <w:t>php</w:t>
+      </w:r>
+      <w:r>
+        <w:rPr>
+          <w:lang w:val="ru-RU"/>
+        </w:rPr>
+        <w:t>]</w:t>
+      </w:r>
+      <w:r>
+        <w:t>.</w:t>
+      </w:r>
+      <w:r>
+        <w:t xml:space="preserve"> </w:t>
+      </w:r>
+    </w:p>
+    <w:p>
+      <w:pPr>
+        <w:pStyle w:val="ad"/>
+      </w:pPr>
+      <w:r>
+        <w:t>Структура бд дипломного проекту зображена на рисунку 2.4.</w:t>
+      </w:r>
+    </w:p>
+    <w:p>
+      <w:pPr>
+        <w:pStyle w:val="ad"/>
+      </w:pPr>
+    </w:p>
+    <w:p>
+      <w:pPr>
+        <w:pStyle w:val="af2"/>
+      </w:pPr>
+      <w:r>
+        <w:drawing>
+          <wp:inline distT="0" distB="0" distL="0" distR="0" wp14:anchorId="5261841F" wp14:editId="6F135880">
+            <wp:extent cx="5609524" cy="3200000"/>
+            <wp:effectExtent l="0" t="0" r="0" b="635"/>
+            <wp:docPr id="23" name="Рисунок 23"/>
+            <wp:cNvGraphicFramePr>
+              <a:graphicFrameLocks xmlns:a="http://schemas.openxmlformats.org/drawingml/2006/main" noChangeAspect="1"/>
+            </wp:cNvGraphicFramePr>
+            <a:graphic xmlns:a="http://schemas.openxmlformats.org/drawingml/2006/main">
+              <a:graphicData uri="http://schemas.openxmlformats.org/drawingml/2006/picture">
+                <pic:pic xmlns:pic="http://schemas.openxmlformats.org/drawingml/2006/picture">
+                  <pic:nvPicPr>
+                    <pic:cNvPr id="1" name=""/>
+                    <pic:cNvPicPr/>
+                  </pic:nvPicPr>
+                  <pic:blipFill>
+                    <a:blip r:embed="rId15"/>
+                    <a:stretch>
+                      <a:fillRect/>
+                    </a:stretch>
+                  </pic:blipFill>
+                  <pic:spPr>
+                    <a:xfrm>
+                      <a:off x="0" y="0"/>
+                      <a:ext cx="5609524" cy="3200000"/>
+                    </a:xfrm>
+                    <a:prstGeom prst="rect">
+                      <a:avLst/>
+                    </a:prstGeom>
+                  </pic:spPr>
+                </pic:pic>
+              </a:graphicData>
+            </a:graphic>
+          </wp:inline>
+        </w:drawing>
+      </w:r>
+    </w:p>
+    <w:p>
+      <w:pPr>
+        <w:pStyle w:val="af2"/>
+      </w:pPr>
+      <w:r>
+        <w:t>Рисунок 2.4 – Структура бази даних</w:t>
+      </w:r>
+    </w:p>
+    <w:p>
+      <w:pPr>
+        <w:pStyle w:val="ad"/>
+      </w:pPr>
+      <w:r>
+        <w:lastRenderedPageBreak/>
+        <w:t>Кожний документ за замовчуванням має поле «</w:t>
+      </w:r>
+      <w:r>
+        <w:rPr>
+          <w:lang w:val="ru-RU"/>
+        </w:rPr>
+        <w:t>_</w:t>
+      </w:r>
+      <w:r>
+        <w:rPr>
+          <w:lang w:val="en-US"/>
+        </w:rPr>
+        <w:t>id</w:t>
+      </w:r>
+      <w:r>
+        <w:t>», у якому зберігається його ідентифікатор.</w:t>
+      </w:r>
+    </w:p>
+    <w:p>
+      <w:pPr>
+        <w:pStyle w:val="ad"/>
+      </w:pPr>
+      <w:r>
+        <w:t xml:space="preserve">Кожен користувач з таблиці </w:t>
+      </w:r>
+      <w:r>
+        <w:rPr>
+          <w:lang w:val="en-US"/>
+        </w:rPr>
+        <w:t>users</w:t>
+      </w:r>
+      <w:r>
+        <w:t xml:space="preserve"> </w:t>
+      </w:r>
+      <w:r>
+        <w:t>має поля «</w:t>
+      </w:r>
+      <w:r>
+        <w:rPr>
+          <w:lang w:val="en-US"/>
+        </w:rPr>
+        <w:t>user</w:t>
+      </w:r>
+      <w:r>
+        <w:t>_</w:t>
+      </w:r>
+      <w:r>
+        <w:rPr>
+          <w:lang w:val="en-US"/>
+        </w:rPr>
+        <w:t>id</w:t>
+      </w:r>
+      <w:r>
+        <w:t xml:space="preserve">», що є ідентифікатором користувача у </w:t>
+      </w:r>
+      <w:r>
+        <w:rPr>
+          <w:lang w:val="en-US"/>
+        </w:rPr>
+        <w:t>Telegram</w:t>
+      </w:r>
+      <w:r>
+        <w:rPr>
+          <w:lang w:val="ru-RU"/>
+        </w:rPr>
+        <w:t> </w:t>
+      </w:r>
+      <w:r>
+        <w:t>та</w:t>
+      </w:r>
+      <w:r>
+        <w:t xml:space="preserve"> «</w:t>
+      </w:r>
+      <w:r>
+        <w:rPr>
+          <w:lang w:val="en-US"/>
+        </w:rPr>
+        <w:t>keywords</w:t>
+      </w:r>
+      <w:r>
+        <w:t>»</w:t>
+      </w:r>
+      <w:r>
+        <w:t xml:space="preserve"> </w:t>
+      </w:r>
+      <w:r>
+        <w:t xml:space="preserve">що э об’єктом у якому ключ це деяке ключове слово, а значення – ідентифікатор документу з таблиці </w:t>
+      </w:r>
+      <w:r>
+        <w:rPr>
+          <w:lang w:val="en-US"/>
+        </w:rPr>
+        <w:t>keywords</w:t>
+      </w:r>
+      <w:r>
+        <w:t xml:space="preserve">. </w:t>
+      </w:r>
+      <w:r>
+        <w:t>Решта полів використовується для наочної перевірки корект</w:t>
+      </w:r>
+      <w:r>
+        <w:t>ності роботи бота з базою даних та не використовується скриптом.</w:t>
+      </w:r>
+    </w:p>
+    <w:p>
+      <w:pPr>
+        <w:pStyle w:val="ad"/>
+      </w:pPr>
+      <w:r>
+        <w:t xml:space="preserve">Шаблони усіх користувачів збережені у </w:t>
+      </w:r>
+      <w:r>
+        <w:t>колекції</w:t>
+      </w:r>
+      <w:r>
+        <w:t xml:space="preserve"> </w:t>
+      </w:r>
+      <w:r>
+        <w:rPr>
+          <w:lang w:val="en-US"/>
+        </w:rPr>
+        <w:t>keywords</w:t>
+      </w:r>
+      <w:r>
+        <w:rPr>
+          <w:lang w:val="ru-RU"/>
+        </w:rPr>
+        <w:t xml:space="preserve">. </w:t>
+      </w:r>
+      <w:r>
+        <w:t>Кожен шаблон має звичайний текст, «</w:t>
+      </w:r>
+      <w:r>
+        <w:rPr>
+          <w:lang w:val="en-US"/>
+        </w:rPr>
+        <w:t>raw</w:t>
+      </w:r>
+      <w:r>
+        <w:rPr>
+          <w:lang w:val="ru-RU"/>
+        </w:rPr>
+        <w:t>_</w:t>
+      </w:r>
+      <w:r>
+        <w:rPr>
+          <w:lang w:val="en-US"/>
+        </w:rPr>
+        <w:t>text</w:t>
+      </w:r>
+      <w:r>
+        <w:t xml:space="preserve">», для перед перегляду, та текст з форматуванням у форматі </w:t>
+      </w:r>
+      <w:r>
+        <w:rPr>
+          <w:lang w:val="en-US"/>
+        </w:rPr>
+        <w:t>HTML</w:t>
+      </w:r>
+      <w:r>
+        <w:t>, «</w:t>
+      </w:r>
+      <w:r>
+        <w:rPr>
+          <w:lang w:val="en-US"/>
+        </w:rPr>
+        <w:t>text</w:t>
+      </w:r>
+      <w:r>
+        <w:t xml:space="preserve">», що буде відправлений. Поле </w:t>
+      </w:r>
+      <w:r>
+        <w:rPr>
+          <w:lang w:val="en-US"/>
+        </w:rPr>
+        <w:t>files</w:t>
+      </w:r>
+      <w:r>
+        <w:t xml:space="preserve"> </w:t>
+      </w:r>
+      <w:r>
+        <w:t>це масив об’єктів файлу, що складаються з полів «</w:t>
+      </w:r>
+      <w:r>
+        <w:rPr>
+          <w:lang w:val="en-US"/>
+        </w:rPr>
+        <w:t>file</w:t>
+      </w:r>
+      <w:r>
+        <w:t>_</w:t>
+      </w:r>
+      <w:r>
+        <w:rPr>
+          <w:lang w:val="en-US"/>
+        </w:rPr>
+        <w:t>id</w:t>
+      </w:r>
+      <w:r>
+        <w:t>»</w:t>
+      </w:r>
+      <w:r>
+        <w:t xml:space="preserve"> - </w:t>
+      </w:r>
+      <w:r>
+        <w:t xml:space="preserve">ідентифікатору файлу в </w:t>
+      </w:r>
+      <w:r>
+        <w:rPr>
+          <w:lang w:val="en-US"/>
+        </w:rPr>
+        <w:t>Telegram</w:t>
+      </w:r>
+      <w:r>
+        <w:t xml:space="preserve"> та</w:t>
+      </w:r>
+      <w:r>
+        <w:t xml:space="preserve"> «</w:t>
+      </w:r>
+      <w:r>
+        <w:rPr>
+          <w:lang w:val="en-US"/>
+        </w:rPr>
+        <w:t>type</w:t>
+      </w:r>
+      <w:r>
+        <w:t>»</w:t>
+      </w:r>
+      <w:r>
+        <w:t xml:space="preserve"> - </w:t>
+      </w:r>
+      <w:r>
+        <w:t>типу файлу, що має бути відправлений.</w:t>
+      </w:r>
+    </w:p>
+    <w:p>
+      <w:pPr>
+        <w:pStyle w:val="ad"/>
+      </w:pPr>
+      <w:r>
+        <w:t xml:space="preserve">У колекції </w:t>
+      </w:r>
+      <w:r>
+        <w:rPr>
+          <w:lang w:val="en-US"/>
+        </w:rPr>
+        <w:t>admins</w:t>
+      </w:r>
+      <w:r>
+        <w:t xml:space="preserve"> </w:t>
+      </w:r>
+      <w:r>
+        <w:t xml:space="preserve">збережені ідентифікатори </w:t>
+      </w:r>
+      <w:r>
+        <w:rPr>
+          <w:lang w:val="en-US"/>
+        </w:rPr>
+        <w:t>Telegram</w:t>
+      </w:r>
+      <w:r>
+        <w:t xml:space="preserve"> користувачів, що будуть мати певні привілеї для адміністрування контенту.</w:t>
+      </w:r>
+      <w:bookmarkStart w:id="8" w:name="_GoBack"/>
+      <w:bookmarkEnd w:id="8"/>
+    </w:p>
+    <w:p>
+      <w:pPr>
+        <w:pStyle w:val="ad"/>
       </w:pPr>
       <w:r>
         <w:br w:type="page"/>
@@ -4512,137 +4974,11 @@
         <w:rPr>
           <w:lang w:val="ru-RU"/>
         </w:rPr>
-        <w:lastRenderedPageBreak/>
         <w:drawing>
           <wp:inline distT="0" distB="0" distL="0" distR="0" wp14:anchorId="367DB777" wp14:editId="242FCF86">
             <wp:extent cx="4961905" cy="1914286"/>
             <wp:effectExtent l="0" t="0" r="0" b="0"/>
             <wp:docPr id="5" name="Рисунок 5"/>
-            <wp:cNvGraphicFramePr>
-              <a:graphicFrameLocks xmlns:a="http://schemas.openxmlformats.org/drawingml/2006/main" noChangeAspect="1"/>
-            </wp:cNvGraphicFramePr>
-            <a:graphic xmlns:a="http://schemas.openxmlformats.org/drawingml/2006/main">
-              <a:graphicData uri="http://schemas.openxmlformats.org/drawingml/2006/picture">
-                <pic:pic xmlns:pic="http://schemas.openxmlformats.org/drawingml/2006/picture">
-                  <pic:nvPicPr>
-                    <pic:cNvPr id="1" name=""/>
-                    <pic:cNvPicPr/>
-                  </pic:nvPicPr>
-                  <pic:blipFill>
-                    <a:blip r:embed="rId15"/>
-                    <a:stretch>
-                      <a:fillRect/>
-                    </a:stretch>
-                  </pic:blipFill>
-                  <pic:spPr>
-                    <a:xfrm>
-                      <a:off x="0" y="0"/>
-                      <a:ext cx="4961905" cy="1914286"/>
-                    </a:xfrm>
-                    <a:prstGeom prst="rect">
-                      <a:avLst/>
-                    </a:prstGeom>
-                  </pic:spPr>
-                </pic:pic>
-              </a:graphicData>
-            </a:graphic>
-          </wp:inline>
-        </w:drawing>
-      </w:r>
-    </w:p>
-    <w:p>
-      <w:pPr>
-        <w:pStyle w:val="af2"/>
-        <w:rPr>
-          <w:lang w:val="ru-RU"/>
-        </w:rPr>
-      </w:pPr>
-      <w:r>
-        <w:rPr>
-          <w:lang w:val="ru-RU"/>
-        </w:rPr>
-        <w:t>Рисунок 4.2</w:t>
-      </w:r>
-      <w:r>
-        <w:rPr>
-          <w:lang w:val="ru-RU"/>
-        </w:rPr>
-        <w:t xml:space="preserve"> – </w:t>
-      </w:r>
-      <w:r>
-        <w:t xml:space="preserve">результат команди </w:t>
-      </w:r>
-      <w:r>
-        <w:rPr>
-          <w:lang w:val="ru-RU"/>
-        </w:rPr>
-        <w:t>/</w:t>
-      </w:r>
-      <w:r>
-        <w:rPr>
-          <w:lang w:val="en-US"/>
-        </w:rPr>
-        <w:t>start</w:t>
-      </w:r>
-    </w:p>
-    <w:p>
-      <w:pPr>
-        <w:pStyle w:val="af2"/>
-      </w:pPr>
-    </w:p>
-    <w:p>
-      <w:pPr>
-        <w:pStyle w:val="ad"/>
-      </w:pPr>
-      <w:r>
-        <w:t xml:space="preserve">Далі треба слідкувати за вказівками та ввести (або натиснути у повідомленні) команду </w:t>
-      </w:r>
-      <w:r>
-        <w:rPr>
-          <w:lang w:val="ru-RU"/>
-        </w:rPr>
-        <w:t>/</w:t>
-      </w:r>
-      <w:r>
-        <w:rPr>
-          <w:lang w:val="en-US"/>
-        </w:rPr>
-        <w:t>help</w:t>
-      </w:r>
-      <w:r>
-        <w:rPr>
-          <w:lang w:val="ru-RU"/>
-        </w:rPr>
-        <w:t xml:space="preserve">. </w:t>
-      </w:r>
-      <w:r>
-        <w:t>Після чого бот відправить локалізоване повідомлення у якому буде описана уся потрібна інформація (Рисунок 4.</w:t>
-      </w:r>
-      <w:r>
-        <w:t>3</w:t>
-      </w:r>
-      <w:r>
-        <w:t>).</w:t>
-      </w:r>
-    </w:p>
-    <w:p>
-      <w:pPr>
-        <w:pStyle w:val="ad"/>
-      </w:pPr>
-    </w:p>
-    <w:p>
-      <w:pPr>
-        <w:pStyle w:val="af2"/>
-      </w:pPr>
-      <w:r>
-        <w:rPr>
-          <w:lang w:val="ru-RU"/>
-        </w:rPr>
-        <w:drawing>
-          <wp:inline distT="0" distB="0" distL="0" distR="0" wp14:anchorId="340477A7" wp14:editId="2A6F05EE">
-            <wp:extent cx="2827020" cy="2348921"/>
-            <wp:effectExtent l="0" t="0" r="0" b="0"/>
-            <wp:docPr id="6" name="Рисунок 6"/>
             <wp:cNvGraphicFramePr>
               <a:graphicFrameLocks xmlns:a="http://schemas.openxmlformats.org/drawingml/2006/main" noChangeAspect="1"/>
             </wp:cNvGraphicFramePr>
@@ -4662,7 +4998,7 @@
                   <pic:spPr>
                     <a:xfrm>
                       <a:off x="0" y="0"/>
-                      <a:ext cx="2840979" cy="2360519"/>
+                      <a:ext cx="4961905" cy="1914286"/>
                     </a:xfrm>
                     <a:prstGeom prst="rect">
                       <a:avLst/>
@@ -4678,12 +5014,24 @@
     <w:p>
       <w:pPr>
         <w:pStyle w:val="af2"/>
-      </w:pPr>
-      <w:r>
-        <w:t>Рисунок 4.3</w:t>
-      </w:r>
-      <w:r>
-        <w:t xml:space="preserve"> – Результат команди </w:t>
+        <w:rPr>
+          <w:lang w:val="ru-RU"/>
+        </w:rPr>
+      </w:pPr>
+      <w:r>
+        <w:rPr>
+          <w:lang w:val="ru-RU"/>
+        </w:rPr>
+        <w:t>Рисунок 4.2</w:t>
+      </w:r>
+      <w:r>
+        <w:rPr>
+          <w:lang w:val="ru-RU"/>
+        </w:rPr>
+        <w:t xml:space="preserve"> – </w:t>
+      </w:r>
+      <w:r>
+        <w:t xml:space="preserve">результат команди </w:t>
       </w:r>
       <w:r>
         <w:rPr>
@@ -4695,66 +5043,44 @@
         <w:rPr>
           <w:lang w:val="en-US"/>
         </w:rPr>
+        <w:t>start</w:t>
+      </w:r>
+    </w:p>
+    <w:p>
+      <w:pPr>
+        <w:pStyle w:val="af2"/>
+      </w:pPr>
+    </w:p>
+    <w:p>
+      <w:pPr>
+        <w:pStyle w:val="ad"/>
+      </w:pPr>
+      <w:r>
+        <w:t xml:space="preserve">Далі треба слідкувати за вказівками та ввести (або натиснути у повідомленні) команду </w:t>
+      </w:r>
+      <w:r>
+        <w:rPr>
+          <w:lang w:val="ru-RU"/>
+        </w:rPr>
+        <w:t>/</w:t>
+      </w:r>
+      <w:r>
+        <w:rPr>
+          <w:lang w:val="en-US"/>
+        </w:rPr>
         <w:t>help</w:t>
       </w:r>
-    </w:p>
-    <w:p>
-      <w:pPr>
-        <w:pStyle w:val="ad"/>
-      </w:pPr>
-      <w:r>
-        <w:t xml:space="preserve">Ділі так само слідуємо інструкцією, що була надіслана ботом. Для того щоб створити ключове слово треба використати команду </w:t>
-      </w:r>
-      <w:r>
-        <w:rPr>
-          <w:lang w:val="ru-RU"/>
-        </w:rPr>
-        <w:t>/</w:t>
-      </w:r>
-      <w:r>
-        <w:rPr>
-          <w:lang w:val="en-US"/>
-        </w:rPr>
-        <w:t>bind</w:t>
-      </w:r>
-      <w:r>
-        <w:rPr>
-          <w:lang w:val="ru-RU"/>
-        </w:rPr>
-        <w:t>.</w:t>
-      </w:r>
-      <w:r>
-        <w:t xml:space="preserve"> </w:t>
-      </w:r>
-    </w:p>
-    <w:p>
-      <w:pPr>
-        <w:pStyle w:val="ad"/>
-      </w:pPr>
-      <w:r>
-        <w:t>Бот підтримує будь-яке форматування повідомлень, що підтримується самим</w:t>
-      </w:r>
-      <w:r>
-        <w:t xml:space="preserve"> </w:t>
-      </w:r>
-      <w:r>
-        <w:rPr>
-          <w:lang w:val="en-US"/>
-        </w:rPr>
-        <w:t>Telegram</w:t>
-      </w:r>
-      <w:r>
-        <w:t>,</w:t>
-      </w:r>
-      <w:r>
-        <w:t xml:space="preserve"> це форматування може бути як у тексті повідомлення, так і в описі файлу. Після успішного виконання команди, бот надішле новий шаблон у тому вигляді, в якому він був записаний, для перед перегляду. Процес </w:t>
-      </w:r>
-      <w:r>
-        <w:lastRenderedPageBreak/>
-        <w:t>відповіді ніяк не зв’язаний з відправленим повідомленням, бот бере та інтерпретує дані, що записані у базі</w:t>
-      </w:r>
-      <w:r>
-        <w:t xml:space="preserve"> (Рисунок 4.4</w:t>
+      <w:r>
+        <w:rPr>
+          <w:lang w:val="ru-RU"/>
+        </w:rPr>
+        <w:t xml:space="preserve">. </w:t>
+      </w:r>
+      <w:r>
+        <w:t>Після чого бот відправить локалізоване повідомлення у якому буде описана уся потрібна інформація (Рисунок 4.</w:t>
+      </w:r>
+      <w:r>
+        <w:t>3</w:t>
       </w:r>
       <w:r>
         <w:t>).</w:t>
@@ -4768,19 +5094,16 @@
     <w:p>
       <w:pPr>
         <w:pStyle w:val="af2"/>
-        <w:rPr>
-          <w:lang w:val="en-US"/>
-        </w:rPr>
       </w:pPr>
       <w:r>
         <w:rPr>
           <w:lang w:val="ru-RU"/>
         </w:rPr>
         <w:drawing>
-          <wp:inline distT="0" distB="0" distL="0" distR="0" wp14:anchorId="54C32CD2" wp14:editId="5E9B51B9">
-            <wp:extent cx="4228571" cy="1304762"/>
-            <wp:effectExtent l="0" t="0" r="635" b="0"/>
-            <wp:docPr id="9" name="Рисунок 9"/>
+          <wp:inline distT="0" distB="0" distL="0" distR="0" wp14:anchorId="340477A7" wp14:editId="2A6F05EE">
+            <wp:extent cx="2827020" cy="2348921"/>
+            <wp:effectExtent l="0" t="0" r="0" b="0"/>
+            <wp:docPr id="6" name="Рисунок 6"/>
             <wp:cNvGraphicFramePr>
               <a:graphicFrameLocks xmlns:a="http://schemas.openxmlformats.org/drawingml/2006/main" noChangeAspect="1"/>
             </wp:cNvGraphicFramePr>
@@ -4800,7 +5123,7 @@
                   <pic:spPr>
                     <a:xfrm>
                       <a:off x="0" y="0"/>
-                      <a:ext cx="4228571" cy="1304762"/>
+                      <a:ext cx="2840979" cy="2360519"/>
                     </a:xfrm>
                     <a:prstGeom prst="rect">
                       <a:avLst/>
@@ -4816,18 +5139,64 @@
     <w:p>
       <w:pPr>
         <w:pStyle w:val="af2"/>
-        <w:rPr>
-          <w:lang w:val="ru-RU"/>
-        </w:rPr>
-      </w:pPr>
-      <w:r>
-        <w:t>Рисунок 4.</w:t>
-      </w:r>
-      <w:r>
-        <w:t>4</w:t>
-      </w:r>
-      <w:r>
-        <w:t xml:space="preserve"> – текст з відтворенням форматування </w:t>
+      </w:pPr>
+      <w:r>
+        <w:t>Рисунок 4.3</w:t>
+      </w:r>
+      <w:r>
+        <w:t xml:space="preserve"> – Результат команди </w:t>
+      </w:r>
+      <w:r>
+        <w:rPr>
+          <w:lang w:val="ru-RU"/>
+        </w:rPr>
+        <w:t>/</w:t>
+      </w:r>
+      <w:r>
+        <w:rPr>
+          <w:lang w:val="en-US"/>
+        </w:rPr>
+        <w:t>help</w:t>
+      </w:r>
+    </w:p>
+    <w:p>
+      <w:pPr>
+        <w:pStyle w:val="ad"/>
+      </w:pPr>
+      <w:r>
+        <w:t xml:space="preserve">Ділі так само слідуємо інструкцією, що була надіслана ботом. Для того щоб створити ключове слово треба використати команду </w:t>
+      </w:r>
+      <w:r>
+        <w:rPr>
+          <w:lang w:val="ru-RU"/>
+        </w:rPr>
+        <w:t>/</w:t>
+      </w:r>
+      <w:r>
+        <w:rPr>
+          <w:lang w:val="en-US"/>
+        </w:rPr>
+        <w:t>bind</w:t>
+      </w:r>
+      <w:r>
+        <w:rPr>
+          <w:lang w:val="ru-RU"/>
+        </w:rPr>
+        <w:t>.</w:t>
+      </w:r>
+      <w:r>
+        <w:t xml:space="preserve"> </w:t>
+      </w:r>
+    </w:p>
+    <w:p>
+      <w:pPr>
+        <w:pStyle w:val="ad"/>
+      </w:pPr>
+      <w:r>
+        <w:t>Бот підтримує будь-яке форматування повідомлень, що підтримується самим</w:t>
+      </w:r>
+      <w:r>
+        <w:t xml:space="preserve"> </w:t>
       </w:r>
       <w:r>
         <w:rPr>
@@ -4835,99 +5204,14 @@
         </w:rPr>
         <w:t>Telegram</w:t>
       </w:r>
-    </w:p>
-    <w:p>
-      <w:pPr>
-        <w:pStyle w:val="ad"/>
-        <w:rPr>
-          <w:lang w:val="ru-RU"/>
-        </w:rPr>
-      </w:pPr>
-      <w:r>
-        <w:t>У випадку неправильного</w:t>
-      </w:r>
-      <w:r>
-        <w:rPr>
-          <w:lang w:val="ru-RU"/>
-        </w:rPr>
+      <w:r>
         <w:t>,</w:t>
       </w:r>
       <w:r>
-        <w:t xml:space="preserve"> неочікуваного, неактуального, тощо результату, шаблон може бути перезаписаний використовуючи ту саму команду </w:t>
-      </w:r>
-      <w:r>
-        <w:rPr>
-          <w:lang w:val="ru-RU"/>
-        </w:rPr>
-        <w:t>/</w:t>
-      </w:r>
-      <w:r>
-        <w:rPr>
-          <w:lang w:val="en-US"/>
-        </w:rPr>
-        <w:t>bind</w:t>
-      </w:r>
-      <w:r>
-        <w:rPr>
-          <w:lang w:val="ru-RU"/>
-        </w:rPr>
-        <w:t xml:space="preserve"> </w:t>
-      </w:r>
-      <w:r>
-        <w:rPr>
-          <w:lang w:val="ru-RU"/>
-        </w:rPr>
-        <w:t xml:space="preserve">з таким самим </w:t>
-      </w:r>
-      <w:r>
-        <w:t>ключовим словом (у випадку на зображенні ключове слово «</w:t>
-      </w:r>
-      <w:r>
-        <w:rPr>
-          <w:lang w:val="en-US"/>
-        </w:rPr>
-        <w:t>text</w:t>
-      </w:r>
-      <w:r>
-        <w:t>»). У такому випадку попередній шаблон буде видалено.</w:t>
-      </w:r>
-    </w:p>
-    <w:p>
-      <w:pPr>
-        <w:pStyle w:val="ad"/>
-      </w:pPr>
-      <w:r>
-        <w:t xml:space="preserve">Для відправки шаблону із зображенням (або з будь-яким іншим файлом), команду </w:t>
-      </w:r>
-      <w:r>
-        <w:rPr>
-          <w:lang w:val="ru-RU"/>
-        </w:rPr>
-        <w:t>/</w:t>
-      </w:r>
-      <w:r>
-        <w:rPr>
-          <w:lang w:val="en-US"/>
-        </w:rPr>
-        <w:t>bind</w:t>
-      </w:r>
-      <w:r>
-        <w:rPr>
-          <w:lang w:val="ru-RU"/>
-        </w:rPr>
-        <w:t xml:space="preserve"> </w:t>
-      </w:r>
-      <w:r>
-        <w:rPr>
-          <w:lang w:val="ru-RU"/>
-        </w:rPr>
-        <w:t xml:space="preserve">треба </w:t>
-      </w:r>
-      <w:r>
-        <w:t>додати в описі самого зображення разом з ключовим словом. Якщо до повідомлення прикріплений файл, текст після ключового слова можна не писати, у такому випадку зображення буде надіслано без опису. Однак, будь-який текст після ключового слова стан</w:t>
-      </w:r>
-      <w:r>
-        <w:t>е описом зображення (Рисунок 4.5</w:t>
+        <w:t xml:space="preserve"> це форматування може бути як у тексті повідомлення, так і в описі файлу. Після успішного виконання команди, бот надішле новий шаблон у тому вигляді, в якому він був записаний, для перед перегляду. Процес відповіді ніяк не зв’язаний з відправленим повідомленням, бот бере та інтерпретує дані, що записані у базі</w:t>
+      </w:r>
+      <w:r>
+        <w:t xml:space="preserve"> (Рисунок 4.4</w:t>
       </w:r>
       <w:r>
         <w:t>).</w:t>
@@ -4937,9 +5221,6 @@
       <w:pPr>
         <w:pStyle w:val="ad"/>
       </w:pPr>
-      <w:r>
-        <w:t xml:space="preserve"> </w:t>
-      </w:r>
     </w:p>
     <w:p>
       <w:pPr>
@@ -4952,12 +5233,11 @@
         <w:rPr>
           <w:lang w:val="ru-RU"/>
         </w:rPr>
-        <w:lastRenderedPageBreak/>
         <w:drawing>
-          <wp:inline distT="0" distB="0" distL="0" distR="0" wp14:anchorId="3A985338" wp14:editId="4481DF2E">
-            <wp:extent cx="4116550" cy="3055620"/>
-            <wp:effectExtent l="0" t="0" r="0" b="0"/>
-            <wp:docPr id="8" name="Рисунок 8"/>
+          <wp:inline distT="0" distB="0" distL="0" distR="0" wp14:anchorId="54C32CD2" wp14:editId="5E9B51B9">
+            <wp:extent cx="4228571" cy="1304762"/>
+            <wp:effectExtent l="0" t="0" r="635" b="0"/>
+            <wp:docPr id="9" name="Рисунок 9"/>
             <wp:cNvGraphicFramePr>
               <a:graphicFrameLocks xmlns:a="http://schemas.openxmlformats.org/drawingml/2006/main" noChangeAspect="1"/>
             </wp:cNvGraphicFramePr>
@@ -4977,7 +5257,7 @@
                   <pic:spPr>
                     <a:xfrm>
                       <a:off x="0" y="0"/>
-                      <a:ext cx="4143601" cy="3075699"/>
+                      <a:ext cx="4228571" cy="1304762"/>
                     </a:xfrm>
                     <a:prstGeom prst="rect">
                       <a:avLst/>
@@ -4993,38 +5273,118 @@
     <w:p>
       <w:pPr>
         <w:pStyle w:val="af2"/>
-      </w:pPr>
-      <w:r>
-        <w:t>Рисунок 4.5</w:t>
-      </w:r>
-      <w:r>
-        <w:t xml:space="preserve"> – Фотографія з описом </w:t>
-      </w:r>
-    </w:p>
-    <w:p>
-      <w:pPr>
-        <w:pStyle w:val="ad"/>
-      </w:pPr>
-      <w:r>
-        <w:t>Для відправлення групи файлів</w:t>
-      </w:r>
-      <w:r>
-        <w:t xml:space="preserve"> використовується такий самий алгоритм, що і для відправлення одного файлу, за виключенням того, що прикріпити треба декілька файлів</w:t>
-      </w:r>
-      <w:r>
-        <w:rPr>
-          <w:lang w:val="ru-RU"/>
-        </w:rPr>
-        <w:t>.</w:t>
-      </w:r>
-      <w:r>
-        <w:t xml:space="preserve"> Для цього треба звернути увагу на опцію </w:t>
-      </w:r>
-      <w:r>
-        <w:t>«Згрупувати файли», вона має бути увімкнена (Рисунок 4.</w:t>
-      </w:r>
-      <w:r>
-        <w:t>6</w:t>
+        <w:rPr>
+          <w:lang w:val="ru-RU"/>
+        </w:rPr>
+      </w:pPr>
+      <w:r>
+        <w:t>Рисунок 4.</w:t>
+      </w:r>
+      <w:r>
+        <w:t>4</w:t>
+      </w:r>
+      <w:r>
+        <w:t xml:space="preserve"> – текст з відтворенням форматування </w:t>
+      </w:r>
+      <w:r>
+        <w:rPr>
+          <w:lang w:val="en-US"/>
+        </w:rPr>
+        <w:t>Telegram</w:t>
+      </w:r>
+    </w:p>
+    <w:p>
+      <w:pPr>
+        <w:pStyle w:val="ad"/>
+        <w:rPr>
+          <w:lang w:val="ru-RU"/>
+        </w:rPr>
+      </w:pPr>
+      <w:r>
+        <w:t>У випадку неправильного</w:t>
+      </w:r>
+      <w:r>
+        <w:rPr>
+          <w:lang w:val="ru-RU"/>
+        </w:rPr>
+        <w:t>,</w:t>
+      </w:r>
+      <w:r>
+        <w:t xml:space="preserve"> неочікуваного, неактуального, тощо результату, шаблон може бути перезаписаний використовуючи ту саму команду </w:t>
+      </w:r>
+      <w:r>
+        <w:rPr>
+          <w:lang w:val="ru-RU"/>
+        </w:rPr>
+        <w:t>/</w:t>
+      </w:r>
+      <w:r>
+        <w:rPr>
+          <w:lang w:val="en-US"/>
+        </w:rPr>
+        <w:t>bind</w:t>
+      </w:r>
+      <w:r>
+        <w:rPr>
+          <w:lang w:val="ru-RU"/>
+        </w:rPr>
+        <w:t xml:space="preserve"> </w:t>
+      </w:r>
+      <w:r>
+        <w:rPr>
+          <w:lang w:val="ru-RU"/>
+        </w:rPr>
+        <w:t xml:space="preserve">з таким самим </w:t>
+      </w:r>
+      <w:r>
+        <w:t>ключовим словом (у випадку на зображенні ключове слово «</w:t>
+      </w:r>
+      <w:r>
+        <w:rPr>
+          <w:lang w:val="en-US"/>
+        </w:rPr>
+        <w:t>text</w:t>
+      </w:r>
+      <w:r>
+        <w:t>»). У такому випадку попередній шаблон буде видалено.</w:t>
+      </w:r>
+    </w:p>
+    <w:p>
+      <w:pPr>
+        <w:pStyle w:val="ad"/>
+      </w:pPr>
+      <w:r>
+        <w:t xml:space="preserve">Для відправки шаблону із зображенням (або з будь-яким іншим файлом), команду </w:t>
+      </w:r>
+      <w:r>
+        <w:rPr>
+          <w:lang w:val="ru-RU"/>
+        </w:rPr>
+        <w:t>/</w:t>
+      </w:r>
+      <w:r>
+        <w:rPr>
+          <w:lang w:val="en-US"/>
+        </w:rPr>
+        <w:t>bind</w:t>
+      </w:r>
+      <w:r>
+        <w:rPr>
+          <w:lang w:val="ru-RU"/>
+        </w:rPr>
+        <w:t xml:space="preserve"> </w:t>
+      </w:r>
+      <w:r>
+        <w:rPr>
+          <w:lang w:val="ru-RU"/>
+        </w:rPr>
+        <w:t xml:space="preserve">треба </w:t>
+      </w:r>
+      <w:r>
+        <w:t>додати в описі самого зображення разом з ключовим словом. Якщо до повідомлення прикріплений файл, текст після ключового слова можна не писати, у такому випадку зображення буде надіслано без опису. Однак, будь-який текст після ключового слова стан</w:t>
+      </w:r>
+      <w:r>
+        <w:t>е описом зображення (Рисунок 4.5</w:t>
       </w:r>
       <w:r>
         <w:t>).</w:t>
@@ -5034,20 +5394,26 @@
       <w:pPr>
         <w:pStyle w:val="ad"/>
       </w:pPr>
+      <w:r>
+        <w:t xml:space="preserve"> </w:t>
+      </w:r>
     </w:p>
     <w:p>
       <w:pPr>
         <w:pStyle w:val="af2"/>
+        <w:rPr>
+          <w:lang w:val="en-US"/>
+        </w:rPr>
       </w:pPr>
       <w:r>
         <w:rPr>
           <w:lang w:val="ru-RU"/>
         </w:rPr>
         <w:drawing>
-          <wp:inline distT="0" distB="0" distL="0" distR="0" wp14:anchorId="7AAA59A7" wp14:editId="20A8AD41">
-            <wp:extent cx="2800350" cy="1245459"/>
+          <wp:inline distT="0" distB="0" distL="0" distR="0" wp14:anchorId="3A985338" wp14:editId="4481DF2E">
+            <wp:extent cx="4116550" cy="3055620"/>
             <wp:effectExtent l="0" t="0" r="0" b="0"/>
-            <wp:docPr id="11" name="Рисунок 11"/>
+            <wp:docPr id="8" name="Рисунок 8"/>
             <wp:cNvGraphicFramePr>
               <a:graphicFrameLocks xmlns:a="http://schemas.openxmlformats.org/drawingml/2006/main" noChangeAspect="1"/>
             </wp:cNvGraphicFramePr>
@@ -5067,7 +5433,7 @@
                   <pic:spPr>
                     <a:xfrm>
                       <a:off x="0" y="0"/>
-                      <a:ext cx="2819132" cy="1253813"/>
+                      <a:ext cx="4143601" cy="3075699"/>
                     </a:xfrm>
                     <a:prstGeom prst="rect">
                       <a:avLst/>
@@ -5085,64 +5451,39 @@
         <w:pStyle w:val="af2"/>
       </w:pPr>
       <w:r>
-        <w:t>Рисунок 4.6</w:t>
-      </w:r>
-      <w:r>
-        <w:t xml:space="preserve"> – Опція «Згрупувати файли»</w:t>
-      </w:r>
-    </w:p>
-    <w:p>
-      <w:pPr>
-        <w:pStyle w:val="ad"/>
-      </w:pPr>
-      <w:r>
-        <w:t>Після того, як повідомлення буде відправлено, ми отримаємо очікувану відпов</w:t>
-      </w:r>
-      <w:r>
-        <w:t>ідь, що зображена на рисунку 4.7</w:t>
-      </w:r>
-      <w:r>
+        <w:t>Рисунок 4.5</w:t>
+      </w:r>
+      <w:r>
+        <w:t xml:space="preserve"> – Фотографія з описом </w:t>
+      </w:r>
+    </w:p>
+    <w:p>
+      <w:pPr>
+        <w:pStyle w:val="ad"/>
+      </w:pPr>
+      <w:r>
+        <w:t>Для відправлення групи файлів</w:t>
+      </w:r>
+      <w:r>
+        <w:t xml:space="preserve"> використовується такий самий алгоритм, що і для відправлення одного файлу, за виключенням того, що прикріпити треба декілька файлів</w:t>
+      </w:r>
+      <w:r>
+        <w:rPr>
+          <w:lang w:val="ru-RU"/>
+        </w:rPr>
         <w:t>.</w:t>
       </w:r>
       <w:r>
-        <w:t xml:space="preserve"> При цьому важливо прослідкувати, щоб опис був надісланий разом з файлами, а не окремо. У такому разі буде записаний лише текст після ключового слова, або станеться помилка, якщо цього тексту немає. Таким чином відправляти декілька файлів рекомендується лише через мобільний додаток, тому що </w:t>
-      </w:r>
-      <w:r>
-        <w:rPr>
-          <w:lang w:val="en-US"/>
-        </w:rPr>
-        <w:t>Telegram</w:t>
-      </w:r>
-      <w:r>
-        <w:t xml:space="preserve"> </w:t>
-      </w:r>
-      <w:r>
-        <w:rPr>
-          <w:lang w:val="en-US"/>
-        </w:rPr>
-        <w:t>Desktop</w:t>
-      </w:r>
-      <w:r>
-        <w:t xml:space="preserve"> </w:t>
-      </w:r>
-      <w:r>
-        <w:t xml:space="preserve">відправляє опис перед повідомленням з файлами, а у клієнті </w:t>
-      </w:r>
-      <w:r>
-        <w:rPr>
-          <w:lang w:val="en-US"/>
-        </w:rPr>
-        <w:t>Unigram</w:t>
-      </w:r>
-      <w:r>
-        <w:t xml:space="preserve"> </w:t>
-      </w:r>
-      <w:r>
-        <w:t xml:space="preserve">аудіо файли не </w:t>
-      </w:r>
-      <w:r>
-        <w:lastRenderedPageBreak/>
-        <w:t>розпізнається як аудіо та відправляються як інші файли без можливості прослуховування усередині клієнту.</w:t>
+        <w:t xml:space="preserve"> Для цього треба звернути увагу на опцію </w:t>
+      </w:r>
+      <w:r>
+        <w:t>«Згрупувати файли», вона має бути увімкнена (Рисунок 4.</w:t>
+      </w:r>
+      <w:r>
+        <w:t>6</w:t>
+      </w:r>
+      <w:r>
+        <w:t>).</w:t>
       </w:r>
     </w:p>
     <w:p>
@@ -5153,19 +5494,16 @@
     <w:p>
       <w:pPr>
         <w:pStyle w:val="af2"/>
-        <w:rPr>
-          <w:lang w:val="en-US"/>
-        </w:rPr>
       </w:pPr>
       <w:r>
         <w:rPr>
           <w:lang w:val="ru-RU"/>
         </w:rPr>
         <w:drawing>
-          <wp:inline distT="0" distB="0" distL="0" distR="0" wp14:anchorId="399AC429" wp14:editId="1A6D093D">
-            <wp:extent cx="4124325" cy="3777103"/>
+          <wp:inline distT="0" distB="0" distL="0" distR="0" wp14:anchorId="7AAA59A7" wp14:editId="20A8AD41">
+            <wp:extent cx="2800350" cy="1245459"/>
             <wp:effectExtent l="0" t="0" r="0" b="0"/>
-            <wp:docPr id="12" name="Рисунок 12"/>
+            <wp:docPr id="11" name="Рисунок 11"/>
             <wp:cNvGraphicFramePr>
               <a:graphicFrameLocks xmlns:a="http://schemas.openxmlformats.org/drawingml/2006/main" noChangeAspect="1"/>
             </wp:cNvGraphicFramePr>
@@ -5185,7 +5523,7 @@
                   <pic:spPr>
                     <a:xfrm>
                       <a:off x="0" y="0"/>
-                      <a:ext cx="4150075" cy="3800685"/>
+                      <a:ext cx="2819132" cy="1253813"/>
                     </a:xfrm>
                     <a:prstGeom prst="rect">
                       <a:avLst/>
@@ -5203,74 +5541,72 @@
         <w:pStyle w:val="af2"/>
       </w:pPr>
       <w:r>
-        <w:t>Рисунок 4.7</w:t>
-      </w:r>
-      <w:r>
-        <w:t xml:space="preserve"> – Декілька аудіофайлів</w:t>
-      </w:r>
-    </w:p>
-    <w:p>
-      <w:pPr>
-        <w:pStyle w:val="ad"/>
-      </w:pPr>
-    </w:p>
-    <w:p>
-      <w:pPr>
-        <w:pStyle w:val="ad"/>
-      </w:pPr>
-      <w:r>
-        <w:t>Для того, щоб скористатися ботом, треба перейти у будь-який чат</w:t>
-      </w:r>
-      <w:r>
-        <w:rPr>
-          <w:lang w:val="ru-RU"/>
-        </w:rPr>
-        <w:t xml:space="preserve"> </w:t>
-      </w:r>
-      <w:r>
-        <w:t>та ввести у поле для повідомлення «</w:t>
-      </w:r>
-      <w:r>
-        <w:rPr>
-          <w:lang w:val="ru-RU"/>
-        </w:rPr>
-        <w:t>@</w:t>
-      </w:r>
-      <w:r>
-        <w:rPr>
-          <w:lang w:val="en-US"/>
-        </w:rPr>
-        <w:t>kBinderBot</w:t>
-      </w:r>
-      <w:r>
-        <w:t>» та через пробіл написати своє ключове слово, після чого бот запропонує в якості варіанту відповідей збережений шаблон</w:t>
-      </w:r>
-      <w:r>
-        <w:rPr>
-          <w:lang w:val="ru-RU"/>
-        </w:rPr>
-        <w:t xml:space="preserve"> (</w:t>
-      </w:r>
-      <w:r>
-        <w:t>Рисунок 4.8)</w:t>
+        <w:t>Рисунок 4.6</w:t>
+      </w:r>
+      <w:r>
+        <w:t xml:space="preserve"> – Опція «Згрупувати файли»</w:t>
+      </w:r>
+    </w:p>
+    <w:p>
+      <w:pPr>
+        <w:pStyle w:val="ad"/>
+      </w:pPr>
+      <w:r>
+        <w:t>Після того, як повідомлення буде відправлено, ми отримаємо очікувану відпов</w:t>
+      </w:r>
+      <w:r>
+        <w:t>ідь, що зображена на рисунку 4.7</w:t>
       </w:r>
       <w:r>
         <w:t>.</w:t>
       </w:r>
-    </w:p>
-    <w:p>
-      <w:pPr>
-        <w:pStyle w:val="ad"/>
-        <w:rPr>
-          <w:lang w:val="ru-RU"/>
-        </w:rPr>
+      <w:r>
+        <w:t xml:space="preserve"> При цьому важливо прослідкувати, щоб опис був надісланий разом з файлами, а не окремо. У такому разі буде записаний лише текст після ключового слова, або станеться помилка, якщо цього тексту немає. Таким чином відправляти декілька файлів рекомендується лише через мобільний додаток, тому що </w:t>
+      </w:r>
+      <w:r>
+        <w:rPr>
+          <w:lang w:val="en-US"/>
+        </w:rPr>
+        <w:t>Telegram</w:t>
+      </w:r>
+      <w:r>
+        <w:t xml:space="preserve"> </w:t>
+      </w:r>
+      <w:r>
+        <w:rPr>
+          <w:lang w:val="en-US"/>
+        </w:rPr>
+        <w:t>Desktop</w:t>
+      </w:r>
+      <w:r>
+        <w:t xml:space="preserve"> </w:t>
+      </w:r>
+      <w:r>
+        <w:t xml:space="preserve">відправляє опис перед повідомленням з файлами, а у клієнті </w:t>
+      </w:r>
+      <w:r>
+        <w:rPr>
+          <w:lang w:val="en-US"/>
+        </w:rPr>
+        <w:t>Unigram</w:t>
+      </w:r>
+      <w:r>
+        <w:t xml:space="preserve"> </w:t>
+      </w:r>
+      <w:r>
+        <w:t>аудіо файли не розпізнається як аудіо та відправляються як інші файли без можливості прослуховування усередині клієнту.</w:t>
+      </w:r>
+    </w:p>
+    <w:p>
+      <w:pPr>
+        <w:pStyle w:val="ad"/>
       </w:pPr>
     </w:p>
     <w:p>
       <w:pPr>
         <w:pStyle w:val="af2"/>
         <w:rPr>
-          <w:lang w:val="ru-RU"/>
+          <w:lang w:val="en-US"/>
         </w:rPr>
       </w:pPr>
       <w:r>
@@ -5278,10 +5614,10 @@
           <w:lang w:val="ru-RU"/>
         </w:rPr>
         <w:drawing>
-          <wp:inline distT="0" distB="0" distL="0" distR="0" wp14:anchorId="7BB8531A" wp14:editId="1EC96DCB">
-            <wp:extent cx="3466667" cy="1190476"/>
-            <wp:effectExtent l="0" t="0" r="635" b="0"/>
-            <wp:docPr id="7" name="Рисунок 7"/>
+          <wp:inline distT="0" distB="0" distL="0" distR="0" wp14:anchorId="399AC429" wp14:editId="1A6D093D">
+            <wp:extent cx="4124325" cy="3777103"/>
+            <wp:effectExtent l="0" t="0" r="0" b="0"/>
+            <wp:docPr id="12" name="Рисунок 12"/>
             <wp:cNvGraphicFramePr>
               <a:graphicFrameLocks xmlns:a="http://schemas.openxmlformats.org/drawingml/2006/main" noChangeAspect="1"/>
             </wp:cNvGraphicFramePr>
@@ -5301,7 +5637,7 @@
                   <pic:spPr>
                     <a:xfrm>
                       <a:off x="0" y="0"/>
-                      <a:ext cx="3466667" cy="1190476"/>
+                      <a:ext cx="4150075" cy="3800685"/>
                     </a:xfrm>
                     <a:prstGeom prst="rect">
                       <a:avLst/>
@@ -5317,50 +5653,87 @@
     <w:p>
       <w:pPr>
         <w:pStyle w:val="af2"/>
-        <w:rPr>
-          <w:lang w:val="ru-RU"/>
-        </w:rPr>
-      </w:pPr>
-      <w:r>
-        <w:rPr>
-          <w:lang w:val="ru-RU"/>
-        </w:rPr>
-        <w:t xml:space="preserve">Рисунок 4.8 – Відоповідь бота у режимі </w:t>
-      </w:r>
-      <w:r>
-        <w:rPr>
-          <w:lang w:val="en-US"/>
-        </w:rPr>
-        <w:t>inline</w:t>
-      </w:r>
-    </w:p>
-    <w:p>
-      <w:pPr>
-        <w:pStyle w:val="ad"/>
-      </w:pPr>
-      <w:r>
-        <w:lastRenderedPageBreak/>
-        <w:t>У випадку, якщо до шаблону було додано декілька файлів, вони будуть відображатися списком у якому буде можливість обрати який саме файл має бути надісланий (Рисунок 4.9).</w:t>
-      </w:r>
-    </w:p>
-    <w:p>
-      <w:pPr>
-        <w:pStyle w:val="ad"/>
+      </w:pPr>
+      <w:r>
+        <w:t>Рисунок 4.7</w:t>
+      </w:r>
+      <w:r>
+        <w:t xml:space="preserve"> – Декілька аудіофайлів</w:t>
+      </w:r>
+    </w:p>
+    <w:p>
+      <w:pPr>
+        <w:pStyle w:val="ad"/>
+      </w:pPr>
+    </w:p>
+    <w:p>
+      <w:pPr>
+        <w:pStyle w:val="ad"/>
+      </w:pPr>
+      <w:r>
+        <w:t>Для того, щоб скористатися ботом, треба перейти у будь-який чат</w:t>
+      </w:r>
+      <w:r>
+        <w:rPr>
+          <w:lang w:val="ru-RU"/>
+        </w:rPr>
+        <w:t xml:space="preserve"> </w:t>
+      </w:r>
+      <w:r>
+        <w:t>та ввести у поле для повідомлення «</w:t>
+      </w:r>
+      <w:r>
+        <w:rPr>
+          <w:lang w:val="ru-RU"/>
+        </w:rPr>
+        <w:t>@</w:t>
+      </w:r>
+      <w:r>
+        <w:rPr>
+          <w:lang w:val="en-US"/>
+        </w:rPr>
+        <w:t>kBinderBot</w:t>
+      </w:r>
+      <w:r>
+        <w:t>» та через пробіл написати своє ключове слово, після чого бот запропонує в якості варіанту відповідей збережений шаблон</w:t>
+      </w:r>
+      <w:r>
+        <w:rPr>
+          <w:lang w:val="ru-RU"/>
+        </w:rPr>
+        <w:t xml:space="preserve"> (</w:t>
+      </w:r>
+      <w:r>
+        <w:t>Рисунок 4.8)</w:t>
+      </w:r>
+      <w:r>
+        <w:t>.</w:t>
+      </w:r>
+    </w:p>
+    <w:p>
+      <w:pPr>
+        <w:pStyle w:val="ad"/>
+        <w:rPr>
+          <w:lang w:val="ru-RU"/>
+        </w:rPr>
       </w:pPr>
     </w:p>
     <w:p>
       <w:pPr>
         <w:pStyle w:val="af2"/>
+        <w:rPr>
+          <w:lang w:val="ru-RU"/>
+        </w:rPr>
       </w:pPr>
       <w:r>
         <w:rPr>
           <w:lang w:val="ru-RU"/>
         </w:rPr>
         <w:drawing>
-          <wp:inline distT="0" distB="0" distL="0" distR="0" wp14:anchorId="4A1EC475" wp14:editId="6C107415">
-            <wp:extent cx="3600000" cy="2371429"/>
+          <wp:inline distT="0" distB="0" distL="0" distR="0" wp14:anchorId="7BB8531A" wp14:editId="1EC96DCB">
+            <wp:extent cx="3466667" cy="1190476"/>
             <wp:effectExtent l="0" t="0" r="635" b="0"/>
-            <wp:docPr id="10" name="Рисунок 10"/>
+            <wp:docPr id="7" name="Рисунок 7"/>
             <wp:cNvGraphicFramePr>
               <a:graphicFrameLocks xmlns:a="http://schemas.openxmlformats.org/drawingml/2006/main" noChangeAspect="1"/>
             </wp:cNvGraphicFramePr>
@@ -5380,7 +5753,7 @@
                   <pic:spPr>
                     <a:xfrm>
                       <a:off x="0" y="0"/>
-                      <a:ext cx="3600000" cy="2371429"/>
+                      <a:ext cx="3466667" cy="1190476"/>
                     </a:xfrm>
                     <a:prstGeom prst="rect">
                       <a:avLst/>
@@ -5392,71 +5765,33 @@
           </wp:inline>
         </w:drawing>
       </w:r>
-      <w:r>
-        <w:t xml:space="preserve"> </w:t>
-      </w:r>
     </w:p>
     <w:p>
       <w:pPr>
         <w:pStyle w:val="af2"/>
-      </w:pPr>
-      <w:r>
-        <w:t>Рисунок 4.9 – Відповідь при декількох файлах у шаблоні</w:t>
-      </w:r>
-    </w:p>
-    <w:p>
-      <w:pPr>
-        <w:pStyle w:val="a1"/>
-        <w:rPr>
-          <w:lang w:val="en-US"/>
-        </w:rPr>
-      </w:pPr>
-      <w:r>
-        <w:t xml:space="preserve">Команда </w:t>
-      </w:r>
-      <w:r>
-        <w:rPr>
-          <w:lang w:val="en-US"/>
-        </w:rPr>
-        <w:t>/help</w:t>
-      </w:r>
-    </w:p>
-    <w:p>
-      <w:pPr>
-        <w:pStyle w:val="ad"/>
-      </w:pPr>
-      <w:r>
-        <w:t xml:space="preserve">Команда </w:t>
-      </w:r>
-      <w:r>
-        <w:rPr>
-          <w:lang w:val="ru-RU"/>
-        </w:rPr>
-        <w:t>/</w:t>
-      </w:r>
-      <w:r>
-        <w:rPr>
-          <w:lang w:val="en-US"/>
-        </w:rPr>
-        <w:t>help</w:t>
-      </w:r>
-      <w:r>
-        <w:rPr>
-          <w:lang w:val="ru-RU"/>
-        </w:rPr>
-        <w:t xml:space="preserve"> </w:t>
-      </w:r>
-      <w:r>
-        <w:t xml:space="preserve">відображає усю необхідну інформацію про бота у чаті. Приклад команди </w:t>
-      </w:r>
-      <w:r>
-        <w:rPr>
-          <w:lang w:val="en-US"/>
-        </w:rPr>
-        <w:t xml:space="preserve">/help </w:t>
-      </w:r>
-      <w:r>
-        <w:t>для російської локалізації зображений на рисунку 4.10.</w:t>
+        <w:rPr>
+          <w:lang w:val="ru-RU"/>
+        </w:rPr>
+      </w:pPr>
+      <w:r>
+        <w:rPr>
+          <w:lang w:val="ru-RU"/>
+        </w:rPr>
+        <w:t xml:space="preserve">Рисунок 4.8 – Відоповідь бота у режимі </w:t>
+      </w:r>
+      <w:r>
+        <w:rPr>
+          <w:lang w:val="en-US"/>
+        </w:rPr>
+        <w:t>inline</w:t>
+      </w:r>
+    </w:p>
+    <w:p>
+      <w:pPr>
+        <w:pStyle w:val="ad"/>
+      </w:pPr>
+      <w:r>
+        <w:t>У випадку, якщо до шаблону було додано декілька файлів, вони будуть відображатися списком у якому буде можливість обрати який саме файл має бути надісланий (Рисунок 4.9).</w:t>
       </w:r>
     </w:p>
     <w:p>
@@ -5467,19 +5802,16 @@
     <w:p>
       <w:pPr>
         <w:pStyle w:val="af2"/>
-        <w:rPr>
-          <w:lang w:val="en-US"/>
-        </w:rPr>
       </w:pPr>
       <w:r>
         <w:rPr>
           <w:lang w:val="ru-RU"/>
         </w:rPr>
         <w:drawing>
-          <wp:inline distT="0" distB="0" distL="0" distR="0" wp14:anchorId="082CADDC" wp14:editId="3B8612DE">
-            <wp:extent cx="3247349" cy="2084120"/>
-            <wp:effectExtent l="0" t="0" r="0" b="0"/>
-            <wp:docPr id="14" name="Рисунок 14"/>
+          <wp:inline distT="0" distB="0" distL="0" distR="0" wp14:anchorId="4A1EC475" wp14:editId="6C107415">
+            <wp:extent cx="3600000" cy="2371429"/>
+            <wp:effectExtent l="0" t="0" r="635" b="0"/>
+            <wp:docPr id="10" name="Рисунок 10"/>
             <wp:cNvGraphicFramePr>
               <a:graphicFrameLocks xmlns:a="http://schemas.openxmlformats.org/drawingml/2006/main" noChangeAspect="1"/>
             </wp:cNvGraphicFramePr>
@@ -5499,7 +5831,7 @@
                   <pic:spPr>
                     <a:xfrm>
                       <a:off x="0" y="0"/>
-                      <a:ext cx="3344152" cy="2146247"/>
+                      <a:ext cx="3600000" cy="2371429"/>
                     </a:xfrm>
                     <a:prstGeom prst="rect">
                       <a:avLst/>
@@ -5511,16 +5843,27 @@
           </wp:inline>
         </w:drawing>
       </w:r>
+      <w:r>
+        <w:t xml:space="preserve"> </w:t>
+      </w:r>
     </w:p>
     <w:p>
       <w:pPr>
         <w:pStyle w:val="af2"/>
-        <w:rPr>
-          <w:lang w:val="en-US"/>
-        </w:rPr>
-      </w:pPr>
-      <w:r>
-        <w:t xml:space="preserve">Рисунок 4.10 – результат команди </w:t>
+      </w:pPr>
+      <w:r>
+        <w:t>Рисунок 4.9 – Відповідь при декількох файлах у шаблоні</w:t>
+      </w:r>
+    </w:p>
+    <w:p>
+      <w:pPr>
+        <w:pStyle w:val="a1"/>
+        <w:rPr>
+          <w:lang w:val="en-US"/>
+        </w:rPr>
+      </w:pPr>
+      <w:r>
+        <w:t xml:space="preserve">Команда </w:t>
       </w:r>
       <w:r>
         <w:rPr>
@@ -5531,34 +5874,13 @@
     </w:p>
     <w:p>
       <w:pPr>
-        <w:pStyle w:val="a1"/>
-        <w:rPr>
-          <w:lang w:val="en-US"/>
-        </w:rPr>
+        <w:pStyle w:val="ad"/>
       </w:pPr>
       <w:r>
         <w:t xml:space="preserve">Команда </w:t>
       </w:r>
       <w:r>
         <w:rPr>
-          <w:lang w:val="en-US"/>
-        </w:rPr>
-        <w:t>/list</w:t>
-      </w:r>
-    </w:p>
-    <w:p>
-      <w:pPr>
-        <w:pStyle w:val="ad"/>
-        <w:rPr>
-          <w:lang w:val="ru-RU"/>
-        </w:rPr>
-      </w:pPr>
-      <w:r>
-        <w:lastRenderedPageBreak/>
-        <w:t xml:space="preserve">Команда </w:t>
-      </w:r>
-      <w:r>
-        <w:rPr>
           <w:lang w:val="ru-RU"/>
         </w:rPr>
         <w:t>/</w:t>
@@ -5567,19 +5889,25 @@
         <w:rPr>
           <w:lang w:val="en-US"/>
         </w:rPr>
-        <w:t>list</w:t>
-      </w:r>
-      <w:r>
-        <w:rPr>
-          <w:lang w:val="ru-RU"/>
-        </w:rPr>
-        <w:t xml:space="preserve"> </w:t>
-      </w:r>
-      <w:r>
-        <w:t xml:space="preserve">відображає список наявних ключових слів у вигляді кнопок, при натисканні на які, відправиться </w:t>
-      </w:r>
-      <w:r>
-        <w:t>прикріплений до цього слова шаблон для перед перегляду (Рисунок 4.11).</w:t>
+        <w:t>help</w:t>
+      </w:r>
+      <w:r>
+        <w:rPr>
+          <w:lang w:val="ru-RU"/>
+        </w:rPr>
+        <w:t xml:space="preserve"> </w:t>
+      </w:r>
+      <w:r>
+        <w:t xml:space="preserve">відображає усю необхідну інформацію про бота у чаті. Приклад команди </w:t>
+      </w:r>
+      <w:r>
+        <w:rPr>
+          <w:lang w:val="en-US"/>
+        </w:rPr>
+        <w:t xml:space="preserve">/help </w:t>
+      </w:r>
+      <w:r>
+        <w:t>для російської локалізації зображений на рисунку 4.10.</w:t>
       </w:r>
     </w:p>
     <w:p>
@@ -5599,10 +5927,10 @@
           <w:lang w:val="ru-RU"/>
         </w:rPr>
         <w:drawing>
-          <wp:inline distT="0" distB="0" distL="0" distR="0" wp14:anchorId="054B03A6" wp14:editId="566803CE">
-            <wp:extent cx="3028571" cy="1676190"/>
-            <wp:effectExtent l="0" t="0" r="635" b="635"/>
-            <wp:docPr id="16" name="Рисунок 16"/>
+          <wp:inline distT="0" distB="0" distL="0" distR="0" wp14:anchorId="082CADDC" wp14:editId="3B8612DE">
+            <wp:extent cx="3247349" cy="2084120"/>
+            <wp:effectExtent l="0" t="0" r="0" b="0"/>
+            <wp:docPr id="14" name="Рисунок 14"/>
             <wp:cNvGraphicFramePr>
               <a:graphicFrameLocks xmlns:a="http://schemas.openxmlformats.org/drawingml/2006/main" noChangeAspect="1"/>
             </wp:cNvGraphicFramePr>
@@ -5622,6 +5950,128 @@
                   <pic:spPr>
                     <a:xfrm>
                       <a:off x="0" y="0"/>
+                      <a:ext cx="3344152" cy="2146247"/>
+                    </a:xfrm>
+                    <a:prstGeom prst="rect">
+                      <a:avLst/>
+                    </a:prstGeom>
+                  </pic:spPr>
+                </pic:pic>
+              </a:graphicData>
+            </a:graphic>
+          </wp:inline>
+        </w:drawing>
+      </w:r>
+    </w:p>
+    <w:p>
+      <w:pPr>
+        <w:pStyle w:val="af2"/>
+        <w:rPr>
+          <w:lang w:val="en-US"/>
+        </w:rPr>
+      </w:pPr>
+      <w:r>
+        <w:t xml:space="preserve">Рисунок 4.10 – результат команди </w:t>
+      </w:r>
+      <w:r>
+        <w:rPr>
+          <w:lang w:val="en-US"/>
+        </w:rPr>
+        <w:t>/help</w:t>
+      </w:r>
+    </w:p>
+    <w:p>
+      <w:pPr>
+        <w:pStyle w:val="a1"/>
+        <w:rPr>
+          <w:lang w:val="en-US"/>
+        </w:rPr>
+      </w:pPr>
+      <w:r>
+        <w:t xml:space="preserve">Команда </w:t>
+      </w:r>
+      <w:r>
+        <w:rPr>
+          <w:lang w:val="en-US"/>
+        </w:rPr>
+        <w:t>/list</w:t>
+      </w:r>
+    </w:p>
+    <w:p>
+      <w:pPr>
+        <w:pStyle w:val="ad"/>
+        <w:rPr>
+          <w:lang w:val="ru-RU"/>
+        </w:rPr>
+      </w:pPr>
+      <w:r>
+        <w:t xml:space="preserve">Команда </w:t>
+      </w:r>
+      <w:r>
+        <w:rPr>
+          <w:lang w:val="ru-RU"/>
+        </w:rPr>
+        <w:t>/</w:t>
+      </w:r>
+      <w:r>
+        <w:rPr>
+          <w:lang w:val="en-US"/>
+        </w:rPr>
+        <w:t>list</w:t>
+      </w:r>
+      <w:r>
+        <w:rPr>
+          <w:lang w:val="ru-RU"/>
+        </w:rPr>
+        <w:t xml:space="preserve"> </w:t>
+      </w:r>
+      <w:r>
+        <w:t xml:space="preserve">відображає список наявних ключових слів у вигляді кнопок, при натисканні на які, відправиться </w:t>
+      </w:r>
+      <w:r>
+        <w:t>прикріплений до цього слова шаблон для перед перегляду (Рисунок 4.11).</w:t>
+      </w:r>
+    </w:p>
+    <w:p>
+      <w:pPr>
+        <w:pStyle w:val="ad"/>
+      </w:pPr>
+    </w:p>
+    <w:p>
+      <w:pPr>
+        <w:pStyle w:val="af2"/>
+        <w:rPr>
+          <w:lang w:val="en-US"/>
+        </w:rPr>
+      </w:pPr>
+      <w:r>
+        <w:rPr>
+          <w:lang w:val="ru-RU"/>
+        </w:rPr>
+        <w:drawing>
+          <wp:inline distT="0" distB="0" distL="0" distR="0" wp14:anchorId="054B03A6" wp14:editId="566803CE">
+            <wp:extent cx="3028571" cy="1676190"/>
+            <wp:effectExtent l="0" t="0" r="635" b="635"/>
+            <wp:docPr id="16" name="Рисунок 16"/>
+            <wp:cNvGraphicFramePr>
+              <a:graphicFrameLocks xmlns:a="http://schemas.openxmlformats.org/drawingml/2006/main" noChangeAspect="1"/>
+            </wp:cNvGraphicFramePr>
+            <a:graphic xmlns:a="http://schemas.openxmlformats.org/drawingml/2006/main">
+              <a:graphicData uri="http://schemas.openxmlformats.org/drawingml/2006/picture">
+                <pic:pic xmlns:pic="http://schemas.openxmlformats.org/drawingml/2006/picture">
+                  <pic:nvPicPr>
+                    <pic:cNvPr id="1" name=""/>
+                    <pic:cNvPicPr/>
+                  </pic:nvPicPr>
+                  <pic:blipFill>
+                    <a:blip r:embed="rId25"/>
+                    <a:stretch>
+                      <a:fillRect/>
+                    </a:stretch>
+                  </pic:blipFill>
+                  <pic:spPr>
+                    <a:xfrm>
+                      <a:off x="0" y="0"/>
                       <a:ext cx="3028571" cy="1676190"/>
                     </a:xfrm>
                     <a:prstGeom prst="rect">
@@ -5752,7 +6202,6 @@
         <w:rPr>
           <w:lang w:val="ru-RU"/>
         </w:rPr>
-        <w:lastRenderedPageBreak/>
         <w:drawing>
           <wp:inline distT="0" distB="0" distL="0" distR="0" wp14:anchorId="75A09FB4" wp14:editId="5E83946C">
             <wp:extent cx="5756366" cy="2512888"/>
@@ -5769,7 +6218,7 @@
                     <pic:cNvPicPr/>
                   </pic:nvPicPr>
                   <pic:blipFill rotWithShape="1">
-                    <a:blip r:embed="rId25"/>
+                    <a:blip r:embed="rId26"/>
                     <a:srcRect b="53413"/>
                     <a:stretch/>
                   </pic:blipFill>
@@ -5901,7 +6350,7 @@
                     <pic:cNvPicPr/>
                   </pic:nvPicPr>
                   <pic:blipFill>
-                    <a:blip r:embed="rId26"/>
+                    <a:blip r:embed="rId27"/>
                     <a:stretch>
                       <a:fillRect/>
                     </a:stretch>
@@ -5965,11 +6414,7 @@
         <w:t xml:space="preserve">. </w:t>
       </w:r>
       <w:r>
-        <w:t xml:space="preserve">Для того щоб це зробити, потрібно у тексті шаблону обернути значення за замовчуванням у фігурні дужки (якщо </w:t>
-      </w:r>
-      <w:r>
-        <w:lastRenderedPageBreak/>
-        <w:t>такого значення немає – залишити дужки порожніми).</w:t>
+        <w:t>Для того щоб це зробити, потрібно у тексті шаблону обернути значення за замовчуванням у фігурні дужки (якщо такого значення немає – залишити дужки порожніми).</w:t>
       </w:r>
       <w:r>
         <w:rPr>
@@ -5999,99 +6444,6 @@
             <wp:extent cx="5095238" cy="1209524"/>
             <wp:effectExtent l="0" t="0" r="0" b="0"/>
             <wp:docPr id="18" name="Рисунок 18"/>
-            <wp:cNvGraphicFramePr>
-              <a:graphicFrameLocks xmlns:a="http://schemas.openxmlformats.org/drawingml/2006/main" noChangeAspect="1"/>
-            </wp:cNvGraphicFramePr>
-            <a:graphic xmlns:a="http://schemas.openxmlformats.org/drawingml/2006/main">
-              <a:graphicData uri="http://schemas.openxmlformats.org/drawingml/2006/picture">
-                <pic:pic xmlns:pic="http://schemas.openxmlformats.org/drawingml/2006/picture">
-                  <pic:nvPicPr>
-                    <pic:cNvPr id="1" name=""/>
-                    <pic:cNvPicPr/>
-                  </pic:nvPicPr>
-                  <pic:blipFill>
-                    <a:blip r:embed="rId27"/>
-                    <a:stretch>
-                      <a:fillRect/>
-                    </a:stretch>
-                  </pic:blipFill>
-                  <pic:spPr>
-                    <a:xfrm>
-                      <a:off x="0" y="0"/>
-                      <a:ext cx="5095238" cy="1209524"/>
-                    </a:xfrm>
-                    <a:prstGeom prst="rect">
-                      <a:avLst/>
-                    </a:prstGeom>
-                  </pic:spPr>
-                </pic:pic>
-              </a:graphicData>
-            </a:graphic>
-          </wp:inline>
-        </w:drawing>
-      </w:r>
-      <w:r>
-        <w:t xml:space="preserve"> </w:t>
-      </w:r>
-    </w:p>
-    <w:p>
-      <w:pPr>
-        <w:pStyle w:val="af2"/>
-      </w:pPr>
-      <w:r>
-        <w:t>Рисунок 4.13 – Створення шаблону, що підтримує змінні</w:t>
-      </w:r>
-    </w:p>
-    <w:p>
-      <w:pPr>
-        <w:pStyle w:val="ad"/>
-        <w:rPr>
-          <w:lang w:val="ru-RU"/>
-        </w:rPr>
-      </w:pPr>
-      <w:r>
-        <w:t xml:space="preserve">Для того, щоб змінювати ці значення під час використання треба лише передавати наступні значення одразу після </w:t>
-      </w:r>
-      <w:r>
-        <w:t xml:space="preserve">ключового слова під час виклику бота у режимі </w:t>
-      </w:r>
-      <w:r>
-        <w:rPr>
-          <w:lang w:val="en-US"/>
-        </w:rPr>
-        <w:t>inline</w:t>
-      </w:r>
-      <w:r>
-        <w:rPr>
-          <w:lang w:val="ru-RU"/>
-        </w:rPr>
-        <w:t>, як показано на рисунку 4.14.</w:t>
-      </w:r>
-    </w:p>
-    <w:p>
-      <w:pPr>
-        <w:pStyle w:val="ad"/>
-        <w:rPr>
-          <w:lang w:val="ru-RU"/>
-        </w:rPr>
-      </w:pPr>
-    </w:p>
-    <w:p>
-      <w:pPr>
-        <w:pStyle w:val="af2"/>
-        <w:rPr>
-          <w:lang w:val="en-US"/>
-        </w:rPr>
-      </w:pPr>
-      <w:r>
-        <w:rPr>
-          <w:lang w:val="ru-RU"/>
-        </w:rPr>
-        <w:drawing>
-          <wp:inline distT="0" distB="0" distL="0" distR="0" wp14:anchorId="1F1EC922" wp14:editId="5C470F7D">
-            <wp:extent cx="3409524" cy="1247619"/>
-            <wp:effectExtent l="0" t="0" r="635" b="0"/>
-            <wp:docPr id="19" name="Рисунок 19"/>
             <wp:cNvGraphicFramePr>
               <a:graphicFrameLocks xmlns:a="http://schemas.openxmlformats.org/drawingml/2006/main" noChangeAspect="1"/>
             </wp:cNvGraphicFramePr>
@@ -6111,7 +6463,7 @@
                   <pic:spPr>
                     <a:xfrm>
                       <a:off x="0" y="0"/>
-                      <a:ext cx="3409524" cy="1247619"/>
+                      <a:ext cx="5095238" cy="1209524"/>
                     </a:xfrm>
                     <a:prstGeom prst="rect">
                       <a:avLst/>
@@ -6123,50 +6475,68 @@
           </wp:inline>
         </w:drawing>
       </w:r>
+      <w:r>
+        <w:t xml:space="preserve"> </w:t>
+      </w:r>
     </w:p>
     <w:p>
       <w:pPr>
         <w:pStyle w:val="af2"/>
       </w:pPr>
       <w:r>
-        <w:t>Рисунок 4.14 – Використання шаблону зі змінними</w:t>
-      </w:r>
-    </w:p>
-    <w:p>
-      <w:pPr>
-        <w:pStyle w:val="ad"/>
-      </w:pPr>
-      <w:r>
-        <w:t>Якщо у шаблоні присутні декілька місць у яких використовуються зміні, під час використання їх значення розділяються пробілами. Для пропуску змінної (задання їй значення за замовчуванням) та доступу до наступних змінних, на місті поточної ставиться «_»</w:t>
-      </w:r>
-      <w:r>
-        <w:rPr>
-          <w:lang w:val="ru-RU"/>
-        </w:rPr>
-        <w:t xml:space="preserve"> (</w:t>
-      </w:r>
-      <w:r>
-        <w:t>Рисунок 4.15).</w:t>
-      </w:r>
-    </w:p>
-    <w:p>
-      <w:pPr>
-        <w:pStyle w:val="ad"/>
+        <w:t>Рисунок 4.13 – Створення шаблону, що підтримує змінні</w:t>
+      </w:r>
+    </w:p>
+    <w:p>
+      <w:pPr>
+        <w:pStyle w:val="ad"/>
+        <w:rPr>
+          <w:lang w:val="ru-RU"/>
+        </w:rPr>
+      </w:pPr>
+      <w:r>
+        <w:t xml:space="preserve">Для того, щоб змінювати ці значення під час використання треба лише передавати наступні значення одразу після </w:t>
+      </w:r>
+      <w:r>
+        <w:t xml:space="preserve">ключового слова під час виклику бота у режимі </w:t>
+      </w:r>
+      <w:r>
+        <w:rPr>
+          <w:lang w:val="en-US"/>
+        </w:rPr>
+        <w:t>inline</w:t>
+      </w:r>
+      <w:r>
+        <w:rPr>
+          <w:lang w:val="ru-RU"/>
+        </w:rPr>
+        <w:t>, як показано на рисунку 4.14.</w:t>
+      </w:r>
+    </w:p>
+    <w:p>
+      <w:pPr>
+        <w:pStyle w:val="ad"/>
+        <w:rPr>
+          <w:lang w:val="ru-RU"/>
+        </w:rPr>
       </w:pPr>
     </w:p>
     <w:p>
       <w:pPr>
         <w:pStyle w:val="af2"/>
+        <w:rPr>
+          <w:lang w:val="en-US"/>
+        </w:rPr>
       </w:pPr>
       <w:r>
         <w:rPr>
           <w:lang w:val="ru-RU"/>
         </w:rPr>
         <w:drawing>
-          <wp:inline distT="0" distB="0" distL="0" distR="0" wp14:anchorId="72802DBA" wp14:editId="2580EFAD">
-            <wp:extent cx="3400000" cy="1400000"/>
-            <wp:effectExtent l="0" t="0" r="0" b="0"/>
-            <wp:docPr id="20" name="Рисунок 20"/>
+          <wp:inline distT="0" distB="0" distL="0" distR="0" wp14:anchorId="1F1EC922" wp14:editId="5C470F7D">
+            <wp:extent cx="3409524" cy="1247619"/>
+            <wp:effectExtent l="0" t="0" r="635" b="0"/>
+            <wp:docPr id="19" name="Рисунок 19"/>
             <wp:cNvGraphicFramePr>
               <a:graphicFrameLocks xmlns:a="http://schemas.openxmlformats.org/drawingml/2006/main" noChangeAspect="1"/>
             </wp:cNvGraphicFramePr>
@@ -6186,6 +6556,81 @@
                   <pic:spPr>
                     <a:xfrm>
                       <a:off x="0" y="0"/>
+                      <a:ext cx="3409524" cy="1247619"/>
+                    </a:xfrm>
+                    <a:prstGeom prst="rect">
+                      <a:avLst/>
+                    </a:prstGeom>
+                  </pic:spPr>
+                </pic:pic>
+              </a:graphicData>
+            </a:graphic>
+          </wp:inline>
+        </w:drawing>
+      </w:r>
+    </w:p>
+    <w:p>
+      <w:pPr>
+        <w:pStyle w:val="af2"/>
+      </w:pPr>
+      <w:r>
+        <w:t>Рисунок 4.14 – Використання шаблону зі змінними</w:t>
+      </w:r>
+    </w:p>
+    <w:p>
+      <w:pPr>
+        <w:pStyle w:val="ad"/>
+      </w:pPr>
+      <w:r>
+        <w:t>Якщо у шаблоні присутні декілька місць у яких використовуються зміні, під час використання їх значення розділяються пробілами. Для пропуску змінної (задання їй значення за замовчуванням) та доступу до наступних змінних, на місті поточної ставиться «_»</w:t>
+      </w:r>
+      <w:r>
+        <w:rPr>
+          <w:lang w:val="ru-RU"/>
+        </w:rPr>
+        <w:t xml:space="preserve"> (</w:t>
+      </w:r>
+      <w:r>
+        <w:t>Рисунок 4.15).</w:t>
+      </w:r>
+    </w:p>
+    <w:p>
+      <w:pPr>
+        <w:pStyle w:val="ad"/>
+      </w:pPr>
+    </w:p>
+    <w:p>
+      <w:pPr>
+        <w:pStyle w:val="af2"/>
+      </w:pPr>
+      <w:r>
+        <w:rPr>
+          <w:lang w:val="ru-RU"/>
+        </w:rPr>
+        <w:drawing>
+          <wp:inline distT="0" distB="0" distL="0" distR="0" wp14:anchorId="72802DBA" wp14:editId="2580EFAD">
+            <wp:extent cx="3400000" cy="1400000"/>
+            <wp:effectExtent l="0" t="0" r="0" b="0"/>
+            <wp:docPr id="20" name="Рисунок 20"/>
+            <wp:cNvGraphicFramePr>
+              <a:graphicFrameLocks xmlns:a="http://schemas.openxmlformats.org/drawingml/2006/main" noChangeAspect="1"/>
+            </wp:cNvGraphicFramePr>
+            <a:graphic xmlns:a="http://schemas.openxmlformats.org/drawingml/2006/main">
+              <a:graphicData uri="http://schemas.openxmlformats.org/drawingml/2006/picture">
+                <pic:pic xmlns:pic="http://schemas.openxmlformats.org/drawingml/2006/picture">
+                  <pic:nvPicPr>
+                    <pic:cNvPr id="1" name=""/>
+                    <pic:cNvPicPr/>
+                  </pic:nvPicPr>
+                  <pic:blipFill>
+                    <a:blip r:embed="rId30"/>
+                    <a:stretch>
+                      <a:fillRect/>
+                    </a:stretch>
+                  </pic:blipFill>
+                  <pic:spPr>
+                    <a:xfrm>
+                      <a:off x="0" y="0"/>
                       <a:ext cx="3400000" cy="1400000"/>
                     </a:xfrm>
                     <a:prstGeom prst="rect">
@@ -6212,7 +6657,6 @@
         <w:pStyle w:val="ad"/>
       </w:pPr>
       <w:r>
-        <w:lastRenderedPageBreak/>
         <w:t>Для того, щоб використовувати формат змінної як статичний текст, перед фігурними дужками треба поставити обернений слеш (\), у такому випадку цей шаблон буде проігнорований під час підстановки значень.</w:t>
       </w:r>
     </w:p>
@@ -7846,7 +8290,7 @@
 </file>
 
 <file path=customXml/itemProps1.xml><?xml version="1.0" encoding="utf-8"?>
-<ds:datastoreItem xmlns:ds="http://schemas.openxmlformats.org/officeDocument/2006/customXml" ds:itemID="{834AB7EB-085D-4D44-B1D6-865B258D0CB0}">
+<ds:datastoreItem xmlns:ds="http://schemas.openxmlformats.org/officeDocument/2006/customXml" ds:itemID="{D10FE8E8-1733-46C1-A04E-E17435B336B8}">
   <ds:schemaRefs>
     <ds:schemaRef ds:uri="http://schemas.openxmlformats.org/officeDocument/2006/bibliography"/>
   </ds:schemaRefs>
